--- a/Document/Note.docx
+++ b/Document/Note.docx
@@ -26,7 +26,7 @@
       <w:hyperlink r:id="rId5" w:history="1">
         <w:r>
           <w:rPr>
-            <w:rStyle w:val="Hyperlink"/>
+            <w:rStyle w:val="Siuktni"/>
           </w:rPr>
           <w:t>https://people.csail.mit.edu/sparis/bf_course/slides/03_definition_bf.pdf</w:t>
         </w:r>
@@ -36,7 +36,7 @@
       <w:hyperlink r:id="rId6" w:history="1">
         <w:r>
           <w:rPr>
-            <w:rStyle w:val="Hyperlink"/>
+            <w:rStyle w:val="Siuktni"/>
           </w:rPr>
           <w:t>https://www.csie.ntu.edu.tw/~cyy/courses/vfx/10spring/lectures/handouts/lec14_bilateral_4up.pdf</w:t>
         </w:r>
@@ -52,7 +52,7 @@
       <w:hyperlink r:id="rId7" w:history="1">
         <w:r>
           <w:rPr>
-            <w:rStyle w:val="Hyperlink"/>
+            <w:rStyle w:val="Siuktni"/>
             <w:b/>
             <w:bCs/>
           </w:rPr>
@@ -64,7 +64,7 @@
       <w:hyperlink r:id="rId8" w:history="1">
         <w:r>
           <w:rPr>
-            <w:rStyle w:val="Hyperlink"/>
+            <w:rStyle w:val="Siuktni"/>
           </w:rPr>
           <w:t>https://www.cs.ubc.ca/~kmyi/teaching/cpsc425/slides/4_image_filtering_3.pdf</w:t>
         </w:r>
@@ -74,7 +74,7 @@
       <w:hyperlink r:id="rId9" w:history="1">
         <w:r>
           <w:rPr>
-            <w:rStyle w:val="Hyperlink"/>
+            <w:rStyle w:val="Siuktni"/>
           </w:rPr>
           <w:t>https://browncsci1290.github.io/webpage/labs/bilateral/</w:t>
         </w:r>
@@ -84,7 +84,7 @@
       <w:hyperlink r:id="rId10" w:history="1">
         <w:r>
           <w:rPr>
-            <w:rStyle w:val="Hyperlink"/>
+            <w:rStyle w:val="Siuktni"/>
           </w:rPr>
           <w:t>https://cybertron.cg.tu-berlin.de/eitz/bilateral_filtering/index.html</w:t>
         </w:r>
@@ -94,7 +94,7 @@
       <w:hyperlink r:id="rId11" w:history="1">
         <w:r>
           <w:rPr>
-            <w:rStyle w:val="Hyperlink"/>
+            <w:rStyle w:val="Siuktni"/>
           </w:rPr>
           <w:t>https://www.csie.ntu.edu.tw/~cyy/courses/vfx/21spring/lectures/handouts/lec14_bilateral.pdf</w:t>
         </w:r>
@@ -104,17 +104,1562 @@
       <w:hyperlink r:id="rId12" w:history="1">
         <w:r>
           <w:rPr>
-            <w:rStyle w:val="Hyperlink"/>
+            <w:rStyle w:val="Siuktni"/>
           </w:rPr>
           <w:t>https://csundergrad.science.uoit.ca/courses/cv-notes/notebooks/13-bilateral-filtering.html</w:t>
         </w:r>
       </w:hyperlink>
     </w:p>
     <w:p>
+      <w:hyperlink r:id="rId13" w:history="1">
+        <w:r>
+          <w:rPr>
+            <w:rStyle w:val="Siuktni"/>
+          </w:rPr>
+          <w:t>https://www.csie.ntu.edu.tw/~cyy/courses/vfx/10spring/lectures/handouts/lec14_bilateral_4up.pdf</w:t>
+        </w:r>
+      </w:hyperlink>
+    </w:p>
+    <w:p/>
+    <w:p>
       <w:r>
-        <w:t>https://www.csie.ntu.edu.tw/~cyy/courses/vfx/10spring/lectures/handouts/lec14_bilateral_4up.pdf</w:t>
+        <w:t>https://cave.cs.columbia.edu/Statics/monographs/Image%20Processing%201%20FPCV-1-4.pdf</w:t>
       </w:r>
     </w:p>
+    <w:tbl>
+      <w:tblPr>
+        <w:tblStyle w:val="LiBang"/>
+        <w:tblW w:w="0" w:type="auto"/>
+        <w:tblLook w:val="04A0" w:firstRow="1" w:lastRow="0" w:firstColumn="1" w:lastColumn="0" w:noHBand="0" w:noVBand="1"/>
+      </w:tblPr>
+      <w:tblGrid>
+        <w:gridCol w:w="4675"/>
+        <w:gridCol w:w="4675"/>
+      </w:tblGrid>
+      <w:tr>
+        <w:tc>
+          <w:tcPr>
+            <w:tcW w:w="4675" w:type="dxa"/>
+          </w:tcPr>
+          <w:p>
+            <w:r>
+              <w:t>Spatial — so, so far what you're saying here is just a convolution with a spatial Gaussian. Now, just ignore this factorization factor — we’ll come back to this later.</w:t>
+            </w:r>
+          </w:p>
+          <w:p>
+            <w:r>
+              <w:t>So now, in this case, if you want to filter this input image — which you can see is an edge, it's very noisy on both sides — with this spatial Gaussian, you can see that if you're going to place the Gaussian in this location right here, what's going to happen is that this point, the yellow point, is of course going to have a large weight, as it should, because it's close by. And that makes sense — because it's actually on the same side of the edge.</w:t>
+            </w:r>
+          </w:p>
+          <w:p>
+            <w:r>
+              <w:t>However, the green point that you see here is going to be given the same weight, despite the fact that it's on the other side of the edge. That doesn't make sense — and that's exactly the problem you're trying to solve.</w:t>
+            </w:r>
+          </w:p>
+          <w:p>
+            <w:r>
+              <w:t xml:space="preserve">In case you apply this filter — Gaussian smoothing — to this image, you end up with this. As expected, you get an image that is much </w:t>
+            </w:r>
+            <w:r>
+              <w:lastRenderedPageBreak/>
+              <w:t>smoother, with much less noise, but the edge has been completely blurred.</w:t>
+            </w:r>
+          </w:p>
+          <w:p>
+            <w:r>
+              <w:t xml:space="preserve">So what we’re going to do is add another term, which we'll call the </w:t>
+            </w:r>
+            <w:r>
+              <w:rPr>
+                <w:b/>
+                <w:bCs/>
+              </w:rPr>
+              <w:t>brightness</w:t>
+            </w:r>
+            <w:r>
+              <w:t xml:space="preserve"> term.</w:t>
+            </w:r>
+          </w:p>
+          <w:p>
+            <w:r>
+              <w:t xml:space="preserve">Right here, what’s happening now is: you’re going to add the brightness term, which acts on the brightness difference between the pixel you're operating on (which is at position </w:t>
+            </w:r>
+            <w:r>
+              <w:rPr>
+                <w:b/>
+                <w:bCs/>
+              </w:rPr>
+              <w:t>(i, j)</w:t>
+            </w:r>
+            <w:r>
+              <w:t xml:space="preserve">) and a neighboring pixel (say, at </w:t>
+            </w:r>
+            <w:r>
+              <w:rPr>
+                <w:b/>
+                <w:bCs/>
+              </w:rPr>
+              <w:t>(m, n)</w:t>
+            </w:r>
+            <w:r>
+              <w:t>).</w:t>
+            </w:r>
+          </w:p>
+          <w:p>
+            <w:r>
+              <w:t xml:space="preserve">So if this is </w:t>
+            </w:r>
+            <w:r>
+              <w:rPr>
+                <w:b/>
+                <w:bCs/>
+              </w:rPr>
+              <w:t>(i, j)</w:t>
+            </w:r>
+            <w:r>
+              <w:t xml:space="preserve"> and this is </w:t>
+            </w:r>
+            <w:r>
+              <w:rPr>
+                <w:b/>
+                <w:bCs/>
+              </w:rPr>
+              <w:t>(m, n)</w:t>
+            </w:r>
+            <w:r>
+              <w:t>, it's taking the difference between the brightness values of those two points and saying that if that brightness difference is small, then you're going to give it a large weight — because that’s what a Gaussian does.</w:t>
+            </w:r>
+          </w:p>
+          <w:p>
+            <w:r>
+              <w:t>If the brightness difference is large, you're going to give it a low weight — again, that's what the Gaussian does.</w:t>
+            </w:r>
+          </w:p>
+          <w:p>
+            <w:r>
+              <w:t xml:space="preserve">So what happens here is that, in applying the spatial Gaussian, the weights for each pixel are modified in such a way that you end up with a </w:t>
+            </w:r>
+            <w:r>
+              <w:rPr>
+                <w:b/>
+                <w:bCs/>
+              </w:rPr>
+              <w:t>final filter</w:t>
+            </w:r>
+            <w:r>
+              <w:t xml:space="preserve"> that looks like this:</w:t>
+            </w:r>
+          </w:p>
+          <w:p>
+            <w:r>
+              <w:t xml:space="preserve">You can see that it is still a Gaussian-shaped filter on the side of the edge that this central point lies on. But it gets </w:t>
+            </w:r>
+            <w:r>
+              <w:rPr>
+                <w:b/>
+                <w:bCs/>
+              </w:rPr>
+              <w:t>literally truncated</w:t>
+            </w:r>
+            <w:r>
+              <w:t xml:space="preserve"> on the other side — implying that all these pixels on that side are not going to contribute to the output being computed.</w:t>
+            </w:r>
+          </w:p>
+          <w:p>
+            <w:r>
+              <w:t xml:space="preserve">It’s mostly the pixels </w:t>
+            </w:r>
+            <w:r>
+              <w:rPr>
+                <w:b/>
+                <w:bCs/>
+              </w:rPr>
+              <w:t>on the same side</w:t>
+            </w:r>
+            <w:r>
+              <w:t xml:space="preserve"> of the edge that will contribute.</w:t>
+            </w:r>
+          </w:p>
+          <w:p>
+            <w:r>
+              <w:t xml:space="preserve">When you do that, you get a very clean result. The noise has been substantially diminished, and at the same time, the edge has been </w:t>
+            </w:r>
+            <w:r>
+              <w:rPr>
+                <w:b/>
+                <w:bCs/>
+              </w:rPr>
+              <w:t>preserved</w:t>
+            </w:r>
+            <w:r>
+              <w:t>.</w:t>
+            </w:r>
+          </w:p>
+          <w:p>
+            <w:r>
+              <w:t xml:space="preserve">So that is </w:t>
+            </w:r>
+            <w:r>
+              <w:rPr>
+                <w:b/>
+                <w:bCs/>
+              </w:rPr>
+              <w:t>bilateral filtering</w:t>
+            </w:r>
+            <w:r>
+              <w:t xml:space="preserve">, and it has become a very common type of filter applied in many different domains. Why? Because it has this ability to </w:t>
+            </w:r>
+            <w:r>
+              <w:rPr>
+                <w:b/>
+                <w:bCs/>
+              </w:rPr>
+              <w:t>conform or adapt</w:t>
+            </w:r>
+            <w:r>
+              <w:t xml:space="preserve"> the filter based on the content around a pixel.</w:t>
+            </w:r>
+          </w:p>
+          <w:p>
+            <w:r>
+              <w:t xml:space="preserve">So it is literally changing as you go — as a result of which, you </w:t>
+            </w:r>
+            <w:r>
+              <w:rPr>
+                <w:b/>
+                <w:bCs/>
+              </w:rPr>
+              <w:t>cannot</w:t>
+            </w:r>
+            <w:r>
+              <w:t xml:space="preserve"> implement it as a convolution, because it's a </w:t>
+            </w:r>
+            <w:r>
+              <w:rPr>
+                <w:b/>
+                <w:bCs/>
+              </w:rPr>
+              <w:t>non-linear</w:t>
+            </w:r>
+            <w:r>
+              <w:t xml:space="preserve"> and </w:t>
+            </w:r>
+            <w:r>
+              <w:rPr>
+                <w:b/>
+                <w:bCs/>
+              </w:rPr>
+              <w:t>spatially adaptive</w:t>
+            </w:r>
+            <w:r>
+              <w:t xml:space="preserve"> filter.</w:t>
+            </w:r>
+          </w:p>
+          <w:p>
+            <w:r>
+              <w:t xml:space="preserve">But the upside is that it gives you </w:t>
+            </w:r>
+            <w:r>
+              <w:rPr>
+                <w:b/>
+                <w:bCs/>
+              </w:rPr>
+              <w:t>very nice results</w:t>
+            </w:r>
+            <w:r>
+              <w:t>.</w:t>
+            </w:r>
+          </w:p>
+          <w:p>
+            <w:r>
+              <w:t xml:space="preserve">Now let’s take a look at this — this is something we set aside earlier, which is this </w:t>
+            </w:r>
+            <w:r>
+              <w:rPr>
+                <w:b/>
+                <w:bCs/>
+              </w:rPr>
+              <w:t>normalization function</w:t>
+            </w:r>
+            <w:r>
+              <w:t>, and it’s very important.</w:t>
+            </w:r>
+          </w:p>
+          <w:p>
+            <w:r>
+              <w:lastRenderedPageBreak/>
+              <w:t xml:space="preserve">Because, irrespective of the shape — how complex the shape of the filter is — what you want to make sure of is that the </w:t>
+            </w:r>
+            <w:r>
+              <w:rPr>
+                <w:b/>
+                <w:bCs/>
+              </w:rPr>
+              <w:t>energy in the filter is always one</w:t>
+            </w:r>
+            <w:r>
+              <w:t>.</w:t>
+            </w:r>
+          </w:p>
+          <w:p>
+            <w:r>
+              <w:t xml:space="preserve">So you want to change this weighting function as you go, and that's done by </w:t>
+            </w:r>
+            <w:r>
+              <w:rPr>
+                <w:b/>
+                <w:bCs/>
+              </w:rPr>
+              <w:t>summing up the product</w:t>
+            </w:r>
+            <w:r>
+              <w:t xml:space="preserve"> of the brightness and the spatial Gaussian.</w:t>
+            </w:r>
+          </w:p>
+          <w:p>
+            <w:r>
+              <w:t>In other words, you end up getting the weights that are used for all the pixels in the window, add them all up — and that's what you normalize with.</w:t>
+            </w:r>
+          </w:p>
+          <w:p>
+            <w:r>
+              <w:t>So let’s take a look at how this works on images.</w:t>
+            </w:r>
+          </w:p>
+          <w:p>
+            <w:r>
+              <w:t xml:space="preserve">Once again, I should mention: </w:t>
+            </w:r>
+            <w:r>
+              <w:rPr>
+                <w:b/>
+                <w:bCs/>
+              </w:rPr>
+              <w:t>bilateral filter is a non-linear operator</w:t>
+            </w:r>
+            <w:r>
+              <w:t>. It simply cannot be implemented as a convolution.</w:t>
+            </w:r>
+          </w:p>
+          <w:p>
+            <w:r>
+              <w:t>So here’s an example. You see an original image, and this image has some noise in it. If you look closely, you see that the noise is green.</w:t>
+            </w:r>
+          </w:p>
+          <w:p>
+            <w:r>
+              <w:t xml:space="preserve">We want to remove this noise </w:t>
+            </w:r>
+            <w:r>
+              <w:rPr>
+                <w:b/>
+                <w:bCs/>
+              </w:rPr>
+              <w:t>without losing the details</w:t>
+            </w:r>
+            <w:r>
+              <w:t xml:space="preserve"> of the features.</w:t>
+            </w:r>
+          </w:p>
+          <w:p>
+            <w:r>
+              <w:t xml:space="preserve">If you apply a </w:t>
+            </w:r>
+            <w:r>
+              <w:rPr>
+                <w:b/>
+                <w:bCs/>
+              </w:rPr>
+              <w:t>Gaussian filter</w:t>
+            </w:r>
+            <w:r>
+              <w:t xml:space="preserve"> — simple smoothing with a spatial sigma of 2 — you see that you get a slightly blurry image. The noise hasn’t been entirely removed.</w:t>
+            </w:r>
+          </w:p>
+          <w:p>
+            <w:r>
+              <w:t xml:space="preserve">But if you use a </w:t>
+            </w:r>
+            <w:r>
+              <w:rPr>
+                <w:b/>
+                <w:bCs/>
+              </w:rPr>
+              <w:t>bilateral filter</w:t>
+            </w:r>
+            <w:r>
+              <w:t xml:space="preserve"> with the </w:t>
+            </w:r>
+            <w:r>
+              <w:rPr>
+                <w:b/>
+                <w:bCs/>
+              </w:rPr>
+              <w:t>same spatial sigma</w:t>
+            </w:r>
+            <w:r>
+              <w:t xml:space="preserve"> of 2, and a </w:t>
+            </w:r>
+            <w:r>
+              <w:rPr>
+                <w:b/>
+                <w:bCs/>
+              </w:rPr>
+              <w:t>brightness sigma</w:t>
+            </w:r>
+            <w:r>
+              <w:t xml:space="preserve"> of 10, you get a very nice image where almost all the noise has been removed, and at the same time, most of the spatial features have been </w:t>
+            </w:r>
+            <w:r>
+              <w:rPr>
+                <w:b/>
+                <w:bCs/>
+              </w:rPr>
+              <w:t>preserved</w:t>
+            </w:r>
+            <w:r>
+              <w:t>.</w:t>
+            </w:r>
+          </w:p>
+          <w:p>
+            <w:r>
+              <w:t xml:space="preserve">If you look at this area here — yes, you do lose a little bit of information. But by and large — especially in the case of the eyes and the mouth — all the </w:t>
+            </w:r>
+            <w:r>
+              <w:rPr>
+                <w:b/>
+                <w:bCs/>
+              </w:rPr>
+              <w:t>salient features</w:t>
+            </w:r>
+            <w:r>
+              <w:t xml:space="preserve"> are preserved, and you get a much better output.</w:t>
+            </w:r>
+          </w:p>
+          <w:p>
+            <w:r>
+              <w:t>Now, what happens when you change these two sigmas?</w:t>
+            </w:r>
+          </w:p>
+          <w:p>
+            <w:r>
+              <w:t xml:space="preserve">So if you increase the </w:t>
+            </w:r>
+            <w:r>
+              <w:rPr>
+                <w:b/>
+                <w:bCs/>
+              </w:rPr>
+              <w:t>spatial sigma</w:t>
+            </w:r>
+            <w:r>
+              <w:t xml:space="preserve"> to 4, you get a much blurrier image in the case of Gaussian smoothing. You still get a pretty sharp image in the case of bilateral filtering.</w:t>
+            </w:r>
+          </w:p>
+          <w:p>
+            <w:r>
+              <w:t>Again, a little more detail is removed, but the result is still fairly acceptable.</w:t>
+            </w:r>
+          </w:p>
+          <w:p>
+            <w:r>
+              <w:t xml:space="preserve">If you increase it further, you start getting this </w:t>
+            </w:r>
+            <w:r>
+              <w:rPr>
+                <w:b/>
+                <w:bCs/>
+              </w:rPr>
+              <w:t>painterly effect</w:t>
+            </w:r>
+            <w:r>
+              <w:t xml:space="preserve">, where shaded regions start getting flatter and flatter. This is the </w:t>
+            </w:r>
+            <w:r>
+              <w:rPr>
+                <w:b/>
+                <w:bCs/>
+              </w:rPr>
+              <w:lastRenderedPageBreak/>
+              <w:t>"watercolor" look</w:t>
+            </w:r>
+            <w:r>
+              <w:t>, and you can especially see that in the hair region.</w:t>
+            </w:r>
+          </w:p>
+          <w:p>
+            <w:r>
+              <w:t>But still — this is a much nicer output than this one right here, which is the result of just Gaussian smoothing.</w:t>
+            </w:r>
+          </w:p>
+          <w:p>
+            <w:r>
+              <w:t xml:space="preserve">Now we can ask — what happens when you change the </w:t>
+            </w:r>
+            <w:r>
+              <w:rPr>
+                <w:b/>
+                <w:bCs/>
+              </w:rPr>
+              <w:t>brightness sigma</w:t>
+            </w:r>
+            <w:r>
+              <w:t>?</w:t>
+            </w:r>
+          </w:p>
+          <w:p>
+            <w:r>
+              <w:t>So far we’ve held the brightness sigma at 10 all the way through.</w:t>
+            </w:r>
+          </w:p>
+          <w:p>
+            <w:r>
+              <w:t xml:space="preserve">Now, suppose we keep the </w:t>
+            </w:r>
+            <w:r>
+              <w:rPr>
+                <w:b/>
+                <w:bCs/>
+              </w:rPr>
+              <w:t>spatial sigma</w:t>
+            </w:r>
+            <w:r>
+              <w:t xml:space="preserve"> at 6, and increase the </w:t>
+            </w:r>
+            <w:r>
+              <w:rPr>
+                <w:b/>
+                <w:bCs/>
+              </w:rPr>
+              <w:t>brightness sigma</w:t>
+            </w:r>
+            <w:r>
+              <w:t xml:space="preserve"> to 20. You get this result here.</w:t>
+            </w:r>
+          </w:p>
+          <w:p>
+            <w:r>
+              <w:t xml:space="preserve">If you increase the brightness sigma further and further — let’s say use a really large number — then the brightness Gaussian becomes essentially </w:t>
+            </w:r>
+            <w:r>
+              <w:rPr>
+                <w:b/>
+                <w:bCs/>
+              </w:rPr>
+              <w:t>flat</w:t>
+            </w:r>
+            <w:r>
+              <w:t xml:space="preserve">, so it has </w:t>
+            </w:r>
+            <w:r>
+              <w:rPr>
+                <w:b/>
+                <w:bCs/>
+              </w:rPr>
+              <w:t>no effect</w:t>
+            </w:r>
+            <w:r>
+              <w:t>.</w:t>
+            </w:r>
+          </w:p>
+          <w:p>
+            <w:r>
+              <w:t xml:space="preserve">It’s essentially saying: the weight is one </w:t>
+            </w:r>
+            <w:r>
+              <w:rPr>
+                <w:b/>
+                <w:bCs/>
+              </w:rPr>
+              <w:t>irrespective</w:t>
+            </w:r>
+            <w:r>
+              <w:t xml:space="preserve"> of the difference in brightness between the center pixel and the neighbor pixel.</w:t>
+            </w:r>
+          </w:p>
+          <w:p>
+            <w:r>
+              <w:t xml:space="preserve">And at that point, your </w:t>
+            </w:r>
+            <w:r>
+              <w:rPr>
+                <w:b/>
+                <w:bCs/>
+              </w:rPr>
+              <w:t>bilateral filter begins to behave like a Gaussian</w:t>
+            </w:r>
+            <w:r>
+              <w:t xml:space="preserve"> — as expected.</w:t>
+            </w:r>
+          </w:p>
+          <w:p/>
+        </w:tc>
+        <w:tc>
+          <w:tcPr>
+            <w:tcW w:w="4675" w:type="dxa"/>
+          </w:tcPr>
+          <w:p>
+            <w:r>
+              <w:rPr>
+                <w:b/>
+                <w:bCs/>
+              </w:rPr>
+              <w:lastRenderedPageBreak/>
+              <w:t>Spatial</w:t>
+            </w:r>
+            <w:r>
+              <w:t xml:space="preserve"> — cho đến giờ, những gì chúng ta đang làm ở đây chỉ là một phép </w:t>
+            </w:r>
+            <w:r>
+              <w:rPr>
+                <w:b/>
+                <w:bCs/>
+              </w:rPr>
+              <w:t>tích chập với bộ lọc Gaussian trong không gian</w:t>
+            </w:r>
+            <w:r>
+              <w:t>. Bây giờ, tạm thời bỏ qua yếu tố "phân tích nhân tử" này — chúng ta sẽ quay lại với nó sau.</w:t>
+            </w:r>
+          </w:p>
+          <w:p>
+            <w:r>
+              <w:t xml:space="preserve">Trong ví dụ này, giả sử bạn muốn lọc ảnh đầu vào được hiển thị ở đây — bạn có thể thấy nó có một </w:t>
+            </w:r>
+            <w:r>
+              <w:rPr>
+                <w:b/>
+                <w:bCs/>
+              </w:rPr>
+              <w:t>cạnh (edge)</w:t>
+            </w:r>
+            <w:r>
+              <w:t>, và có rất nhiều nhiễu ở cả hai phía.</w:t>
+            </w:r>
+          </w:p>
+          <w:p>
+            <w:r>
+              <w:t>Nếu chúng ta áp dụng một bộ lọc Gaussian không gian tiêu chuẩn, điều gì sẽ xảy ra?</w:t>
+            </w:r>
+          </w:p>
+          <w:p>
+            <w:r>
+              <w:t xml:space="preserve">Giả sử bạn đặt bộ lọc Gaussian tại </w:t>
+            </w:r>
+            <w:r>
+              <w:rPr>
+                <w:b/>
+                <w:bCs/>
+              </w:rPr>
+              <w:t>điểm màu vàng</w:t>
+            </w:r>
+            <w:r>
+              <w:t xml:space="preserve"> này trên ảnh. Tất nhiên, điểm màu vàng đó sẽ nhận được trọng số cao — vì nó gần với tâm. Điều đó hợp lý vì nó nằm </w:t>
+            </w:r>
+            <w:r>
+              <w:rPr>
+                <w:b/>
+                <w:bCs/>
+              </w:rPr>
+              <w:t>cùng phía với cạnh</w:t>
+            </w:r>
+            <w:r>
+              <w:t>.</w:t>
+            </w:r>
+          </w:p>
+          <w:p>
+            <w:r>
+              <w:t xml:space="preserve">Tuy nhiên, điểm màu xanh lá mà bạn thấy ở đây cũng sẽ được gán </w:t>
+            </w:r>
+            <w:r>
+              <w:rPr>
+                <w:b/>
+                <w:bCs/>
+              </w:rPr>
+              <w:t>trọng số tương đương</w:t>
+            </w:r>
+            <w:r>
+              <w:t xml:space="preserve">, mặc dù nó nằm </w:t>
+            </w:r>
+            <w:r>
+              <w:rPr>
+                <w:b/>
+                <w:bCs/>
+              </w:rPr>
+              <w:t>phía bên kia của cạnh</w:t>
+            </w:r>
+            <w:r>
+              <w:t xml:space="preserve">. Điều này </w:t>
+            </w:r>
+            <w:r>
+              <w:rPr>
+                <w:b/>
+                <w:bCs/>
+              </w:rPr>
+              <w:t>không hợp lý</w:t>
+            </w:r>
+            <w:r>
+              <w:t xml:space="preserve"> — và đó chính là vấn đề chúng ta muốn giải quyết.</w:t>
+            </w:r>
+          </w:p>
+          <w:p>
+            <w:r>
+              <w:t xml:space="preserve">Nếu bạn áp dụng phép làm mịn Gaussian lên ảnh này, bạn sẽ nhận được kết quả như thế này. Như dự đoán, bạn sẽ có một ảnh </w:t>
+            </w:r>
+            <w:r>
+              <w:rPr>
+                <w:b/>
+                <w:bCs/>
+              </w:rPr>
+              <w:t>mượt hơn</w:t>
+            </w:r>
+            <w:r>
+              <w:t xml:space="preserve">, nhiễu ít hơn, </w:t>
+            </w:r>
+            <w:r>
+              <w:rPr>
+                <w:b/>
+                <w:bCs/>
+              </w:rPr>
+              <w:t>nhưng cạnh đã bị làm mờ hoàn toàn</w:t>
+            </w:r>
+            <w:r>
+              <w:t>.</w:t>
+            </w:r>
+          </w:p>
+          <w:p>
+            <w:r>
+              <w:lastRenderedPageBreak/>
+              <w:t xml:space="preserve">Vì vậy, những gì chúng ta sẽ làm là thêm một thành phần khác, gọi là </w:t>
+            </w:r>
+            <w:r>
+              <w:rPr>
+                <w:b/>
+                <w:bCs/>
+              </w:rPr>
+              <w:t>thành phần độ sáng (brightness)</w:t>
+            </w:r>
+            <w:r>
+              <w:t>.</w:t>
+            </w:r>
+          </w:p>
+          <w:p>
+            <w:r>
+              <w:t xml:space="preserve">Tại đây, điều gì đang xảy ra? Bạn sẽ thêm thành phần độ sáng, hoạt động dựa trên </w:t>
+            </w:r>
+            <w:r>
+              <w:rPr>
+                <w:b/>
+                <w:bCs/>
+              </w:rPr>
+              <w:t>sự khác biệt độ sáng</w:t>
+            </w:r>
+            <w:r>
+              <w:t xml:space="preserve"> giữa pixel bạn đang xử lý (tại vị trí </w:t>
+            </w:r>
+            <w:r>
+              <w:rPr>
+                <w:b/>
+                <w:bCs/>
+              </w:rPr>
+              <w:t>(i, j)</w:t>
+            </w:r>
+            <w:r>
+              <w:t xml:space="preserve">) và các pixel lân cận (tại vị trí </w:t>
+            </w:r>
+            <w:r>
+              <w:rPr>
+                <w:b/>
+                <w:bCs/>
+              </w:rPr>
+              <w:t>(m, n)</w:t>
+            </w:r>
+            <w:r>
+              <w:t>).</w:t>
+            </w:r>
+          </w:p>
+          <w:p>
+            <w:r>
+              <w:t xml:space="preserve">Vì vậy, nếu đây là điểm </w:t>
+            </w:r>
+            <w:r>
+              <w:rPr>
+                <w:b/>
+                <w:bCs/>
+              </w:rPr>
+              <w:t>(i, j)</w:t>
+            </w:r>
+            <w:r>
+              <w:t xml:space="preserve"> và kia là </w:t>
+            </w:r>
+            <w:r>
+              <w:rPr>
+                <w:b/>
+                <w:bCs/>
+              </w:rPr>
+              <w:t>(m, n)</w:t>
+            </w:r>
+            <w:r>
+              <w:t xml:space="preserve">, thuật toán sẽ tính độ </w:t>
+            </w:r>
+            <w:r>
+              <w:rPr>
+                <w:b/>
+                <w:bCs/>
+              </w:rPr>
+              <w:t>chênh lệch độ sáng</w:t>
+            </w:r>
+            <w:r>
+              <w:t xml:space="preserve"> giữa hai điểm đó và nói rằng:</w:t>
+            </w:r>
+          </w:p>
+          <w:p>
+            <w:pPr>
+              <w:numPr>
+                <w:ilvl w:val="0"/>
+                <w:numId w:val="3"/>
+              </w:numPr>
+            </w:pPr>
+            <w:r>
+              <w:t xml:space="preserve">Nếu độ chênh lệch </w:t>
+            </w:r>
+            <w:r>
+              <w:rPr>
+                <w:b/>
+                <w:bCs/>
+              </w:rPr>
+              <w:t>nhỏ</w:t>
+            </w:r>
+            <w:r>
+              <w:t xml:space="preserve">, bạn sẽ gán </w:t>
+            </w:r>
+            <w:r>
+              <w:rPr>
+                <w:b/>
+                <w:bCs/>
+              </w:rPr>
+              <w:t>trọng số cao</w:t>
+            </w:r>
+            <w:r>
+              <w:t xml:space="preserve"> (vì Gaussian làm điều đó).</w:t>
+            </w:r>
+          </w:p>
+          <w:p>
+            <w:pPr>
+              <w:numPr>
+                <w:ilvl w:val="0"/>
+                <w:numId w:val="3"/>
+              </w:numPr>
+            </w:pPr>
+            <w:r>
+              <w:t xml:space="preserve">Nếu độ chênh lệch </w:t>
+            </w:r>
+            <w:r>
+              <w:rPr>
+                <w:b/>
+                <w:bCs/>
+              </w:rPr>
+              <w:t>lớn</w:t>
+            </w:r>
+            <w:r>
+              <w:t xml:space="preserve">, bạn sẽ gán </w:t>
+            </w:r>
+            <w:r>
+              <w:rPr>
+                <w:b/>
+                <w:bCs/>
+              </w:rPr>
+              <w:t>trọng số thấp</w:t>
+            </w:r>
+            <w:r>
+              <w:t xml:space="preserve"> (cũng đúng với Gaussian).</w:t>
+            </w:r>
+          </w:p>
+          <w:p>
+            <w:r>
+              <w:t xml:space="preserve">Kết quả là, khi áp dụng Gaussian không gian, các trọng số cho mỗi pixel sẽ được </w:t>
+            </w:r>
+            <w:r>
+              <w:rPr>
+                <w:b/>
+                <w:bCs/>
+              </w:rPr>
+              <w:t>điều chỉnh</w:t>
+            </w:r>
+            <w:r>
+              <w:t xml:space="preserve"> theo cách mà bạn nhận được một </w:t>
+            </w:r>
+            <w:r>
+              <w:rPr>
+                <w:b/>
+                <w:bCs/>
+              </w:rPr>
+              <w:t>bộ lọc cuối cùng</w:t>
+            </w:r>
+            <w:r>
+              <w:t xml:space="preserve"> như thế này:</w:t>
+            </w:r>
+          </w:p>
+          <w:p>
+            <w:r>
+              <w:t xml:space="preserve">Bạn có thể thấy nó vẫn có hình dạng giống Gaussian ở phía cạnh mà điểm trung tâm đang nằm trên đó. Nhưng ở phía bên kia của cạnh, nó bị </w:t>
+            </w:r>
+            <w:r>
+              <w:rPr>
+                <w:b/>
+                <w:bCs/>
+              </w:rPr>
+              <w:t>cắt cụt hẳn</w:t>
+            </w:r>
+            <w:r>
+              <w:t xml:space="preserve"> — cho thấy rằng </w:t>
+            </w:r>
+            <w:r>
+              <w:rPr>
+                <w:b/>
+                <w:bCs/>
+              </w:rPr>
+              <w:t>tất cả các điểm phía đó không đóng góp gì vào đầu ra</w:t>
+            </w:r>
+            <w:r>
+              <w:t xml:space="preserve"> đang được tính toán.</w:t>
+            </w:r>
+          </w:p>
+          <w:p>
+            <w:r>
+              <w:t xml:space="preserve">Chỉ có </w:t>
+            </w:r>
+            <w:r>
+              <w:rPr>
+                <w:b/>
+                <w:bCs/>
+              </w:rPr>
+              <w:t>các điểm cùng phía</w:t>
+            </w:r>
+            <w:r>
+              <w:t xml:space="preserve"> mới thực sự góp phần.</w:t>
+            </w:r>
+          </w:p>
+          <w:p>
+            <w:r>
+              <w:t xml:space="preserve">Khi bạn làm điều này, bạn sẽ có một kết quả rất sạch. Nhiễu đã được </w:t>
+            </w:r>
+            <w:r>
+              <w:rPr>
+                <w:b/>
+                <w:bCs/>
+              </w:rPr>
+              <w:t>giảm đáng kể</w:t>
+            </w:r>
+            <w:r>
+              <w:t xml:space="preserve">, và đồng thời, </w:t>
+            </w:r>
+            <w:r>
+              <w:rPr>
+                <w:b/>
+                <w:bCs/>
+              </w:rPr>
+              <w:t>cạnh được giữ nguyên</w:t>
+            </w:r>
+            <w:r>
+              <w:t>.</w:t>
+            </w:r>
+          </w:p>
+          <w:p>
+            <w:r>
+              <w:t xml:space="preserve">Đó chính là </w:t>
+            </w:r>
+            <w:r>
+              <w:rPr>
+                <w:b/>
+                <w:bCs/>
+              </w:rPr>
+              <w:t>Bilateral Filtering</w:t>
+            </w:r>
+            <w:r>
+              <w:t>, và nó đã trở thành một kiểu lọc rất phổ biến được áp dụng trong nhiều lĩnh vực khác nhau.</w:t>
+            </w:r>
+            <w:r>
+              <w:br/>
+              <w:t xml:space="preserve">Tại sao? Bởi vì nó có khả năng </w:t>
+            </w:r>
+            <w:r>
+              <w:rPr>
+                <w:b/>
+                <w:bCs/>
+              </w:rPr>
+              <w:t>tự điều chỉnh</w:t>
+            </w:r>
+            <w:r>
+              <w:t xml:space="preserve"> bộ lọc dựa trên </w:t>
+            </w:r>
+            <w:r>
+              <w:rPr>
+                <w:b/>
+                <w:bCs/>
+              </w:rPr>
+              <w:t>nội dung xung quanh</w:t>
+            </w:r>
+            <w:r>
+              <w:t xml:space="preserve"> mỗi pixel.</w:t>
+            </w:r>
+          </w:p>
+          <w:p>
+            <w:r>
+              <w:t xml:space="preserve">Nó </w:t>
+            </w:r>
+            <w:r>
+              <w:rPr>
+                <w:b/>
+                <w:bCs/>
+              </w:rPr>
+              <w:t>liên tục thay đổi theo từng vị trí</w:t>
+            </w:r>
+            <w:r>
+              <w:t xml:space="preserve"> — và vì thế, bạn </w:t>
+            </w:r>
+            <w:r>
+              <w:rPr>
+                <w:b/>
+                <w:bCs/>
+              </w:rPr>
+              <w:t>không thể</w:t>
+            </w:r>
+            <w:r>
+              <w:t xml:space="preserve"> cài đặt nó dưới dạng một phép </w:t>
+            </w:r>
+            <w:r>
+              <w:rPr>
+                <w:b/>
+                <w:bCs/>
+              </w:rPr>
+              <w:t>tích chập tuyến tính</w:t>
+            </w:r>
+            <w:r>
+              <w:t xml:space="preserve">. Đây là một bộ lọc </w:t>
+            </w:r>
+            <w:r>
+              <w:rPr>
+                <w:b/>
+                <w:bCs/>
+              </w:rPr>
+              <w:t>phi tuyến</w:t>
+            </w:r>
+            <w:r>
+              <w:t xml:space="preserve">, </w:t>
+            </w:r>
+            <w:r>
+              <w:rPr>
+                <w:b/>
+                <w:bCs/>
+              </w:rPr>
+              <w:t>thích ứng không gian</w:t>
+            </w:r>
+            <w:r>
+              <w:t>.</w:t>
+            </w:r>
+          </w:p>
+          <w:p>
+            <w:r>
+              <w:t xml:space="preserve">Nhưng điểm mạnh của nó là — </w:t>
+            </w:r>
+            <w:r>
+              <w:rPr>
+                <w:b/>
+                <w:bCs/>
+              </w:rPr>
+              <w:t>nó cho kết quả rất tốt</w:t>
+            </w:r>
+            <w:r>
+              <w:t>.</w:t>
+            </w:r>
+          </w:p>
+          <w:p>
+            <w:r>
+              <w:t xml:space="preserve">Bây giờ chúng ta hãy xem xét điều này — là phần mà chúng ta tạm gác lại trước đó — đó là </w:t>
+            </w:r>
+            <w:r>
+              <w:rPr>
+                <w:b/>
+                <w:bCs/>
+              </w:rPr>
+              <w:t>hàm chuẩn hóa</w:t>
+            </w:r>
+            <w:r>
+              <w:t xml:space="preserve">, và nó </w:t>
+            </w:r>
+            <w:r>
+              <w:rPr>
+                <w:b/>
+                <w:bCs/>
+              </w:rPr>
+              <w:t>rất quan trọng</w:t>
+            </w:r>
+            <w:r>
+              <w:t>.</w:t>
+            </w:r>
+          </w:p>
+          <w:p>
+            <w:r>
+              <w:t xml:space="preserve">Bởi vì, </w:t>
+            </w:r>
+            <w:r>
+              <w:rPr>
+                <w:b/>
+                <w:bCs/>
+              </w:rPr>
+              <w:t>bất kể hình dạng của bộ lọc phức tạp ra sao</w:t>
+            </w:r>
+            <w:r>
+              <w:t xml:space="preserve">, bạn vẫn muốn đảm bảo rằng </w:t>
+            </w:r>
+            <w:r>
+              <w:rPr>
+                <w:b/>
+                <w:bCs/>
+              </w:rPr>
+              <w:t>tổng năng lượng của bộ lọc luôn bằng 1</w:t>
+            </w:r>
+            <w:r>
+              <w:t>.</w:t>
+            </w:r>
+          </w:p>
+          <w:p>
+            <w:r>
+              <w:t xml:space="preserve">Bạn muốn điều chỉnh </w:t>
+            </w:r>
+            <w:r>
+              <w:rPr>
+                <w:b/>
+                <w:bCs/>
+              </w:rPr>
+              <w:t>hàm trọng số</w:t>
+            </w:r>
+            <w:r>
+              <w:t xml:space="preserve"> khi di chuyển, và điều này được thực hiện bằng cách </w:t>
+            </w:r>
+            <w:r>
+              <w:rPr>
+                <w:b/>
+                <w:bCs/>
+              </w:rPr>
+              <w:t>cộng tổng tích của trọng số không gian và trọng số độ sáng</w:t>
+            </w:r>
+            <w:r>
+              <w:t>.</w:t>
+            </w:r>
+          </w:p>
+          <w:p>
+            <w:r>
+              <w:lastRenderedPageBreak/>
+              <w:t xml:space="preserve">Nói cách khác, bạn lấy tất cả các trọng số được áp dụng cho các pixel trong cửa sổ lọc, </w:t>
+            </w:r>
+            <w:r>
+              <w:rPr>
+                <w:b/>
+                <w:bCs/>
+              </w:rPr>
+              <w:t>cộng lại</w:t>
+            </w:r>
+            <w:r>
+              <w:t xml:space="preserve">, và đó sẽ là giá trị dùng để </w:t>
+            </w:r>
+            <w:r>
+              <w:rPr>
+                <w:b/>
+                <w:bCs/>
+              </w:rPr>
+              <w:t>chuẩn hóa</w:t>
+            </w:r>
+            <w:r>
+              <w:t xml:space="preserve"> đầu ra.</w:t>
+            </w:r>
+          </w:p>
+          <w:p>
+            <w:r>
+              <w:t>Giờ chúng ta hãy xem cách nó hoạt động trên ảnh thực tế.</w:t>
+            </w:r>
+          </w:p>
+          <w:p>
+            <w:r>
+              <w:t xml:space="preserve">Một lần nữa, mình muốn nhấn mạnh rằng: </w:t>
+            </w:r>
+            <w:r>
+              <w:rPr>
+                <w:b/>
+                <w:bCs/>
+              </w:rPr>
+              <w:t>Bilateral Filter là một toán tử phi tuyến</w:t>
+            </w:r>
+            <w:r>
+              <w:t xml:space="preserve">. Nó </w:t>
+            </w:r>
+            <w:r>
+              <w:rPr>
+                <w:b/>
+                <w:bCs/>
+              </w:rPr>
+              <w:t>không thể</w:t>
+            </w:r>
+            <w:r>
+              <w:t xml:space="preserve"> được cài đặt như một phép tích chập.</w:t>
+            </w:r>
+          </w:p>
+          <w:p>
+            <w:r>
+              <w:t xml:space="preserve">Dưới đây là một ví dụ: bạn thấy một ảnh gốc — ảnh này có một chút nhiễu. Nếu bạn nhìn kỹ, bạn sẽ thấy </w:t>
+            </w:r>
+            <w:r>
+              <w:rPr>
+                <w:b/>
+                <w:bCs/>
+              </w:rPr>
+              <w:t>nhiễu màu xanh lá</w:t>
+            </w:r>
+            <w:r>
+              <w:t>.</w:t>
+            </w:r>
+          </w:p>
+          <w:p>
+            <w:r>
+              <w:t xml:space="preserve">Chúng ta muốn </w:t>
+            </w:r>
+            <w:r>
+              <w:rPr>
+                <w:b/>
+                <w:bCs/>
+              </w:rPr>
+              <w:t>loại bỏ nhiễu</w:t>
+            </w:r>
+            <w:r>
+              <w:t xml:space="preserve">, </w:t>
+            </w:r>
+            <w:r>
+              <w:rPr>
+                <w:b/>
+                <w:bCs/>
+              </w:rPr>
+              <w:t>nhưng vẫn giữ lại chi tiết</w:t>
+            </w:r>
+            <w:r>
+              <w:t xml:space="preserve"> của các đặc trưng.</w:t>
+            </w:r>
+          </w:p>
+          <w:p>
+            <w:r>
+              <w:t xml:space="preserve">Nếu bạn áp dụng </w:t>
+            </w:r>
+            <w:r>
+              <w:rPr>
+                <w:b/>
+                <w:bCs/>
+              </w:rPr>
+              <w:t>bộ lọc Gaussian</w:t>
+            </w:r>
+            <w:r>
+              <w:t xml:space="preserve"> — làm mịn đơn giản với </w:t>
+            </w:r>
+            <w:r>
+              <w:rPr>
+                <w:b/>
+                <w:bCs/>
+              </w:rPr>
+              <w:t>sigma không gian = 2</w:t>
+            </w:r>
+            <w:r>
+              <w:t>, bạn sẽ được một ảnh hơi bị mờ. Nhiễu vẫn chưa được loại bỏ hoàn toàn.</w:t>
+            </w:r>
+          </w:p>
+          <w:p>
+            <w:r>
+              <w:t xml:space="preserve">Nhưng nếu bạn dùng </w:t>
+            </w:r>
+            <w:r>
+              <w:rPr>
+                <w:b/>
+                <w:bCs/>
+              </w:rPr>
+              <w:t>Bilateral Filter</w:t>
+            </w:r>
+            <w:r>
+              <w:t xml:space="preserve"> với </w:t>
+            </w:r>
+            <w:r>
+              <w:rPr>
+                <w:b/>
+                <w:bCs/>
+              </w:rPr>
+              <w:t>sigma không gian = 2</w:t>
+            </w:r>
+            <w:r>
+              <w:t xml:space="preserve"> (giống như Gaussian) và </w:t>
+            </w:r>
+            <w:r>
+              <w:rPr>
+                <w:b/>
+                <w:bCs/>
+              </w:rPr>
+              <w:t>sigma độ sáng = 10</w:t>
+            </w:r>
+            <w:r>
+              <w:t xml:space="preserve">, bạn sẽ có một ảnh </w:t>
+            </w:r>
+            <w:r>
+              <w:rPr>
+                <w:b/>
+                <w:bCs/>
+              </w:rPr>
+              <w:t>rất đẹp</w:t>
+            </w:r>
+            <w:r>
+              <w:t xml:space="preserve"> — gần như </w:t>
+            </w:r>
+            <w:r>
+              <w:rPr>
+                <w:b/>
+                <w:bCs/>
+              </w:rPr>
+              <w:t>tất cả nhiễu đã bị loại bỏ</w:t>
+            </w:r>
+            <w:r>
+              <w:t xml:space="preserve">, và đồng thời, </w:t>
+            </w:r>
+            <w:r>
+              <w:rPr>
+                <w:b/>
+                <w:bCs/>
+              </w:rPr>
+              <w:t>hầu hết các đặc trưng không gian được giữ nguyên</w:t>
+            </w:r>
+            <w:r>
+              <w:t>.</w:t>
+            </w:r>
+          </w:p>
+          <w:p>
+            <w:r>
+              <w:t xml:space="preserve">Nếu bạn nhìn vào vùng này — đúng là có mất một chút thông tin, </w:t>
+            </w:r>
+            <w:r>
+              <w:rPr>
+                <w:b/>
+                <w:bCs/>
+              </w:rPr>
+              <w:t>nhưng nhìn chung</w:t>
+            </w:r>
+            <w:r>
+              <w:t xml:space="preserve">, đặc biệt là ở </w:t>
+            </w:r>
+            <w:r>
+              <w:rPr>
+                <w:b/>
+                <w:bCs/>
+              </w:rPr>
+              <w:t>mắt và miệng</w:t>
+            </w:r>
+            <w:r>
+              <w:t xml:space="preserve">, các </w:t>
+            </w:r>
+            <w:r>
+              <w:rPr>
+                <w:b/>
+                <w:bCs/>
+              </w:rPr>
+              <w:t>đặc trưng nổi bật</w:t>
+            </w:r>
+            <w:r>
+              <w:t xml:space="preserve"> vẫn được giữ lại. Kết quả rất tốt.</w:t>
+            </w:r>
+          </w:p>
+          <w:p>
+            <w:r>
+              <w:t>Bây giờ, chuyện gì xảy ra khi bạn thay đổi hai giá trị sigma này?</w:t>
+            </w:r>
+          </w:p>
+          <w:p>
+            <w:r>
+              <w:t xml:space="preserve">Nếu bạn tăng </w:t>
+            </w:r>
+            <w:r>
+              <w:rPr>
+                <w:b/>
+                <w:bCs/>
+              </w:rPr>
+              <w:t>sigma không gian</w:t>
+            </w:r>
+            <w:r>
+              <w:t xml:space="preserve"> lên 4, ảnh Gaussian sẽ bị mờ hơn nhiều. Nhưng ảnh từ Bilateral Filter vẫn khá sắc nét.</w:t>
+            </w:r>
+          </w:p>
+          <w:p>
+            <w:r>
+              <w:t xml:space="preserve">Đúng là một chút chi tiết bị mất, nhưng kết quả vẫn </w:t>
+            </w:r>
+            <w:r>
+              <w:rPr>
+                <w:b/>
+                <w:bCs/>
+              </w:rPr>
+              <w:t>chấp nhận được</w:t>
+            </w:r>
+            <w:r>
+              <w:t>.</w:t>
+            </w:r>
+          </w:p>
+          <w:p>
+            <w:r>
+              <w:t xml:space="preserve">Nếu bạn tăng tiếp nữa, bạn bắt đầu có hiệu ứng giống như </w:t>
+            </w:r>
+            <w:r>
+              <w:rPr>
+                <w:b/>
+                <w:bCs/>
+              </w:rPr>
+              <w:t>tranh vẽ màu nước</w:t>
+            </w:r>
+            <w:r>
+              <w:t xml:space="preserve"> — các vùng sáng tối bắt đầu trở nên phẳng hơn. Bạn có thể thấy rõ hiệu ứng đó ở </w:t>
+            </w:r>
+            <w:r>
+              <w:rPr>
+                <w:b/>
+                <w:bCs/>
+              </w:rPr>
+              <w:t>vùng tóc</w:t>
+            </w:r>
+            <w:r>
+              <w:t>.</w:t>
+            </w:r>
+          </w:p>
+          <w:p>
+            <w:r>
+              <w:t xml:space="preserve">Nhưng ngay cả khi đó, kết quả vẫn </w:t>
+            </w:r>
+            <w:r>
+              <w:rPr>
+                <w:b/>
+                <w:bCs/>
+              </w:rPr>
+              <w:t>tốt hơn nhiều</w:t>
+            </w:r>
+            <w:r>
+              <w:t xml:space="preserve"> so với ảnh chỉ dùng Gaussian smoothing.</w:t>
+            </w:r>
+          </w:p>
+          <w:p>
+            <w:r>
+              <w:t xml:space="preserve">Bây giờ chúng ta hỏi: chuyện gì xảy ra khi bạn thay đổi </w:t>
+            </w:r>
+            <w:r>
+              <w:rPr>
+                <w:b/>
+                <w:bCs/>
+              </w:rPr>
+              <w:t>sigma độ sáng</w:t>
+            </w:r>
+            <w:r>
+              <w:t>?</w:t>
+            </w:r>
+          </w:p>
+          <w:p>
+            <w:r>
+              <w:t xml:space="preserve">Từ nãy giờ chúng ta đã giữ </w:t>
+            </w:r>
+            <w:r>
+              <w:rPr>
+                <w:b/>
+                <w:bCs/>
+              </w:rPr>
+              <w:t>sigma độ sáng = 10</w:t>
+            </w:r>
+            <w:r>
+              <w:t>.</w:t>
+            </w:r>
+          </w:p>
+          <w:p>
+            <w:r>
+              <w:t xml:space="preserve">Giả sử bây giờ bạn giữ </w:t>
+            </w:r>
+            <w:r>
+              <w:rPr>
+                <w:b/>
+                <w:bCs/>
+              </w:rPr>
+              <w:t>sigma không gian = 6</w:t>
+            </w:r>
+            <w:r>
+              <w:t xml:space="preserve">, và tăng </w:t>
+            </w:r>
+            <w:r>
+              <w:rPr>
+                <w:b/>
+                <w:bCs/>
+              </w:rPr>
+              <w:t>sigma độ sáng = 20</w:t>
+            </w:r>
+            <w:r>
+              <w:t>, bạn sẽ được kết quả như thế này.</w:t>
+            </w:r>
+          </w:p>
+          <w:p>
+            <w:r>
+              <w:t xml:space="preserve">Nếu bạn tiếp tục tăng sigma độ sáng lên — dùng một giá trị rất lớn — thì </w:t>
+            </w:r>
+            <w:r>
+              <w:rPr>
+                <w:b/>
+                <w:bCs/>
+              </w:rPr>
+              <w:t>Gaussian độ sáng trở nên bằng phẳng</w:t>
+            </w:r>
+            <w:r>
+              <w:t xml:space="preserve"> và </w:t>
+            </w:r>
+            <w:r>
+              <w:rPr>
+                <w:b/>
+                <w:bCs/>
+              </w:rPr>
+              <w:t>không còn tác dụng gì nữa</w:t>
+            </w:r>
+            <w:r>
+              <w:t>.</w:t>
+            </w:r>
+          </w:p>
+          <w:p>
+            <w:r>
+              <w:lastRenderedPageBreak/>
+              <w:t xml:space="preserve">Lúc đó, nó giống như nói rằng: </w:t>
+            </w:r>
+            <w:r>
+              <w:rPr>
+                <w:b/>
+                <w:bCs/>
+              </w:rPr>
+              <w:t>trọng số luôn là 1</w:t>
+            </w:r>
+            <w:r>
+              <w:t>, bất kể độ sáng giữa hai điểm khác nhau thế nào.</w:t>
+            </w:r>
+          </w:p>
+          <w:p>
+            <w:r>
+              <w:t xml:space="preserve">Và khi đó, </w:t>
+            </w:r>
+            <w:r>
+              <w:rPr>
+                <w:b/>
+                <w:bCs/>
+              </w:rPr>
+              <w:t>Bilateral Filter bắt đầu hành xử giống hệt Gaussian Filter</w:t>
+            </w:r>
+            <w:r>
+              <w:t xml:space="preserve"> — đúng như bạn kỳ vọng.</w:t>
+            </w:r>
+          </w:p>
+          <w:p/>
+        </w:tc>
+      </w:tr>
+    </w:tbl>
+    <w:p/>
     <w:sectPr>
       <w:pgSz w:w="12240" w:h="15840"/>
       <w:pgMar w:top="1440" w:right="1440" w:bottom="1440" w:left="1440" w:header="720" w:footer="720" w:gutter="0"/>
@@ -389,11 +1934,163 @@
       </w:rPr>
     </w:lvl>
   </w:abstractNum>
+  <w:abstractNum w:abstractNumId="2" w15:restartNumberingAfterBreak="0">
+    <w:nsid w:val="37340092"/>
+    <w:multiLevelType w:val="multilevel"/>
+    <w:tmpl w:val="1BC844F0"/>
+    <w:lvl w:ilvl="0">
+      <w:start w:val="1"/>
+      <w:numFmt w:val="bullet"/>
+      <w:lvlText w:val=""/>
+      <w:lvlJc w:val="left"/>
+      <w:pPr>
+        <w:tabs>
+          <w:tab w:val="num" w:pos="720"/>
+        </w:tabs>
+        <w:ind w:left="720" w:hanging="360"/>
+      </w:pPr>
+      <w:rPr>
+        <w:rFonts w:ascii="Symbol" w:hAnsi="Symbol" w:hint="default"/>
+        <w:sz w:val="20"/>
+      </w:rPr>
+    </w:lvl>
+    <w:lvl w:ilvl="1" w:tentative="1">
+      <w:start w:val="1"/>
+      <w:numFmt w:val="bullet"/>
+      <w:lvlText w:val="o"/>
+      <w:lvlJc w:val="left"/>
+      <w:pPr>
+        <w:tabs>
+          <w:tab w:val="num" w:pos="1440"/>
+        </w:tabs>
+        <w:ind w:left="1440" w:hanging="360"/>
+      </w:pPr>
+      <w:rPr>
+        <w:rFonts w:ascii="Courier New" w:hAnsi="Courier New" w:hint="default"/>
+        <w:sz w:val="20"/>
+      </w:rPr>
+    </w:lvl>
+    <w:lvl w:ilvl="2" w:tentative="1">
+      <w:start w:val="1"/>
+      <w:numFmt w:val="bullet"/>
+      <w:lvlText w:val=""/>
+      <w:lvlJc w:val="left"/>
+      <w:pPr>
+        <w:tabs>
+          <w:tab w:val="num" w:pos="2160"/>
+        </w:tabs>
+        <w:ind w:left="2160" w:hanging="360"/>
+      </w:pPr>
+      <w:rPr>
+        <w:rFonts w:ascii="Wingdings" w:hAnsi="Wingdings" w:hint="default"/>
+        <w:sz w:val="20"/>
+      </w:rPr>
+    </w:lvl>
+    <w:lvl w:ilvl="3" w:tentative="1">
+      <w:start w:val="1"/>
+      <w:numFmt w:val="bullet"/>
+      <w:lvlText w:val=""/>
+      <w:lvlJc w:val="left"/>
+      <w:pPr>
+        <w:tabs>
+          <w:tab w:val="num" w:pos="2880"/>
+        </w:tabs>
+        <w:ind w:left="2880" w:hanging="360"/>
+      </w:pPr>
+      <w:rPr>
+        <w:rFonts w:ascii="Wingdings" w:hAnsi="Wingdings" w:hint="default"/>
+        <w:sz w:val="20"/>
+      </w:rPr>
+    </w:lvl>
+    <w:lvl w:ilvl="4" w:tentative="1">
+      <w:start w:val="1"/>
+      <w:numFmt w:val="bullet"/>
+      <w:lvlText w:val=""/>
+      <w:lvlJc w:val="left"/>
+      <w:pPr>
+        <w:tabs>
+          <w:tab w:val="num" w:pos="3600"/>
+        </w:tabs>
+        <w:ind w:left="3600" w:hanging="360"/>
+      </w:pPr>
+      <w:rPr>
+        <w:rFonts w:ascii="Wingdings" w:hAnsi="Wingdings" w:hint="default"/>
+        <w:sz w:val="20"/>
+      </w:rPr>
+    </w:lvl>
+    <w:lvl w:ilvl="5" w:tentative="1">
+      <w:start w:val="1"/>
+      <w:numFmt w:val="bullet"/>
+      <w:lvlText w:val=""/>
+      <w:lvlJc w:val="left"/>
+      <w:pPr>
+        <w:tabs>
+          <w:tab w:val="num" w:pos="4320"/>
+        </w:tabs>
+        <w:ind w:left="4320" w:hanging="360"/>
+      </w:pPr>
+      <w:rPr>
+        <w:rFonts w:ascii="Wingdings" w:hAnsi="Wingdings" w:hint="default"/>
+        <w:sz w:val="20"/>
+      </w:rPr>
+    </w:lvl>
+    <w:lvl w:ilvl="6" w:tentative="1">
+      <w:start w:val="1"/>
+      <w:numFmt w:val="bullet"/>
+      <w:lvlText w:val=""/>
+      <w:lvlJc w:val="left"/>
+      <w:pPr>
+        <w:tabs>
+          <w:tab w:val="num" w:pos="5040"/>
+        </w:tabs>
+        <w:ind w:left="5040" w:hanging="360"/>
+      </w:pPr>
+      <w:rPr>
+        <w:rFonts w:ascii="Wingdings" w:hAnsi="Wingdings" w:hint="default"/>
+        <w:sz w:val="20"/>
+      </w:rPr>
+    </w:lvl>
+    <w:lvl w:ilvl="7" w:tentative="1">
+      <w:start w:val="1"/>
+      <w:numFmt w:val="bullet"/>
+      <w:lvlText w:val=""/>
+      <w:lvlJc w:val="left"/>
+      <w:pPr>
+        <w:tabs>
+          <w:tab w:val="num" w:pos="5760"/>
+        </w:tabs>
+        <w:ind w:left="5760" w:hanging="360"/>
+      </w:pPr>
+      <w:rPr>
+        <w:rFonts w:ascii="Wingdings" w:hAnsi="Wingdings" w:hint="default"/>
+        <w:sz w:val="20"/>
+      </w:rPr>
+    </w:lvl>
+    <w:lvl w:ilvl="8" w:tentative="1">
+      <w:start w:val="1"/>
+      <w:numFmt w:val="bullet"/>
+      <w:lvlText w:val=""/>
+      <w:lvlJc w:val="left"/>
+      <w:pPr>
+        <w:tabs>
+          <w:tab w:val="num" w:pos="6480"/>
+        </w:tabs>
+        <w:ind w:left="6480" w:hanging="360"/>
+      </w:pPr>
+      <w:rPr>
+        <w:rFonts w:ascii="Wingdings" w:hAnsi="Wingdings" w:hint="default"/>
+        <w:sz w:val="20"/>
+      </w:rPr>
+    </w:lvl>
+  </w:abstractNum>
   <w:num w:numId="1" w16cid:durableId="1680497568">
     <w:abstractNumId w:val="0"/>
   </w:num>
   <w:num w:numId="2" w16cid:durableId="20789954">
     <w:abstractNumId w:val="1"/>
+  </w:num>
+  <w:num w:numId="3" w16cid:durableId="241724969">
+    <w:abstractNumId w:val="2"/>
   </w:num>
 </w:numbering>
 </file>
@@ -793,14 +2490,14 @@
     <w:lsdException w:name="Unresolved Mention" w:semiHidden="1" w:unhideWhenUsed="1"/>
     <w:lsdException w:name="Smart Link" w:semiHidden="1" w:unhideWhenUsed="1"/>
   </w:latentStyles>
-  <w:style w:type="paragraph" w:default="1" w:styleId="Normal">
+  <w:style w:type="paragraph" w:default="1" w:styleId="Binhthng">
     <w:name w:val="Normal"/>
     <w:qFormat/>
   </w:style>
-  <w:style w:type="paragraph" w:styleId="Heading2">
+  <w:style w:type="paragraph" w:styleId="u2">
     <w:name w:val="heading 2"/>
-    <w:basedOn w:val="Normal"/>
-    <w:link w:val="Heading2Char"/>
+    <w:basedOn w:val="Binhthng"/>
+    <w:link w:val="u2Char"/>
     <w:uiPriority w:val="9"/>
     <w:qFormat/>
     <w:rsid w:val="00EB14C3"/>
@@ -816,10 +2513,10 @@
       <w:szCs w:val="36"/>
     </w:rPr>
   </w:style>
-  <w:style w:type="paragraph" w:styleId="Heading3">
+  <w:style w:type="paragraph" w:styleId="u3">
     <w:name w:val="heading 3"/>
-    <w:basedOn w:val="Normal"/>
-    <w:link w:val="Heading3Char"/>
+    <w:basedOn w:val="Binhthng"/>
+    <w:link w:val="u3Char"/>
     <w:uiPriority w:val="9"/>
     <w:qFormat/>
     <w:rsid w:val="00EB14C3"/>
@@ -835,12 +2532,12 @@
       <w:szCs w:val="27"/>
     </w:rPr>
   </w:style>
-  <w:style w:type="character" w:default="1" w:styleId="DefaultParagraphFont">
+  <w:style w:type="character" w:default="1" w:styleId="Phngmcinhcuaoanvn">
     <w:name w:val="Default Paragraph Font"/>
     <w:uiPriority w:val="1"/>
     <w:unhideWhenUsed/>
   </w:style>
-  <w:style w:type="table" w:default="1" w:styleId="TableNormal">
+  <w:style w:type="table" w:default="1" w:styleId="BangThngthng">
     <w:name w:val="Normal Table"/>
     <w:uiPriority w:val="99"/>
     <w:semiHidden/>
@@ -855,15 +2552,15 @@
       </w:tblCellMar>
     </w:tblPr>
   </w:style>
-  <w:style w:type="numbering" w:default="1" w:styleId="NoList">
+  <w:style w:type="numbering" w:default="1" w:styleId="Khngco">
     <w:name w:val="No List"/>
     <w:uiPriority w:val="99"/>
     <w:semiHidden/>
     <w:unhideWhenUsed/>
   </w:style>
-  <w:style w:type="table" w:styleId="TableGrid">
+  <w:style w:type="table" w:styleId="LiBang">
     <w:name w:val="Table Grid"/>
-    <w:basedOn w:val="TableNormal"/>
+    <w:basedOn w:val="BangThngthng"/>
     <w:uiPriority w:val="39"/>
     <w:rsid w:val="001D6011"/>
     <w:pPr>
@@ -880,9 +2577,9 @@
       </w:tblBorders>
     </w:tblPr>
   </w:style>
-  <w:style w:type="paragraph" w:styleId="ListParagraph">
+  <w:style w:type="paragraph" w:styleId="oancuaDanhsach">
     <w:name w:val="List Paragraph"/>
-    <w:basedOn w:val="Normal"/>
+    <w:basedOn w:val="Binhthng"/>
     <w:uiPriority w:val="34"/>
     <w:qFormat/>
     <w:rsid w:val="00315A14"/>
@@ -891,9 +2588,9 @@
       <w:contextualSpacing/>
     </w:pPr>
   </w:style>
-  <w:style w:type="character" w:styleId="Strong">
+  <w:style w:type="character" w:styleId="Manh">
     <w:name w:val="Strong"/>
-    <w:basedOn w:val="DefaultParagraphFont"/>
+    <w:basedOn w:val="Phngmcinhcuaoanvn"/>
     <w:uiPriority w:val="22"/>
     <w:qFormat/>
     <w:rsid w:val="00315A14"/>
@@ -902,9 +2599,9 @@
       <w:bCs/>
     </w:rPr>
   </w:style>
-  <w:style w:type="character" w:styleId="HTMLCode">
+  <w:style w:type="character" w:styleId="MaHTML">
     <w:name w:val="HTML Code"/>
-    <w:basedOn w:val="DefaultParagraphFont"/>
+    <w:basedOn w:val="Phngmcinhcuaoanvn"/>
     <w:uiPriority w:val="99"/>
     <w:semiHidden/>
     <w:unhideWhenUsed/>
@@ -917,48 +2614,48 @@
   </w:style>
   <w:style w:type="character" w:customStyle="1" w:styleId="katex-mathml">
     <w:name w:val="katex-mathml"/>
-    <w:basedOn w:val="DefaultParagraphFont"/>
+    <w:basedOn w:val="Phngmcinhcuaoanvn"/>
     <w:rsid w:val="00F87F81"/>
   </w:style>
   <w:style w:type="character" w:customStyle="1" w:styleId="mord">
     <w:name w:val="mord"/>
-    <w:basedOn w:val="DefaultParagraphFont"/>
+    <w:basedOn w:val="Phngmcinhcuaoanvn"/>
     <w:rsid w:val="00F87F81"/>
   </w:style>
   <w:style w:type="character" w:customStyle="1" w:styleId="mrel">
     <w:name w:val="mrel"/>
-    <w:basedOn w:val="DefaultParagraphFont"/>
+    <w:basedOn w:val="Phngmcinhcuaoanvn"/>
     <w:rsid w:val="00F87F81"/>
   </w:style>
   <w:style w:type="character" w:customStyle="1" w:styleId="mbin">
     <w:name w:val="mbin"/>
-    <w:basedOn w:val="DefaultParagraphFont"/>
+    <w:basedOn w:val="Phngmcinhcuaoanvn"/>
     <w:rsid w:val="00F87F81"/>
   </w:style>
   <w:style w:type="character" w:customStyle="1" w:styleId="mop">
     <w:name w:val="mop"/>
-    <w:basedOn w:val="DefaultParagraphFont"/>
+    <w:basedOn w:val="Phngmcinhcuaoanvn"/>
     <w:rsid w:val="00F87F81"/>
   </w:style>
   <w:style w:type="character" w:customStyle="1" w:styleId="mopen">
     <w:name w:val="mopen"/>
-    <w:basedOn w:val="DefaultParagraphFont"/>
+    <w:basedOn w:val="Phngmcinhcuaoanvn"/>
     <w:rsid w:val="00F87F81"/>
   </w:style>
   <w:style w:type="character" w:customStyle="1" w:styleId="mclose">
     <w:name w:val="mclose"/>
-    <w:basedOn w:val="DefaultParagraphFont"/>
+    <w:basedOn w:val="Phngmcinhcuaoanvn"/>
     <w:rsid w:val="00F87F81"/>
   </w:style>
   <w:style w:type="character" w:customStyle="1" w:styleId="katex">
     <w:name w:val="katex"/>
-    <w:basedOn w:val="DefaultParagraphFont"/>
+    <w:basedOn w:val="Phngmcinhcuaoanvn"/>
     <w:rsid w:val="00F87F81"/>
   </w:style>
-  <w:style w:type="character" w:customStyle="1" w:styleId="Heading2Char">
-    <w:name w:val="Heading 2 Char"/>
-    <w:basedOn w:val="DefaultParagraphFont"/>
-    <w:link w:val="Heading2"/>
+  <w:style w:type="character" w:customStyle="1" w:styleId="u2Char">
+    <w:name w:val="Đầu đề 2 Char"/>
+    <w:basedOn w:val="Phngmcinhcuaoanvn"/>
+    <w:link w:val="u2"/>
     <w:uiPriority w:val="9"/>
     <w:rsid w:val="00EB14C3"/>
     <w:rPr>
@@ -969,10 +2666,10 @@
       <w:szCs w:val="36"/>
     </w:rPr>
   </w:style>
-  <w:style w:type="character" w:customStyle="1" w:styleId="Heading3Char">
-    <w:name w:val="Heading 3 Char"/>
-    <w:basedOn w:val="DefaultParagraphFont"/>
-    <w:link w:val="Heading3"/>
+  <w:style w:type="character" w:customStyle="1" w:styleId="u3Char">
+    <w:name w:val="Đầu đề 3 Char"/>
+    <w:basedOn w:val="Phngmcinhcuaoanvn"/>
+    <w:link w:val="u3"/>
     <w:uiPriority w:val="9"/>
     <w:rsid w:val="00EB14C3"/>
     <w:rPr>
@@ -983,9 +2680,9 @@
       <w:szCs w:val="27"/>
     </w:rPr>
   </w:style>
-  <w:style w:type="character" w:styleId="Hyperlink">
+  <w:style w:type="character" w:styleId="Siuktni">
     <w:name w:val="Hyperlink"/>
-    <w:basedOn w:val="DefaultParagraphFont"/>
+    <w:basedOn w:val="Phngmcinhcuaoanvn"/>
     <w:uiPriority w:val="99"/>
     <w:unhideWhenUsed/>
     <w:rsid w:val="00A833EC"/>
@@ -994,9 +2691,9 @@
       <w:u w:val="single"/>
     </w:rPr>
   </w:style>
-  <w:style w:type="character" w:styleId="UnresolvedMention">
+  <w:style w:type="character" w:styleId="cpChagiiquyt">
     <w:name w:val="Unresolved Mention"/>
-    <w:basedOn w:val="DefaultParagraphFont"/>
+    <w:basedOn w:val="Phngmcinhcuaoanvn"/>
     <w:uiPriority w:val="99"/>
     <w:semiHidden/>
     <w:unhideWhenUsed/>
@@ -1008,7 +2705,7 @@
   </w:style>
   <w:style w:type="character" w:styleId="FollowedHyperlink">
     <w:name w:val="FollowedHyperlink"/>
-    <w:basedOn w:val="DefaultParagraphFont"/>
+    <w:basedOn w:val="Phngmcinhcuaoanvn"/>
     <w:uiPriority w:val="99"/>
     <w:semiHidden/>
     <w:unhideWhenUsed/>

--- a/Document/Note.docx
+++ b/Document/Note.docx
@@ -4,6 +4,7 @@
   <w:body>
     <w:p>
       <w:pPr>
+        <w:spacing w:after="0"/>
         <w:rPr>
           <w:sz w:val="28"/>
           <w:szCs w:val="28"/>
@@ -19,6 +20,7 @@
     </w:p>
     <w:p>
       <w:pPr>
+        <w:spacing w:after="0"/>
         <w:rPr>
           <w:sz w:val="28"/>
           <w:szCs w:val="28"/>
@@ -34,6 +36,7 @@
     </w:p>
     <w:p>
       <w:pPr>
+        <w:spacing w:after="0"/>
         <w:rPr>
           <w:sz w:val="28"/>
           <w:szCs w:val="28"/>
@@ -49,6 +52,7 @@
     </w:p>
     <w:p>
       <w:pPr>
+        <w:spacing w:after="0"/>
         <w:rPr>
           <w:sz w:val="28"/>
           <w:szCs w:val="28"/>
@@ -64,6 +68,7 @@
     </w:p>
     <w:p>
       <w:pPr>
+        <w:spacing w:after="0"/>
         <w:rPr>
           <w:sz w:val="28"/>
           <w:szCs w:val="28"/>
@@ -72,7 +77,7 @@
       <w:hyperlink r:id="rId5" w:history="1">
         <w:r>
           <w:rPr>
-            <w:rStyle w:val="Hyperlink"/>
+            <w:rStyle w:val="Siuktni"/>
             <w:sz w:val="28"/>
             <w:szCs w:val="28"/>
           </w:rPr>
@@ -82,6 +87,7 @@
     </w:p>
     <w:p>
       <w:pPr>
+        <w:spacing w:after="0"/>
         <w:rPr>
           <w:sz w:val="28"/>
           <w:szCs w:val="28"/>
@@ -90,7 +96,7 @@
       <w:hyperlink r:id="rId6" w:history="1">
         <w:r>
           <w:rPr>
-            <w:rStyle w:val="Hyperlink"/>
+            <w:rStyle w:val="Siuktni"/>
             <w:sz w:val="28"/>
             <w:szCs w:val="28"/>
           </w:rPr>
@@ -100,6 +106,7 @@
     </w:p>
     <w:p>
       <w:pPr>
+        <w:spacing w:after="0"/>
         <w:rPr>
           <w:sz w:val="28"/>
           <w:szCs w:val="28"/>
@@ -108,7 +115,7 @@
       <w:hyperlink r:id="rId7" w:history="1">
         <w:r>
           <w:rPr>
-            <w:rStyle w:val="Hyperlink"/>
+            <w:rStyle w:val="Siuktni"/>
             <w:sz w:val="28"/>
             <w:szCs w:val="28"/>
           </w:rPr>
@@ -118,6 +125,7 @@
     </w:p>
     <w:p>
       <w:pPr>
+        <w:spacing w:after="0"/>
         <w:rPr>
           <w:sz w:val="28"/>
           <w:szCs w:val="28"/>
@@ -126,7 +134,7 @@
       <w:hyperlink r:id="rId8" w:history="1">
         <w:r>
           <w:rPr>
-            <w:rStyle w:val="Hyperlink"/>
+            <w:rStyle w:val="Siuktni"/>
             <w:sz w:val="28"/>
             <w:szCs w:val="28"/>
           </w:rPr>
@@ -136,6 +144,7 @@
     </w:p>
     <w:p>
       <w:pPr>
+        <w:spacing w:after="0"/>
         <w:rPr>
           <w:sz w:val="28"/>
           <w:szCs w:val="28"/>
@@ -144,7 +153,7 @@
       <w:hyperlink r:id="rId9" w:history="1">
         <w:r>
           <w:rPr>
-            <w:rStyle w:val="Hyperlink"/>
+            <w:rStyle w:val="Siuktni"/>
             <w:sz w:val="28"/>
             <w:szCs w:val="28"/>
           </w:rPr>
@@ -154,6 +163,7 @@
     </w:p>
     <w:p>
       <w:pPr>
+        <w:spacing w:after="0"/>
         <w:rPr>
           <w:sz w:val="28"/>
           <w:szCs w:val="28"/>
@@ -162,7 +172,7 @@
       <w:hyperlink r:id="rId10" w:history="1">
         <w:r>
           <w:rPr>
-            <w:rStyle w:val="Hyperlink"/>
+            <w:rStyle w:val="Siuktni"/>
             <w:sz w:val="28"/>
             <w:szCs w:val="28"/>
           </w:rPr>
@@ -172,6 +182,7 @@
     </w:p>
     <w:p>
       <w:pPr>
+        <w:spacing w:after="0"/>
         <w:rPr>
           <w:sz w:val="28"/>
           <w:szCs w:val="28"/>
@@ -180,7 +191,7 @@
       <w:hyperlink r:id="rId11" w:anchor="grayscale" w:history="1">
         <w:r>
           <w:rPr>
-            <w:rStyle w:val="Hyperlink"/>
+            <w:rStyle w:val="Siuktni"/>
             <w:sz w:val="28"/>
             <w:szCs w:val="28"/>
           </w:rPr>
@@ -190,6 +201,7 @@
     </w:p>
     <w:p>
       <w:pPr>
+        <w:spacing w:after="0"/>
         <w:rPr>
           <w:sz w:val="28"/>
           <w:szCs w:val="28"/>
@@ -198,7 +210,7 @@
       <w:hyperlink r:id="rId12" w:history="1">
         <w:r>
           <w:rPr>
-            <w:rStyle w:val="Hyperlink"/>
+            <w:rStyle w:val="Siuktni"/>
             <w:sz w:val="28"/>
             <w:szCs w:val="28"/>
           </w:rPr>
@@ -208,6 +220,7 @@
     </w:p>
     <w:p>
       <w:pPr>
+        <w:spacing w:after="0"/>
         <w:rPr>
           <w:sz w:val="28"/>
           <w:szCs w:val="28"/>
@@ -223,13 +236,20 @@
     </w:p>
     <w:p>
       <w:pPr>
-        <w:rPr>
-          <w:sz w:val="28"/>
-          <w:szCs w:val="28"/>
-        </w:rPr>
-      </w:pPr>
-      <w:r>
-        <w:rPr>
+        <w:spacing w:after="0"/>
+        <w:rPr>
+          <w:rFonts w:ascii="Times New Roman" w:hAnsi="Times New Roman" w:cs="Times New Roman"/>
+          <w:b/>
+          <w:bCs/>
+          <w:sz w:val="28"/>
+          <w:szCs w:val="28"/>
+        </w:rPr>
+      </w:pPr>
+      <w:r>
+        <w:rPr>
+          <w:rFonts w:ascii="Times New Roman" w:hAnsi="Times New Roman" w:cs="Times New Roman"/>
+          <w:b/>
+          <w:bCs/>
           <w:sz w:val="28"/>
           <w:szCs w:val="28"/>
         </w:rPr>
@@ -239,61 +259,1258 @@
     </w:p>
     <w:p>
       <w:pPr>
-        <w:rPr>
-          <w:sz w:val="28"/>
-          <w:szCs w:val="28"/>
-        </w:rPr>
-      </w:pPr>
-      <w:r>
-        <w:rPr>
-          <w:sz w:val="28"/>
-          <w:szCs w:val="28"/>
-        </w:rPr>
-        <w:t xml:space="preserve">Next, I will present my results comparing the </w:t>
-      </w:r>
-      <w:r>
-        <w:rPr>
-          <w:b/>
-          <w:bCs/>
-          <w:sz w:val="28"/>
-          <w:szCs w:val="28"/>
-        </w:rPr>
-        <w:t>Gaussian filter</w:t>
-      </w:r>
-      <w:r>
-        <w:rPr>
-          <w:sz w:val="28"/>
-          <w:szCs w:val="28"/>
-        </w:rPr>
-        <w:t xml:space="preserve"> and the </w:t>
-      </w:r>
-      <w:r>
-        <w:rPr>
-          <w:b/>
-          <w:bCs/>
-          <w:sz w:val="28"/>
-          <w:szCs w:val="28"/>
+        <w:spacing w:after="0"/>
+        <w:rPr>
+          <w:rFonts w:ascii="Times New Roman" w:hAnsi="Times New Roman" w:cs="Times New Roman"/>
+          <w:sz w:val="28"/>
+          <w:szCs w:val="28"/>
+        </w:rPr>
+      </w:pPr>
+      <w:r>
+        <w:rPr>
+          <w:rFonts w:ascii="Times New Roman" w:hAnsi="Times New Roman" w:cs="Times New Roman"/>
+          <w:sz w:val="28"/>
+          <w:szCs w:val="28"/>
+        </w:rPr>
+        <w:t>Now, I will present my results comparing the Gaussian filter and the Bilateral filter.</w:t>
+      </w:r>
+    </w:p>
+    <w:p>
+      <w:pPr>
+        <w:spacing w:after="0"/>
+        <w:rPr>
+          <w:rFonts w:ascii="Times New Roman" w:hAnsi="Times New Roman" w:cs="Times New Roman"/>
+          <w:sz w:val="28"/>
+          <w:szCs w:val="28"/>
+        </w:rPr>
+      </w:pPr>
+      <w:r>
+        <w:rPr>
+          <w:rFonts w:ascii="Times New Roman" w:hAnsi="Times New Roman" w:cs="Times New Roman"/>
+          <w:sz w:val="28"/>
+          <w:szCs w:val="28"/>
+        </w:rPr>
+        <w:t>I applied both filters to a noisy image, and we can see the results here.</w:t>
+      </w:r>
+      <w:r>
+        <w:rPr>
+          <w:rFonts w:ascii="Times New Roman" w:hAnsi="Times New Roman" w:cs="Times New Roman"/>
+          <w:sz w:val="28"/>
+          <w:szCs w:val="28"/>
+        </w:rPr>
+        <w:br/>
+        <w:t>On the left is the original image, in the middle is the result after applying the Gaussian filter, and on the right is the result from the Bilateral filter.</w:t>
+      </w:r>
+    </w:p>
+    <w:p>
+      <w:pPr>
+        <w:spacing w:after="0"/>
+        <w:rPr>
+          <w:rFonts w:ascii="Times New Roman" w:hAnsi="Times New Roman" w:cs="Times New Roman"/>
+          <w:spacing w:val="-6"/>
+          <w:sz w:val="28"/>
+          <w:szCs w:val="28"/>
+        </w:rPr>
+      </w:pPr>
+      <w:r>
+        <w:rPr>
+          <w:rFonts w:ascii="Times New Roman" w:hAnsi="Times New Roman" w:cs="Times New Roman"/>
+          <w:spacing w:val="-6"/>
+          <w:sz w:val="28"/>
+          <w:szCs w:val="28"/>
+        </w:rPr>
+        <w:t>First, I fix the brightness sigma = 1</w:t>
+      </w:r>
+      <w:r>
+        <w:rPr>
+          <w:rFonts w:ascii="Times New Roman" w:hAnsi="Times New Roman" w:cs="Times New Roman"/>
+          <w:spacing w:val="-6"/>
+          <w:sz w:val="28"/>
+          <w:szCs w:val="28"/>
+        </w:rPr>
+        <w:t>.0</w:t>
+      </w:r>
+      <w:r>
+        <w:rPr>
+          <w:rFonts w:ascii="Times New Roman" w:hAnsi="Times New Roman" w:cs="Times New Roman"/>
+          <w:spacing w:val="-6"/>
+          <w:sz w:val="28"/>
+          <w:szCs w:val="28"/>
+        </w:rPr>
+        <w:t>, and I vary the spatial sigma, starting from 1.</w:t>
+      </w:r>
+      <w:r>
+        <w:rPr>
+          <w:rFonts w:ascii="Times New Roman" w:hAnsi="Times New Roman" w:cs="Times New Roman"/>
+          <w:spacing w:val="-6"/>
+          <w:sz w:val="28"/>
+          <w:szCs w:val="28"/>
+        </w:rPr>
+        <w:t>0</w:t>
+      </w:r>
+    </w:p>
+    <w:p>
+      <w:pPr>
+        <w:spacing w:after="0"/>
+        <w:rPr>
+          <w:rFonts w:ascii="Times New Roman" w:hAnsi="Times New Roman" w:cs="Times New Roman"/>
+          <w:sz w:val="28"/>
+          <w:szCs w:val="28"/>
+        </w:rPr>
+      </w:pPr>
+      <w:r>
+        <w:rPr>
+          <w:rFonts w:ascii="Times New Roman" w:hAnsi="Times New Roman" w:cs="Times New Roman"/>
+          <w:sz w:val="28"/>
+          <w:szCs w:val="28"/>
+        </w:rPr>
+        <w:t>Let’s look at the Gaussian filter first.</w:t>
+      </w:r>
+    </w:p>
+    <w:p>
+      <w:pPr>
+        <w:numPr>
+          <w:ilvl w:val="0"/>
+          <w:numId w:val="6"/>
+        </w:numPr>
+        <w:spacing w:after="0"/>
+        <w:rPr>
+          <w:rFonts w:ascii="Times New Roman" w:hAnsi="Times New Roman" w:cs="Times New Roman"/>
+          <w:sz w:val="28"/>
+          <w:szCs w:val="28"/>
+        </w:rPr>
+      </w:pPr>
+      <w:r>
+        <w:rPr>
+          <w:rFonts w:ascii="Times New Roman" w:hAnsi="Times New Roman" w:cs="Times New Roman"/>
+          <w:sz w:val="28"/>
+          <w:szCs w:val="28"/>
+        </w:rPr>
+        <w:t>At σ = 1, the result is slightly blurred, and the noise is reduced quite well.</w:t>
+      </w:r>
+    </w:p>
+    <w:p>
+      <w:pPr>
+        <w:numPr>
+          <w:ilvl w:val="0"/>
+          <w:numId w:val="6"/>
+        </w:numPr>
+        <w:spacing w:after="0"/>
+        <w:rPr>
+          <w:rFonts w:ascii="Times New Roman" w:hAnsi="Times New Roman" w:cs="Times New Roman"/>
+          <w:sz w:val="28"/>
+          <w:szCs w:val="28"/>
+        </w:rPr>
+      </w:pPr>
+      <w:r>
+        <w:rPr>
+          <w:rFonts w:ascii="Times New Roman" w:hAnsi="Times New Roman" w:cs="Times New Roman"/>
+          <w:sz w:val="28"/>
+          <w:szCs w:val="28"/>
+        </w:rPr>
+        <w:t>When increasing σ to 2.0, 3.0, and 10.0, the image becomes increasingly blurred. While noise is removed almost completely, edges and small details are also blurred.</w:t>
+      </w:r>
+    </w:p>
+    <w:p>
+      <w:pPr>
+        <w:numPr>
+          <w:ilvl w:val="0"/>
+          <w:numId w:val="6"/>
+        </w:numPr>
+        <w:spacing w:after="0"/>
+        <w:rPr>
+          <w:rFonts w:ascii="Times New Roman" w:hAnsi="Times New Roman" w:cs="Times New Roman"/>
+          <w:sz w:val="28"/>
+          <w:szCs w:val="28"/>
+        </w:rPr>
+      </w:pPr>
+      <w:r>
+        <w:rPr>
+          <w:rFonts w:ascii="Times New Roman" w:hAnsi="Times New Roman" w:cs="Times New Roman"/>
+          <w:sz w:val="28"/>
+          <w:szCs w:val="28"/>
+        </w:rPr>
+        <w:t xml:space="preserve">At </w:t>
+      </w:r>
+      <w:r>
+        <w:rPr>
+          <w:rFonts w:ascii="Times New Roman" w:hAnsi="Times New Roman" w:cs="Times New Roman"/>
+          <w:b/>
+          <w:bCs/>
+          <w:sz w:val="28"/>
+          <w:szCs w:val="28"/>
+        </w:rPr>
+        <w:t>σ = 2</w:t>
+      </w:r>
+      <w:r>
+        <w:rPr>
+          <w:rFonts w:ascii="Times New Roman" w:hAnsi="Times New Roman" w:cs="Times New Roman"/>
+          <w:sz w:val="28"/>
+          <w:szCs w:val="28"/>
+        </w:rPr>
+        <w:t>, we already see that the edges are softened, the light gray region and the small gray dots become hard to see.</w:t>
+      </w:r>
+    </w:p>
+    <w:p>
+      <w:pPr>
+        <w:numPr>
+          <w:ilvl w:val="0"/>
+          <w:numId w:val="6"/>
+        </w:numPr>
+        <w:spacing w:after="0"/>
+        <w:rPr>
+          <w:rFonts w:ascii="Times New Roman" w:hAnsi="Times New Roman" w:cs="Times New Roman"/>
+          <w:sz w:val="28"/>
+          <w:szCs w:val="28"/>
+        </w:rPr>
+      </w:pPr>
+      <w:r>
+        <w:rPr>
+          <w:rFonts w:ascii="Times New Roman" w:hAnsi="Times New Roman" w:cs="Times New Roman"/>
+          <w:sz w:val="28"/>
+          <w:szCs w:val="28"/>
+        </w:rPr>
+        <w:t xml:space="preserve">At </w:t>
+      </w:r>
+      <w:r>
+        <w:rPr>
+          <w:rFonts w:ascii="Times New Roman" w:hAnsi="Times New Roman" w:cs="Times New Roman"/>
+          <w:b/>
+          <w:bCs/>
+          <w:sz w:val="28"/>
+          <w:szCs w:val="28"/>
+        </w:rPr>
+        <w:t>σ = 3</w:t>
+      </w:r>
+      <w:r>
+        <w:rPr>
+          <w:rFonts w:ascii="Times New Roman" w:hAnsi="Times New Roman" w:cs="Times New Roman"/>
+          <w:sz w:val="28"/>
+          <w:szCs w:val="28"/>
+        </w:rPr>
+        <w:t>, those details become even harder to recognize.</w:t>
+      </w:r>
+    </w:p>
+    <w:p>
+      <w:pPr>
+        <w:numPr>
+          <w:ilvl w:val="0"/>
+          <w:numId w:val="6"/>
+        </w:numPr>
+        <w:spacing w:after="0"/>
+        <w:rPr>
+          <w:rFonts w:ascii="Times New Roman" w:hAnsi="Times New Roman" w:cs="Times New Roman"/>
+          <w:sz w:val="28"/>
+          <w:szCs w:val="28"/>
+        </w:rPr>
+      </w:pPr>
+      <w:r>
+        <w:rPr>
+          <w:rFonts w:ascii="Times New Roman" w:hAnsi="Times New Roman" w:cs="Times New Roman"/>
+          <w:sz w:val="28"/>
+          <w:szCs w:val="28"/>
+        </w:rPr>
+        <w:t xml:space="preserve">And at </w:t>
+      </w:r>
+      <w:r>
+        <w:rPr>
+          <w:rFonts w:ascii="Times New Roman" w:hAnsi="Times New Roman" w:cs="Times New Roman"/>
+          <w:b/>
+          <w:bCs/>
+          <w:sz w:val="28"/>
+          <w:szCs w:val="28"/>
+        </w:rPr>
+        <w:t>σ = 10</w:t>
+      </w:r>
+      <w:r>
+        <w:rPr>
+          <w:rFonts w:ascii="Times New Roman" w:hAnsi="Times New Roman" w:cs="Times New Roman"/>
+          <w:sz w:val="28"/>
+          <w:szCs w:val="28"/>
+        </w:rPr>
+        <w:t>, we can no longer see the gray areas or the small dots — only the basic shape of the original image remains visible.</w:t>
+      </w:r>
+    </w:p>
+    <w:p>
+      <w:pPr>
+        <w:spacing w:after="0"/>
+        <w:ind w:left="360"/>
+        <w:rPr>
+          <w:rFonts w:ascii="Times New Roman" w:hAnsi="Times New Roman" w:cs="Times New Roman"/>
+          <w:sz w:val="28"/>
+          <w:szCs w:val="28"/>
+        </w:rPr>
+      </w:pPr>
+    </w:p>
+    <w:p>
+      <w:pPr>
+        <w:pStyle w:val="ThngthngWeb"/>
+        <w:spacing w:before="0" w:beforeAutospacing="0" w:after="0" w:afterAutospacing="0"/>
+        <w:ind w:left="360"/>
+      </w:pPr>
+      <w:r>
+        <w:t xml:space="preserve">Now let’s go back to the </w:t>
+      </w:r>
+      <w:r>
+        <w:rPr>
+          <w:rStyle w:val="Manh"/>
         </w:rPr>
         <w:t>Bilateral filter</w:t>
       </w:r>
       <w:r>
-        <w:rPr>
-          <w:sz w:val="28"/>
-          <w:szCs w:val="28"/>
-        </w:rPr>
+        <w:t xml:space="preserve">, with </w:t>
+      </w:r>
+      <w:r>
+        <w:rPr>
+          <w:rStyle w:val="Manh"/>
+        </w:rPr>
+        <w:t>range sigma</w:t>
+      </w:r>
+      <w:r>
+        <w:rPr>
+          <w:rStyle w:val="Manh"/>
+        </w:rPr>
+        <w:t xml:space="preserve"> = 1</w:t>
+      </w:r>
+      <w:r>
         <w:t>.</w:t>
       </w:r>
     </w:p>
     <w:p>
       <w:pPr>
-        <w:rPr>
-          <w:sz w:val="28"/>
-          <w:szCs w:val="28"/>
-        </w:rPr>
-      </w:pPr>
-    </w:p>
-    <w:p>
-      <w:pPr>
+        <w:pStyle w:val="ThngthngWeb"/>
+        <w:spacing w:before="0" w:beforeAutospacing="0" w:after="0" w:afterAutospacing="0"/>
+        <w:ind w:left="360"/>
+      </w:pPr>
+      <w:r>
+        <w:t xml:space="preserve">This is a relatively small value, meaning that </w:t>
+      </w:r>
+      <w:r>
+        <w:rPr>
+          <w:rStyle w:val="Manh"/>
+        </w:rPr>
+        <w:t>only pixels with intensity values similar to the central pixel</w:t>
+      </w:r>
+      <w:r>
+        <w:t xml:space="preserve"> will be included in the smoothing process.</w:t>
+      </w:r>
+    </w:p>
+    <w:p>
+      <w:pPr>
+        <w:pStyle w:val="ThngthngWeb"/>
+        <w:spacing w:before="0" w:beforeAutospacing="0" w:after="0" w:afterAutospacing="0"/>
+        <w:ind w:left="360"/>
+      </w:pPr>
+      <w:r>
+        <w:t xml:space="preserve">Pixels that have a large intensity difference — such as noise or edges — are </w:t>
+      </w:r>
+      <w:r>
+        <w:rPr>
+          <w:rStyle w:val="Manh"/>
+        </w:rPr>
+        <w:t>excluded from the filtering effect</w:t>
+      </w:r>
+      <w:r>
+        <w:t>.</w:t>
+      </w:r>
+    </w:p>
+    <w:p>
+      <w:pPr>
+        <w:pStyle w:val="ThngthngWeb"/>
+        <w:spacing w:before="0" w:beforeAutospacing="0" w:after="0" w:afterAutospacing="0"/>
+        <w:ind w:left="360"/>
+      </w:pPr>
+      <w:r>
+        <w:t xml:space="preserve">As a result, the output of the Bilateral filter remains </w:t>
+      </w:r>
+      <w:r>
+        <w:rPr>
+          <w:rStyle w:val="Manh"/>
+        </w:rPr>
+        <w:t>almost unchanged</w:t>
+      </w:r>
+      <w:r>
+        <w:t xml:space="preserve">, even when we increase </w:t>
+      </w:r>
+      <w:r>
+        <w:rPr>
+          <w:rStyle w:val="Manh"/>
+        </w:rPr>
+        <w:t>σ</w:t>
+      </w:r>
+      <w:r>
+        <w:rPr>
+          <w:rStyle w:val="Manh"/>
+        </w:rPr>
+        <w:t>s</w:t>
+      </w:r>
+      <w:r>
+        <w:t xml:space="preserve"> to 2, 3, or 10.</w:t>
+      </w:r>
+    </w:p>
+    <w:p>
+      <w:pPr>
+        <w:pStyle w:val="ThngthngWeb"/>
+        <w:spacing w:before="0" w:beforeAutospacing="0" w:after="0" w:afterAutospacing="0"/>
+        <w:ind w:left="360"/>
+      </w:pPr>
+      <w:r>
+        <w:t xml:space="preserve">In all four cases, the image looks nearly the same: noise is only slightly reduced, and </w:t>
+      </w:r>
+      <w:r>
+        <w:rPr>
+          <w:rStyle w:val="Manh"/>
+        </w:rPr>
+        <w:t>edges are very well preserved</w:t>
+      </w:r>
+      <w:r>
+        <w:t>.</w:t>
+      </w:r>
+    </w:p>
+    <w:p>
+      <w:pPr>
+        <w:pStyle w:val="ThngthngWeb"/>
+        <w:spacing w:before="0" w:beforeAutospacing="0" w:after="0" w:afterAutospacing="0"/>
+      </w:pPr>
+    </w:p>
+    <w:p>
+      <w:pPr>
+        <w:pStyle w:val="ThngthngWeb"/>
+        <w:spacing w:before="0" w:beforeAutospacing="0" w:after="0" w:afterAutospacing="0"/>
+      </w:pPr>
+      <w:r>
+        <w:t>Slide 2:</w:t>
+      </w:r>
+    </w:p>
+    <w:p>
+      <w:pPr>
+        <w:pStyle w:val="ThngthngWeb"/>
+        <w:spacing w:before="0" w:beforeAutospacing="0" w:after="0" w:afterAutospacing="0"/>
+      </w:pPr>
+      <w:r>
+        <w:t xml:space="preserve">Now let’s consider the case where </w:t>
+      </w:r>
+      <w:r>
+        <w:rPr>
+          <w:b/>
+          <w:bCs/>
+        </w:rPr>
+        <w:t>σ</w:t>
+      </w:r>
+      <w:r>
+        <w:rPr>
+          <w:b/>
+          <w:bCs/>
+        </w:rPr>
+        <w:t xml:space="preserve">r </w:t>
+      </w:r>
+      <w:r>
+        <w:rPr>
+          <w:b/>
+          <w:bCs/>
+        </w:rPr>
+        <w:t>is larger</w:t>
+      </w:r>
+      <w:r>
+        <w:t xml:space="preserve">, for example </w:t>
+      </w:r>
+      <w:r>
+        <w:rPr>
+          <w:b/>
+          <w:bCs/>
+        </w:rPr>
+        <w:t>σ</w:t>
+      </w:r>
+      <w:r>
+        <w:rPr>
+          <w:b/>
+          <w:bCs/>
+        </w:rPr>
+        <w:t>r</w:t>
+      </w:r>
+      <w:r>
+        <w:rPr>
+          <w:b/>
+          <w:bCs/>
+        </w:rPr>
+        <w:t xml:space="preserve"> = 15</w:t>
+      </w:r>
+      <w:r>
+        <w:t>.</w:t>
+      </w:r>
+    </w:p>
+    <w:p>
+      <w:pPr>
+        <w:pStyle w:val="ThngthngWeb"/>
+        <w:spacing w:before="0" w:beforeAutospacing="0" w:after="0" w:afterAutospacing="0"/>
+      </w:pPr>
+      <w:r>
+        <w:t xml:space="preserve">In this case, when we increase </w:t>
+      </w:r>
+      <w:r>
+        <w:rPr>
+          <w:b/>
+          <w:bCs/>
+        </w:rPr>
+        <w:t>σ</w:t>
+      </w:r>
+      <w:r>
+        <w:rPr>
+          <w:b/>
+          <w:bCs/>
+        </w:rPr>
+        <w:t>s</w:t>
+      </w:r>
+      <w:r>
+        <w:t>, we can observe that image becomes smoother</w:t>
+      </w:r>
+      <w:r>
+        <w:t xml:space="preserve"> </w:t>
+      </w:r>
+      <w:r>
+        <w:t xml:space="preserve">and </w:t>
+      </w:r>
+      <w:r>
+        <w:t xml:space="preserve">the </w:t>
+      </w:r>
+      <w:r>
+        <w:rPr>
+          <w:b/>
+          <w:bCs/>
+        </w:rPr>
+        <w:t>noise is effectively removed</w:t>
+      </w:r>
+      <w:r>
+        <w:t xml:space="preserve">, but at the same time, </w:t>
+      </w:r>
+      <w:r>
+        <w:rPr>
+          <w:b/>
+          <w:bCs/>
+        </w:rPr>
+        <w:t>edges and small details are well preserved</w:t>
+      </w:r>
+      <w:r>
+        <w:t>.</w:t>
+      </w:r>
+    </w:p>
+    <w:p>
+      <w:pPr>
+        <w:pStyle w:val="ThngthngWeb"/>
+        <w:spacing w:before="0" w:beforeAutospacing="0" w:after="0" w:afterAutospacing="0"/>
+      </w:pPr>
+      <w:r>
+        <w:t xml:space="preserve">The </w:t>
+      </w:r>
+      <w:r>
+        <w:rPr>
+          <w:b/>
+          <w:bCs/>
+        </w:rPr>
+        <w:t>black details</w:t>
+      </w:r>
+      <w:r>
+        <w:t xml:space="preserve"> in the image become more clearly separated from the background, which is a major improvement compared to the results of the Gaussian filter.</w:t>
+      </w:r>
+    </w:p>
+    <w:p>
+      <w:pPr>
+        <w:pStyle w:val="ThngthngWeb"/>
+        <w:spacing w:before="0" w:beforeAutospacing="0" w:after="0" w:afterAutospacing="0"/>
+      </w:pPr>
+      <w:r>
+        <w:t>This shows the strength of the Bilateral filter when using a higher σ&lt;sub&gt;r&lt;/sub&gt;: it can smooth the image while still maintaining important structural information.</w:t>
+      </w:r>
+    </w:p>
+    <w:p>
+      <w:pPr>
+        <w:pStyle w:val="ThngthngWeb"/>
+        <w:spacing w:before="0" w:beforeAutospacing="0" w:after="0" w:afterAutospacing="0"/>
+      </w:pPr>
+    </w:p>
+    <w:p>
+      <w:pPr>
+        <w:pStyle w:val="ThngthngWeb"/>
+        <w:spacing w:before="0" w:beforeAutospacing="0" w:after="0" w:afterAutospacing="0"/>
+      </w:pPr>
+      <w:r>
+        <w:t xml:space="preserve">Slide 3: </w:t>
+      </w:r>
+    </w:p>
+    <w:p>
+      <w:pPr>
+        <w:pStyle w:val="ThngthngWeb"/>
+        <w:spacing w:before="0" w:beforeAutospacing="0" w:after="0" w:afterAutospacing="0"/>
+      </w:pPr>
+    </w:p>
+    <w:p>
+      <w:pPr>
+        <w:spacing w:after="0"/>
+        <w:rPr>
+          <w:rFonts w:ascii="Times New Roman" w:hAnsi="Times New Roman" w:cs="Times New Roman"/>
+          <w:sz w:val="28"/>
+          <w:szCs w:val="28"/>
+        </w:rPr>
+      </w:pPr>
+      <w:r>
+        <w:rPr>
+          <w:rFonts w:ascii="Times New Roman" w:hAnsi="Times New Roman" w:cs="Times New Roman"/>
+          <w:sz w:val="28"/>
+          <w:szCs w:val="28"/>
+        </w:rPr>
+        <w:t xml:space="preserve">So far, we have kept </w:t>
+      </w:r>
+      <w:r>
+        <w:rPr>
+          <w:rFonts w:ascii="Times New Roman" w:hAnsi="Times New Roman" w:cs="Times New Roman"/>
+          <w:b/>
+          <w:bCs/>
+          <w:sz w:val="28"/>
+          <w:szCs w:val="28"/>
+        </w:rPr>
+        <w:t>σ&lt;sub&gt;r&lt;/sub&gt; constant</w:t>
+      </w:r>
+      <w:r>
+        <w:rPr>
+          <w:rFonts w:ascii="Times New Roman" w:hAnsi="Times New Roman" w:cs="Times New Roman"/>
+          <w:sz w:val="28"/>
+          <w:szCs w:val="28"/>
+        </w:rPr>
+        <w:t>.</w:t>
+      </w:r>
+    </w:p>
+    <w:p>
+      <w:pPr>
+        <w:spacing w:after="0"/>
+        <w:rPr>
+          <w:rFonts w:ascii="Times New Roman" w:hAnsi="Times New Roman" w:cs="Times New Roman"/>
+          <w:sz w:val="28"/>
+          <w:szCs w:val="28"/>
+        </w:rPr>
+      </w:pPr>
+      <w:r>
+        <w:rPr>
+          <w:rFonts w:ascii="Times New Roman" w:hAnsi="Times New Roman" w:cs="Times New Roman"/>
+          <w:sz w:val="28"/>
+          <w:szCs w:val="28"/>
+        </w:rPr>
+        <w:t xml:space="preserve">Now let’s consider the opposite case: we fix </w:t>
+      </w:r>
+      <w:r>
+        <w:rPr>
+          <w:rFonts w:ascii="Times New Roman" w:hAnsi="Times New Roman" w:cs="Times New Roman"/>
+          <w:b/>
+          <w:bCs/>
+          <w:sz w:val="28"/>
+          <w:szCs w:val="28"/>
+        </w:rPr>
+        <w:t>σ</w:t>
+      </w:r>
+      <w:r>
+        <w:rPr>
+          <w:rFonts w:ascii="Times New Roman" w:hAnsi="Times New Roman" w:cs="Times New Roman"/>
+          <w:b/>
+          <w:bCs/>
+          <w:sz w:val="28"/>
+          <w:szCs w:val="28"/>
+        </w:rPr>
+        <w:t>s</w:t>
+      </w:r>
+      <w:r>
+        <w:rPr>
+          <w:rFonts w:ascii="Times New Roman" w:hAnsi="Times New Roman" w:cs="Times New Roman"/>
+          <w:b/>
+          <w:bCs/>
+          <w:sz w:val="28"/>
+          <w:szCs w:val="28"/>
+        </w:rPr>
+        <w:t xml:space="preserve"> = 3.0</w:t>
+      </w:r>
+      <w:r>
+        <w:rPr>
+          <w:rFonts w:ascii="Times New Roman" w:hAnsi="Times New Roman" w:cs="Times New Roman"/>
+          <w:sz w:val="28"/>
+          <w:szCs w:val="28"/>
+        </w:rPr>
+        <w:t xml:space="preserve"> and </w:t>
+      </w:r>
+      <w:r>
+        <w:rPr>
+          <w:rFonts w:ascii="Times New Roman" w:hAnsi="Times New Roman" w:cs="Times New Roman"/>
+          <w:b/>
+          <w:bCs/>
+          <w:sz w:val="28"/>
+          <w:szCs w:val="28"/>
+        </w:rPr>
+        <w:t>increase σ</w:t>
+      </w:r>
+      <w:r>
+        <w:rPr>
+          <w:rFonts w:ascii="Times New Roman" w:hAnsi="Times New Roman" w:cs="Times New Roman"/>
+          <w:b/>
+          <w:bCs/>
+          <w:sz w:val="28"/>
+          <w:szCs w:val="28"/>
+        </w:rPr>
+        <w:t>r</w:t>
+      </w:r>
+    </w:p>
+    <w:p>
+      <w:pPr>
+        <w:spacing w:after="0"/>
+        <w:rPr>
+          <w:rFonts w:ascii="Times New Roman" w:hAnsi="Times New Roman" w:cs="Times New Roman"/>
+          <w:sz w:val="28"/>
+          <w:szCs w:val="28"/>
+        </w:rPr>
+      </w:pPr>
+      <w:r>
+        <w:rPr>
+          <w:rFonts w:ascii="Times New Roman" w:hAnsi="Times New Roman" w:cs="Times New Roman"/>
+          <w:sz w:val="28"/>
+          <w:szCs w:val="28"/>
+        </w:rPr>
+        <w:lastRenderedPageBreak/>
+        <w:t xml:space="preserve">As we increase </w:t>
+      </w:r>
+      <w:r>
+        <w:rPr>
+          <w:rFonts w:ascii="Times New Roman" w:hAnsi="Times New Roman" w:cs="Times New Roman"/>
+          <w:b/>
+          <w:bCs/>
+          <w:sz w:val="28"/>
+          <w:szCs w:val="28"/>
+        </w:rPr>
+        <w:t>σ</w:t>
+      </w:r>
+      <w:r>
+        <w:rPr>
+          <w:rFonts w:ascii="Times New Roman" w:hAnsi="Times New Roman" w:cs="Times New Roman"/>
+          <w:b/>
+          <w:bCs/>
+          <w:sz w:val="28"/>
+          <w:szCs w:val="28"/>
+        </w:rPr>
+        <w:t>r</w:t>
+      </w:r>
+      <w:r>
+        <w:rPr>
+          <w:rFonts w:ascii="Times New Roman" w:hAnsi="Times New Roman" w:cs="Times New Roman"/>
+          <w:sz w:val="28"/>
+          <w:szCs w:val="28"/>
+        </w:rPr>
+        <w:t xml:space="preserve"> the filter begins to smooth over </w:t>
+      </w:r>
+      <w:r>
+        <w:rPr>
+          <w:rFonts w:ascii="Times New Roman" w:hAnsi="Times New Roman" w:cs="Times New Roman"/>
+          <w:b/>
+          <w:bCs/>
+          <w:sz w:val="28"/>
+          <w:szCs w:val="28"/>
+        </w:rPr>
+        <w:t>larger intensity differences</w:t>
+      </w:r>
+      <w:r>
+        <w:rPr>
+          <w:rFonts w:ascii="Times New Roman" w:hAnsi="Times New Roman" w:cs="Times New Roman"/>
+          <w:sz w:val="28"/>
+          <w:szCs w:val="28"/>
+        </w:rPr>
+        <w:t xml:space="preserve"> between pixels. This results in a </w:t>
+      </w:r>
+      <w:r>
+        <w:rPr>
+          <w:rFonts w:ascii="Times New Roman" w:hAnsi="Times New Roman" w:cs="Times New Roman"/>
+          <w:b/>
+          <w:bCs/>
+          <w:sz w:val="28"/>
+          <w:szCs w:val="28"/>
+        </w:rPr>
+        <w:t>smoother image</w:t>
+      </w:r>
+      <w:r>
+        <w:rPr>
+          <w:rFonts w:ascii="Times New Roman" w:hAnsi="Times New Roman" w:cs="Times New Roman"/>
+          <w:sz w:val="28"/>
+          <w:szCs w:val="28"/>
+        </w:rPr>
+        <w:t xml:space="preserve"> with </w:t>
+      </w:r>
+      <w:r>
+        <w:rPr>
+          <w:rFonts w:ascii="Times New Roman" w:hAnsi="Times New Roman" w:cs="Times New Roman"/>
+          <w:b/>
+          <w:bCs/>
+          <w:sz w:val="28"/>
+          <w:szCs w:val="28"/>
+        </w:rPr>
+        <w:t>better noise removal</w:t>
+      </w:r>
+      <w:r>
+        <w:rPr>
+          <w:rFonts w:ascii="Times New Roman" w:hAnsi="Times New Roman" w:cs="Times New Roman"/>
+          <w:sz w:val="28"/>
+          <w:szCs w:val="28"/>
+        </w:rPr>
+        <w:t>.</w:t>
+      </w:r>
+    </w:p>
+    <w:p>
+      <w:pPr>
+        <w:spacing w:after="0"/>
+        <w:rPr>
+          <w:rFonts w:ascii="Times New Roman" w:hAnsi="Times New Roman" w:cs="Times New Roman"/>
+          <w:sz w:val="28"/>
+          <w:szCs w:val="28"/>
+        </w:rPr>
+      </w:pPr>
+      <w:r>
+        <w:rPr>
+          <w:rFonts w:ascii="Times New Roman" w:hAnsi="Times New Roman" w:cs="Times New Roman"/>
+          <w:sz w:val="28"/>
+          <w:szCs w:val="28"/>
+        </w:rPr>
+        <w:t xml:space="preserve">However, if </w:t>
+      </w:r>
+      <w:r>
+        <w:rPr>
+          <w:rFonts w:ascii="Times New Roman" w:hAnsi="Times New Roman" w:cs="Times New Roman"/>
+          <w:b/>
+          <w:bCs/>
+          <w:sz w:val="28"/>
+          <w:szCs w:val="28"/>
+        </w:rPr>
+        <w:t>σ</w:t>
+      </w:r>
+      <w:r>
+        <w:rPr>
+          <w:rFonts w:ascii="Times New Roman" w:hAnsi="Times New Roman" w:cs="Times New Roman"/>
+          <w:b/>
+          <w:bCs/>
+          <w:sz w:val="28"/>
+          <w:szCs w:val="28"/>
+        </w:rPr>
+        <w:t>r</w:t>
+      </w:r>
+      <w:r>
+        <w:rPr>
+          <w:rFonts w:ascii="Times New Roman" w:hAnsi="Times New Roman" w:cs="Times New Roman"/>
+          <w:b/>
+          <w:bCs/>
+          <w:sz w:val="28"/>
+          <w:szCs w:val="28"/>
+        </w:rPr>
+        <w:t xml:space="preserve"> becomes too large</w:t>
+      </w:r>
+      <w:r>
+        <w:rPr>
+          <w:rFonts w:ascii="Times New Roman" w:hAnsi="Times New Roman" w:cs="Times New Roman"/>
+          <w:sz w:val="28"/>
+          <w:szCs w:val="28"/>
+        </w:rPr>
+        <w:t xml:space="preserve">, the filter will </w:t>
+      </w:r>
+      <w:r>
+        <w:rPr>
+          <w:rFonts w:ascii="Times New Roman" w:hAnsi="Times New Roman" w:cs="Times New Roman"/>
+          <w:b/>
+          <w:bCs/>
+          <w:sz w:val="28"/>
+          <w:szCs w:val="28"/>
+        </w:rPr>
+        <w:t>start to blur edges and fine details</w:t>
+      </w:r>
+      <w:r>
+        <w:rPr>
+          <w:rFonts w:ascii="Times New Roman" w:hAnsi="Times New Roman" w:cs="Times New Roman"/>
+          <w:sz w:val="28"/>
+          <w:szCs w:val="28"/>
+        </w:rPr>
+        <w:t xml:space="preserve">, which </w:t>
+      </w:r>
+      <w:r>
+        <w:rPr>
+          <w:rFonts w:ascii="Times New Roman" w:hAnsi="Times New Roman" w:cs="Times New Roman"/>
+          <w:b/>
+          <w:bCs/>
+          <w:sz w:val="28"/>
+          <w:szCs w:val="28"/>
+        </w:rPr>
+        <w:t>defeats the purpose of the bilateral filter</w:t>
+      </w:r>
+      <w:r>
+        <w:rPr>
+          <w:rFonts w:ascii="Times New Roman" w:hAnsi="Times New Roman" w:cs="Times New Roman"/>
+          <w:sz w:val="28"/>
+          <w:szCs w:val="28"/>
+        </w:rPr>
+        <w:t xml:space="preserve">, </w:t>
+      </w:r>
+      <w:r>
+        <w:rPr>
+          <w:rFonts w:ascii="Times New Roman" w:hAnsi="Times New Roman" w:cs="Times New Roman"/>
+          <w:sz w:val="28"/>
+          <w:szCs w:val="28"/>
+        </w:rPr>
+        <w:t>and the filter behaves more like a Gaussian filter — blurring everything uniformly, including both noise and edges.</w:t>
+      </w:r>
+    </w:p>
+    <w:p>
+      <w:pPr>
+        <w:spacing w:after="0"/>
+        <w:rPr>
+          <w:rFonts w:ascii="Times New Roman" w:hAnsi="Times New Roman" w:cs="Times New Roman"/>
+          <w:sz w:val="28"/>
+          <w:szCs w:val="28"/>
+        </w:rPr>
+      </w:pPr>
+    </w:p>
+    <w:p>
+      <w:pPr>
+        <w:spacing w:after="0"/>
+        <w:rPr>
+          <w:rFonts w:ascii="Times New Roman" w:hAnsi="Times New Roman" w:cs="Times New Roman"/>
+          <w:sz w:val="28"/>
+          <w:szCs w:val="28"/>
+        </w:rPr>
+      </w:pPr>
+      <w:r>
+        <w:rPr>
+          <w:rFonts w:ascii="Times New Roman" w:hAnsi="Times New Roman" w:cs="Times New Roman"/>
+          <w:sz w:val="28"/>
+          <w:szCs w:val="28"/>
+        </w:rPr>
+        <w:t>Slide 4:</w:t>
+      </w:r>
+    </w:p>
+    <w:p>
+      <w:pPr>
+        <w:spacing w:after="0"/>
+        <w:rPr>
+          <w:rFonts w:ascii="Times New Roman" w:hAnsi="Times New Roman" w:cs="Times New Roman"/>
+          <w:sz w:val="28"/>
+          <w:szCs w:val="28"/>
+        </w:rPr>
+      </w:pPr>
+      <w:r>
+        <w:rPr>
+          <w:rFonts w:ascii="Times New Roman" w:hAnsi="Times New Roman" w:cs="Times New Roman"/>
+          <w:sz w:val="28"/>
+          <w:szCs w:val="28"/>
+        </w:rPr>
+        <w:t>We now apply the same process to a different image.</w:t>
+      </w:r>
+    </w:p>
+    <w:p>
+      <w:pPr>
+        <w:spacing w:after="0"/>
+        <w:rPr>
+          <w:rFonts w:ascii="Times New Roman" w:hAnsi="Times New Roman" w:cs="Times New Roman"/>
+          <w:sz w:val="28"/>
+          <w:szCs w:val="28"/>
+        </w:rPr>
+      </w:pPr>
+      <w:r>
+        <w:rPr>
+          <w:rFonts w:ascii="Times New Roman" w:hAnsi="Times New Roman" w:cs="Times New Roman"/>
+          <w:sz w:val="28"/>
+          <w:szCs w:val="28"/>
+        </w:rPr>
+        <w:t xml:space="preserve">First, I keep </w:t>
+      </w:r>
+      <w:r>
+        <w:rPr>
+          <w:rFonts w:ascii="Times New Roman" w:hAnsi="Times New Roman" w:cs="Times New Roman"/>
+          <w:b/>
+          <w:bCs/>
+          <w:sz w:val="28"/>
+          <w:szCs w:val="28"/>
+        </w:rPr>
+        <w:t>sigma</w:t>
+      </w:r>
+      <w:r>
+        <w:rPr>
+          <w:rFonts w:ascii="Times New Roman" w:hAnsi="Times New Roman" w:cs="Times New Roman"/>
+          <w:b/>
+          <w:bCs/>
+          <w:sz w:val="28"/>
+          <w:szCs w:val="28"/>
+        </w:rPr>
+        <w:t xml:space="preserve"> r</w:t>
+      </w:r>
+      <w:r>
+        <w:rPr>
+          <w:rFonts w:ascii="Times New Roman" w:hAnsi="Times New Roman" w:cs="Times New Roman"/>
+          <w:b/>
+          <w:bCs/>
+          <w:sz w:val="28"/>
+          <w:szCs w:val="28"/>
+        </w:rPr>
+        <w:t xml:space="preserve"> constant</w:t>
+      </w:r>
+      <w:r>
+        <w:rPr>
+          <w:rFonts w:ascii="Times New Roman" w:hAnsi="Times New Roman" w:cs="Times New Roman"/>
+          <w:sz w:val="28"/>
+          <w:szCs w:val="28"/>
+        </w:rPr>
+        <w:t xml:space="preserve"> and vary </w:t>
+      </w:r>
+      <w:r>
+        <w:rPr>
+          <w:rFonts w:ascii="Times New Roman" w:hAnsi="Times New Roman" w:cs="Times New Roman"/>
+          <w:b/>
+          <w:bCs/>
+          <w:sz w:val="28"/>
+          <w:szCs w:val="28"/>
+        </w:rPr>
+        <w:t>sigma</w:t>
+      </w:r>
+      <w:r>
+        <w:rPr>
+          <w:rFonts w:ascii="Times New Roman" w:hAnsi="Times New Roman" w:cs="Times New Roman"/>
+          <w:b/>
+          <w:bCs/>
+          <w:sz w:val="28"/>
+          <w:szCs w:val="28"/>
+        </w:rPr>
+        <w:t xml:space="preserve"> s.</w:t>
+      </w:r>
+    </w:p>
+    <w:p>
+      <w:pPr>
+        <w:spacing w:after="0"/>
+        <w:rPr>
+          <w:rFonts w:ascii="Times New Roman" w:hAnsi="Times New Roman" w:cs="Times New Roman"/>
+          <w:sz w:val="28"/>
+          <w:szCs w:val="28"/>
+        </w:rPr>
+      </w:pPr>
+      <w:r>
+        <w:rPr>
+          <w:rFonts w:ascii="Times New Roman" w:hAnsi="Times New Roman" w:cs="Times New Roman"/>
+          <w:sz w:val="28"/>
+          <w:szCs w:val="28"/>
+        </w:rPr>
+        <w:t xml:space="preserve">This zoomed-in view shows that when </w:t>
+      </w:r>
+      <w:r>
+        <w:rPr>
+          <w:rFonts w:ascii="Times New Roman" w:hAnsi="Times New Roman" w:cs="Times New Roman"/>
+          <w:b/>
+          <w:bCs/>
+          <w:sz w:val="28"/>
+          <w:szCs w:val="28"/>
+        </w:rPr>
+        <w:t>sigma</w:t>
+      </w:r>
+      <w:r>
+        <w:rPr>
+          <w:rFonts w:ascii="Times New Roman" w:hAnsi="Times New Roman" w:cs="Times New Roman"/>
+          <w:b/>
+          <w:bCs/>
+          <w:sz w:val="28"/>
+          <w:szCs w:val="28"/>
+        </w:rPr>
+        <w:t xml:space="preserve"> r</w:t>
+      </w:r>
+      <w:r>
+        <w:rPr>
+          <w:rFonts w:ascii="Times New Roman" w:hAnsi="Times New Roman" w:cs="Times New Roman"/>
+          <w:b/>
+          <w:bCs/>
+          <w:sz w:val="28"/>
+          <w:szCs w:val="28"/>
+        </w:rPr>
+        <w:t xml:space="preserve"> is small</w:t>
+      </w:r>
+      <w:r>
+        <w:rPr>
+          <w:rFonts w:ascii="Times New Roman" w:hAnsi="Times New Roman" w:cs="Times New Roman"/>
+          <w:sz w:val="28"/>
+          <w:szCs w:val="28"/>
+        </w:rPr>
+        <w:t>, regions with low intensity differences are effectively smoothed and noise is reduced.</w:t>
+      </w:r>
+    </w:p>
+    <w:p>
+      <w:pPr>
+        <w:spacing w:after="0"/>
+        <w:rPr>
+          <w:rFonts w:ascii="Times New Roman" w:hAnsi="Times New Roman" w:cs="Times New Roman"/>
+          <w:sz w:val="28"/>
+          <w:szCs w:val="28"/>
+        </w:rPr>
+      </w:pPr>
+      <w:r>
+        <w:rPr>
+          <w:rFonts w:ascii="Times New Roman" w:hAnsi="Times New Roman" w:cs="Times New Roman"/>
+          <w:sz w:val="28"/>
+          <w:szCs w:val="28"/>
+        </w:rPr>
+        <w:t xml:space="preserve">And here is the result when we </w:t>
+      </w:r>
+      <w:r>
+        <w:rPr>
+          <w:rFonts w:ascii="Times New Roman" w:hAnsi="Times New Roman" w:cs="Times New Roman"/>
+          <w:b/>
+          <w:bCs/>
+          <w:sz w:val="28"/>
+          <w:szCs w:val="28"/>
+        </w:rPr>
+        <w:t>change sigma</w:t>
+      </w:r>
+      <w:r>
+        <w:rPr>
+          <w:rFonts w:ascii="Times New Roman" w:hAnsi="Times New Roman" w:cs="Times New Roman"/>
+          <w:b/>
+          <w:bCs/>
+          <w:sz w:val="28"/>
+          <w:szCs w:val="28"/>
+        </w:rPr>
+        <w:t xml:space="preserve"> r</w:t>
+      </w:r>
+      <w:r>
+        <w:rPr>
+          <w:rFonts w:ascii="Times New Roman" w:hAnsi="Times New Roman" w:cs="Times New Roman"/>
+          <w:sz w:val="28"/>
+          <w:szCs w:val="28"/>
+        </w:rPr>
+        <w:t>.</w:t>
+      </w:r>
+      <w:r>
+        <w:rPr>
+          <w:rFonts w:ascii="Times New Roman" w:hAnsi="Times New Roman" w:cs="Times New Roman"/>
+          <w:sz w:val="28"/>
+          <w:szCs w:val="28"/>
+        </w:rPr>
+        <w:br/>
+        <w:t xml:space="preserve">The results are </w:t>
+      </w:r>
+      <w:r>
+        <w:rPr>
+          <w:rFonts w:ascii="Times New Roman" w:hAnsi="Times New Roman" w:cs="Times New Roman"/>
+          <w:b/>
+          <w:bCs/>
+          <w:sz w:val="28"/>
+          <w:szCs w:val="28"/>
+        </w:rPr>
+        <w:t>similar to the previous example</w:t>
+      </w:r>
+      <w:r>
+        <w:rPr>
+          <w:rFonts w:ascii="Times New Roman" w:hAnsi="Times New Roman" w:cs="Times New Roman"/>
+          <w:sz w:val="28"/>
+          <w:szCs w:val="28"/>
+        </w:rPr>
+        <w:t xml:space="preserve">. </w:t>
+      </w:r>
+    </w:p>
+    <w:p>
+      <w:pPr>
+        <w:spacing w:after="0"/>
+        <w:rPr>
+          <w:rFonts w:ascii="Times New Roman" w:hAnsi="Times New Roman" w:cs="Times New Roman"/>
+          <w:sz w:val="28"/>
+          <w:szCs w:val="28"/>
+        </w:rPr>
+      </w:pPr>
+    </w:p>
+    <w:p>
+      <w:pPr>
+        <w:spacing w:after="0"/>
+        <w:rPr>
+          <w:rFonts w:ascii="Times New Roman" w:hAnsi="Times New Roman" w:cs="Times New Roman"/>
+          <w:sz w:val="28"/>
+          <w:szCs w:val="28"/>
+        </w:rPr>
+      </w:pPr>
+      <w:r>
+        <w:rPr>
+          <w:rFonts w:ascii="Times New Roman" w:hAnsi="Times New Roman" w:cs="Times New Roman"/>
+          <w:sz w:val="28"/>
+          <w:szCs w:val="28"/>
+        </w:rPr>
+        <w:t xml:space="preserve">Slide 21: </w:t>
+      </w:r>
+    </w:p>
+    <w:p>
+      <w:pPr>
+        <w:spacing w:after="0"/>
+        <w:rPr>
+          <w:rFonts w:ascii="Times New Roman" w:hAnsi="Times New Roman" w:cs="Times New Roman"/>
+          <w:sz w:val="28"/>
+          <w:szCs w:val="28"/>
+        </w:rPr>
+      </w:pPr>
+      <w:r>
+        <w:rPr>
+          <w:rFonts w:ascii="Times New Roman" w:hAnsi="Times New Roman" w:cs="Times New Roman"/>
+          <w:sz w:val="28"/>
+          <w:szCs w:val="28"/>
+        </w:rPr>
+        <w:t xml:space="preserve">Here is a performance comparison table between </w:t>
+      </w:r>
+      <w:r>
+        <w:rPr>
+          <w:rFonts w:ascii="Times New Roman" w:hAnsi="Times New Roman" w:cs="Times New Roman"/>
+          <w:sz w:val="28"/>
+          <w:szCs w:val="28"/>
+        </w:rPr>
+        <w:t>my</w:t>
+      </w:r>
+      <w:r>
+        <w:rPr>
+          <w:rFonts w:ascii="Times New Roman" w:hAnsi="Times New Roman" w:cs="Times New Roman"/>
+          <w:sz w:val="28"/>
+          <w:szCs w:val="28"/>
+        </w:rPr>
+        <w:t xml:space="preserve"> function and OpenCV's built-in function. The results show that my function performs significantly worse than OpenCV's, taking much more time to execute. A comparison of the two outputs (one from my function and one from OpenCV) is shown below: we can see that the results are quite similar.</w:t>
+      </w:r>
+    </w:p>
+    <w:p>
+      <w:pPr>
+        <w:spacing w:after="0"/>
+        <w:rPr>
+          <w:rFonts w:ascii="Times New Roman" w:hAnsi="Times New Roman" w:cs="Times New Roman"/>
+          <w:sz w:val="28"/>
+          <w:szCs w:val="28"/>
+        </w:rPr>
+      </w:pPr>
+    </w:p>
+    <w:p>
+      <w:pPr>
+        <w:spacing w:after="0"/>
+        <w:rPr>
+          <w:rFonts w:ascii="Times New Roman" w:hAnsi="Times New Roman" w:cs="Times New Roman"/>
+          <w:sz w:val="28"/>
+          <w:szCs w:val="28"/>
+        </w:rPr>
+      </w:pPr>
+    </w:p>
+    <w:p>
+      <w:pPr>
+        <w:spacing w:after="0"/>
+        <w:rPr>
+          <w:rFonts w:ascii="Times New Roman" w:hAnsi="Times New Roman" w:cs="Times New Roman"/>
+          <w:sz w:val="28"/>
+          <w:szCs w:val="28"/>
+        </w:rPr>
+      </w:pPr>
+    </w:p>
+    <w:p>
+      <w:pPr>
+        <w:spacing w:after="0"/>
+        <w:rPr>
+          <w:sz w:val="28"/>
+          <w:szCs w:val="28"/>
+        </w:rPr>
+      </w:pPr>
+    </w:p>
+    <w:p>
+      <w:pPr>
+        <w:spacing w:after="0"/>
         <w:rPr>
           <w:sz w:val="28"/>
           <w:szCs w:val="28"/>
@@ -309,14 +1526,16 @@
     </w:p>
     <w:p>
       <w:pPr>
-        <w:rPr>
-          <w:sz w:val="28"/>
-          <w:szCs w:val="28"/>
-        </w:rPr>
-      </w:pPr>
-    </w:p>
-    <w:p>
-      <w:pPr>
+        <w:spacing w:after="0"/>
+        <w:rPr>
+          <w:sz w:val="28"/>
+          <w:szCs w:val="28"/>
+        </w:rPr>
+      </w:pPr>
+    </w:p>
+    <w:p>
+      <w:pPr>
+        <w:spacing w:after="0"/>
         <w:rPr>
           <w:sz w:val="28"/>
           <w:szCs w:val="28"/>
@@ -860,6 +2079,155 @@
     </w:lvl>
   </w:abstractNum>
   <w:abstractNum w:abstractNumId="4" w15:restartNumberingAfterBreak="0">
+    <w:nsid w:val="30DE6360"/>
+    <w:multiLevelType w:val="multilevel"/>
+    <w:tmpl w:val="50F08696"/>
+    <w:lvl w:ilvl="0">
+      <w:start w:val="1"/>
+      <w:numFmt w:val="bullet"/>
+      <w:lvlText w:val=""/>
+      <w:lvlJc w:val="left"/>
+      <w:pPr>
+        <w:tabs>
+          <w:tab w:val="num" w:pos="720"/>
+        </w:tabs>
+        <w:ind w:left="720" w:hanging="360"/>
+      </w:pPr>
+      <w:rPr>
+        <w:rFonts w:ascii="Symbol" w:hAnsi="Symbol" w:hint="default"/>
+        <w:sz w:val="20"/>
+      </w:rPr>
+    </w:lvl>
+    <w:lvl w:ilvl="1" w:tentative="1">
+      <w:start w:val="1"/>
+      <w:numFmt w:val="bullet"/>
+      <w:lvlText w:val="o"/>
+      <w:lvlJc w:val="left"/>
+      <w:pPr>
+        <w:tabs>
+          <w:tab w:val="num" w:pos="1440"/>
+        </w:tabs>
+        <w:ind w:left="1440" w:hanging="360"/>
+      </w:pPr>
+      <w:rPr>
+        <w:rFonts w:ascii="Courier New" w:hAnsi="Courier New" w:hint="default"/>
+        <w:sz w:val="20"/>
+      </w:rPr>
+    </w:lvl>
+    <w:lvl w:ilvl="2" w:tentative="1">
+      <w:start w:val="1"/>
+      <w:numFmt w:val="bullet"/>
+      <w:lvlText w:val=""/>
+      <w:lvlJc w:val="left"/>
+      <w:pPr>
+        <w:tabs>
+          <w:tab w:val="num" w:pos="2160"/>
+        </w:tabs>
+        <w:ind w:left="2160" w:hanging="360"/>
+      </w:pPr>
+      <w:rPr>
+        <w:rFonts w:ascii="Wingdings" w:hAnsi="Wingdings" w:hint="default"/>
+        <w:sz w:val="20"/>
+      </w:rPr>
+    </w:lvl>
+    <w:lvl w:ilvl="3" w:tentative="1">
+      <w:start w:val="1"/>
+      <w:numFmt w:val="bullet"/>
+      <w:lvlText w:val=""/>
+      <w:lvlJc w:val="left"/>
+      <w:pPr>
+        <w:tabs>
+          <w:tab w:val="num" w:pos="2880"/>
+        </w:tabs>
+        <w:ind w:left="2880" w:hanging="360"/>
+      </w:pPr>
+      <w:rPr>
+        <w:rFonts w:ascii="Wingdings" w:hAnsi="Wingdings" w:hint="default"/>
+        <w:sz w:val="20"/>
+      </w:rPr>
+    </w:lvl>
+    <w:lvl w:ilvl="4" w:tentative="1">
+      <w:start w:val="1"/>
+      <w:numFmt w:val="bullet"/>
+      <w:lvlText w:val=""/>
+      <w:lvlJc w:val="left"/>
+      <w:pPr>
+        <w:tabs>
+          <w:tab w:val="num" w:pos="3600"/>
+        </w:tabs>
+        <w:ind w:left="3600" w:hanging="360"/>
+      </w:pPr>
+      <w:rPr>
+        <w:rFonts w:ascii="Wingdings" w:hAnsi="Wingdings" w:hint="default"/>
+        <w:sz w:val="20"/>
+      </w:rPr>
+    </w:lvl>
+    <w:lvl w:ilvl="5" w:tentative="1">
+      <w:start w:val="1"/>
+      <w:numFmt w:val="bullet"/>
+      <w:lvlText w:val=""/>
+      <w:lvlJc w:val="left"/>
+      <w:pPr>
+        <w:tabs>
+          <w:tab w:val="num" w:pos="4320"/>
+        </w:tabs>
+        <w:ind w:left="4320" w:hanging="360"/>
+      </w:pPr>
+      <w:rPr>
+        <w:rFonts w:ascii="Wingdings" w:hAnsi="Wingdings" w:hint="default"/>
+        <w:sz w:val="20"/>
+      </w:rPr>
+    </w:lvl>
+    <w:lvl w:ilvl="6" w:tentative="1">
+      <w:start w:val="1"/>
+      <w:numFmt w:val="bullet"/>
+      <w:lvlText w:val=""/>
+      <w:lvlJc w:val="left"/>
+      <w:pPr>
+        <w:tabs>
+          <w:tab w:val="num" w:pos="5040"/>
+        </w:tabs>
+        <w:ind w:left="5040" w:hanging="360"/>
+      </w:pPr>
+      <w:rPr>
+        <w:rFonts w:ascii="Wingdings" w:hAnsi="Wingdings" w:hint="default"/>
+        <w:sz w:val="20"/>
+      </w:rPr>
+    </w:lvl>
+    <w:lvl w:ilvl="7" w:tentative="1">
+      <w:start w:val="1"/>
+      <w:numFmt w:val="bullet"/>
+      <w:lvlText w:val=""/>
+      <w:lvlJc w:val="left"/>
+      <w:pPr>
+        <w:tabs>
+          <w:tab w:val="num" w:pos="5760"/>
+        </w:tabs>
+        <w:ind w:left="5760" w:hanging="360"/>
+      </w:pPr>
+      <w:rPr>
+        <w:rFonts w:ascii="Wingdings" w:hAnsi="Wingdings" w:hint="default"/>
+        <w:sz w:val="20"/>
+      </w:rPr>
+    </w:lvl>
+    <w:lvl w:ilvl="8" w:tentative="1">
+      <w:start w:val="1"/>
+      <w:numFmt w:val="bullet"/>
+      <w:lvlText w:val=""/>
+      <w:lvlJc w:val="left"/>
+      <w:pPr>
+        <w:tabs>
+          <w:tab w:val="num" w:pos="6480"/>
+        </w:tabs>
+        <w:ind w:left="6480" w:hanging="360"/>
+      </w:pPr>
+      <w:rPr>
+        <w:rFonts w:ascii="Wingdings" w:hAnsi="Wingdings" w:hint="default"/>
+        <w:sz w:val="20"/>
+      </w:rPr>
+    </w:lvl>
+  </w:abstractNum>
+  <w:abstractNum w:abstractNumId="5" w15:restartNumberingAfterBreak="0">
     <w:nsid w:val="37340092"/>
     <w:multiLevelType w:val="multilevel"/>
     <w:tmpl w:val="1BC844F0"/>
@@ -1015,13 +2383,16 @@
     <w:abstractNumId w:val="3"/>
   </w:num>
   <w:num w:numId="3" w16cid:durableId="241724969">
-    <w:abstractNumId w:val="4"/>
+    <w:abstractNumId w:val="5"/>
   </w:num>
   <w:num w:numId="4" w16cid:durableId="713850673">
     <w:abstractNumId w:val="0"/>
   </w:num>
   <w:num w:numId="5" w16cid:durableId="221911990">
     <w:abstractNumId w:val="2"/>
+  </w:num>
+  <w:num w:numId="6" w16cid:durableId="1167280489">
+    <w:abstractNumId w:val="4"/>
   </w:num>
 </w:numbering>
 </file>
@@ -1421,14 +2792,14 @@
     <w:lsdException w:name="Unresolved Mention" w:semiHidden="1" w:unhideWhenUsed="1"/>
     <w:lsdException w:name="Smart Link" w:semiHidden="1" w:unhideWhenUsed="1"/>
   </w:latentStyles>
-  <w:style w:type="paragraph" w:default="1" w:styleId="Normal">
+  <w:style w:type="paragraph" w:default="1" w:styleId="Binhthng">
     <w:name w:val="Normal"/>
     <w:qFormat/>
   </w:style>
-  <w:style w:type="paragraph" w:styleId="Heading2">
+  <w:style w:type="paragraph" w:styleId="u2">
     <w:name w:val="heading 2"/>
-    <w:basedOn w:val="Normal"/>
-    <w:link w:val="Heading2Char"/>
+    <w:basedOn w:val="Binhthng"/>
+    <w:link w:val="u2Char"/>
     <w:uiPriority w:val="9"/>
     <w:qFormat/>
     <w:rsid w:val="00EB14C3"/>
@@ -1444,10 +2815,10 @@
       <w:szCs w:val="36"/>
     </w:rPr>
   </w:style>
-  <w:style w:type="paragraph" w:styleId="Heading3">
+  <w:style w:type="paragraph" w:styleId="u3">
     <w:name w:val="heading 3"/>
-    <w:basedOn w:val="Normal"/>
-    <w:link w:val="Heading3Char"/>
+    <w:basedOn w:val="Binhthng"/>
+    <w:link w:val="u3Char"/>
     <w:uiPriority w:val="9"/>
     <w:qFormat/>
     <w:rsid w:val="00EB14C3"/>
@@ -1463,12 +2834,12 @@
       <w:szCs w:val="27"/>
     </w:rPr>
   </w:style>
-  <w:style w:type="character" w:default="1" w:styleId="DefaultParagraphFont">
+  <w:style w:type="character" w:default="1" w:styleId="Phngmcinhcuaoanvn">
     <w:name w:val="Default Paragraph Font"/>
     <w:uiPriority w:val="1"/>
     <w:unhideWhenUsed/>
   </w:style>
-  <w:style w:type="table" w:default="1" w:styleId="TableNormal">
+  <w:style w:type="table" w:default="1" w:styleId="BangThngthng">
     <w:name w:val="Normal Table"/>
     <w:uiPriority w:val="99"/>
     <w:semiHidden/>
@@ -1483,15 +2854,15 @@
       </w:tblCellMar>
     </w:tblPr>
   </w:style>
-  <w:style w:type="numbering" w:default="1" w:styleId="NoList">
+  <w:style w:type="numbering" w:default="1" w:styleId="Khngco">
     <w:name w:val="No List"/>
     <w:uiPriority w:val="99"/>
     <w:semiHidden/>
     <w:unhideWhenUsed/>
   </w:style>
-  <w:style w:type="table" w:styleId="TableGrid">
+  <w:style w:type="table" w:styleId="LiBang">
     <w:name w:val="Table Grid"/>
-    <w:basedOn w:val="TableNormal"/>
+    <w:basedOn w:val="BangThngthng"/>
     <w:uiPriority w:val="39"/>
     <w:rsid w:val="001D6011"/>
     <w:pPr>
@@ -1508,9 +2879,9 @@
       </w:tblBorders>
     </w:tblPr>
   </w:style>
-  <w:style w:type="paragraph" w:styleId="ListParagraph">
+  <w:style w:type="paragraph" w:styleId="oancuaDanhsach">
     <w:name w:val="List Paragraph"/>
-    <w:basedOn w:val="Normal"/>
+    <w:basedOn w:val="Binhthng"/>
     <w:uiPriority w:val="34"/>
     <w:qFormat/>
     <w:rsid w:val="00315A14"/>
@@ -1519,9 +2890,9 @@
       <w:contextualSpacing/>
     </w:pPr>
   </w:style>
-  <w:style w:type="character" w:styleId="Strong">
+  <w:style w:type="character" w:styleId="Manh">
     <w:name w:val="Strong"/>
-    <w:basedOn w:val="DefaultParagraphFont"/>
+    <w:basedOn w:val="Phngmcinhcuaoanvn"/>
     <w:uiPriority w:val="22"/>
     <w:qFormat/>
     <w:rsid w:val="00315A14"/>
@@ -1530,9 +2901,9 @@
       <w:bCs/>
     </w:rPr>
   </w:style>
-  <w:style w:type="character" w:styleId="HTMLCode">
+  <w:style w:type="character" w:styleId="MaHTML">
     <w:name w:val="HTML Code"/>
-    <w:basedOn w:val="DefaultParagraphFont"/>
+    <w:basedOn w:val="Phngmcinhcuaoanvn"/>
     <w:uiPriority w:val="99"/>
     <w:semiHidden/>
     <w:unhideWhenUsed/>
@@ -1545,48 +2916,48 @@
   </w:style>
   <w:style w:type="character" w:customStyle="1" w:styleId="katex-mathml">
     <w:name w:val="katex-mathml"/>
-    <w:basedOn w:val="DefaultParagraphFont"/>
+    <w:basedOn w:val="Phngmcinhcuaoanvn"/>
     <w:rsid w:val="00F87F81"/>
   </w:style>
   <w:style w:type="character" w:customStyle="1" w:styleId="mord">
     <w:name w:val="mord"/>
-    <w:basedOn w:val="DefaultParagraphFont"/>
+    <w:basedOn w:val="Phngmcinhcuaoanvn"/>
     <w:rsid w:val="00F87F81"/>
   </w:style>
   <w:style w:type="character" w:customStyle="1" w:styleId="mrel">
     <w:name w:val="mrel"/>
-    <w:basedOn w:val="DefaultParagraphFont"/>
+    <w:basedOn w:val="Phngmcinhcuaoanvn"/>
     <w:rsid w:val="00F87F81"/>
   </w:style>
   <w:style w:type="character" w:customStyle="1" w:styleId="mbin">
     <w:name w:val="mbin"/>
-    <w:basedOn w:val="DefaultParagraphFont"/>
+    <w:basedOn w:val="Phngmcinhcuaoanvn"/>
     <w:rsid w:val="00F87F81"/>
   </w:style>
   <w:style w:type="character" w:customStyle="1" w:styleId="mop">
     <w:name w:val="mop"/>
-    <w:basedOn w:val="DefaultParagraphFont"/>
+    <w:basedOn w:val="Phngmcinhcuaoanvn"/>
     <w:rsid w:val="00F87F81"/>
   </w:style>
   <w:style w:type="character" w:customStyle="1" w:styleId="mopen">
     <w:name w:val="mopen"/>
-    <w:basedOn w:val="DefaultParagraphFont"/>
+    <w:basedOn w:val="Phngmcinhcuaoanvn"/>
     <w:rsid w:val="00F87F81"/>
   </w:style>
   <w:style w:type="character" w:customStyle="1" w:styleId="mclose">
     <w:name w:val="mclose"/>
-    <w:basedOn w:val="DefaultParagraphFont"/>
+    <w:basedOn w:val="Phngmcinhcuaoanvn"/>
     <w:rsid w:val="00F87F81"/>
   </w:style>
   <w:style w:type="character" w:customStyle="1" w:styleId="katex">
     <w:name w:val="katex"/>
-    <w:basedOn w:val="DefaultParagraphFont"/>
+    <w:basedOn w:val="Phngmcinhcuaoanvn"/>
     <w:rsid w:val="00F87F81"/>
   </w:style>
-  <w:style w:type="character" w:customStyle="1" w:styleId="Heading2Char">
-    <w:name w:val="Heading 2 Char"/>
-    <w:basedOn w:val="DefaultParagraphFont"/>
-    <w:link w:val="Heading2"/>
+  <w:style w:type="character" w:customStyle="1" w:styleId="u2Char">
+    <w:name w:val="Đầu đề 2 Char"/>
+    <w:basedOn w:val="Phngmcinhcuaoanvn"/>
+    <w:link w:val="u2"/>
     <w:uiPriority w:val="9"/>
     <w:rsid w:val="00EB14C3"/>
     <w:rPr>
@@ -1597,10 +2968,10 @@
       <w:szCs w:val="36"/>
     </w:rPr>
   </w:style>
-  <w:style w:type="character" w:customStyle="1" w:styleId="Heading3Char">
-    <w:name w:val="Heading 3 Char"/>
-    <w:basedOn w:val="DefaultParagraphFont"/>
-    <w:link w:val="Heading3"/>
+  <w:style w:type="character" w:customStyle="1" w:styleId="u3Char">
+    <w:name w:val="Đầu đề 3 Char"/>
+    <w:basedOn w:val="Phngmcinhcuaoanvn"/>
+    <w:link w:val="u3"/>
     <w:uiPriority w:val="9"/>
     <w:rsid w:val="00EB14C3"/>
     <w:rPr>
@@ -1611,9 +2982,9 @@
       <w:szCs w:val="27"/>
     </w:rPr>
   </w:style>
-  <w:style w:type="character" w:styleId="Hyperlink">
+  <w:style w:type="character" w:styleId="Siuktni">
     <w:name w:val="Hyperlink"/>
-    <w:basedOn w:val="DefaultParagraphFont"/>
+    <w:basedOn w:val="Phngmcinhcuaoanvn"/>
     <w:uiPriority w:val="99"/>
     <w:unhideWhenUsed/>
     <w:rsid w:val="00A833EC"/>
@@ -1622,9 +2993,9 @@
       <w:u w:val="single"/>
     </w:rPr>
   </w:style>
-  <w:style w:type="character" w:styleId="UnresolvedMention">
+  <w:style w:type="character" w:styleId="cpChagiiquyt">
     <w:name w:val="Unresolved Mention"/>
-    <w:basedOn w:val="DefaultParagraphFont"/>
+    <w:basedOn w:val="Phngmcinhcuaoanvn"/>
     <w:uiPriority w:val="99"/>
     <w:semiHidden/>
     <w:unhideWhenUsed/>
@@ -1636,7 +3007,7 @@
   </w:style>
   <w:style w:type="character" w:styleId="FollowedHyperlink">
     <w:name w:val="FollowedHyperlink"/>
-    <w:basedOn w:val="DefaultParagraphFont"/>
+    <w:basedOn w:val="Phngmcinhcuaoanvn"/>
     <w:uiPriority w:val="99"/>
     <w:semiHidden/>
     <w:unhideWhenUsed/>
@@ -1644,6 +3015,22 @@
     <w:rPr>
       <w:color w:val="954F72" w:themeColor="followedHyperlink"/>
       <w:u w:val="single"/>
+    </w:rPr>
+  </w:style>
+  <w:style w:type="paragraph" w:styleId="ThngthngWeb">
+    <w:name w:val="Normal (Web)"/>
+    <w:basedOn w:val="Binhthng"/>
+    <w:uiPriority w:val="99"/>
+    <w:semiHidden/>
+    <w:unhideWhenUsed/>
+    <w:rsid w:val="00E579AC"/>
+    <w:pPr>
+      <w:spacing w:before="100" w:beforeAutospacing="1" w:after="100" w:afterAutospacing="1" w:line="240" w:lineRule="auto"/>
+    </w:pPr>
+    <w:rPr>
+      <w:rFonts w:ascii="Times New Roman" w:eastAsia="Times New Roman" w:hAnsi="Times New Roman" w:cs="Times New Roman"/>
+      <w:sz w:val="24"/>
+      <w:szCs w:val="24"/>
     </w:rPr>
   </w:style>
 </w:styles>

--- a/Document/Note.docx
+++ b/Document/Note.docx
@@ -4,7 +4,8 @@
   <w:body>
     <w:p>
       <w:pPr>
-        <w:spacing w:after="0"/>
+        <w:spacing w:after="0" w:line="240" w:lineRule="auto"/>
+        <w:jc w:val="both"/>
         <w:rPr>
           <w:sz w:val="28"/>
           <w:szCs w:val="28"/>
@@ -20,7 +21,8 @@
     </w:p>
     <w:p>
       <w:pPr>
-        <w:spacing w:after="0"/>
+        <w:spacing w:after="0" w:line="240" w:lineRule="auto"/>
+        <w:jc w:val="both"/>
         <w:rPr>
           <w:sz w:val="28"/>
           <w:szCs w:val="28"/>
@@ -36,7 +38,8 @@
     </w:p>
     <w:p>
       <w:pPr>
-        <w:spacing w:after="0"/>
+        <w:spacing w:after="0" w:line="240" w:lineRule="auto"/>
+        <w:jc w:val="both"/>
         <w:rPr>
           <w:sz w:val="28"/>
           <w:szCs w:val="28"/>
@@ -52,7 +55,8 @@
     </w:p>
     <w:p>
       <w:pPr>
-        <w:spacing w:after="0"/>
+        <w:spacing w:after="0" w:line="240" w:lineRule="auto"/>
+        <w:jc w:val="both"/>
         <w:rPr>
           <w:sz w:val="28"/>
           <w:szCs w:val="28"/>
@@ -68,7 +72,8 @@
     </w:p>
     <w:p>
       <w:pPr>
-        <w:spacing w:after="0"/>
+        <w:spacing w:after="0" w:line="240" w:lineRule="auto"/>
+        <w:jc w:val="both"/>
         <w:rPr>
           <w:sz w:val="28"/>
           <w:szCs w:val="28"/>
@@ -77,17 +82,34 @@
       <w:hyperlink r:id="rId5" w:history="1">
         <w:r>
           <w:rPr>
-            <w:rStyle w:val="Siuktni"/>
+            <w:rStyle w:val="Hyperlink"/>
             <w:sz w:val="28"/>
             <w:szCs w:val="28"/>
           </w:rPr>
-          <w:t>https://www.slideserve.com/eloise/canny-edge-detection</w:t>
+          <w:t>https://www.slideserve.com/elois</w:t>
+        </w:r>
+        <w:r>
+          <w:rPr>
+            <w:rStyle w:val="Hyperlink"/>
+            <w:sz w:val="28"/>
+            <w:szCs w:val="28"/>
+          </w:rPr>
+          <w:t>e</w:t>
+        </w:r>
+        <w:r>
+          <w:rPr>
+            <w:rStyle w:val="Hyperlink"/>
+            <w:sz w:val="28"/>
+            <w:szCs w:val="28"/>
+          </w:rPr>
+          <w:t>/canny-edge-detection</w:t>
         </w:r>
       </w:hyperlink>
     </w:p>
     <w:p>
       <w:pPr>
-        <w:spacing w:after="0"/>
+        <w:spacing w:after="0" w:line="240" w:lineRule="auto"/>
+        <w:jc w:val="both"/>
         <w:rPr>
           <w:sz w:val="28"/>
           <w:szCs w:val="28"/>
@@ -96,17 +118,34 @@
       <w:hyperlink r:id="rId6" w:history="1">
         <w:r>
           <w:rPr>
-            <w:rStyle w:val="Siuktni"/>
+            <w:rStyle w:val="Hyperlink"/>
             <w:sz w:val="28"/>
             <w:szCs w:val="28"/>
           </w:rPr>
-          <w:t>http://contents2.kocw.or.kr/KOCW/document/2018/handong/hwangsungsoo0228/15.pdf</w:t>
+          <w:t>http://contents2.kocw.or.</w:t>
+        </w:r>
+        <w:r>
+          <w:rPr>
+            <w:rStyle w:val="Hyperlink"/>
+            <w:sz w:val="28"/>
+            <w:szCs w:val="28"/>
+          </w:rPr>
+          <w:t>k</w:t>
+        </w:r>
+        <w:r>
+          <w:rPr>
+            <w:rStyle w:val="Hyperlink"/>
+            <w:sz w:val="28"/>
+            <w:szCs w:val="28"/>
+          </w:rPr>
+          <w:t>r/KOCW/document/2018/handong/hwangsungsoo0228/15.pdf</w:t>
         </w:r>
       </w:hyperlink>
     </w:p>
     <w:p>
       <w:pPr>
-        <w:spacing w:after="0"/>
+        <w:spacing w:after="0" w:line="240" w:lineRule="auto"/>
+        <w:jc w:val="both"/>
         <w:rPr>
           <w:sz w:val="28"/>
           <w:szCs w:val="28"/>
@@ -115,17 +154,34 @@
       <w:hyperlink r:id="rId7" w:history="1">
         <w:r>
           <w:rPr>
-            <w:rStyle w:val="Siuktni"/>
+            <w:rStyle w:val="Hyperlink"/>
             <w:sz w:val="28"/>
             <w:szCs w:val="28"/>
           </w:rPr>
-          <w:t>https://docs.opencv.org/3.4/da/d5c/tutorial_canny_detector.html</w:t>
+          <w:t>https://docs.opencv.org/3.4/da/d5</w:t>
+        </w:r>
+        <w:r>
+          <w:rPr>
+            <w:rStyle w:val="Hyperlink"/>
+            <w:sz w:val="28"/>
+            <w:szCs w:val="28"/>
+          </w:rPr>
+          <w:t>c</w:t>
+        </w:r>
+        <w:r>
+          <w:rPr>
+            <w:rStyle w:val="Hyperlink"/>
+            <w:sz w:val="28"/>
+            <w:szCs w:val="28"/>
+          </w:rPr>
+          <w:t>/tutorial_canny_detector.html</w:t>
         </w:r>
       </w:hyperlink>
     </w:p>
     <w:p>
       <w:pPr>
-        <w:spacing w:after="0"/>
+        <w:spacing w:after="0" w:line="240" w:lineRule="auto"/>
+        <w:jc w:val="both"/>
         <w:rPr>
           <w:sz w:val="28"/>
           <w:szCs w:val="28"/>
@@ -134,17 +190,34 @@
       <w:hyperlink r:id="rId8" w:history="1">
         <w:r>
           <w:rPr>
-            <w:rStyle w:val="Siuktni"/>
+            <w:rStyle w:val="Hyperlink"/>
             <w:sz w:val="28"/>
             <w:szCs w:val="28"/>
           </w:rPr>
-          <w:t>https://www.cs.bilkent.edu.tr/~saksoy/courses/cs484-Spring2010/slides/cs484_edge.pdf</w:t>
+          <w:t>https://www.cs.bilkent.edu.tr/~saksoy/course</w:t>
+        </w:r>
+        <w:r>
+          <w:rPr>
+            <w:rStyle w:val="Hyperlink"/>
+            <w:sz w:val="28"/>
+            <w:szCs w:val="28"/>
+          </w:rPr>
+          <w:t>s</w:t>
+        </w:r>
+        <w:r>
+          <w:rPr>
+            <w:rStyle w:val="Hyperlink"/>
+            <w:sz w:val="28"/>
+            <w:szCs w:val="28"/>
+          </w:rPr>
+          <w:t>/cs484-Spring2010/slides/cs484_edge.pdf</w:t>
         </w:r>
       </w:hyperlink>
     </w:p>
     <w:p>
       <w:pPr>
-        <w:spacing w:after="0"/>
+        <w:spacing w:after="0" w:line="240" w:lineRule="auto"/>
+        <w:jc w:val="both"/>
         <w:rPr>
           <w:sz w:val="28"/>
           <w:szCs w:val="28"/>
@@ -153,7 +226,7 @@
       <w:hyperlink r:id="rId9" w:history="1">
         <w:r>
           <w:rPr>
-            <w:rStyle w:val="Siuktni"/>
+            <w:rStyle w:val="Hyperlink"/>
             <w:sz w:val="28"/>
             <w:szCs w:val="28"/>
           </w:rPr>
@@ -163,7 +236,8 @@
     </w:p>
     <w:p>
       <w:pPr>
-        <w:spacing w:after="0"/>
+        <w:spacing w:after="0" w:line="240" w:lineRule="auto"/>
+        <w:jc w:val="both"/>
         <w:rPr>
           <w:sz w:val="28"/>
           <w:szCs w:val="28"/>
@@ -172,7 +246,7 @@
       <w:hyperlink r:id="rId10" w:history="1">
         <w:r>
           <w:rPr>
-            <w:rStyle w:val="Siuktni"/>
+            <w:rStyle w:val="Hyperlink"/>
             <w:sz w:val="28"/>
             <w:szCs w:val="28"/>
           </w:rPr>
@@ -182,7 +256,8 @@
     </w:p>
     <w:p>
       <w:pPr>
-        <w:spacing w:after="0"/>
+        <w:spacing w:after="0" w:line="240" w:lineRule="auto"/>
+        <w:jc w:val="both"/>
         <w:rPr>
           <w:sz w:val="28"/>
           <w:szCs w:val="28"/>
@@ -191,7 +266,7 @@
       <w:hyperlink r:id="rId11" w:anchor="grayscale" w:history="1">
         <w:r>
           <w:rPr>
-            <w:rStyle w:val="Siuktni"/>
+            <w:rStyle w:val="Hyperlink"/>
             <w:sz w:val="28"/>
             <w:szCs w:val="28"/>
           </w:rPr>
@@ -201,7 +276,8 @@
     </w:p>
     <w:p>
       <w:pPr>
-        <w:spacing w:after="0"/>
+        <w:spacing w:after="0" w:line="240" w:lineRule="auto"/>
+        <w:jc w:val="both"/>
         <w:rPr>
           <w:sz w:val="28"/>
           <w:szCs w:val="28"/>
@@ -210,7 +286,7 @@
       <w:hyperlink r:id="rId12" w:history="1">
         <w:r>
           <w:rPr>
-            <w:rStyle w:val="Siuktni"/>
+            <w:rStyle w:val="Hyperlink"/>
             <w:sz w:val="28"/>
             <w:szCs w:val="28"/>
           </w:rPr>
@@ -220,7 +296,8 @@
     </w:p>
     <w:p>
       <w:pPr>
-        <w:spacing w:after="0"/>
+        <w:spacing w:after="0" w:line="240" w:lineRule="auto"/>
+        <w:jc w:val="both"/>
         <w:rPr>
           <w:sz w:val="28"/>
           <w:szCs w:val="28"/>
@@ -236,7 +313,8 @@
     </w:p>
     <w:p>
       <w:pPr>
-        <w:spacing w:after="0"/>
+        <w:spacing w:after="0" w:line="240" w:lineRule="auto"/>
+        <w:jc w:val="both"/>
         <w:rPr>
           <w:rFonts w:ascii="Times New Roman" w:hAnsi="Times New Roman" w:cs="Times New Roman"/>
           <w:b/>
@@ -259,7 +337,8 @@
     </w:p>
     <w:p>
       <w:pPr>
-        <w:spacing w:after="0"/>
+        <w:spacing w:after="0" w:line="240" w:lineRule="auto"/>
+        <w:jc w:val="both"/>
         <w:rPr>
           <w:rFonts w:ascii="Times New Roman" w:hAnsi="Times New Roman" w:cs="Times New Roman"/>
           <w:sz w:val="28"/>
@@ -277,7 +356,8 @@
     </w:p>
     <w:p>
       <w:pPr>
-        <w:spacing w:after="0"/>
+        <w:spacing w:after="0" w:line="240" w:lineRule="auto"/>
+        <w:jc w:val="both"/>
         <w:rPr>
           <w:rFonts w:ascii="Times New Roman" w:hAnsi="Times New Roman" w:cs="Times New Roman"/>
           <w:sz w:val="28"/>
@@ -304,7 +384,8 @@
     </w:p>
     <w:p>
       <w:pPr>
-        <w:spacing w:after="0"/>
+        <w:spacing w:after="0" w:line="240" w:lineRule="auto"/>
+        <w:jc w:val="both"/>
         <w:rPr>
           <w:rFonts w:ascii="Times New Roman" w:hAnsi="Times New Roman" w:cs="Times New Roman"/>
           <w:spacing w:val="-6"/>
@@ -319,39 +400,13 @@
           <w:sz w:val="28"/>
           <w:szCs w:val="28"/>
         </w:rPr>
-        <w:t>First, I fix the brightness sigma = 1</w:t>
-      </w:r>
-      <w:r>
-        <w:rPr>
-          <w:rFonts w:ascii="Times New Roman" w:hAnsi="Times New Roman" w:cs="Times New Roman"/>
-          <w:spacing w:val="-6"/>
-          <w:sz w:val="28"/>
-          <w:szCs w:val="28"/>
-        </w:rPr>
-        <w:t>.0</w:t>
-      </w:r>
-      <w:r>
-        <w:rPr>
-          <w:rFonts w:ascii="Times New Roman" w:hAnsi="Times New Roman" w:cs="Times New Roman"/>
-          <w:spacing w:val="-6"/>
-          <w:sz w:val="28"/>
-          <w:szCs w:val="28"/>
-        </w:rPr>
-        <w:t>, and I vary the spatial sigma, starting from 1.</w:t>
-      </w:r>
-      <w:r>
-        <w:rPr>
-          <w:rFonts w:ascii="Times New Roman" w:hAnsi="Times New Roman" w:cs="Times New Roman"/>
-          <w:spacing w:val="-6"/>
-          <w:sz w:val="28"/>
-          <w:szCs w:val="28"/>
-        </w:rPr>
-        <w:t>0</w:t>
-      </w:r>
-    </w:p>
-    <w:p>
-      <w:pPr>
-        <w:spacing w:after="0"/>
+        <w:t>First, I fix the brightness sigma = 1.0, and I vary the spatial sigma, starting from 1.0</w:t>
+      </w:r>
+    </w:p>
+    <w:p>
+      <w:pPr>
+        <w:spacing w:after="0" w:line="240" w:lineRule="auto"/>
+        <w:jc w:val="both"/>
         <w:rPr>
           <w:rFonts w:ascii="Times New Roman" w:hAnsi="Times New Roman" w:cs="Times New Roman"/>
           <w:sz w:val="28"/>
@@ -373,7 +428,8 @@
           <w:ilvl w:val="0"/>
           <w:numId w:val="6"/>
         </w:numPr>
-        <w:spacing w:after="0"/>
+        <w:spacing w:after="0" w:line="240" w:lineRule="auto"/>
+        <w:jc w:val="both"/>
         <w:rPr>
           <w:rFonts w:ascii="Times New Roman" w:hAnsi="Times New Roman" w:cs="Times New Roman"/>
           <w:sz w:val="28"/>
@@ -395,7 +451,8 @@
           <w:ilvl w:val="0"/>
           <w:numId w:val="6"/>
         </w:numPr>
-        <w:spacing w:after="0"/>
+        <w:spacing w:after="0" w:line="240" w:lineRule="auto"/>
+        <w:jc w:val="both"/>
         <w:rPr>
           <w:rFonts w:ascii="Times New Roman" w:hAnsi="Times New Roman" w:cs="Times New Roman"/>
           <w:sz w:val="28"/>
@@ -417,7 +474,8 @@
           <w:ilvl w:val="0"/>
           <w:numId w:val="6"/>
         </w:numPr>
-        <w:spacing w:after="0"/>
+        <w:spacing w:after="0" w:line="240" w:lineRule="auto"/>
+        <w:jc w:val="both"/>
         <w:rPr>
           <w:rFonts w:ascii="Times New Roman" w:hAnsi="Times New Roman" w:cs="Times New Roman"/>
           <w:sz w:val="28"/>
@@ -457,7 +515,8 @@
           <w:ilvl w:val="0"/>
           <w:numId w:val="6"/>
         </w:numPr>
-        <w:spacing w:after="0"/>
+        <w:spacing w:after="0" w:line="240" w:lineRule="auto"/>
+        <w:jc w:val="both"/>
         <w:rPr>
           <w:rFonts w:ascii="Times New Roman" w:hAnsi="Times New Roman" w:cs="Times New Roman"/>
           <w:sz w:val="28"/>
@@ -497,7 +556,12 @@
           <w:ilvl w:val="0"/>
           <w:numId w:val="6"/>
         </w:numPr>
-        <w:spacing w:after="0"/>
+        <w:tabs>
+          <w:tab w:val="clear" w:pos="720"/>
+          <w:tab w:val="num" w:pos="360"/>
+        </w:tabs>
+        <w:spacing w:after="0" w:line="240" w:lineRule="auto"/>
+        <w:jc w:val="both"/>
         <w:rPr>
           <w:rFonts w:ascii="Times New Roman" w:hAnsi="Times New Roman" w:cs="Times New Roman"/>
           <w:sz w:val="28"/>
@@ -533,355 +597,488 @@
     </w:p>
     <w:p>
       <w:pPr>
-        <w:spacing w:after="0"/>
-        <w:ind w:left="360"/>
-        <w:rPr>
-          <w:rFonts w:ascii="Times New Roman" w:hAnsi="Times New Roman" w:cs="Times New Roman"/>
-          <w:sz w:val="28"/>
-          <w:szCs w:val="28"/>
-        </w:rPr>
-      </w:pPr>
-    </w:p>
-    <w:p>
-      <w:pPr>
-        <w:pStyle w:val="ThngthngWeb"/>
+        <w:pStyle w:val="NormalWeb"/>
         <w:spacing w:before="0" w:beforeAutospacing="0" w:after="0" w:afterAutospacing="0"/>
-        <w:ind w:left="360"/>
-      </w:pPr>
-      <w:r>
+        <w:jc w:val="both"/>
+        <w:rPr>
+          <w:b/>
+          <w:bCs/>
+          <w:sz w:val="28"/>
+          <w:szCs w:val="28"/>
+        </w:rPr>
+      </w:pPr>
+      <w:r>
+        <w:rPr>
+          <w:sz w:val="28"/>
+          <w:szCs w:val="28"/>
+        </w:rPr>
         <w:t xml:space="preserve">Now let’s go back to the </w:t>
       </w:r>
       <w:r>
         <w:rPr>
-          <w:rStyle w:val="Manh"/>
+          <w:rStyle w:val="Strong"/>
+          <w:b w:val="0"/>
+          <w:bCs w:val="0"/>
+          <w:sz w:val="28"/>
+          <w:szCs w:val="28"/>
         </w:rPr>
         <w:t>Bilateral filter</w:t>
       </w:r>
       <w:r>
+        <w:rPr>
+          <w:sz w:val="28"/>
+          <w:szCs w:val="28"/>
+        </w:rPr>
         <w:t xml:space="preserve">, with </w:t>
       </w:r>
       <w:r>
         <w:rPr>
-          <w:rStyle w:val="Manh"/>
-        </w:rPr>
-        <w:t>range sigma</w:t>
-      </w:r>
-      <w:r>
-        <w:rPr>
-          <w:rStyle w:val="Manh"/>
-        </w:rPr>
-        <w:t xml:space="preserve"> = 1</w:t>
-      </w:r>
-      <w:r>
+          <w:rStyle w:val="Strong"/>
+          <w:b w:val="0"/>
+          <w:bCs w:val="0"/>
+          <w:sz w:val="28"/>
+          <w:szCs w:val="28"/>
+        </w:rPr>
+        <w:t>range sigma = 1</w:t>
+      </w:r>
+      <w:r>
+        <w:rPr>
+          <w:b/>
+          <w:bCs/>
+          <w:sz w:val="28"/>
+          <w:szCs w:val="28"/>
+        </w:rPr>
         <w:t>.</w:t>
       </w:r>
     </w:p>
     <w:p>
       <w:pPr>
-        <w:pStyle w:val="ThngthngWeb"/>
+        <w:pStyle w:val="NormalWeb"/>
         <w:spacing w:before="0" w:beforeAutospacing="0" w:after="0" w:afterAutospacing="0"/>
-        <w:ind w:left="360"/>
-      </w:pPr>
-      <w:r>
+        <w:jc w:val="both"/>
+        <w:rPr>
+          <w:sz w:val="28"/>
+          <w:szCs w:val="28"/>
+        </w:rPr>
+      </w:pPr>
+      <w:r>
+        <w:rPr>
+          <w:sz w:val="28"/>
+          <w:szCs w:val="28"/>
+        </w:rPr>
         <w:t xml:space="preserve">This is a relatively small value, meaning that </w:t>
       </w:r>
       <w:r>
         <w:rPr>
-          <w:rStyle w:val="Manh"/>
+          <w:rStyle w:val="Strong"/>
+          <w:b w:val="0"/>
+          <w:bCs w:val="0"/>
+          <w:sz w:val="28"/>
+          <w:szCs w:val="28"/>
         </w:rPr>
         <w:t>only pixels with intensity values similar to the central pixel</w:t>
       </w:r>
       <w:r>
+        <w:rPr>
+          <w:sz w:val="28"/>
+          <w:szCs w:val="28"/>
+        </w:rPr>
         <w:t xml:space="preserve"> will be included in the smoothing process.</w:t>
       </w:r>
     </w:p>
     <w:p>
       <w:pPr>
-        <w:pStyle w:val="ThngthngWeb"/>
+        <w:pStyle w:val="NormalWeb"/>
         <w:spacing w:before="0" w:beforeAutospacing="0" w:after="0" w:afterAutospacing="0"/>
-        <w:ind w:left="360"/>
-      </w:pPr>
-      <w:r>
+        <w:jc w:val="both"/>
+        <w:rPr>
+          <w:sz w:val="28"/>
+          <w:szCs w:val="28"/>
+        </w:rPr>
+      </w:pPr>
+      <w:r>
+        <w:rPr>
+          <w:sz w:val="28"/>
+          <w:szCs w:val="28"/>
+        </w:rPr>
         <w:t xml:space="preserve">Pixels that have a large intensity difference — such as noise or edges — are </w:t>
       </w:r>
       <w:r>
         <w:rPr>
-          <w:rStyle w:val="Manh"/>
+          <w:rStyle w:val="Strong"/>
+          <w:b w:val="0"/>
+          <w:bCs w:val="0"/>
+          <w:sz w:val="28"/>
+          <w:szCs w:val="28"/>
         </w:rPr>
         <w:t>excluded from the filtering effect</w:t>
       </w:r>
       <w:r>
+        <w:rPr>
+          <w:b/>
+          <w:bCs/>
+          <w:sz w:val="28"/>
+          <w:szCs w:val="28"/>
+        </w:rPr>
         <w:t>.</w:t>
       </w:r>
     </w:p>
     <w:p>
       <w:pPr>
-        <w:pStyle w:val="ThngthngWeb"/>
+        <w:pStyle w:val="NormalWeb"/>
         <w:spacing w:before="0" w:beforeAutospacing="0" w:after="0" w:afterAutospacing="0"/>
-        <w:ind w:left="360"/>
-      </w:pPr>
-      <w:r>
+        <w:jc w:val="both"/>
+        <w:rPr>
+          <w:sz w:val="28"/>
+          <w:szCs w:val="28"/>
+        </w:rPr>
+      </w:pPr>
+      <w:r>
+        <w:rPr>
+          <w:sz w:val="28"/>
+          <w:szCs w:val="28"/>
+        </w:rPr>
         <w:t xml:space="preserve">As a result, the output of the Bilateral filter remains </w:t>
       </w:r>
       <w:r>
         <w:rPr>
-          <w:rStyle w:val="Manh"/>
+          <w:rStyle w:val="Strong"/>
+          <w:b w:val="0"/>
+          <w:bCs w:val="0"/>
+          <w:sz w:val="28"/>
+          <w:szCs w:val="28"/>
         </w:rPr>
         <w:t>almost unchanged</w:t>
       </w:r>
       <w:r>
+        <w:rPr>
+          <w:sz w:val="28"/>
+          <w:szCs w:val="28"/>
+        </w:rPr>
         <w:t xml:space="preserve">, even when we increase </w:t>
       </w:r>
-      <w:r>
-        <w:rPr>
-          <w:rStyle w:val="Manh"/>
+      <w:proofErr w:type="spellStart"/>
+      <w:r>
+        <w:rPr>
+          <w:rStyle w:val="Strong"/>
+          <w:sz w:val="28"/>
+          <w:szCs w:val="28"/>
         </w:rPr>
         <w:t>σ</w:t>
       </w:r>
       <w:r>
         <w:rPr>
-          <w:rStyle w:val="Manh"/>
+          <w:rStyle w:val="Strong"/>
+          <w:sz w:val="28"/>
+          <w:szCs w:val="28"/>
         </w:rPr>
         <w:t>s</w:t>
       </w:r>
-      <w:r>
+      <w:proofErr w:type="spellEnd"/>
+      <w:r>
+        <w:rPr>
+          <w:sz w:val="28"/>
+          <w:szCs w:val="28"/>
+        </w:rPr>
         <w:t xml:space="preserve"> to 2, 3, or 10.</w:t>
       </w:r>
     </w:p>
     <w:p>
       <w:pPr>
-        <w:pStyle w:val="ThngthngWeb"/>
+        <w:pStyle w:val="NormalWeb"/>
         <w:spacing w:before="0" w:beforeAutospacing="0" w:after="0" w:afterAutospacing="0"/>
-        <w:ind w:left="360"/>
-      </w:pPr>
-      <w:r>
+        <w:jc w:val="both"/>
+        <w:rPr>
+          <w:sz w:val="28"/>
+          <w:szCs w:val="28"/>
+        </w:rPr>
+      </w:pPr>
+      <w:r>
+        <w:rPr>
+          <w:sz w:val="28"/>
+          <w:szCs w:val="28"/>
+        </w:rPr>
         <w:t xml:space="preserve">In all four cases, the image looks nearly the same: noise is only slightly reduced, and </w:t>
       </w:r>
       <w:r>
         <w:rPr>
-          <w:rStyle w:val="Manh"/>
+          <w:rStyle w:val="Strong"/>
+          <w:b w:val="0"/>
+          <w:bCs w:val="0"/>
+          <w:sz w:val="28"/>
+          <w:szCs w:val="28"/>
         </w:rPr>
         <w:t>edges are very well preserved</w:t>
       </w:r>
       <w:r>
+        <w:rPr>
+          <w:b/>
+          <w:bCs/>
+          <w:sz w:val="28"/>
+          <w:szCs w:val="28"/>
+        </w:rPr>
         <w:t>.</w:t>
       </w:r>
     </w:p>
     <w:p>
       <w:pPr>
-        <w:pStyle w:val="ThngthngWeb"/>
+        <w:pStyle w:val="NormalWeb"/>
         <w:spacing w:before="0" w:beforeAutospacing="0" w:after="0" w:afterAutospacing="0"/>
-      </w:pPr>
-    </w:p>
-    <w:p>
-      <w:pPr>
-        <w:pStyle w:val="ThngthngWeb"/>
+        <w:jc w:val="both"/>
+        <w:rPr>
+          <w:sz w:val="28"/>
+          <w:szCs w:val="28"/>
+        </w:rPr>
+      </w:pPr>
+    </w:p>
+    <w:p>
+      <w:pPr>
+        <w:pStyle w:val="NormalWeb"/>
         <w:spacing w:before="0" w:beforeAutospacing="0" w:after="0" w:afterAutospacing="0"/>
-      </w:pPr>
-      <w:r>
+        <w:jc w:val="both"/>
+        <w:rPr>
+          <w:b/>
+          <w:bCs/>
+          <w:sz w:val="28"/>
+          <w:szCs w:val="28"/>
+        </w:rPr>
+      </w:pPr>
+      <w:r>
+        <w:rPr>
+          <w:b/>
+          <w:bCs/>
+          <w:sz w:val="28"/>
+          <w:szCs w:val="28"/>
+        </w:rPr>
         <w:t>Slide 2:</w:t>
       </w:r>
     </w:p>
     <w:p>
       <w:pPr>
-        <w:pStyle w:val="ThngthngWeb"/>
+        <w:pStyle w:val="NormalWeb"/>
         <w:spacing w:before="0" w:beforeAutospacing="0" w:after="0" w:afterAutospacing="0"/>
-      </w:pPr>
-      <w:r>
+        <w:jc w:val="both"/>
+        <w:rPr>
+          <w:sz w:val="28"/>
+          <w:szCs w:val="28"/>
+        </w:rPr>
+      </w:pPr>
+      <w:r>
+        <w:rPr>
+          <w:sz w:val="28"/>
+          <w:szCs w:val="28"/>
+        </w:rPr>
         <w:t xml:space="preserve">Now let’s consider the case where </w:t>
       </w:r>
-      <w:r>
-        <w:rPr>
-          <w:b/>
-          <w:bCs/>
+      <w:proofErr w:type="spellStart"/>
+      <w:r>
+        <w:rPr>
+          <w:b/>
+          <w:bCs/>
+          <w:sz w:val="28"/>
+          <w:szCs w:val="28"/>
+        </w:rPr>
+        <w:t>σr</w:t>
+      </w:r>
+      <w:proofErr w:type="spellEnd"/>
+      <w:r>
+        <w:rPr>
+          <w:b/>
+          <w:bCs/>
+          <w:sz w:val="28"/>
+          <w:szCs w:val="28"/>
+        </w:rPr>
+        <w:t xml:space="preserve"> is larger</w:t>
+      </w:r>
+      <w:r>
+        <w:rPr>
+          <w:sz w:val="28"/>
+          <w:szCs w:val="28"/>
+        </w:rPr>
+        <w:t xml:space="preserve">, for example </w:t>
+      </w:r>
+      <w:proofErr w:type="spellStart"/>
+      <w:r>
+        <w:rPr>
+          <w:b/>
+          <w:bCs/>
+          <w:sz w:val="28"/>
+          <w:szCs w:val="28"/>
+        </w:rPr>
+        <w:t>σr</w:t>
+      </w:r>
+      <w:proofErr w:type="spellEnd"/>
+      <w:r>
+        <w:rPr>
+          <w:b/>
+          <w:bCs/>
+          <w:sz w:val="28"/>
+          <w:szCs w:val="28"/>
+        </w:rPr>
+        <w:t xml:space="preserve"> = 15</w:t>
+      </w:r>
+      <w:r>
+        <w:rPr>
+          <w:sz w:val="28"/>
+          <w:szCs w:val="28"/>
+        </w:rPr>
+        <w:t>.</w:t>
+      </w:r>
+    </w:p>
+    <w:p>
+      <w:pPr>
+        <w:pStyle w:val="NormalWeb"/>
+        <w:spacing w:before="0" w:beforeAutospacing="0" w:after="0" w:afterAutospacing="0"/>
+        <w:jc w:val="both"/>
+        <w:rPr>
+          <w:sz w:val="28"/>
+          <w:szCs w:val="28"/>
+        </w:rPr>
+      </w:pPr>
+      <w:r>
+        <w:rPr>
+          <w:sz w:val="28"/>
+          <w:szCs w:val="28"/>
+        </w:rPr>
+        <w:t xml:space="preserve">In this case, when we increase </w:t>
+      </w:r>
+      <w:proofErr w:type="spellStart"/>
+      <w:r>
+        <w:rPr>
+          <w:b/>
+          <w:bCs/>
+          <w:sz w:val="28"/>
+          <w:szCs w:val="28"/>
+        </w:rPr>
+        <w:t>σs</w:t>
+      </w:r>
+      <w:proofErr w:type="spellEnd"/>
+      <w:r>
+        <w:rPr>
+          <w:sz w:val="28"/>
+          <w:szCs w:val="28"/>
+        </w:rPr>
+        <w:t>, we can observe that image becomes smoother and the noise is effectively removed, but at the same time, edges and small details are well preserved.</w:t>
+      </w:r>
+    </w:p>
+    <w:p>
+      <w:pPr>
+        <w:pStyle w:val="NormalWeb"/>
+        <w:spacing w:before="0" w:beforeAutospacing="0" w:after="0" w:afterAutospacing="0"/>
+        <w:jc w:val="both"/>
+        <w:rPr>
+          <w:sz w:val="28"/>
+          <w:szCs w:val="28"/>
+        </w:rPr>
+      </w:pPr>
+      <w:r>
+        <w:rPr>
+          <w:sz w:val="28"/>
+          <w:szCs w:val="28"/>
+        </w:rPr>
+        <w:t>The black details in the image become more clearly separated from the background, which is a major improvement compared to the results of the Gaussian filter.</w:t>
+      </w:r>
+    </w:p>
+    <w:p>
+      <w:pPr>
+        <w:pStyle w:val="NormalWeb"/>
+        <w:spacing w:before="0" w:beforeAutospacing="0" w:after="0" w:afterAutospacing="0"/>
+        <w:jc w:val="both"/>
+        <w:rPr>
+          <w:sz w:val="28"/>
+          <w:szCs w:val="28"/>
+        </w:rPr>
+      </w:pPr>
+      <w:r>
+        <w:rPr>
+          <w:sz w:val="28"/>
+          <w:szCs w:val="28"/>
+        </w:rPr>
+        <w:t>This shows the strength of the Bilateral filter it can smooth the image while still maintaining important structural information.</w:t>
+      </w:r>
+    </w:p>
+    <w:p>
+      <w:pPr>
+        <w:pStyle w:val="NormalWeb"/>
+        <w:spacing w:before="0" w:beforeAutospacing="0" w:after="0" w:afterAutospacing="0"/>
+        <w:jc w:val="both"/>
+        <w:rPr>
+          <w:sz w:val="28"/>
+          <w:szCs w:val="28"/>
+        </w:rPr>
+      </w:pPr>
+    </w:p>
+    <w:p>
+      <w:pPr>
+        <w:pStyle w:val="NormalWeb"/>
+        <w:spacing w:before="0" w:beforeAutospacing="0" w:after="0" w:afterAutospacing="0"/>
+        <w:jc w:val="both"/>
+        <w:rPr>
+          <w:b/>
+          <w:bCs/>
+          <w:sz w:val="28"/>
+          <w:szCs w:val="28"/>
+        </w:rPr>
+      </w:pPr>
+      <w:r>
+        <w:rPr>
+          <w:b/>
+          <w:bCs/>
+          <w:sz w:val="28"/>
+          <w:szCs w:val="28"/>
+        </w:rPr>
+        <w:t xml:space="preserve">Slide 3: </w:t>
+      </w:r>
+    </w:p>
+    <w:p>
+      <w:pPr>
+        <w:spacing w:after="0" w:line="240" w:lineRule="auto"/>
+        <w:jc w:val="both"/>
+        <w:rPr>
+          <w:rFonts w:ascii="Times New Roman" w:hAnsi="Times New Roman" w:cs="Times New Roman"/>
+          <w:sz w:val="28"/>
+          <w:szCs w:val="28"/>
+        </w:rPr>
+      </w:pPr>
+      <w:r>
+        <w:rPr>
+          <w:rFonts w:ascii="Times New Roman" w:hAnsi="Times New Roman" w:cs="Times New Roman"/>
+          <w:sz w:val="28"/>
+          <w:szCs w:val="28"/>
+        </w:rPr>
+        <w:t xml:space="preserve">So far, we have kept </w:t>
+      </w:r>
+      <w:proofErr w:type="spellStart"/>
+      <w:r>
+        <w:rPr>
+          <w:rFonts w:ascii="Times New Roman" w:hAnsi="Times New Roman" w:cs="Times New Roman"/>
+          <w:sz w:val="28"/>
+          <w:szCs w:val="28"/>
         </w:rPr>
         <w:t>σ</w:t>
       </w:r>
       <w:r>
         <w:rPr>
-          <w:b/>
-          <w:bCs/>
-        </w:rPr>
-        <w:t xml:space="preserve">r </w:t>
-      </w:r>
-      <w:r>
-        <w:rPr>
-          <w:b/>
-          <w:bCs/>
-        </w:rPr>
-        <w:t>is larger</w:t>
-      </w:r>
-      <w:r>
-        <w:t xml:space="preserve">, for example </w:t>
-      </w:r>
-      <w:r>
-        <w:rPr>
-          <w:b/>
-          <w:bCs/>
-        </w:rPr>
-        <w:t>σ</w:t>
-      </w:r>
-      <w:r>
-        <w:rPr>
-          <w:b/>
-          <w:bCs/>
+          <w:rFonts w:ascii="Times New Roman" w:hAnsi="Times New Roman" w:cs="Times New Roman"/>
+          <w:sz w:val="28"/>
+          <w:szCs w:val="28"/>
         </w:rPr>
         <w:t>r</w:t>
       </w:r>
-      <w:r>
-        <w:rPr>
-          <w:b/>
-          <w:bCs/>
-        </w:rPr>
-        <w:t xml:space="preserve"> = 15</w:t>
-      </w:r>
-      <w:r>
-        <w:t>.</w:t>
-      </w:r>
-    </w:p>
-    <w:p>
-      <w:pPr>
-        <w:pStyle w:val="ThngthngWeb"/>
-        <w:spacing w:before="0" w:beforeAutospacing="0" w:after="0" w:afterAutospacing="0"/>
-      </w:pPr>
-      <w:r>
-        <w:t xml:space="preserve">In this case, when we increase </w:t>
-      </w:r>
-      <w:r>
-        <w:rPr>
-          <w:b/>
-          <w:bCs/>
-        </w:rPr>
-        <w:t>σ</w:t>
-      </w:r>
-      <w:r>
-        <w:rPr>
-          <w:b/>
-          <w:bCs/>
-        </w:rPr>
-        <w:t>s</w:t>
-      </w:r>
-      <w:r>
-        <w:t>, we can observe that image becomes smoother</w:t>
-      </w:r>
-      <w:r>
-        <w:t xml:space="preserve"> </w:t>
-      </w:r>
-      <w:r>
-        <w:t xml:space="preserve">and </w:t>
-      </w:r>
-      <w:r>
-        <w:t xml:space="preserve">the </w:t>
-      </w:r>
-      <w:r>
-        <w:rPr>
-          <w:b/>
-          <w:bCs/>
-        </w:rPr>
-        <w:t>noise is effectively removed</w:t>
-      </w:r>
-      <w:r>
-        <w:t xml:space="preserve">, but at the same time, </w:t>
-      </w:r>
-      <w:r>
-        <w:rPr>
-          <w:b/>
-          <w:bCs/>
-        </w:rPr>
-        <w:t>edges and small details are well preserved</w:t>
-      </w:r>
-      <w:r>
-        <w:t>.</w:t>
-      </w:r>
-    </w:p>
-    <w:p>
-      <w:pPr>
-        <w:pStyle w:val="ThngthngWeb"/>
-        <w:spacing w:before="0" w:beforeAutospacing="0" w:after="0" w:afterAutospacing="0"/>
-      </w:pPr>
-      <w:r>
-        <w:t xml:space="preserve">The </w:t>
-      </w:r>
-      <w:r>
-        <w:rPr>
-          <w:b/>
-          <w:bCs/>
-        </w:rPr>
-        <w:t>black details</w:t>
-      </w:r>
-      <w:r>
-        <w:t xml:space="preserve"> in the image become more clearly separated from the background, which is a major improvement compared to the results of the Gaussian filter.</w:t>
-      </w:r>
-    </w:p>
-    <w:p>
-      <w:pPr>
-        <w:pStyle w:val="ThngthngWeb"/>
-        <w:spacing w:before="0" w:beforeAutospacing="0" w:after="0" w:afterAutospacing="0"/>
-      </w:pPr>
-      <w:r>
-        <w:t>This shows the strength of the Bilateral filter when using a higher σ&lt;sub&gt;r&lt;/sub&gt;: it can smooth the image while still maintaining important structural information.</w:t>
-      </w:r>
-    </w:p>
-    <w:p>
-      <w:pPr>
-        <w:pStyle w:val="ThngthngWeb"/>
-        <w:spacing w:before="0" w:beforeAutospacing="0" w:after="0" w:afterAutospacing="0"/>
-      </w:pPr>
-    </w:p>
-    <w:p>
-      <w:pPr>
-        <w:pStyle w:val="ThngthngWeb"/>
-        <w:spacing w:before="0" w:beforeAutospacing="0" w:after="0" w:afterAutospacing="0"/>
-      </w:pPr>
-      <w:r>
-        <w:t xml:space="preserve">Slide 3: </w:t>
-      </w:r>
-    </w:p>
-    <w:p>
-      <w:pPr>
-        <w:pStyle w:val="ThngthngWeb"/>
-        <w:spacing w:before="0" w:beforeAutospacing="0" w:after="0" w:afterAutospacing="0"/>
-      </w:pPr>
-    </w:p>
-    <w:p>
-      <w:pPr>
-        <w:spacing w:after="0"/>
-        <w:rPr>
-          <w:rFonts w:ascii="Times New Roman" w:hAnsi="Times New Roman" w:cs="Times New Roman"/>
-          <w:sz w:val="28"/>
-          <w:szCs w:val="28"/>
-        </w:rPr>
-      </w:pPr>
-      <w:r>
-        <w:rPr>
-          <w:rFonts w:ascii="Times New Roman" w:hAnsi="Times New Roman" w:cs="Times New Roman"/>
-          <w:sz w:val="28"/>
-          <w:szCs w:val="28"/>
-        </w:rPr>
-        <w:t xml:space="preserve">So far, we have kept </w:t>
-      </w:r>
-      <w:r>
-        <w:rPr>
-          <w:rFonts w:ascii="Times New Roman" w:hAnsi="Times New Roman" w:cs="Times New Roman"/>
-          <w:b/>
-          <w:bCs/>
-          <w:sz w:val="28"/>
-          <w:szCs w:val="28"/>
-        </w:rPr>
-        <w:t>σ&lt;sub&gt;r&lt;/sub&gt; constant</w:t>
-      </w:r>
-      <w:r>
-        <w:rPr>
-          <w:rFonts w:ascii="Times New Roman" w:hAnsi="Times New Roman" w:cs="Times New Roman"/>
-          <w:sz w:val="28"/>
-          <w:szCs w:val="28"/>
-        </w:rPr>
-        <w:t>.</w:t>
-      </w:r>
-    </w:p>
-    <w:p>
-      <w:pPr>
-        <w:spacing w:after="0"/>
+      <w:proofErr w:type="spellEnd"/>
+      <w:r>
+        <w:rPr>
+          <w:rFonts w:ascii="Times New Roman" w:hAnsi="Times New Roman" w:cs="Times New Roman"/>
+          <w:sz w:val="28"/>
+          <w:szCs w:val="28"/>
+        </w:rPr>
+        <w:t xml:space="preserve"> constant.</w:t>
+      </w:r>
+    </w:p>
+    <w:p>
+      <w:pPr>
+        <w:spacing w:after="0" w:line="240" w:lineRule="auto"/>
+        <w:jc w:val="both"/>
         <w:rPr>
           <w:rFonts w:ascii="Times New Roman" w:hAnsi="Times New Roman" w:cs="Times New Roman"/>
           <w:sz w:val="28"/>
@@ -896,26 +1093,18 @@
         </w:rPr>
         <w:t xml:space="preserve">Now let’s consider the opposite case: we fix </w:t>
       </w:r>
-      <w:r>
-        <w:rPr>
-          <w:rFonts w:ascii="Times New Roman" w:hAnsi="Times New Roman" w:cs="Times New Roman"/>
-          <w:b/>
-          <w:bCs/>
-          <w:sz w:val="28"/>
-          <w:szCs w:val="28"/>
-        </w:rPr>
-        <w:t>σ</w:t>
-      </w:r>
-      <w:r>
-        <w:rPr>
-          <w:rFonts w:ascii="Times New Roman" w:hAnsi="Times New Roman" w:cs="Times New Roman"/>
-          <w:b/>
-          <w:bCs/>
-          <w:sz w:val="28"/>
-          <w:szCs w:val="28"/>
-        </w:rPr>
-        <w:t>s</w:t>
-      </w:r>
+      <w:proofErr w:type="spellStart"/>
+      <w:r>
+        <w:rPr>
+          <w:rFonts w:ascii="Times New Roman" w:hAnsi="Times New Roman" w:cs="Times New Roman"/>
+          <w:b/>
+          <w:bCs/>
+          <w:sz w:val="28"/>
+          <w:szCs w:val="28"/>
+        </w:rPr>
+        <w:t>σs</w:t>
+      </w:r>
+      <w:proofErr w:type="spellEnd"/>
       <w:r>
         <w:rPr>
           <w:rFonts w:ascii="Times New Roman" w:hAnsi="Times New Roman" w:cs="Times New Roman"/>
@@ -942,22 +1131,25 @@
           <w:sz w:val="28"/>
           <w:szCs w:val="28"/>
         </w:rPr>
-        <w:t>increase σ</w:t>
-      </w:r>
-      <w:r>
-        <w:rPr>
-          <w:rFonts w:ascii="Times New Roman" w:hAnsi="Times New Roman" w:cs="Times New Roman"/>
-          <w:b/>
-          <w:bCs/>
-          <w:sz w:val="28"/>
-          <w:szCs w:val="28"/>
-        </w:rPr>
-        <w:t>r</w:t>
-      </w:r>
-    </w:p>
-    <w:p>
-      <w:pPr>
-        <w:spacing w:after="0"/>
+        <w:t xml:space="preserve">increase </w:t>
+      </w:r>
+      <w:proofErr w:type="spellStart"/>
+      <w:r>
+        <w:rPr>
+          <w:rFonts w:ascii="Times New Roman" w:hAnsi="Times New Roman" w:cs="Times New Roman"/>
+          <w:b/>
+          <w:bCs/>
+          <w:sz w:val="28"/>
+          <w:szCs w:val="28"/>
+        </w:rPr>
+        <w:t>σr</w:t>
+      </w:r>
+      <w:proofErr w:type="spellEnd"/>
+    </w:p>
+    <w:p>
+      <w:pPr>
+        <w:spacing w:after="0" w:line="240" w:lineRule="auto"/>
+        <w:jc w:val="both"/>
         <w:rPr>
           <w:rFonts w:ascii="Times New Roman" w:hAnsi="Times New Roman" w:cs="Times New Roman"/>
           <w:sz w:val="28"/>
@@ -973,83 +1165,731 @@
         <w:lastRenderedPageBreak/>
         <w:t xml:space="preserve">As we increase </w:t>
       </w:r>
-      <w:r>
-        <w:rPr>
-          <w:rFonts w:ascii="Times New Roman" w:hAnsi="Times New Roman" w:cs="Times New Roman"/>
-          <w:b/>
-          <w:bCs/>
-          <w:sz w:val="28"/>
-          <w:szCs w:val="28"/>
-        </w:rPr>
-        <w:t>σ</w:t>
-      </w:r>
-      <w:r>
-        <w:rPr>
-          <w:rFonts w:ascii="Times New Roman" w:hAnsi="Times New Roman" w:cs="Times New Roman"/>
-          <w:b/>
-          <w:bCs/>
-          <w:sz w:val="28"/>
-          <w:szCs w:val="28"/>
-        </w:rPr>
-        <w:t>r</w:t>
-      </w:r>
-      <w:r>
-        <w:rPr>
-          <w:rFonts w:ascii="Times New Roman" w:hAnsi="Times New Roman" w:cs="Times New Roman"/>
-          <w:sz w:val="28"/>
-          <w:szCs w:val="28"/>
-        </w:rPr>
-        <w:t xml:space="preserve"> the filter begins to smooth over </w:t>
-      </w:r>
-      <w:r>
-        <w:rPr>
-          <w:rFonts w:ascii="Times New Roman" w:hAnsi="Times New Roman" w:cs="Times New Roman"/>
-          <w:b/>
-          <w:bCs/>
-          <w:sz w:val="28"/>
-          <w:szCs w:val="28"/>
-        </w:rPr>
-        <w:t>larger intensity differences</w:t>
-      </w:r>
-      <w:r>
-        <w:rPr>
-          <w:rFonts w:ascii="Times New Roman" w:hAnsi="Times New Roman" w:cs="Times New Roman"/>
-          <w:sz w:val="28"/>
-          <w:szCs w:val="28"/>
-        </w:rPr>
-        <w:t xml:space="preserve"> between pixels. This results in a </w:t>
-      </w:r>
-      <w:r>
-        <w:rPr>
-          <w:rFonts w:ascii="Times New Roman" w:hAnsi="Times New Roman" w:cs="Times New Roman"/>
-          <w:b/>
-          <w:bCs/>
-          <w:sz w:val="28"/>
-          <w:szCs w:val="28"/>
-        </w:rPr>
-        <w:t>smoother image</w:t>
-      </w:r>
-      <w:r>
-        <w:rPr>
-          <w:rFonts w:ascii="Times New Roman" w:hAnsi="Times New Roman" w:cs="Times New Roman"/>
-          <w:sz w:val="28"/>
-          <w:szCs w:val="28"/>
-        </w:rPr>
-        <w:t xml:space="preserve"> with </w:t>
-      </w:r>
-      <w:r>
-        <w:rPr>
-          <w:rFonts w:ascii="Times New Roman" w:hAnsi="Times New Roman" w:cs="Times New Roman"/>
-          <w:b/>
-          <w:bCs/>
-          <w:sz w:val="28"/>
-          <w:szCs w:val="28"/>
-        </w:rPr>
-        <w:t>better noise removal</w:t>
-      </w:r>
-      <w:r>
-        <w:rPr>
-          <w:rFonts w:ascii="Times New Roman" w:hAnsi="Times New Roman" w:cs="Times New Roman"/>
+      <w:proofErr w:type="spellStart"/>
+      <w:r>
+        <w:rPr>
+          <w:rFonts w:ascii="Times New Roman" w:hAnsi="Times New Roman" w:cs="Times New Roman"/>
+          <w:sz w:val="28"/>
+          <w:szCs w:val="28"/>
+        </w:rPr>
+        <w:t>σr</w:t>
+      </w:r>
+      <w:proofErr w:type="spellEnd"/>
+      <w:r>
+        <w:rPr>
+          <w:rFonts w:ascii="Times New Roman" w:hAnsi="Times New Roman" w:cs="Times New Roman"/>
+          <w:sz w:val="28"/>
+          <w:szCs w:val="28"/>
+        </w:rPr>
+        <w:t xml:space="preserve"> the filter begins to smooth over larger intensity differences between pixels. This results in a smoother image with better noise removal.</w:t>
+      </w:r>
+    </w:p>
+    <w:p>
+      <w:pPr>
+        <w:spacing w:after="0" w:line="240" w:lineRule="auto"/>
+        <w:jc w:val="both"/>
+        <w:rPr>
+          <w:rFonts w:ascii="Times New Roman" w:hAnsi="Times New Roman" w:cs="Times New Roman"/>
+          <w:sz w:val="28"/>
+          <w:szCs w:val="28"/>
+        </w:rPr>
+      </w:pPr>
+      <w:r>
+        <w:rPr>
+          <w:rFonts w:ascii="Times New Roman" w:hAnsi="Times New Roman" w:cs="Times New Roman"/>
+          <w:sz w:val="28"/>
+          <w:szCs w:val="28"/>
+        </w:rPr>
+        <w:t xml:space="preserve">However, if </w:t>
+      </w:r>
+      <w:proofErr w:type="spellStart"/>
+      <w:r>
+        <w:rPr>
+          <w:rFonts w:ascii="Times New Roman" w:hAnsi="Times New Roman" w:cs="Times New Roman"/>
+          <w:sz w:val="28"/>
+          <w:szCs w:val="28"/>
+        </w:rPr>
+        <w:t>σr</w:t>
+      </w:r>
+      <w:proofErr w:type="spellEnd"/>
+      <w:r>
+        <w:rPr>
+          <w:rFonts w:ascii="Times New Roman" w:hAnsi="Times New Roman" w:cs="Times New Roman"/>
+          <w:sz w:val="28"/>
+          <w:szCs w:val="28"/>
+        </w:rPr>
+        <w:t xml:space="preserve"> becomes too large, the filter will start to blur edges and fine details, which defeats the purpose of the bilateral filter, and the filter behaves more like a Gaussian filter — blurring everything uniformly, including both noise and edges.</w:t>
+      </w:r>
+    </w:p>
+    <w:p>
+      <w:pPr>
+        <w:spacing w:after="0" w:line="240" w:lineRule="auto"/>
+        <w:jc w:val="both"/>
+        <w:rPr>
+          <w:rFonts w:ascii="Times New Roman" w:hAnsi="Times New Roman" w:cs="Times New Roman"/>
+          <w:sz w:val="28"/>
+          <w:szCs w:val="28"/>
+        </w:rPr>
+      </w:pPr>
+    </w:p>
+    <w:p>
+      <w:pPr>
+        <w:spacing w:after="0" w:line="240" w:lineRule="auto"/>
+        <w:jc w:val="both"/>
+        <w:rPr>
+          <w:rFonts w:ascii="Times New Roman" w:hAnsi="Times New Roman" w:cs="Times New Roman"/>
+          <w:b/>
+          <w:bCs/>
+          <w:sz w:val="28"/>
+          <w:szCs w:val="28"/>
+        </w:rPr>
+      </w:pPr>
+      <w:r>
+        <w:rPr>
+          <w:rFonts w:ascii="Times New Roman" w:hAnsi="Times New Roman" w:cs="Times New Roman"/>
+          <w:b/>
+          <w:bCs/>
+          <w:sz w:val="28"/>
+          <w:szCs w:val="28"/>
+        </w:rPr>
+        <w:t>Slide 4:</w:t>
+      </w:r>
+    </w:p>
+    <w:p>
+      <w:pPr>
+        <w:spacing w:after="0" w:line="240" w:lineRule="auto"/>
+        <w:jc w:val="both"/>
+        <w:rPr>
+          <w:rFonts w:ascii="Times New Roman" w:hAnsi="Times New Roman" w:cs="Times New Roman"/>
+          <w:sz w:val="28"/>
+          <w:szCs w:val="28"/>
+        </w:rPr>
+      </w:pPr>
+      <w:r>
+        <w:rPr>
+          <w:rFonts w:ascii="Times New Roman" w:hAnsi="Times New Roman" w:cs="Times New Roman"/>
+          <w:sz w:val="28"/>
+          <w:szCs w:val="28"/>
+        </w:rPr>
+        <w:t>We now apply the same process to a different image.</w:t>
+      </w:r>
+    </w:p>
+    <w:p>
+      <w:pPr>
+        <w:spacing w:after="0" w:line="240" w:lineRule="auto"/>
+        <w:jc w:val="both"/>
+        <w:rPr>
+          <w:rFonts w:ascii="Times New Roman" w:hAnsi="Times New Roman" w:cs="Times New Roman"/>
+          <w:sz w:val="28"/>
+          <w:szCs w:val="28"/>
+        </w:rPr>
+      </w:pPr>
+      <w:r>
+        <w:rPr>
+          <w:rFonts w:ascii="Times New Roman" w:hAnsi="Times New Roman" w:cs="Times New Roman"/>
+          <w:sz w:val="28"/>
+          <w:szCs w:val="28"/>
+        </w:rPr>
+        <w:t>First, I keep sigma r constant and vary sigma s.</w:t>
+      </w:r>
+    </w:p>
+    <w:p>
+      <w:pPr>
+        <w:spacing w:after="0" w:line="240" w:lineRule="auto"/>
+        <w:jc w:val="both"/>
+        <w:rPr>
+          <w:rFonts w:ascii="Times New Roman" w:hAnsi="Times New Roman" w:cs="Times New Roman"/>
+          <w:sz w:val="28"/>
+          <w:szCs w:val="28"/>
+        </w:rPr>
+      </w:pPr>
+      <w:r>
+        <w:rPr>
+          <w:rFonts w:ascii="Times New Roman" w:hAnsi="Times New Roman" w:cs="Times New Roman"/>
+          <w:sz w:val="28"/>
+          <w:szCs w:val="28"/>
+        </w:rPr>
+        <w:t>This zoomed-in view shows that when sigma r is small, regions with low intensity differences are effectively smoothed and noise is reduced.</w:t>
+      </w:r>
+    </w:p>
+    <w:p>
+      <w:pPr>
+        <w:spacing w:after="0" w:line="240" w:lineRule="auto"/>
+        <w:jc w:val="both"/>
+        <w:rPr>
+          <w:rFonts w:ascii="Times New Roman" w:hAnsi="Times New Roman" w:cs="Times New Roman"/>
+          <w:sz w:val="28"/>
+          <w:szCs w:val="28"/>
+        </w:rPr>
+      </w:pPr>
+      <w:r>
+        <w:rPr>
+          <w:rFonts w:ascii="Times New Roman" w:hAnsi="Times New Roman" w:cs="Times New Roman"/>
+          <w:sz w:val="28"/>
+          <w:szCs w:val="28"/>
+        </w:rPr>
+        <w:t>And here is the result when we change sigma r.</w:t>
+      </w:r>
+      <w:r>
+        <w:rPr>
+          <w:rFonts w:ascii="Times New Roman" w:hAnsi="Times New Roman" w:cs="Times New Roman"/>
+          <w:sz w:val="28"/>
+          <w:szCs w:val="28"/>
+        </w:rPr>
+        <w:t xml:space="preserve"> </w:t>
+      </w:r>
+      <w:r>
+        <w:rPr>
+          <w:rFonts w:ascii="Times New Roman" w:hAnsi="Times New Roman" w:cs="Times New Roman"/>
+          <w:sz w:val="28"/>
+          <w:szCs w:val="28"/>
+        </w:rPr>
+        <w:t xml:space="preserve">The results are similar to the previous example. </w:t>
+      </w:r>
+    </w:p>
+    <w:p>
+      <w:pPr>
+        <w:spacing w:after="0" w:line="240" w:lineRule="auto"/>
+        <w:jc w:val="both"/>
+        <w:rPr>
+          <w:rFonts w:ascii="Times New Roman" w:hAnsi="Times New Roman" w:cs="Times New Roman"/>
+          <w:sz w:val="28"/>
+          <w:szCs w:val="28"/>
+        </w:rPr>
+      </w:pPr>
+    </w:p>
+    <w:p>
+      <w:pPr>
+        <w:spacing w:after="0" w:line="240" w:lineRule="auto"/>
+        <w:jc w:val="both"/>
+        <w:rPr>
+          <w:rFonts w:ascii="Times New Roman" w:hAnsi="Times New Roman" w:cs="Times New Roman"/>
+          <w:b/>
+          <w:bCs/>
+          <w:sz w:val="28"/>
+          <w:szCs w:val="28"/>
+        </w:rPr>
+      </w:pPr>
+      <w:r>
+        <w:rPr>
+          <w:rFonts w:ascii="Times New Roman" w:hAnsi="Times New Roman" w:cs="Times New Roman"/>
+          <w:b/>
+          <w:bCs/>
+          <w:sz w:val="28"/>
+          <w:szCs w:val="28"/>
+        </w:rPr>
+        <w:t xml:space="preserve">Slide 21: </w:t>
+      </w:r>
+    </w:p>
+    <w:p>
+      <w:pPr>
+        <w:spacing w:after="0" w:line="240" w:lineRule="auto"/>
+        <w:jc w:val="both"/>
+        <w:rPr>
+          <w:rFonts w:ascii="Times New Roman" w:hAnsi="Times New Roman" w:cs="Times New Roman"/>
+          <w:sz w:val="28"/>
+          <w:szCs w:val="28"/>
+        </w:rPr>
+      </w:pPr>
+      <w:r>
+        <w:rPr>
+          <w:rFonts w:ascii="Times New Roman" w:hAnsi="Times New Roman" w:cs="Times New Roman"/>
+          <w:sz w:val="28"/>
+          <w:szCs w:val="28"/>
+        </w:rPr>
+        <w:t xml:space="preserve">Here is a performance comparison table between </w:t>
+      </w:r>
+      <w:r>
+        <w:rPr>
+          <w:rFonts w:ascii="Times New Roman" w:hAnsi="Times New Roman" w:cs="Times New Roman"/>
+          <w:sz w:val="28"/>
+          <w:szCs w:val="28"/>
+        </w:rPr>
+        <w:t>my</w:t>
+      </w:r>
+      <w:r>
+        <w:rPr>
+          <w:rFonts w:ascii="Times New Roman" w:hAnsi="Times New Roman" w:cs="Times New Roman"/>
+          <w:sz w:val="28"/>
+          <w:szCs w:val="28"/>
+        </w:rPr>
+        <w:t xml:space="preserve"> function and OpenCV's built-in function. The results show that my function performs significantly worse than OpenCV's, taking much more time to execute. A comparison of the two outputs (one from my function and one from OpenCV) is shown below: we can see that the results are quite similar.</w:t>
+      </w:r>
+    </w:p>
+    <w:p>
+      <w:pPr>
+        <w:spacing w:after="0" w:line="240" w:lineRule="auto"/>
+        <w:jc w:val="both"/>
+        <w:rPr>
+          <w:rFonts w:ascii="Times New Roman" w:hAnsi="Times New Roman" w:cs="Times New Roman"/>
+          <w:sz w:val="28"/>
+          <w:szCs w:val="28"/>
+        </w:rPr>
+      </w:pPr>
+    </w:p>
+    <w:p>
+      <w:pPr>
+        <w:spacing w:after="0" w:line="240" w:lineRule="auto"/>
+        <w:jc w:val="both"/>
+        <w:rPr>
+          <w:rFonts w:ascii="Times New Roman" w:hAnsi="Times New Roman" w:cs="Times New Roman"/>
+          <w:b/>
+          <w:bCs/>
+          <w:sz w:val="28"/>
+          <w:szCs w:val="28"/>
+        </w:rPr>
+      </w:pPr>
+      <w:r>
+        <w:rPr>
+          <w:rFonts w:ascii="Times New Roman" w:hAnsi="Times New Roman" w:cs="Times New Roman"/>
+          <w:b/>
+          <w:bCs/>
+          <w:sz w:val="28"/>
+          <w:szCs w:val="28"/>
+        </w:rPr>
+        <w:t xml:space="preserve">Slide 22: </w:t>
+      </w:r>
+    </w:p>
+    <w:p>
+      <w:pPr>
+        <w:spacing w:after="0" w:line="240" w:lineRule="auto"/>
+        <w:jc w:val="both"/>
+        <w:rPr>
+          <w:rFonts w:ascii="Times New Roman" w:hAnsi="Times New Roman" w:cs="Times New Roman"/>
+          <w:sz w:val="28"/>
+          <w:szCs w:val="28"/>
+        </w:rPr>
+      </w:pPr>
+      <w:r>
+        <w:rPr>
+          <w:rFonts w:ascii="Times New Roman" w:hAnsi="Times New Roman" w:cs="Times New Roman"/>
+          <w:sz w:val="28"/>
+          <w:szCs w:val="28"/>
+        </w:rPr>
+        <w:t>Today, I will present the Canny edge detection algorithm.</w:t>
+      </w:r>
+    </w:p>
+    <w:p>
+      <w:pPr>
+        <w:spacing w:after="0" w:line="240" w:lineRule="auto"/>
+        <w:jc w:val="both"/>
+        <w:rPr>
+          <w:rFonts w:ascii="Times New Roman" w:hAnsi="Times New Roman" w:cs="Times New Roman"/>
+          <w:sz w:val="28"/>
+          <w:szCs w:val="28"/>
+        </w:rPr>
+      </w:pPr>
+      <w:r>
+        <w:rPr>
+          <w:rFonts w:ascii="Times New Roman" w:hAnsi="Times New Roman" w:cs="Times New Roman"/>
+          <w:sz w:val="28"/>
+          <w:szCs w:val="28"/>
+        </w:rPr>
+        <w:t>Last week, I presented the Sobel operator, a simple method that uses gradient filters to calculate intensity changes in the horizontal and vertical directions. The result highlights edges where there is a significant change in brightness.</w:t>
+      </w:r>
+    </w:p>
+    <w:p>
+      <w:pPr>
+        <w:spacing w:after="0" w:line="240" w:lineRule="auto"/>
+        <w:jc w:val="both"/>
+        <w:rPr>
+          <w:rFonts w:ascii="Times New Roman" w:hAnsi="Times New Roman" w:cs="Times New Roman"/>
+          <w:sz w:val="28"/>
+          <w:szCs w:val="28"/>
+        </w:rPr>
+      </w:pPr>
+      <w:r>
+        <w:rPr>
+          <w:rFonts w:ascii="Times New Roman" w:hAnsi="Times New Roman" w:cs="Times New Roman"/>
+          <w:sz w:val="28"/>
+          <w:szCs w:val="28"/>
+        </w:rPr>
+        <w:t>However, Sobel has no built-in noise suppression, the detected edges are usually thick, and false edges may appear in noisy regions.</w:t>
+      </w:r>
+    </w:p>
+    <w:p>
+      <w:pPr>
+        <w:spacing w:after="0" w:line="240" w:lineRule="auto"/>
+        <w:jc w:val="both"/>
+        <w:rPr>
+          <w:rFonts w:ascii="Times New Roman" w:hAnsi="Times New Roman" w:cs="Times New Roman"/>
+          <w:sz w:val="28"/>
+          <w:szCs w:val="28"/>
+        </w:rPr>
+      </w:pPr>
+      <w:r>
+        <w:rPr>
+          <w:rFonts w:ascii="Times New Roman" w:hAnsi="Times New Roman" w:cs="Times New Roman"/>
+          <w:sz w:val="28"/>
+          <w:szCs w:val="28"/>
+        </w:rPr>
+        <w:t>Canny is a more complex method, which also uses gradient filters but is able to overcome these drawbacks. It detects edges more accurately, removes noise effectively, and produces edges that are much sharper compared to Sobel.</w:t>
+      </w:r>
+    </w:p>
+    <w:p>
+      <w:pPr>
+        <w:spacing w:after="0" w:line="240" w:lineRule="auto"/>
+        <w:jc w:val="both"/>
+        <w:rPr>
+          <w:rFonts w:ascii="Times New Roman" w:hAnsi="Times New Roman" w:cs="Times New Roman"/>
+          <w:sz w:val="28"/>
+          <w:szCs w:val="28"/>
+        </w:rPr>
+      </w:pPr>
+      <w:r>
+        <w:rPr>
+          <w:rFonts w:ascii="Times New Roman" w:hAnsi="Times New Roman" w:cs="Times New Roman"/>
+          <w:sz w:val="28"/>
+          <w:szCs w:val="28"/>
+        </w:rPr>
+        <w:t xml:space="preserve">Slide 23 – 25: </w:t>
+      </w:r>
+    </w:p>
+    <w:p>
+      <w:pPr>
+        <w:spacing w:after="0" w:line="240" w:lineRule="auto"/>
+        <w:jc w:val="both"/>
+        <w:rPr>
+          <w:rFonts w:ascii="Times New Roman" w:hAnsi="Times New Roman" w:cs="Times New Roman"/>
+          <w:sz w:val="28"/>
+          <w:szCs w:val="28"/>
+        </w:rPr>
+      </w:pPr>
+      <w:r>
+        <w:rPr>
+          <w:rFonts w:ascii="Times New Roman" w:hAnsi="Times New Roman" w:cs="Times New Roman"/>
+          <w:sz w:val="28"/>
+          <w:szCs w:val="28"/>
+        </w:rPr>
+        <w:t>Last week, I presented the different types of edges, explained why derivatives are used in edge detection, and discussed how noise affects derivatives, so we will skip those parts in this presentation.</w:t>
+      </w:r>
+    </w:p>
+    <w:p>
+      <w:pPr>
+        <w:spacing w:after="0" w:line="240" w:lineRule="auto"/>
+        <w:jc w:val="both"/>
+        <w:rPr>
+          <w:rFonts w:ascii="Times New Roman" w:hAnsi="Times New Roman" w:cs="Times New Roman"/>
+          <w:sz w:val="28"/>
+          <w:szCs w:val="28"/>
+        </w:rPr>
+      </w:pPr>
+    </w:p>
+    <w:p>
+      <w:pPr>
+        <w:spacing w:after="0" w:line="240" w:lineRule="auto"/>
+        <w:jc w:val="both"/>
+        <w:rPr>
+          <w:rFonts w:ascii="Times New Roman" w:hAnsi="Times New Roman" w:cs="Times New Roman"/>
+          <w:sz w:val="28"/>
+          <w:szCs w:val="28"/>
+        </w:rPr>
+      </w:pPr>
+      <w:r>
+        <w:rPr>
+          <w:rFonts w:ascii="Times New Roman" w:hAnsi="Times New Roman" w:cs="Times New Roman"/>
+          <w:b/>
+          <w:bCs/>
+          <w:sz w:val="28"/>
+          <w:szCs w:val="28"/>
+        </w:rPr>
+        <w:t>Slide 26:</w:t>
+      </w:r>
+      <w:r>
+        <w:rPr>
+          <w:rFonts w:ascii="Times New Roman" w:hAnsi="Times New Roman" w:cs="Times New Roman"/>
+          <w:sz w:val="28"/>
+          <w:szCs w:val="28"/>
+        </w:rPr>
+        <w:t xml:space="preserve"> This is steps for Canny edge detection</w:t>
+      </w:r>
+    </w:p>
+    <w:p>
+      <w:pPr>
+        <w:spacing w:after="0" w:line="240" w:lineRule="auto"/>
+        <w:jc w:val="both"/>
+        <w:rPr>
+          <w:rFonts w:ascii="Times New Roman" w:hAnsi="Times New Roman" w:cs="Times New Roman"/>
+          <w:sz w:val="28"/>
+          <w:szCs w:val="28"/>
+        </w:rPr>
+      </w:pPr>
+      <w:r>
+        <w:rPr>
+          <w:rFonts w:ascii="Times New Roman" w:hAnsi="Times New Roman" w:cs="Times New Roman"/>
+          <w:sz w:val="28"/>
+          <w:szCs w:val="28"/>
+        </w:rPr>
+        <w:t xml:space="preserve">First, we smooth the input image using a Gaussian filter with a standard deviation sigma. This helps reduce image noise and small irrelevant details that could cause false edges. </w:t>
+      </w:r>
+    </w:p>
+    <w:p>
+      <w:pPr>
+        <w:spacing w:after="0" w:line="240" w:lineRule="auto"/>
+        <w:jc w:val="both"/>
+        <w:rPr>
+          <w:rFonts w:ascii="Times New Roman" w:hAnsi="Times New Roman" w:cs="Times New Roman"/>
+          <w:sz w:val="28"/>
+          <w:szCs w:val="28"/>
+        </w:rPr>
+      </w:pPr>
+      <w:r>
+        <w:rPr>
+          <w:rFonts w:ascii="Times New Roman" w:hAnsi="Times New Roman" w:cs="Times New Roman"/>
+          <w:sz w:val="28"/>
+          <w:szCs w:val="28"/>
+        </w:rPr>
+        <w:lastRenderedPageBreak/>
+        <w:t xml:space="preserve">Next, we compute the gradient magnitude and direction at each pixel of the smoothed image, typically using Sobel operators. This tells us how strong the edge is and in which direction it points. </w:t>
+      </w:r>
+    </w:p>
+    <w:p>
+      <w:pPr>
+        <w:spacing w:after="0" w:line="240" w:lineRule="auto"/>
+        <w:jc w:val="both"/>
+        <w:rPr>
+          <w:rFonts w:ascii="Times New Roman" w:hAnsi="Times New Roman" w:cs="Times New Roman"/>
+          <w:sz w:val="28"/>
+          <w:szCs w:val="28"/>
+        </w:rPr>
+      </w:pPr>
+      <w:r>
+        <w:rPr>
+          <w:rFonts w:ascii="Times New Roman" w:hAnsi="Times New Roman" w:cs="Times New Roman"/>
+          <w:sz w:val="28"/>
+          <w:szCs w:val="28"/>
+        </w:rPr>
+        <w:t>In step 3,</w:t>
+      </w:r>
+      <w:r>
+        <w:rPr>
+          <w:rFonts w:ascii="Times New Roman" w:hAnsi="Times New Roman" w:cs="Times New Roman"/>
+          <w:sz w:val="28"/>
+          <w:szCs w:val="28"/>
+        </w:rPr>
+        <w:t xml:space="preserve"> we perform non-maximum suppression. For each pixel, we look along the gradient direction and suppress it (set to zero) if it's not a local maximum compared to its neighbors. This step thins out the edges. </w:t>
+      </w:r>
+    </w:p>
+    <w:p>
+      <w:pPr>
+        <w:spacing w:after="0" w:line="240" w:lineRule="auto"/>
+        <w:jc w:val="both"/>
+        <w:rPr>
+          <w:rFonts w:ascii="Times New Roman" w:hAnsi="Times New Roman" w:cs="Times New Roman"/>
+          <w:sz w:val="28"/>
+          <w:szCs w:val="28"/>
+        </w:rPr>
+      </w:pPr>
+      <w:r>
+        <w:rPr>
+          <w:rFonts w:ascii="Times New Roman" w:hAnsi="Times New Roman" w:cs="Times New Roman"/>
+          <w:sz w:val="28"/>
+          <w:szCs w:val="28"/>
+        </w:rPr>
+        <w:t>We then apply hysteresis thresholding with two thresholds: a high and a low.</w:t>
+      </w:r>
+      <w:r>
+        <w:rPr>
+          <w:rFonts w:ascii="Times New Roman" w:hAnsi="Times New Roman" w:cs="Times New Roman"/>
+          <w:sz w:val="28"/>
+          <w:szCs w:val="28"/>
+        </w:rPr>
+        <w:t xml:space="preserve"> </w:t>
+      </w:r>
+      <w:r>
+        <w:rPr>
+          <w:rFonts w:ascii="Times New Roman" w:hAnsi="Times New Roman" w:cs="Times New Roman"/>
+          <w:sz w:val="28"/>
+          <w:szCs w:val="28"/>
+        </w:rPr>
+        <w:t xml:space="preserve">Strong edge pixels above the high threshold are kept, and weak ones between the two thresholds are only kept if they are connected to strong edges. </w:t>
+      </w:r>
+    </w:p>
+    <w:p>
+      <w:pPr>
+        <w:spacing w:after="0" w:line="240" w:lineRule="auto"/>
+        <w:jc w:val="both"/>
+        <w:rPr>
+          <w:rFonts w:ascii="Times New Roman" w:hAnsi="Times New Roman" w:cs="Times New Roman"/>
+          <w:sz w:val="28"/>
+          <w:szCs w:val="28"/>
+        </w:rPr>
+      </w:pPr>
+      <w:r>
+        <w:rPr>
+          <w:rFonts w:ascii="Times New Roman" w:hAnsi="Times New Roman" w:cs="Times New Roman"/>
+          <w:sz w:val="28"/>
+          <w:szCs w:val="28"/>
+        </w:rPr>
+        <w:t>Finally, we keep only the pixels that belong to the strong edges traced through the hysteresis step. This removes small, isolated segments and retains meaningful contours.</w:t>
+      </w:r>
+    </w:p>
+    <w:p>
+      <w:pPr>
+        <w:spacing w:after="0" w:line="240" w:lineRule="auto"/>
+        <w:jc w:val="both"/>
+        <w:rPr>
+          <w:rFonts w:ascii="Times New Roman" w:hAnsi="Times New Roman" w:cs="Times New Roman"/>
+          <w:sz w:val="28"/>
+          <w:szCs w:val="28"/>
+        </w:rPr>
+      </w:pPr>
+    </w:p>
+    <w:p>
+      <w:pPr>
+        <w:spacing w:after="0" w:line="240" w:lineRule="auto"/>
+        <w:jc w:val="both"/>
+        <w:rPr>
+          <w:rFonts w:ascii="Times New Roman" w:hAnsi="Times New Roman" w:cs="Times New Roman"/>
+          <w:b/>
+          <w:bCs/>
+          <w:sz w:val="28"/>
+          <w:szCs w:val="28"/>
+        </w:rPr>
+      </w:pPr>
+      <w:r>
+        <w:rPr>
+          <w:rFonts w:ascii="Times New Roman" w:hAnsi="Times New Roman" w:cs="Times New Roman"/>
+          <w:b/>
+          <w:bCs/>
+          <w:sz w:val="28"/>
+          <w:szCs w:val="28"/>
+        </w:rPr>
+        <w:t>Slide 27:</w:t>
+      </w:r>
+    </w:p>
+    <w:p>
+      <w:pPr>
+        <w:spacing w:after="0" w:line="240" w:lineRule="auto"/>
+        <w:jc w:val="both"/>
+        <w:rPr>
+          <w:rFonts w:ascii="Times New Roman" w:hAnsi="Times New Roman" w:cs="Times New Roman"/>
+          <w:sz w:val="28"/>
+          <w:szCs w:val="28"/>
+        </w:rPr>
+      </w:pPr>
+      <w:r>
+        <w:rPr>
+          <w:rFonts w:ascii="Times New Roman" w:hAnsi="Times New Roman" w:cs="Times New Roman"/>
+          <w:sz w:val="28"/>
+          <w:szCs w:val="28"/>
+        </w:rPr>
+        <w:t>In Step 2, we typically use the Sobel filter to calculate the gradient magnitude and the direction of the gradient vector. Note that the gradient vector is always perpendicular to the edge.</w:t>
+      </w:r>
+      <w:r>
+        <w:rPr>
+          <w:rFonts w:ascii="Times New Roman" w:hAnsi="Times New Roman" w:cs="Times New Roman"/>
+          <w:sz w:val="28"/>
+          <w:szCs w:val="28"/>
+        </w:rPr>
+        <w:t xml:space="preserve"> </w:t>
+      </w:r>
+    </w:p>
+    <w:p>
+      <w:pPr>
+        <w:spacing w:after="0" w:line="240" w:lineRule="auto"/>
+        <w:jc w:val="both"/>
+        <w:rPr>
+          <w:rFonts w:ascii="Times New Roman" w:hAnsi="Times New Roman" w:cs="Times New Roman"/>
+          <w:sz w:val="28"/>
+          <w:szCs w:val="28"/>
+        </w:rPr>
+      </w:pPr>
+    </w:p>
+    <w:p>
+      <w:pPr>
+        <w:spacing w:after="0" w:line="240" w:lineRule="auto"/>
+        <w:jc w:val="both"/>
+        <w:rPr>
+          <w:rFonts w:ascii="Times New Roman" w:hAnsi="Times New Roman" w:cs="Times New Roman"/>
+          <w:b/>
+          <w:bCs/>
+          <w:sz w:val="28"/>
+          <w:szCs w:val="28"/>
+        </w:rPr>
+      </w:pPr>
+      <w:r>
+        <w:rPr>
+          <w:rFonts w:ascii="Times New Roman" w:hAnsi="Times New Roman" w:cs="Times New Roman"/>
+          <w:b/>
+          <w:bCs/>
+          <w:sz w:val="28"/>
+          <w:szCs w:val="28"/>
+        </w:rPr>
+        <w:t>Slide 28:</w:t>
+      </w:r>
+    </w:p>
+    <w:p>
+      <w:pPr>
+        <w:spacing w:after="0" w:line="240" w:lineRule="auto"/>
+        <w:jc w:val="both"/>
+        <w:rPr>
+          <w:rFonts w:ascii="Times New Roman" w:hAnsi="Times New Roman" w:cs="Times New Roman"/>
+          <w:i/>
+          <w:iCs/>
+          <w:sz w:val="28"/>
+          <w:szCs w:val="28"/>
+        </w:rPr>
+      </w:pPr>
+      <w:r>
+        <w:rPr>
+          <w:rFonts w:ascii="Times New Roman" w:hAnsi="Times New Roman" w:cs="Times New Roman"/>
+          <w:sz w:val="28"/>
+          <w:szCs w:val="28"/>
+        </w:rPr>
+        <w:t>Sobel filtering usually produces edges that appear somewhat thick.</w:t>
+      </w:r>
+      <w:r>
+        <w:rPr>
+          <w:rFonts w:ascii="Times New Roman" w:hAnsi="Times New Roman" w:cs="Times New Roman"/>
+          <w:sz w:val="28"/>
+          <w:szCs w:val="28"/>
+        </w:rPr>
+        <w:t xml:space="preserve"> </w:t>
+      </w:r>
+      <w:r>
+        <w:rPr>
+          <w:rFonts w:ascii="Times New Roman" w:hAnsi="Times New Roman" w:cs="Times New Roman"/>
+          <w:sz w:val="28"/>
+          <w:szCs w:val="28"/>
+        </w:rPr>
+        <w:t xml:space="preserve">The next step is to thin those ridges. One approach is to use </w:t>
+      </w:r>
+      <w:r>
+        <w:rPr>
+          <w:rFonts w:ascii="Times New Roman" w:hAnsi="Times New Roman" w:cs="Times New Roman"/>
+          <w:i/>
+          <w:iCs/>
+          <w:sz w:val="28"/>
+          <w:szCs w:val="28"/>
+        </w:rPr>
+        <w:t>non</w:t>
+      </w:r>
+      <w:r>
+        <w:rPr>
+          <w:rFonts w:ascii="Times New Roman" w:hAnsi="Times New Roman" w:cs="Times New Roman"/>
+          <w:i/>
+          <w:iCs/>
+          <w:sz w:val="28"/>
+          <w:szCs w:val="28"/>
+        </w:rPr>
+        <w:t>-</w:t>
+      </w:r>
+      <w:r>
+        <w:rPr>
+          <w:rFonts w:ascii="Times New Roman" w:hAnsi="Times New Roman" w:cs="Times New Roman"/>
+          <w:i/>
+          <w:iCs/>
+          <w:sz w:val="28"/>
+          <w:szCs w:val="28"/>
+        </w:rPr>
+        <w:t>maximum suppression</w:t>
+      </w:r>
+      <w:r>
+        <w:rPr>
+          <w:rFonts w:ascii="Times New Roman" w:hAnsi="Times New Roman" w:cs="Times New Roman"/>
+          <w:i/>
+          <w:iCs/>
           <w:sz w:val="28"/>
           <w:szCs w:val="28"/>
         </w:rPr>
@@ -1058,459 +1898,1045 @@
     </w:p>
     <w:p>
       <w:pPr>
-        <w:spacing w:after="0"/>
-        <w:rPr>
-          <w:rFonts w:ascii="Times New Roman" w:hAnsi="Times New Roman" w:cs="Times New Roman"/>
-          <w:sz w:val="28"/>
-          <w:szCs w:val="28"/>
-        </w:rPr>
-      </w:pPr>
-      <w:r>
-        <w:rPr>
-          <w:rFonts w:ascii="Times New Roman" w:hAnsi="Times New Roman" w:cs="Times New Roman"/>
-          <w:sz w:val="28"/>
-          <w:szCs w:val="28"/>
-        </w:rPr>
-        <w:t xml:space="preserve">However, if </w:t>
-      </w:r>
-      <w:r>
-        <w:rPr>
-          <w:rFonts w:ascii="Times New Roman" w:hAnsi="Times New Roman" w:cs="Times New Roman"/>
-          <w:b/>
-          <w:bCs/>
-          <w:sz w:val="28"/>
-          <w:szCs w:val="28"/>
-        </w:rPr>
-        <w:t>σ</w:t>
-      </w:r>
-      <w:r>
-        <w:rPr>
-          <w:rFonts w:ascii="Times New Roman" w:hAnsi="Times New Roman" w:cs="Times New Roman"/>
-          <w:b/>
-          <w:bCs/>
-          <w:sz w:val="28"/>
-          <w:szCs w:val="28"/>
-        </w:rPr>
-        <w:t>r</w:t>
-      </w:r>
-      <w:r>
-        <w:rPr>
-          <w:rFonts w:ascii="Times New Roman" w:hAnsi="Times New Roman" w:cs="Times New Roman"/>
-          <w:b/>
-          <w:bCs/>
-          <w:sz w:val="28"/>
-          <w:szCs w:val="28"/>
-        </w:rPr>
-        <w:t xml:space="preserve"> becomes too large</w:t>
-      </w:r>
-      <w:r>
-        <w:rPr>
-          <w:rFonts w:ascii="Times New Roman" w:hAnsi="Times New Roman" w:cs="Times New Roman"/>
-          <w:sz w:val="28"/>
-          <w:szCs w:val="28"/>
-        </w:rPr>
-        <w:t xml:space="preserve">, the filter will </w:t>
-      </w:r>
-      <w:r>
-        <w:rPr>
-          <w:rFonts w:ascii="Times New Roman" w:hAnsi="Times New Roman" w:cs="Times New Roman"/>
-          <w:b/>
-          <w:bCs/>
-          <w:sz w:val="28"/>
-          <w:szCs w:val="28"/>
-        </w:rPr>
-        <w:t>start to blur edges and fine details</w:t>
-      </w:r>
-      <w:r>
-        <w:rPr>
-          <w:rFonts w:ascii="Times New Roman" w:hAnsi="Times New Roman" w:cs="Times New Roman"/>
-          <w:sz w:val="28"/>
-          <w:szCs w:val="28"/>
-        </w:rPr>
-        <w:t xml:space="preserve">, which </w:t>
-      </w:r>
-      <w:r>
-        <w:rPr>
-          <w:rFonts w:ascii="Times New Roman" w:hAnsi="Times New Roman" w:cs="Times New Roman"/>
-          <w:b/>
-          <w:bCs/>
-          <w:sz w:val="28"/>
-          <w:szCs w:val="28"/>
-        </w:rPr>
-        <w:t>defeats the purpose of the bilateral filter</w:t>
-      </w:r>
-      <w:r>
-        <w:rPr>
-          <w:rFonts w:ascii="Times New Roman" w:hAnsi="Times New Roman" w:cs="Times New Roman"/>
-          <w:sz w:val="28"/>
-          <w:szCs w:val="28"/>
-        </w:rPr>
-        <w:t xml:space="preserve">, </w:t>
-      </w:r>
-      <w:r>
-        <w:rPr>
-          <w:rFonts w:ascii="Times New Roman" w:hAnsi="Times New Roman" w:cs="Times New Roman"/>
-          <w:sz w:val="28"/>
-          <w:szCs w:val="28"/>
-        </w:rPr>
-        <w:t>and the filter behaves more like a Gaussian filter — blurring everything uniformly, including both noise and edges.</w:t>
-      </w:r>
-    </w:p>
-    <w:p>
-      <w:pPr>
-        <w:spacing w:after="0"/>
-        <w:rPr>
-          <w:rFonts w:ascii="Times New Roman" w:hAnsi="Times New Roman" w:cs="Times New Roman"/>
-          <w:sz w:val="28"/>
-          <w:szCs w:val="28"/>
-        </w:rPr>
-      </w:pPr>
-    </w:p>
-    <w:p>
-      <w:pPr>
-        <w:spacing w:after="0"/>
-        <w:rPr>
-          <w:rFonts w:ascii="Times New Roman" w:hAnsi="Times New Roman" w:cs="Times New Roman"/>
-          <w:sz w:val="28"/>
-          <w:szCs w:val="28"/>
-        </w:rPr>
-      </w:pPr>
-      <w:r>
-        <w:rPr>
-          <w:rFonts w:ascii="Times New Roman" w:hAnsi="Times New Roman" w:cs="Times New Roman"/>
-          <w:sz w:val="28"/>
-          <w:szCs w:val="28"/>
-        </w:rPr>
-        <w:t>Slide 4:</w:t>
-      </w:r>
-    </w:p>
-    <w:p>
-      <w:pPr>
-        <w:spacing w:after="0"/>
-        <w:rPr>
-          <w:rFonts w:ascii="Times New Roman" w:hAnsi="Times New Roman" w:cs="Times New Roman"/>
-          <w:sz w:val="28"/>
-          <w:szCs w:val="28"/>
-        </w:rPr>
-      </w:pPr>
-      <w:r>
-        <w:rPr>
-          <w:rFonts w:ascii="Times New Roman" w:hAnsi="Times New Roman" w:cs="Times New Roman"/>
-          <w:sz w:val="28"/>
-          <w:szCs w:val="28"/>
-        </w:rPr>
-        <w:t>We now apply the same process to a different image.</w:t>
-      </w:r>
-    </w:p>
-    <w:p>
-      <w:pPr>
-        <w:spacing w:after="0"/>
-        <w:rPr>
-          <w:rFonts w:ascii="Times New Roman" w:hAnsi="Times New Roman" w:cs="Times New Roman"/>
-          <w:sz w:val="28"/>
-          <w:szCs w:val="28"/>
-        </w:rPr>
-      </w:pPr>
-      <w:r>
-        <w:rPr>
-          <w:rFonts w:ascii="Times New Roman" w:hAnsi="Times New Roman" w:cs="Times New Roman"/>
-          <w:sz w:val="28"/>
-          <w:szCs w:val="28"/>
-        </w:rPr>
-        <w:t xml:space="preserve">First, I keep </w:t>
-      </w:r>
-      <w:r>
-        <w:rPr>
-          <w:rFonts w:ascii="Times New Roman" w:hAnsi="Times New Roman" w:cs="Times New Roman"/>
-          <w:b/>
-          <w:bCs/>
-          <w:sz w:val="28"/>
-          <w:szCs w:val="28"/>
-        </w:rPr>
-        <w:t>sigma</w:t>
-      </w:r>
-      <w:r>
-        <w:rPr>
-          <w:rFonts w:ascii="Times New Roman" w:hAnsi="Times New Roman" w:cs="Times New Roman"/>
-          <w:b/>
-          <w:bCs/>
-          <w:sz w:val="28"/>
-          <w:szCs w:val="28"/>
-        </w:rPr>
-        <w:t xml:space="preserve"> r</w:t>
-      </w:r>
-      <w:r>
-        <w:rPr>
-          <w:rFonts w:ascii="Times New Roman" w:hAnsi="Times New Roman" w:cs="Times New Roman"/>
-          <w:b/>
-          <w:bCs/>
-          <w:sz w:val="28"/>
-          <w:szCs w:val="28"/>
-        </w:rPr>
-        <w:t xml:space="preserve"> constant</w:t>
-      </w:r>
-      <w:r>
-        <w:rPr>
-          <w:rFonts w:ascii="Times New Roman" w:hAnsi="Times New Roman" w:cs="Times New Roman"/>
-          <w:sz w:val="28"/>
-          <w:szCs w:val="28"/>
-        </w:rPr>
-        <w:t xml:space="preserve"> and vary </w:t>
-      </w:r>
-      <w:r>
-        <w:rPr>
-          <w:rFonts w:ascii="Times New Roman" w:hAnsi="Times New Roman" w:cs="Times New Roman"/>
-          <w:b/>
-          <w:bCs/>
-          <w:sz w:val="28"/>
-          <w:szCs w:val="28"/>
-        </w:rPr>
-        <w:t>sigma</w:t>
-      </w:r>
-      <w:r>
-        <w:rPr>
-          <w:rFonts w:ascii="Times New Roman" w:hAnsi="Times New Roman" w:cs="Times New Roman"/>
-          <w:b/>
-          <w:bCs/>
-          <w:sz w:val="28"/>
-          <w:szCs w:val="28"/>
-        </w:rPr>
-        <w:t xml:space="preserve"> s.</w:t>
-      </w:r>
-    </w:p>
-    <w:p>
-      <w:pPr>
-        <w:spacing w:after="0"/>
-        <w:rPr>
-          <w:rFonts w:ascii="Times New Roman" w:hAnsi="Times New Roman" w:cs="Times New Roman"/>
-          <w:sz w:val="28"/>
-          <w:szCs w:val="28"/>
-        </w:rPr>
-      </w:pPr>
-      <w:r>
-        <w:rPr>
-          <w:rFonts w:ascii="Times New Roman" w:hAnsi="Times New Roman" w:cs="Times New Roman"/>
-          <w:sz w:val="28"/>
-          <w:szCs w:val="28"/>
-        </w:rPr>
-        <w:t xml:space="preserve">This zoomed-in view shows that when </w:t>
-      </w:r>
-      <w:r>
-        <w:rPr>
-          <w:rFonts w:ascii="Times New Roman" w:hAnsi="Times New Roman" w:cs="Times New Roman"/>
-          <w:b/>
-          <w:bCs/>
-          <w:sz w:val="28"/>
-          <w:szCs w:val="28"/>
-        </w:rPr>
-        <w:t>sigma</w:t>
-      </w:r>
-      <w:r>
-        <w:rPr>
-          <w:rFonts w:ascii="Times New Roman" w:hAnsi="Times New Roman" w:cs="Times New Roman"/>
-          <w:b/>
-          <w:bCs/>
-          <w:sz w:val="28"/>
-          <w:szCs w:val="28"/>
-        </w:rPr>
-        <w:t xml:space="preserve"> r</w:t>
-      </w:r>
-      <w:r>
-        <w:rPr>
-          <w:rFonts w:ascii="Times New Roman" w:hAnsi="Times New Roman" w:cs="Times New Roman"/>
-          <w:b/>
-          <w:bCs/>
-          <w:sz w:val="28"/>
-          <w:szCs w:val="28"/>
-        </w:rPr>
-        <w:t xml:space="preserve"> is small</w:t>
-      </w:r>
-      <w:r>
-        <w:rPr>
-          <w:rFonts w:ascii="Times New Roman" w:hAnsi="Times New Roman" w:cs="Times New Roman"/>
-          <w:sz w:val="28"/>
-          <w:szCs w:val="28"/>
-        </w:rPr>
-        <w:t>, regions with low intensity differences are effectively smoothed and noise is reduced.</w:t>
-      </w:r>
-    </w:p>
-    <w:p>
-      <w:pPr>
-        <w:spacing w:after="0"/>
-        <w:rPr>
-          <w:rFonts w:ascii="Times New Roman" w:hAnsi="Times New Roman" w:cs="Times New Roman"/>
-          <w:sz w:val="28"/>
-          <w:szCs w:val="28"/>
-        </w:rPr>
-      </w:pPr>
-      <w:r>
-        <w:rPr>
-          <w:rFonts w:ascii="Times New Roman" w:hAnsi="Times New Roman" w:cs="Times New Roman"/>
-          <w:sz w:val="28"/>
-          <w:szCs w:val="28"/>
-        </w:rPr>
-        <w:t xml:space="preserve">And here is the result when we </w:t>
-      </w:r>
-      <w:r>
-        <w:rPr>
-          <w:rFonts w:ascii="Times New Roman" w:hAnsi="Times New Roman" w:cs="Times New Roman"/>
-          <w:b/>
-          <w:bCs/>
-          <w:sz w:val="28"/>
-          <w:szCs w:val="28"/>
-        </w:rPr>
-        <w:t>change sigma</w:t>
-      </w:r>
-      <w:r>
-        <w:rPr>
-          <w:rFonts w:ascii="Times New Roman" w:hAnsi="Times New Roman" w:cs="Times New Roman"/>
-          <w:b/>
-          <w:bCs/>
-          <w:sz w:val="28"/>
-          <w:szCs w:val="28"/>
-        </w:rPr>
-        <w:t xml:space="preserve"> r</w:t>
-      </w:r>
-      <w:r>
-        <w:rPr>
-          <w:rFonts w:ascii="Times New Roman" w:hAnsi="Times New Roman" w:cs="Times New Roman"/>
-          <w:sz w:val="28"/>
-          <w:szCs w:val="28"/>
-        </w:rPr>
-        <w:t>.</w:t>
-      </w:r>
-      <w:r>
-        <w:rPr>
-          <w:rFonts w:ascii="Times New Roman" w:hAnsi="Times New Roman" w:cs="Times New Roman"/>
-          <w:sz w:val="28"/>
-          <w:szCs w:val="28"/>
-        </w:rPr>
-        <w:br/>
-        <w:t xml:space="preserve">The results are </w:t>
-      </w:r>
-      <w:r>
-        <w:rPr>
-          <w:rFonts w:ascii="Times New Roman" w:hAnsi="Times New Roman" w:cs="Times New Roman"/>
-          <w:b/>
-          <w:bCs/>
-          <w:sz w:val="28"/>
-          <w:szCs w:val="28"/>
-        </w:rPr>
-        <w:t>similar to the previous example</w:t>
-      </w:r>
-      <w:r>
-        <w:rPr>
-          <w:rFonts w:ascii="Times New Roman" w:hAnsi="Times New Roman" w:cs="Times New Roman"/>
-          <w:sz w:val="28"/>
-          <w:szCs w:val="28"/>
-        </w:rPr>
-        <w:t xml:space="preserve">. </w:t>
-      </w:r>
-    </w:p>
-    <w:p>
-      <w:pPr>
-        <w:spacing w:after="0"/>
-        <w:rPr>
-          <w:rFonts w:ascii="Times New Roman" w:hAnsi="Times New Roman" w:cs="Times New Roman"/>
-          <w:sz w:val="28"/>
-          <w:szCs w:val="28"/>
-        </w:rPr>
-      </w:pPr>
-    </w:p>
-    <w:p>
-      <w:pPr>
-        <w:spacing w:after="0"/>
-        <w:rPr>
-          <w:rFonts w:ascii="Times New Roman" w:hAnsi="Times New Roman" w:cs="Times New Roman"/>
-          <w:sz w:val="28"/>
-          <w:szCs w:val="28"/>
-        </w:rPr>
-      </w:pPr>
-      <w:r>
-        <w:rPr>
-          <w:rFonts w:ascii="Times New Roman" w:hAnsi="Times New Roman" w:cs="Times New Roman"/>
-          <w:sz w:val="28"/>
-          <w:szCs w:val="28"/>
-        </w:rPr>
-        <w:t xml:space="preserve">Slide 21: </w:t>
-      </w:r>
-    </w:p>
-    <w:p>
-      <w:pPr>
-        <w:spacing w:after="0"/>
-        <w:rPr>
-          <w:rFonts w:ascii="Times New Roman" w:hAnsi="Times New Roman" w:cs="Times New Roman"/>
-          <w:sz w:val="28"/>
-          <w:szCs w:val="28"/>
-        </w:rPr>
-      </w:pPr>
-      <w:r>
-        <w:rPr>
-          <w:rFonts w:ascii="Times New Roman" w:hAnsi="Times New Roman" w:cs="Times New Roman"/>
-          <w:sz w:val="28"/>
-          <w:szCs w:val="28"/>
-        </w:rPr>
-        <w:t xml:space="preserve">Here is a performance comparison table between </w:t>
-      </w:r>
-      <w:r>
-        <w:rPr>
-          <w:rFonts w:ascii="Times New Roman" w:hAnsi="Times New Roman" w:cs="Times New Roman"/>
-          <w:sz w:val="28"/>
-          <w:szCs w:val="28"/>
-        </w:rPr>
-        <w:t>my</w:t>
-      </w:r>
-      <w:r>
-        <w:rPr>
-          <w:rFonts w:ascii="Times New Roman" w:hAnsi="Times New Roman" w:cs="Times New Roman"/>
-          <w:sz w:val="28"/>
-          <w:szCs w:val="28"/>
-        </w:rPr>
-        <w:t xml:space="preserve"> function and OpenCV's built-in function. The results show that my function performs significantly worse than OpenCV's, taking much more time to execute. A comparison of the two outputs (one from my function and one from OpenCV) is shown below: we can see that the results are quite similar.</w:t>
-      </w:r>
-    </w:p>
-    <w:p>
-      <w:pPr>
-        <w:spacing w:after="0"/>
-        <w:rPr>
-          <w:rFonts w:ascii="Times New Roman" w:hAnsi="Times New Roman" w:cs="Times New Roman"/>
-          <w:sz w:val="28"/>
-          <w:szCs w:val="28"/>
-        </w:rPr>
-      </w:pPr>
-    </w:p>
-    <w:p>
-      <w:pPr>
-        <w:spacing w:after="0"/>
-        <w:rPr>
-          <w:rFonts w:ascii="Times New Roman" w:hAnsi="Times New Roman" w:cs="Times New Roman"/>
-          <w:sz w:val="28"/>
-          <w:szCs w:val="28"/>
-        </w:rPr>
-      </w:pPr>
-    </w:p>
-    <w:p>
-      <w:pPr>
-        <w:spacing w:after="0"/>
-        <w:rPr>
-          <w:rFonts w:ascii="Times New Roman" w:hAnsi="Times New Roman" w:cs="Times New Roman"/>
-          <w:sz w:val="28"/>
-          <w:szCs w:val="28"/>
-        </w:rPr>
-      </w:pPr>
-    </w:p>
-    <w:p>
-      <w:pPr>
-        <w:spacing w:after="0"/>
-        <w:rPr>
-          <w:sz w:val="28"/>
-          <w:szCs w:val="28"/>
-        </w:rPr>
-      </w:pPr>
-    </w:p>
-    <w:p>
-      <w:pPr>
-        <w:spacing w:after="0"/>
+        <w:spacing w:after="0" w:line="240" w:lineRule="auto"/>
+        <w:jc w:val="both"/>
+        <w:rPr>
+          <w:rFonts w:ascii="Times New Roman" w:hAnsi="Times New Roman" w:cs="Times New Roman"/>
+          <w:sz w:val="28"/>
+          <w:szCs w:val="28"/>
+        </w:rPr>
+      </w:pPr>
+      <w:r>
+        <w:rPr>
+          <w:rFonts w:ascii="Times New Roman" w:hAnsi="Times New Roman" w:cs="Times New Roman"/>
+          <w:sz w:val="28"/>
+          <w:szCs w:val="28"/>
+        </w:rPr>
+        <w:t>On the left, we see two curves. The gray dashed line represents a sharp step edge, where the intensity jumps suddenly from 0 to 1. The curve shows the result of applying a Gaussian filter to this edge. Notice how the transition becomes smooth and gradual, instead of abrupt. This simulates how real-world images often behave after noise reduction.</w:t>
+      </w:r>
+    </w:p>
+    <w:p>
+      <w:pPr>
+        <w:spacing w:after="0" w:line="240" w:lineRule="auto"/>
+        <w:jc w:val="both"/>
+        <w:rPr>
+          <w:rFonts w:ascii="Times New Roman" w:hAnsi="Times New Roman" w:cs="Times New Roman"/>
+          <w:sz w:val="28"/>
+          <w:szCs w:val="28"/>
+        </w:rPr>
+      </w:pPr>
+      <w:r>
+        <w:rPr>
+          <w:rFonts w:ascii="Times New Roman" w:hAnsi="Times New Roman" w:cs="Times New Roman"/>
+          <w:sz w:val="28"/>
+          <w:szCs w:val="28"/>
+        </w:rPr>
+        <w:t>On the right plot, we show the gradient of the smoothed edge – which is the first derivative of intensity. The curve peaks at the center of the edge, where the intensity changes most rapidly. This peak indicates the position of the strongest edge and is used in edge detection algorithms to identify edge locations.</w:t>
+      </w:r>
+    </w:p>
+    <w:p>
+      <w:pPr>
+        <w:spacing w:after="0" w:line="240" w:lineRule="auto"/>
+        <w:jc w:val="both"/>
+        <w:rPr>
+          <w:rFonts w:ascii="Times New Roman" w:hAnsi="Times New Roman" w:cs="Times New Roman"/>
+          <w:sz w:val="28"/>
+          <w:szCs w:val="28"/>
+        </w:rPr>
+      </w:pPr>
+      <w:r>
+        <w:rPr>
+          <w:rFonts w:ascii="Times New Roman" w:hAnsi="Times New Roman" w:cs="Times New Roman"/>
+          <w:sz w:val="28"/>
+          <w:szCs w:val="28"/>
+        </w:rPr>
+        <w:t>To identify this point, we compare it with its neighboring points to determine if it is a local maximum.</w:t>
+      </w:r>
+      <w:r>
+        <w:rPr>
+          <w:rFonts w:ascii="Times New Roman" w:hAnsi="Times New Roman" w:cs="Times New Roman"/>
+          <w:sz w:val="28"/>
+          <w:szCs w:val="28"/>
+        </w:rPr>
+        <w:t xml:space="preserve"> </w:t>
+      </w:r>
+      <w:r>
+        <w:rPr>
+          <w:rFonts w:ascii="Times New Roman" w:hAnsi="Times New Roman" w:cs="Times New Roman"/>
+          <w:sz w:val="28"/>
+          <w:szCs w:val="28"/>
+        </w:rPr>
+        <w:t>This example shows the situation for the two possible orientations of an edge</w:t>
+      </w:r>
+    </w:p>
+    <w:p>
+      <w:pPr>
+        <w:spacing w:after="0" w:line="240" w:lineRule="auto"/>
+        <w:jc w:val="both"/>
+        <w:rPr>
+          <w:rFonts w:ascii="Times New Roman" w:hAnsi="Times New Roman" w:cs="Times New Roman"/>
+          <w:sz w:val="28"/>
+          <w:szCs w:val="28"/>
+        </w:rPr>
+      </w:pPr>
+    </w:p>
+    <w:p>
+      <w:pPr>
+        <w:spacing w:after="0" w:line="240" w:lineRule="auto"/>
+        <w:jc w:val="both"/>
+        <w:rPr>
+          <w:rFonts w:ascii="Times New Roman" w:hAnsi="Times New Roman" w:cs="Times New Roman"/>
+          <w:b/>
+          <w:bCs/>
+          <w:sz w:val="28"/>
+          <w:szCs w:val="28"/>
+        </w:rPr>
+      </w:pPr>
+      <w:r>
+        <w:rPr>
+          <w:rFonts w:ascii="Times New Roman" w:hAnsi="Times New Roman" w:cs="Times New Roman"/>
+          <w:b/>
+          <w:bCs/>
+          <w:sz w:val="28"/>
+          <w:szCs w:val="28"/>
+        </w:rPr>
+        <w:t xml:space="preserve">Slide 30: </w:t>
+      </w:r>
+    </w:p>
+    <w:p>
+      <w:pPr>
+        <w:spacing w:after="0" w:line="240" w:lineRule="auto"/>
+        <w:jc w:val="both"/>
+        <w:rPr>
+          <w:rFonts w:ascii="Times New Roman" w:hAnsi="Times New Roman" w:cs="Times New Roman"/>
+          <w:sz w:val="28"/>
+          <w:szCs w:val="28"/>
+        </w:rPr>
+      </w:pPr>
+      <w:r>
+        <w:rPr>
+          <w:rFonts w:ascii="Times New Roman" w:hAnsi="Times New Roman" w:cs="Times New Roman"/>
+          <w:sz w:val="28"/>
+          <w:szCs w:val="28"/>
+        </w:rPr>
+        <w:t xml:space="preserve">Each pixel in the image is surrounded by a 3×3 matrix. The central pixel of this matrix is </w:t>
+      </w:r>
+      <w:r>
+        <w:rPr>
+          <w:rFonts w:ascii="Times New Roman" w:hAnsi="Times New Roman" w:cs="Times New Roman"/>
+          <w:b/>
+          <w:bCs/>
+          <w:sz w:val="28"/>
+          <w:szCs w:val="28"/>
+        </w:rPr>
+        <w:t>w5</w:t>
+      </w:r>
+      <w:r>
+        <w:rPr>
+          <w:rFonts w:ascii="Times New Roman" w:hAnsi="Times New Roman" w:cs="Times New Roman"/>
+          <w:sz w:val="28"/>
+          <w:szCs w:val="28"/>
+        </w:rPr>
+        <w:t xml:space="preserve">, which is the pixel we want to examine. The surrounding pixels, from </w:t>
+      </w:r>
+      <w:r>
+        <w:rPr>
+          <w:rFonts w:ascii="Times New Roman" w:hAnsi="Times New Roman" w:cs="Times New Roman"/>
+          <w:b/>
+          <w:bCs/>
+          <w:sz w:val="28"/>
+          <w:szCs w:val="28"/>
+        </w:rPr>
+        <w:t>w1</w:t>
+      </w:r>
+      <w:r>
+        <w:rPr>
+          <w:rFonts w:ascii="Times New Roman" w:hAnsi="Times New Roman" w:cs="Times New Roman"/>
+          <w:sz w:val="28"/>
+          <w:szCs w:val="28"/>
+        </w:rPr>
+        <w:t xml:space="preserve"> to </w:t>
+      </w:r>
+      <w:r>
+        <w:rPr>
+          <w:rFonts w:ascii="Times New Roman" w:hAnsi="Times New Roman" w:cs="Times New Roman"/>
+          <w:b/>
+          <w:bCs/>
+          <w:sz w:val="28"/>
+          <w:szCs w:val="28"/>
+        </w:rPr>
+        <w:t>w4</w:t>
+      </w:r>
+      <w:r>
+        <w:rPr>
+          <w:rFonts w:ascii="Times New Roman" w:hAnsi="Times New Roman" w:cs="Times New Roman"/>
+          <w:sz w:val="28"/>
+          <w:szCs w:val="28"/>
+        </w:rPr>
+        <w:t xml:space="preserve"> and from </w:t>
+      </w:r>
+      <w:r>
+        <w:rPr>
+          <w:rFonts w:ascii="Times New Roman" w:hAnsi="Times New Roman" w:cs="Times New Roman"/>
+          <w:b/>
+          <w:bCs/>
+          <w:sz w:val="28"/>
+          <w:szCs w:val="28"/>
+        </w:rPr>
+        <w:t>w6</w:t>
+      </w:r>
+      <w:r>
+        <w:rPr>
+          <w:rFonts w:ascii="Times New Roman" w:hAnsi="Times New Roman" w:cs="Times New Roman"/>
+          <w:sz w:val="28"/>
+          <w:szCs w:val="28"/>
+        </w:rPr>
+        <w:t xml:space="preserve"> to </w:t>
+      </w:r>
+      <w:r>
+        <w:rPr>
+          <w:rFonts w:ascii="Times New Roman" w:hAnsi="Times New Roman" w:cs="Times New Roman"/>
+          <w:b/>
+          <w:bCs/>
+          <w:sz w:val="28"/>
+          <w:szCs w:val="28"/>
+        </w:rPr>
+        <w:t>w9</w:t>
+      </w:r>
+      <w:r>
+        <w:rPr>
+          <w:rFonts w:ascii="Times New Roman" w:hAnsi="Times New Roman" w:cs="Times New Roman"/>
+          <w:sz w:val="28"/>
+          <w:szCs w:val="28"/>
+        </w:rPr>
+        <w:t xml:space="preserve">, are the neighbors of </w:t>
+      </w:r>
+      <w:r>
+        <w:rPr>
+          <w:rFonts w:ascii="Times New Roman" w:hAnsi="Times New Roman" w:cs="Times New Roman"/>
+          <w:b/>
+          <w:bCs/>
+          <w:sz w:val="28"/>
+          <w:szCs w:val="28"/>
+        </w:rPr>
+        <w:t>w5</w:t>
+      </w:r>
+      <w:r>
+        <w:rPr>
+          <w:rFonts w:ascii="Times New Roman" w:hAnsi="Times New Roman" w:cs="Times New Roman"/>
+          <w:sz w:val="28"/>
+          <w:szCs w:val="28"/>
+        </w:rPr>
+        <w:t xml:space="preserve">. The diagram in the middle illustrates the relationship between an edge in the image and the </w:t>
+      </w:r>
+      <w:r>
+        <w:rPr>
+          <w:rFonts w:ascii="Times New Roman" w:hAnsi="Times New Roman" w:cs="Times New Roman"/>
+          <w:b/>
+          <w:bCs/>
+          <w:sz w:val="28"/>
+          <w:szCs w:val="28"/>
+        </w:rPr>
+        <w:t>edge normal</w:t>
+      </w:r>
+      <w:r>
+        <w:rPr>
+          <w:rFonts w:ascii="Times New Roman" w:hAnsi="Times New Roman" w:cs="Times New Roman"/>
+          <w:sz w:val="28"/>
+          <w:szCs w:val="28"/>
+        </w:rPr>
+        <w:t xml:space="preserve">, or </w:t>
+      </w:r>
+      <w:r>
+        <w:rPr>
+          <w:rFonts w:ascii="Times New Roman" w:hAnsi="Times New Roman" w:cs="Times New Roman"/>
+          <w:sz w:val="28"/>
+          <w:szCs w:val="28"/>
+        </w:rPr>
+        <w:lastRenderedPageBreak/>
+        <w:t xml:space="preserve">gradient vector. The angle </w:t>
+      </w:r>
+      <w:r>
+        <w:rPr>
+          <w:rFonts w:ascii="Times New Roman" w:hAnsi="Times New Roman" w:cs="Times New Roman"/>
+          <w:b/>
+          <w:bCs/>
+          <w:sz w:val="28"/>
+          <w:szCs w:val="28"/>
+        </w:rPr>
+        <w:t>α</w:t>
+      </w:r>
+      <w:r>
+        <w:rPr>
+          <w:rFonts w:ascii="Times New Roman" w:hAnsi="Times New Roman" w:cs="Times New Roman"/>
+          <w:sz w:val="28"/>
+          <w:szCs w:val="28"/>
+        </w:rPr>
+        <w:t xml:space="preserve"> represents the direction of this gradient vector. </w:t>
+      </w:r>
+      <w:r>
+        <w:rPr>
+          <w:rFonts w:ascii="Times New Roman" w:hAnsi="Times New Roman" w:cs="Times New Roman"/>
+          <w:b/>
+          <w:bCs/>
+          <w:sz w:val="28"/>
+          <w:szCs w:val="28"/>
+        </w:rPr>
+        <w:t>α</w:t>
+      </w:r>
+      <w:r>
+        <w:rPr>
+          <w:rFonts w:ascii="Times New Roman" w:hAnsi="Times New Roman" w:cs="Times New Roman"/>
+          <w:sz w:val="28"/>
+          <w:szCs w:val="28"/>
+        </w:rPr>
+        <w:t xml:space="preserve"> is calculated using a specific formula.</w:t>
+      </w:r>
+    </w:p>
+    <w:p>
+      <w:pPr>
+        <w:spacing w:after="0" w:line="240" w:lineRule="auto"/>
+        <w:jc w:val="both"/>
+        <w:rPr>
+          <w:rFonts w:ascii="Times New Roman" w:hAnsi="Times New Roman" w:cs="Times New Roman"/>
+          <w:sz w:val="28"/>
+          <w:szCs w:val="28"/>
+        </w:rPr>
+      </w:pPr>
+      <w:r>
+        <w:rPr>
+          <w:rFonts w:ascii="Times New Roman" w:hAnsi="Times New Roman" w:cs="Times New Roman"/>
+          <w:sz w:val="28"/>
+          <w:szCs w:val="28"/>
+        </w:rPr>
+        <w:t xml:space="preserve">However, in practical digital image processing, handling infinitely continuous gradient directions is inefficient. Therefore, we need to </w:t>
+      </w:r>
+      <w:r>
+        <w:rPr>
+          <w:rFonts w:ascii="Times New Roman" w:hAnsi="Times New Roman" w:cs="Times New Roman"/>
+          <w:b/>
+          <w:bCs/>
+          <w:sz w:val="28"/>
+          <w:szCs w:val="28"/>
+        </w:rPr>
+        <w:t>quantize</w:t>
+      </w:r>
+      <w:r>
+        <w:rPr>
+          <w:rFonts w:ascii="Times New Roman" w:hAnsi="Times New Roman" w:cs="Times New Roman"/>
+          <w:sz w:val="28"/>
+          <w:szCs w:val="28"/>
+        </w:rPr>
+        <w:t xml:space="preserve"> (round off) these gradient directions. The circular diagram divides 360 degrees into 8 segments corresponding to the 8 neighboring pixels around </w:t>
+      </w:r>
+      <w:r>
+        <w:rPr>
+          <w:rFonts w:ascii="Times New Roman" w:hAnsi="Times New Roman" w:cs="Times New Roman"/>
+          <w:b/>
+          <w:bCs/>
+          <w:sz w:val="28"/>
+          <w:szCs w:val="28"/>
+        </w:rPr>
+        <w:t>w5</w:t>
+      </w:r>
+      <w:r>
+        <w:rPr>
+          <w:rFonts w:ascii="Times New Roman" w:hAnsi="Times New Roman" w:cs="Times New Roman"/>
+          <w:sz w:val="28"/>
+          <w:szCs w:val="28"/>
+        </w:rPr>
+        <w:t xml:space="preserve">. In this way, any gradient direction at pixel </w:t>
+      </w:r>
+      <w:r>
+        <w:rPr>
+          <w:rFonts w:ascii="Times New Roman" w:hAnsi="Times New Roman" w:cs="Times New Roman"/>
+          <w:b/>
+          <w:bCs/>
+          <w:sz w:val="28"/>
+          <w:szCs w:val="28"/>
+        </w:rPr>
+        <w:t>w5</w:t>
+      </w:r>
+      <w:r>
+        <w:rPr>
+          <w:rFonts w:ascii="Times New Roman" w:hAnsi="Times New Roman" w:cs="Times New Roman"/>
+          <w:sz w:val="28"/>
+          <w:szCs w:val="28"/>
+        </w:rPr>
+        <w:t xml:space="preserve"> is rounded to one of these 8 standard directions (or grouped into 4 main categories).</w:t>
+      </w:r>
+    </w:p>
+    <w:p>
+      <w:pPr>
+        <w:spacing w:after="0" w:line="240" w:lineRule="auto"/>
+        <w:jc w:val="both"/>
+        <w:rPr>
+          <w:rFonts w:ascii="Times New Roman" w:hAnsi="Times New Roman" w:cs="Times New Roman"/>
+          <w:sz w:val="28"/>
+          <w:szCs w:val="28"/>
+        </w:rPr>
+      </w:pPr>
+      <w:r>
+        <w:rPr>
+          <w:rFonts w:ascii="Times New Roman" w:hAnsi="Times New Roman" w:cs="Times New Roman"/>
+          <w:sz w:val="28"/>
+          <w:szCs w:val="28"/>
+        </w:rPr>
+        <w:t xml:space="preserve">Once we have the </w:t>
+      </w:r>
+      <w:r>
+        <w:rPr>
+          <w:rFonts w:ascii="Times New Roman" w:hAnsi="Times New Roman" w:cs="Times New Roman"/>
+          <w:b/>
+          <w:bCs/>
+          <w:sz w:val="28"/>
+          <w:szCs w:val="28"/>
+        </w:rPr>
+        <w:t>quantized gradient direction</w:t>
+      </w:r>
+      <w:r>
+        <w:rPr>
+          <w:rFonts w:ascii="Times New Roman" w:hAnsi="Times New Roman" w:cs="Times New Roman"/>
+          <w:sz w:val="28"/>
+          <w:szCs w:val="28"/>
+        </w:rPr>
+        <w:t xml:space="preserve"> of pixel </w:t>
+      </w:r>
+      <w:r>
+        <w:rPr>
+          <w:rFonts w:ascii="Times New Roman" w:hAnsi="Times New Roman" w:cs="Times New Roman"/>
+          <w:b/>
+          <w:bCs/>
+          <w:sz w:val="28"/>
+          <w:szCs w:val="28"/>
+        </w:rPr>
+        <w:t>w5</w:t>
+      </w:r>
+      <w:r>
+        <w:rPr>
+          <w:rFonts w:ascii="Times New Roman" w:hAnsi="Times New Roman" w:cs="Times New Roman"/>
+          <w:sz w:val="28"/>
+          <w:szCs w:val="28"/>
+        </w:rPr>
+        <w:t xml:space="preserve">, we return to the 3×3 matrix to perform the final comparison step. </w:t>
+      </w:r>
+      <w:r>
+        <w:rPr>
+          <w:rFonts w:ascii="Times New Roman" w:hAnsi="Times New Roman" w:cs="Times New Roman"/>
+          <w:b/>
+          <w:bCs/>
+          <w:sz w:val="28"/>
+          <w:szCs w:val="28"/>
+        </w:rPr>
+        <w:t>Non-Maximum Suppression (NMS)</w:t>
+      </w:r>
+      <w:r>
+        <w:rPr>
+          <w:rFonts w:ascii="Times New Roman" w:hAnsi="Times New Roman" w:cs="Times New Roman"/>
+          <w:sz w:val="28"/>
+          <w:szCs w:val="28"/>
+        </w:rPr>
+        <w:t xml:space="preserve"> will compare the gradient magnitude of the central pixel </w:t>
+      </w:r>
+      <w:r>
+        <w:rPr>
+          <w:rFonts w:ascii="Times New Roman" w:hAnsi="Times New Roman" w:cs="Times New Roman"/>
+          <w:b/>
+          <w:bCs/>
+          <w:sz w:val="28"/>
+          <w:szCs w:val="28"/>
+        </w:rPr>
+        <w:t>w5</w:t>
+      </w:r>
+      <w:r>
+        <w:rPr>
+          <w:rFonts w:ascii="Times New Roman" w:hAnsi="Times New Roman" w:cs="Times New Roman"/>
+          <w:sz w:val="28"/>
+          <w:szCs w:val="28"/>
+        </w:rPr>
+        <w:t xml:space="preserve"> with the gradient magnitudes of the two neighboring pixels that lie exactly on the line in the gradient direction.</w:t>
+      </w:r>
+    </w:p>
+    <w:p>
+      <w:pPr>
+        <w:spacing w:after="0" w:line="240" w:lineRule="auto"/>
+        <w:jc w:val="both"/>
+        <w:rPr>
+          <w:rFonts w:ascii="Times New Roman" w:hAnsi="Times New Roman" w:cs="Times New Roman"/>
+          <w:sz w:val="28"/>
+          <w:szCs w:val="28"/>
+        </w:rPr>
+      </w:pPr>
+      <w:r>
+        <w:rPr>
+          <w:rFonts w:ascii="Times New Roman" w:hAnsi="Times New Roman" w:cs="Times New Roman"/>
+          <w:sz w:val="28"/>
+          <w:szCs w:val="28"/>
+        </w:rPr>
+        <w:t xml:space="preserve">Finally, if the gradient magnitude of </w:t>
+      </w:r>
+      <w:r>
+        <w:rPr>
+          <w:rFonts w:ascii="Times New Roman" w:hAnsi="Times New Roman" w:cs="Times New Roman"/>
+          <w:b/>
+          <w:bCs/>
+          <w:sz w:val="28"/>
+          <w:szCs w:val="28"/>
+        </w:rPr>
+        <w:t>w5</w:t>
+      </w:r>
+      <w:r>
+        <w:rPr>
+          <w:rFonts w:ascii="Times New Roman" w:hAnsi="Times New Roman" w:cs="Times New Roman"/>
+          <w:sz w:val="28"/>
+          <w:szCs w:val="28"/>
+        </w:rPr>
+        <w:t xml:space="preserve"> is the greatest among the three, </w:t>
+      </w:r>
+      <w:r>
+        <w:rPr>
+          <w:rFonts w:ascii="Times New Roman" w:hAnsi="Times New Roman" w:cs="Times New Roman"/>
+          <w:b/>
+          <w:bCs/>
+          <w:sz w:val="28"/>
+          <w:szCs w:val="28"/>
+        </w:rPr>
+        <w:t>w5</w:t>
+      </w:r>
+      <w:r>
+        <w:rPr>
+          <w:rFonts w:ascii="Times New Roman" w:hAnsi="Times New Roman" w:cs="Times New Roman"/>
+          <w:sz w:val="28"/>
+          <w:szCs w:val="28"/>
+        </w:rPr>
+        <w:t xml:space="preserve"> is retained and considered a valid edge pixel. Otherwise, it is suppressed. This process is repeated for every pixel in the image, ensuring that the edges detected by the Canny algorithm are only </w:t>
+      </w:r>
+      <w:r>
+        <w:rPr>
+          <w:rFonts w:ascii="Times New Roman" w:hAnsi="Times New Roman" w:cs="Times New Roman"/>
+          <w:b/>
+          <w:bCs/>
+          <w:sz w:val="28"/>
+          <w:szCs w:val="28"/>
+        </w:rPr>
+        <w:t>one pixel wide</w:t>
+      </w:r>
+      <w:r>
+        <w:rPr>
+          <w:rFonts w:ascii="Times New Roman" w:hAnsi="Times New Roman" w:cs="Times New Roman"/>
+          <w:sz w:val="28"/>
+          <w:szCs w:val="28"/>
+        </w:rPr>
+        <w:t>, sharp, and clearly defined.</w:t>
+      </w:r>
+    </w:p>
+    <w:p>
+      <w:pPr>
+        <w:spacing w:after="0" w:line="240" w:lineRule="auto"/>
+        <w:jc w:val="both"/>
+        <w:rPr>
+          <w:rFonts w:ascii="Times New Roman" w:hAnsi="Times New Roman" w:cs="Times New Roman"/>
+          <w:sz w:val="28"/>
+          <w:szCs w:val="28"/>
+        </w:rPr>
+      </w:pPr>
+    </w:p>
+    <w:p>
+      <w:pPr>
+        <w:spacing w:after="0" w:line="240" w:lineRule="auto"/>
+        <w:jc w:val="both"/>
+        <w:rPr>
+          <w:rFonts w:ascii="Times New Roman" w:hAnsi="Times New Roman" w:cs="Times New Roman"/>
+          <w:b/>
+          <w:bCs/>
+          <w:sz w:val="28"/>
+          <w:szCs w:val="28"/>
+        </w:rPr>
+      </w:pPr>
+      <w:r>
+        <w:rPr>
+          <w:rFonts w:ascii="Times New Roman" w:hAnsi="Times New Roman" w:cs="Times New Roman"/>
+          <w:b/>
+          <w:bCs/>
+          <w:sz w:val="28"/>
+          <w:szCs w:val="28"/>
+        </w:rPr>
+        <w:t xml:space="preserve">Slide 31: </w:t>
+      </w:r>
+    </w:p>
+    <w:p>
+      <w:pPr>
+        <w:spacing w:after="0" w:line="240" w:lineRule="auto"/>
+        <w:jc w:val="both"/>
+        <w:rPr>
+          <w:rFonts w:ascii="Times New Roman" w:hAnsi="Times New Roman" w:cs="Times New Roman"/>
+          <w:sz w:val="28"/>
+          <w:szCs w:val="28"/>
+        </w:rPr>
+      </w:pPr>
+      <w:r>
+        <w:rPr>
+          <w:rFonts w:ascii="Times New Roman" w:hAnsi="Times New Roman" w:cs="Times New Roman"/>
+          <w:sz w:val="28"/>
+          <w:szCs w:val="28"/>
+        </w:rPr>
+        <w:t>After Non-Maximum Suppression, we obtain a map of 'potential edges' with varying strengths. However, we still cannot definitively distinguish true edges from noise. Thresholding helps address this issue. Using a single threshold is challenging, as a value too low may accept excessive noise, while a value too high risks breaking important but weaker edges. Hysteresis Thresholding employs two different intensity thresholds, a high and a low threshold, to resolve this.</w:t>
+      </w:r>
+    </w:p>
+    <w:p>
+      <w:pPr>
+        <w:spacing w:after="0" w:line="240" w:lineRule="auto"/>
+        <w:jc w:val="both"/>
+        <w:rPr>
+          <w:rFonts w:ascii="Times New Roman" w:hAnsi="Times New Roman" w:cs="Times New Roman"/>
+          <w:sz w:val="28"/>
+          <w:szCs w:val="28"/>
+        </w:rPr>
+      </w:pPr>
+    </w:p>
+    <w:p>
+      <w:pPr>
+        <w:spacing w:after="0" w:line="240" w:lineRule="auto"/>
+        <w:jc w:val="both"/>
+        <w:rPr>
+          <w:rFonts w:ascii="Times New Roman" w:hAnsi="Times New Roman" w:cs="Times New Roman"/>
+          <w:b/>
+          <w:bCs/>
+          <w:sz w:val="28"/>
+          <w:szCs w:val="28"/>
+        </w:rPr>
+      </w:pPr>
+      <w:r>
+        <w:rPr>
+          <w:rFonts w:ascii="Times New Roman" w:hAnsi="Times New Roman" w:cs="Times New Roman"/>
+          <w:b/>
+          <w:bCs/>
+          <w:sz w:val="28"/>
+          <w:szCs w:val="28"/>
+        </w:rPr>
+        <w:t xml:space="preserve">Slide 32: </w:t>
+      </w:r>
+    </w:p>
+    <w:p>
+      <w:pPr>
+        <w:spacing w:after="0" w:line="240" w:lineRule="auto"/>
+        <w:jc w:val="both"/>
+        <w:rPr>
+          <w:rFonts w:ascii="Times New Roman" w:hAnsi="Times New Roman" w:cs="Times New Roman"/>
+          <w:sz w:val="28"/>
+          <w:szCs w:val="28"/>
+        </w:rPr>
+      </w:pPr>
+      <w:r>
+        <w:rPr>
+          <w:rFonts w:ascii="Times New Roman" w:hAnsi="Times New Roman" w:cs="Times New Roman"/>
+          <w:sz w:val="28"/>
+          <w:szCs w:val="28"/>
+        </w:rPr>
+        <w:t>Hysteresis Thresholding</w:t>
+      </w:r>
+      <w:r>
+        <w:rPr>
+          <w:rFonts w:ascii="Times New Roman" w:hAnsi="Times New Roman" w:cs="Times New Roman"/>
+          <w:sz w:val="28"/>
+          <w:szCs w:val="28"/>
+        </w:rPr>
+        <w:t xml:space="preserve"> </w:t>
+      </w:r>
+      <w:r>
+        <w:rPr>
+          <w:rFonts w:ascii="Times New Roman" w:hAnsi="Times New Roman" w:cs="Times New Roman"/>
+          <w:sz w:val="28"/>
+          <w:szCs w:val="28"/>
+        </w:rPr>
+        <w:t>main goal is to accurately separate true edges from noise. It does this by using two thresholds: a high threshold, called T-high, and a low threshold, called T-low.</w:t>
+      </w:r>
+    </w:p>
+    <w:p>
+      <w:pPr>
+        <w:spacing w:after="0" w:line="240" w:lineRule="auto"/>
+        <w:jc w:val="both"/>
+        <w:rPr>
+          <w:rFonts w:ascii="Times New Roman" w:hAnsi="Times New Roman" w:cs="Times New Roman"/>
+          <w:sz w:val="28"/>
+          <w:szCs w:val="28"/>
+        </w:rPr>
+      </w:pPr>
+      <w:r>
+        <w:rPr>
+          <w:rFonts w:ascii="Times New Roman" w:hAnsi="Times New Roman" w:cs="Times New Roman"/>
+          <w:sz w:val="28"/>
+          <w:szCs w:val="28"/>
+        </w:rPr>
+        <w:t>First, for each pixel, we check the gradient magnitude:</w:t>
+      </w:r>
+    </w:p>
+    <w:p>
+      <w:pPr>
+        <w:spacing w:after="0" w:line="240" w:lineRule="auto"/>
+        <w:jc w:val="both"/>
+        <w:rPr>
+          <w:rFonts w:ascii="Times New Roman" w:hAnsi="Times New Roman" w:cs="Times New Roman"/>
+          <w:sz w:val="28"/>
+          <w:szCs w:val="28"/>
+        </w:rPr>
+      </w:pPr>
+      <w:r>
+        <w:rPr>
+          <w:rFonts w:ascii="Times New Roman" w:hAnsi="Times New Roman" w:cs="Times New Roman"/>
+          <w:sz w:val="28"/>
+          <w:szCs w:val="28"/>
+        </w:rPr>
+        <w:t>If it's greater than T-high, we classify it as a Strong Edge Pixel – it’s definitely part of a real edge.</w:t>
+      </w:r>
+    </w:p>
+    <w:p>
+      <w:pPr>
+        <w:spacing w:after="0" w:line="240" w:lineRule="auto"/>
+        <w:jc w:val="both"/>
+        <w:rPr>
+          <w:rFonts w:ascii="Times New Roman" w:hAnsi="Times New Roman" w:cs="Times New Roman"/>
+          <w:sz w:val="28"/>
+          <w:szCs w:val="28"/>
+        </w:rPr>
+      </w:pPr>
+      <w:r>
+        <w:rPr>
+          <w:rFonts w:ascii="Times New Roman" w:hAnsi="Times New Roman" w:cs="Times New Roman"/>
+          <w:sz w:val="28"/>
+          <w:szCs w:val="28"/>
+        </w:rPr>
+        <w:t>If it’s less than T-low, it’s considered not an edge, and we discard it.</w:t>
+      </w:r>
+    </w:p>
+    <w:p>
+      <w:pPr>
+        <w:spacing w:after="0" w:line="240" w:lineRule="auto"/>
+        <w:jc w:val="both"/>
+        <w:rPr>
+          <w:rFonts w:ascii="Times New Roman" w:hAnsi="Times New Roman" w:cs="Times New Roman"/>
+          <w:sz w:val="28"/>
+          <w:szCs w:val="28"/>
+        </w:rPr>
+      </w:pPr>
+      <w:r>
+        <w:rPr>
+          <w:rFonts w:ascii="Times New Roman" w:hAnsi="Times New Roman" w:cs="Times New Roman"/>
+          <w:sz w:val="28"/>
+          <w:szCs w:val="28"/>
+        </w:rPr>
+        <w:t xml:space="preserve">If it lies between T-low and T-high, we marked it a Weak Edge Pixel – </w:t>
+      </w:r>
+      <w:proofErr w:type="gramStart"/>
+      <w:r>
+        <w:rPr>
+          <w:rFonts w:ascii="Times New Roman" w:hAnsi="Times New Roman" w:cs="Times New Roman"/>
+          <w:sz w:val="28"/>
+          <w:szCs w:val="28"/>
+        </w:rPr>
+        <w:t>this needs</w:t>
+      </w:r>
+      <w:proofErr w:type="gramEnd"/>
+      <w:r>
+        <w:rPr>
+          <w:rFonts w:ascii="Times New Roman" w:hAnsi="Times New Roman" w:cs="Times New Roman"/>
+          <w:sz w:val="28"/>
+          <w:szCs w:val="28"/>
+        </w:rPr>
+        <w:t xml:space="preserve"> further checking.</w:t>
+      </w:r>
+    </w:p>
+    <w:p>
+      <w:pPr>
+        <w:spacing w:after="0" w:line="240" w:lineRule="auto"/>
+        <w:jc w:val="both"/>
+        <w:rPr>
+          <w:rFonts w:ascii="Times New Roman" w:hAnsi="Times New Roman" w:cs="Times New Roman"/>
+          <w:sz w:val="28"/>
+          <w:szCs w:val="28"/>
+        </w:rPr>
+      </w:pPr>
+      <w:r>
+        <w:rPr>
+          <w:rFonts w:ascii="Times New Roman" w:hAnsi="Times New Roman" w:cs="Times New Roman"/>
+          <w:sz w:val="28"/>
+          <w:szCs w:val="28"/>
+        </w:rPr>
+        <w:t>In the next step, we perform weak edge linking. For every Weak Edge Pixel, we check whether it's connected to any Strong Edge Pixel using 8-connected neighbors.</w:t>
+      </w:r>
+    </w:p>
+    <w:p>
+      <w:pPr>
+        <w:spacing w:after="0" w:line="240" w:lineRule="auto"/>
+        <w:jc w:val="both"/>
+        <w:rPr>
+          <w:rFonts w:ascii="Times New Roman" w:hAnsi="Times New Roman" w:cs="Times New Roman"/>
+          <w:sz w:val="28"/>
+          <w:szCs w:val="28"/>
+        </w:rPr>
+      </w:pPr>
+      <w:r>
+        <w:rPr>
+          <w:rFonts w:ascii="Times New Roman" w:hAnsi="Times New Roman" w:cs="Times New Roman"/>
+          <w:sz w:val="28"/>
+          <w:szCs w:val="28"/>
+        </w:rPr>
+        <w:t>If it is connected, we keep it as part of the edge.</w:t>
+      </w:r>
+    </w:p>
+    <w:p>
+      <w:pPr>
+        <w:spacing w:after="0" w:line="240" w:lineRule="auto"/>
+        <w:jc w:val="both"/>
+        <w:rPr>
+          <w:rFonts w:ascii="Times New Roman" w:hAnsi="Times New Roman" w:cs="Times New Roman"/>
+          <w:sz w:val="28"/>
+          <w:szCs w:val="28"/>
+        </w:rPr>
+      </w:pPr>
+      <w:r>
+        <w:rPr>
+          <w:rFonts w:ascii="Times New Roman" w:hAnsi="Times New Roman" w:cs="Times New Roman"/>
+          <w:sz w:val="28"/>
+          <w:szCs w:val="28"/>
+        </w:rPr>
+        <w:t>If it’s not connected, it’s likely caused by noise, so we discard it</w:t>
+      </w:r>
+    </w:p>
+    <w:p>
+      <w:pPr>
+        <w:spacing w:after="0" w:line="240" w:lineRule="auto"/>
+        <w:jc w:val="both"/>
+        <w:rPr>
+          <w:rFonts w:ascii="Times New Roman" w:hAnsi="Times New Roman" w:cs="Times New Roman"/>
+          <w:sz w:val="28"/>
+          <w:szCs w:val="28"/>
+        </w:rPr>
+      </w:pPr>
+      <w:r>
+        <w:rPr>
+          <w:rFonts w:ascii="Times New Roman" w:hAnsi="Times New Roman" w:cs="Times New Roman"/>
+          <w:sz w:val="28"/>
+          <w:szCs w:val="28"/>
+        </w:rPr>
+        <w:lastRenderedPageBreak/>
+        <w:t>Finally, only the Strong Edge Pixels and the connected Weak Edge Pixels are kept in the final edge map. This process helps ensure that real edges are continuous and smooth, while noise and false edges are removed."</w:t>
+      </w:r>
+    </w:p>
+    <w:p>
+      <w:pPr>
+        <w:spacing w:after="0" w:line="240" w:lineRule="auto"/>
+        <w:jc w:val="both"/>
+        <w:rPr>
+          <w:rFonts w:ascii="Times New Roman" w:hAnsi="Times New Roman" w:cs="Times New Roman"/>
+          <w:sz w:val="28"/>
+          <w:szCs w:val="28"/>
+        </w:rPr>
+      </w:pPr>
+    </w:p>
+    <w:p>
+      <w:pPr>
+        <w:spacing w:after="0" w:line="240" w:lineRule="auto"/>
+        <w:jc w:val="both"/>
+        <w:rPr>
+          <w:rFonts w:ascii="Times New Roman" w:hAnsi="Times New Roman" w:cs="Times New Roman"/>
+          <w:b/>
+          <w:bCs/>
+          <w:sz w:val="28"/>
+          <w:szCs w:val="28"/>
+        </w:rPr>
+      </w:pPr>
+      <w:r>
+        <w:rPr>
+          <w:rFonts w:ascii="Times New Roman" w:hAnsi="Times New Roman" w:cs="Times New Roman"/>
+          <w:b/>
+          <w:bCs/>
+          <w:sz w:val="28"/>
+          <w:szCs w:val="28"/>
+        </w:rPr>
+        <w:t xml:space="preserve">Slide 33: </w:t>
+      </w:r>
+    </w:p>
+    <w:p>
+      <w:pPr>
+        <w:spacing w:after="0" w:line="240" w:lineRule="auto"/>
+        <w:jc w:val="both"/>
+        <w:rPr>
+          <w:sz w:val="28"/>
+          <w:szCs w:val="28"/>
+        </w:rPr>
+      </w:pPr>
+      <w:r>
+        <w:rPr>
+          <w:rFonts w:ascii="Times New Roman" w:hAnsi="Times New Roman" w:cs="Times New Roman"/>
+          <w:sz w:val="28"/>
+          <w:szCs w:val="28"/>
+        </w:rPr>
+        <w:t xml:space="preserve">Here is a performance comparison table between the function I wrote and OpenCV's built-in function. The results show that my function performs significantly worse than OpenCV's, taking much more time to execute. </w:t>
+      </w:r>
+      <w:r>
+        <w:rPr>
+          <w:rFonts w:ascii="Times New Roman" w:hAnsi="Times New Roman" w:cs="Times New Roman"/>
+          <w:sz w:val="28"/>
+          <w:szCs w:val="28"/>
+        </w:rPr>
+        <w:t>Let take a look a</w:t>
+      </w:r>
+      <w:r>
+        <w:rPr>
+          <w:rFonts w:ascii="Times New Roman" w:hAnsi="Times New Roman" w:cs="Times New Roman"/>
+          <w:sz w:val="28"/>
+          <w:szCs w:val="28"/>
+        </w:rPr>
+        <w:t xml:space="preserve">t </w:t>
+      </w:r>
+      <w:r>
+        <w:rPr>
+          <w:rFonts w:ascii="Times New Roman" w:hAnsi="Times New Roman" w:cs="Times New Roman"/>
+          <w:sz w:val="28"/>
+          <w:szCs w:val="28"/>
+        </w:rPr>
+        <w:t xml:space="preserve">the result images. </w:t>
+      </w:r>
+      <w:r>
+        <w:rPr>
+          <w:rFonts w:ascii="Times New Roman" w:hAnsi="Times New Roman" w:cs="Times New Roman"/>
+          <w:sz w:val="28"/>
+          <w:szCs w:val="28"/>
+        </w:rPr>
+        <w:t>Overall, the custom-built function was able to detect the main edges of the strawberry and the round shape of the plate. However, compared to the results from OpenCV, the edges produced by "My function" appear to be:</w:t>
+      </w:r>
+    </w:p>
+    <w:p>
+      <w:pPr>
+        <w:numPr>
+          <w:ilvl w:val="0"/>
+          <w:numId w:val="7"/>
+        </w:numPr>
+        <w:spacing w:after="0" w:line="240" w:lineRule="auto"/>
+        <w:jc w:val="both"/>
+        <w:rPr>
+          <w:rFonts w:ascii="Times New Roman" w:hAnsi="Times New Roman" w:cs="Times New Roman"/>
+          <w:sz w:val="28"/>
+          <w:szCs w:val="28"/>
+        </w:rPr>
+      </w:pPr>
+      <w:r>
+        <w:rPr>
+          <w:rFonts w:ascii="Times New Roman" w:hAnsi="Times New Roman" w:cs="Times New Roman"/>
+          <w:sz w:val="28"/>
+          <w:szCs w:val="28"/>
+        </w:rPr>
+        <w:t>Less continuous: There are many broken or incomplete boundary segments, especially in the small details of the strawberry.</w:t>
+      </w:r>
+    </w:p>
+    <w:p>
+      <w:pPr>
+        <w:numPr>
+          <w:ilvl w:val="0"/>
+          <w:numId w:val="7"/>
+        </w:numPr>
+        <w:spacing w:after="0" w:line="240" w:lineRule="auto"/>
+        <w:jc w:val="both"/>
+        <w:rPr>
+          <w:rFonts w:ascii="Times New Roman" w:hAnsi="Times New Roman" w:cs="Times New Roman"/>
+          <w:sz w:val="28"/>
+          <w:szCs w:val="28"/>
+        </w:rPr>
+      </w:pPr>
+      <w:r>
+        <w:rPr>
+          <w:rFonts w:ascii="Times New Roman" w:hAnsi="Times New Roman" w:cs="Times New Roman"/>
+          <w:sz w:val="28"/>
+          <w:szCs w:val="28"/>
+        </w:rPr>
+        <w:t>Noisier: Some small, irrelevant edges or noise artifacts from the original image appear more frequently than in the OpenCV result.</w:t>
+      </w:r>
+    </w:p>
+    <w:p>
+      <w:pPr>
+        <w:pStyle w:val="NormalWeb"/>
+        <w:ind w:left="-90"/>
+        <w:jc w:val="both"/>
+        <w:rPr>
+          <w:sz w:val="28"/>
+          <w:szCs w:val="28"/>
+        </w:rPr>
+      </w:pPr>
+      <w:r>
+        <w:rPr>
+          <w:rStyle w:val="Strong"/>
+          <w:sz w:val="28"/>
+          <w:szCs w:val="28"/>
+        </w:rPr>
+        <w:t>Overall Conclusion:</w:t>
+      </w:r>
+    </w:p>
+    <w:p>
+      <w:pPr>
+        <w:pStyle w:val="NormalWeb"/>
+        <w:ind w:left="-90"/>
+        <w:jc w:val="both"/>
+        <w:rPr>
+          <w:sz w:val="28"/>
+          <w:szCs w:val="28"/>
+        </w:rPr>
+      </w:pPr>
+      <w:r>
+        <w:rPr>
+          <w:sz w:val="28"/>
+          <w:szCs w:val="28"/>
+        </w:rPr>
+        <w:t>The custom-implemented Canny function successfully performed edge detection; however, the quality of the output has not yet achieved the level of refinement and consistency demonstrated by the standard Canny implementation in OpenCV.</w:t>
+      </w:r>
+    </w:p>
+    <w:p>
+      <w:pPr>
+        <w:spacing w:after="0" w:line="240" w:lineRule="auto"/>
+        <w:jc w:val="both"/>
+        <w:rPr>
+          <w:rFonts w:ascii="Times New Roman" w:hAnsi="Times New Roman" w:cs="Times New Roman"/>
+          <w:sz w:val="28"/>
+          <w:szCs w:val="28"/>
+        </w:rPr>
+      </w:pPr>
+    </w:p>
+    <w:p>
+      <w:pPr>
+        <w:spacing w:after="0" w:line="240" w:lineRule="auto"/>
+        <w:jc w:val="both"/>
+        <w:rPr>
+          <w:rFonts w:ascii="Times New Roman" w:hAnsi="Times New Roman" w:cs="Times New Roman"/>
+          <w:sz w:val="28"/>
+          <w:szCs w:val="28"/>
+        </w:rPr>
+      </w:pPr>
+    </w:p>
+    <w:p>
+      <w:pPr>
+        <w:spacing w:after="0" w:line="240" w:lineRule="auto"/>
+        <w:jc w:val="both"/>
+        <w:rPr>
+          <w:rFonts w:ascii="Times New Roman" w:hAnsi="Times New Roman" w:cs="Times New Roman"/>
+          <w:sz w:val="28"/>
+          <w:szCs w:val="28"/>
+        </w:rPr>
+      </w:pPr>
+    </w:p>
+    <w:p>
+      <w:pPr>
+        <w:spacing w:after="0" w:line="240" w:lineRule="auto"/>
+        <w:jc w:val="both"/>
+        <w:rPr>
+          <w:sz w:val="28"/>
+          <w:szCs w:val="28"/>
+        </w:rPr>
+      </w:pPr>
+    </w:p>
+    <w:p>
+      <w:pPr>
+        <w:spacing w:after="0" w:line="240" w:lineRule="auto"/>
+        <w:jc w:val="both"/>
         <w:rPr>
           <w:sz w:val="28"/>
           <w:szCs w:val="28"/>
@@ -1526,16 +2952,18 @@
     </w:p>
     <w:p>
       <w:pPr>
-        <w:spacing w:after="0"/>
-        <w:rPr>
-          <w:sz w:val="28"/>
-          <w:szCs w:val="28"/>
-        </w:rPr>
-      </w:pPr>
-    </w:p>
-    <w:p>
-      <w:pPr>
-        <w:spacing w:after="0"/>
+        <w:spacing w:after="0" w:line="240" w:lineRule="auto"/>
+        <w:jc w:val="both"/>
+        <w:rPr>
+          <w:sz w:val="28"/>
+          <w:szCs w:val="28"/>
+        </w:rPr>
+      </w:pPr>
+    </w:p>
+    <w:p>
+      <w:pPr>
+        <w:spacing w:after="0" w:line="240" w:lineRule="auto"/>
+        <w:jc w:val="both"/>
         <w:rPr>
           <w:sz w:val="28"/>
           <w:szCs w:val="28"/>
@@ -2231,6 +3659,155 @@
     <w:nsid w:val="37340092"/>
     <w:multiLevelType w:val="multilevel"/>
     <w:tmpl w:val="1BC844F0"/>
+    <w:lvl w:ilvl="0">
+      <w:start w:val="1"/>
+      <w:numFmt w:val="bullet"/>
+      <w:lvlText w:val=""/>
+      <w:lvlJc w:val="left"/>
+      <w:pPr>
+        <w:tabs>
+          <w:tab w:val="num" w:pos="720"/>
+        </w:tabs>
+        <w:ind w:left="720" w:hanging="360"/>
+      </w:pPr>
+      <w:rPr>
+        <w:rFonts w:ascii="Symbol" w:hAnsi="Symbol" w:hint="default"/>
+        <w:sz w:val="20"/>
+      </w:rPr>
+    </w:lvl>
+    <w:lvl w:ilvl="1" w:tentative="1">
+      <w:start w:val="1"/>
+      <w:numFmt w:val="bullet"/>
+      <w:lvlText w:val="o"/>
+      <w:lvlJc w:val="left"/>
+      <w:pPr>
+        <w:tabs>
+          <w:tab w:val="num" w:pos="1440"/>
+        </w:tabs>
+        <w:ind w:left="1440" w:hanging="360"/>
+      </w:pPr>
+      <w:rPr>
+        <w:rFonts w:ascii="Courier New" w:hAnsi="Courier New" w:hint="default"/>
+        <w:sz w:val="20"/>
+      </w:rPr>
+    </w:lvl>
+    <w:lvl w:ilvl="2" w:tentative="1">
+      <w:start w:val="1"/>
+      <w:numFmt w:val="bullet"/>
+      <w:lvlText w:val=""/>
+      <w:lvlJc w:val="left"/>
+      <w:pPr>
+        <w:tabs>
+          <w:tab w:val="num" w:pos="2160"/>
+        </w:tabs>
+        <w:ind w:left="2160" w:hanging="360"/>
+      </w:pPr>
+      <w:rPr>
+        <w:rFonts w:ascii="Wingdings" w:hAnsi="Wingdings" w:hint="default"/>
+        <w:sz w:val="20"/>
+      </w:rPr>
+    </w:lvl>
+    <w:lvl w:ilvl="3" w:tentative="1">
+      <w:start w:val="1"/>
+      <w:numFmt w:val="bullet"/>
+      <w:lvlText w:val=""/>
+      <w:lvlJc w:val="left"/>
+      <w:pPr>
+        <w:tabs>
+          <w:tab w:val="num" w:pos="2880"/>
+        </w:tabs>
+        <w:ind w:left="2880" w:hanging="360"/>
+      </w:pPr>
+      <w:rPr>
+        <w:rFonts w:ascii="Wingdings" w:hAnsi="Wingdings" w:hint="default"/>
+        <w:sz w:val="20"/>
+      </w:rPr>
+    </w:lvl>
+    <w:lvl w:ilvl="4" w:tentative="1">
+      <w:start w:val="1"/>
+      <w:numFmt w:val="bullet"/>
+      <w:lvlText w:val=""/>
+      <w:lvlJc w:val="left"/>
+      <w:pPr>
+        <w:tabs>
+          <w:tab w:val="num" w:pos="3600"/>
+        </w:tabs>
+        <w:ind w:left="3600" w:hanging="360"/>
+      </w:pPr>
+      <w:rPr>
+        <w:rFonts w:ascii="Wingdings" w:hAnsi="Wingdings" w:hint="default"/>
+        <w:sz w:val="20"/>
+      </w:rPr>
+    </w:lvl>
+    <w:lvl w:ilvl="5" w:tentative="1">
+      <w:start w:val="1"/>
+      <w:numFmt w:val="bullet"/>
+      <w:lvlText w:val=""/>
+      <w:lvlJc w:val="left"/>
+      <w:pPr>
+        <w:tabs>
+          <w:tab w:val="num" w:pos="4320"/>
+        </w:tabs>
+        <w:ind w:left="4320" w:hanging="360"/>
+      </w:pPr>
+      <w:rPr>
+        <w:rFonts w:ascii="Wingdings" w:hAnsi="Wingdings" w:hint="default"/>
+        <w:sz w:val="20"/>
+      </w:rPr>
+    </w:lvl>
+    <w:lvl w:ilvl="6" w:tentative="1">
+      <w:start w:val="1"/>
+      <w:numFmt w:val="bullet"/>
+      <w:lvlText w:val=""/>
+      <w:lvlJc w:val="left"/>
+      <w:pPr>
+        <w:tabs>
+          <w:tab w:val="num" w:pos="5040"/>
+        </w:tabs>
+        <w:ind w:left="5040" w:hanging="360"/>
+      </w:pPr>
+      <w:rPr>
+        <w:rFonts w:ascii="Wingdings" w:hAnsi="Wingdings" w:hint="default"/>
+        <w:sz w:val="20"/>
+      </w:rPr>
+    </w:lvl>
+    <w:lvl w:ilvl="7" w:tentative="1">
+      <w:start w:val="1"/>
+      <w:numFmt w:val="bullet"/>
+      <w:lvlText w:val=""/>
+      <w:lvlJc w:val="left"/>
+      <w:pPr>
+        <w:tabs>
+          <w:tab w:val="num" w:pos="5760"/>
+        </w:tabs>
+        <w:ind w:left="5760" w:hanging="360"/>
+      </w:pPr>
+      <w:rPr>
+        <w:rFonts w:ascii="Wingdings" w:hAnsi="Wingdings" w:hint="default"/>
+        <w:sz w:val="20"/>
+      </w:rPr>
+    </w:lvl>
+    <w:lvl w:ilvl="8" w:tentative="1">
+      <w:start w:val="1"/>
+      <w:numFmt w:val="bullet"/>
+      <w:lvlText w:val=""/>
+      <w:lvlJc w:val="left"/>
+      <w:pPr>
+        <w:tabs>
+          <w:tab w:val="num" w:pos="6480"/>
+        </w:tabs>
+        <w:ind w:left="6480" w:hanging="360"/>
+      </w:pPr>
+      <w:rPr>
+        <w:rFonts w:ascii="Wingdings" w:hAnsi="Wingdings" w:hint="default"/>
+        <w:sz w:val="20"/>
+      </w:rPr>
+    </w:lvl>
+  </w:abstractNum>
+  <w:abstractNum w:abstractNumId="6" w15:restartNumberingAfterBreak="0">
+    <w:nsid w:val="74FB17DC"/>
+    <w:multiLevelType w:val="multilevel"/>
+    <w:tmpl w:val="1660B068"/>
     <w:lvl w:ilvl="0">
       <w:start w:val="1"/>
       <w:numFmt w:val="bullet"/>
@@ -2393,6 +3970,9 @@
   </w:num>
   <w:num w:numId="6" w16cid:durableId="1167280489">
     <w:abstractNumId w:val="4"/>
+  </w:num>
+  <w:num w:numId="7" w16cid:durableId="2104910114">
+    <w:abstractNumId w:val="6"/>
   </w:num>
 </w:numbering>
 </file>
@@ -2792,14 +4372,14 @@
     <w:lsdException w:name="Unresolved Mention" w:semiHidden="1" w:unhideWhenUsed="1"/>
     <w:lsdException w:name="Smart Link" w:semiHidden="1" w:unhideWhenUsed="1"/>
   </w:latentStyles>
-  <w:style w:type="paragraph" w:default="1" w:styleId="Binhthng">
+  <w:style w:type="paragraph" w:default="1" w:styleId="Normal">
     <w:name w:val="Normal"/>
     <w:qFormat/>
   </w:style>
-  <w:style w:type="paragraph" w:styleId="u2">
+  <w:style w:type="paragraph" w:styleId="Heading2">
     <w:name w:val="heading 2"/>
-    <w:basedOn w:val="Binhthng"/>
-    <w:link w:val="u2Char"/>
+    <w:basedOn w:val="Normal"/>
+    <w:link w:val="Heading2Char"/>
     <w:uiPriority w:val="9"/>
     <w:qFormat/>
     <w:rsid w:val="00EB14C3"/>
@@ -2815,10 +4395,10 @@
       <w:szCs w:val="36"/>
     </w:rPr>
   </w:style>
-  <w:style w:type="paragraph" w:styleId="u3">
+  <w:style w:type="paragraph" w:styleId="Heading3">
     <w:name w:val="heading 3"/>
-    <w:basedOn w:val="Binhthng"/>
-    <w:link w:val="u3Char"/>
+    <w:basedOn w:val="Normal"/>
+    <w:link w:val="Heading3Char"/>
     <w:uiPriority w:val="9"/>
     <w:qFormat/>
     <w:rsid w:val="00EB14C3"/>
@@ -2834,12 +4414,12 @@
       <w:szCs w:val="27"/>
     </w:rPr>
   </w:style>
-  <w:style w:type="character" w:default="1" w:styleId="Phngmcinhcuaoanvn">
+  <w:style w:type="character" w:default="1" w:styleId="DefaultParagraphFont">
     <w:name w:val="Default Paragraph Font"/>
     <w:uiPriority w:val="1"/>
     <w:unhideWhenUsed/>
   </w:style>
-  <w:style w:type="table" w:default="1" w:styleId="BangThngthng">
+  <w:style w:type="table" w:default="1" w:styleId="TableNormal">
     <w:name w:val="Normal Table"/>
     <w:uiPriority w:val="99"/>
     <w:semiHidden/>
@@ -2854,15 +4434,15 @@
       </w:tblCellMar>
     </w:tblPr>
   </w:style>
-  <w:style w:type="numbering" w:default="1" w:styleId="Khngco">
+  <w:style w:type="numbering" w:default="1" w:styleId="NoList">
     <w:name w:val="No List"/>
     <w:uiPriority w:val="99"/>
     <w:semiHidden/>
     <w:unhideWhenUsed/>
   </w:style>
-  <w:style w:type="table" w:styleId="LiBang">
+  <w:style w:type="table" w:styleId="TableGrid">
     <w:name w:val="Table Grid"/>
-    <w:basedOn w:val="BangThngthng"/>
+    <w:basedOn w:val="TableNormal"/>
     <w:uiPriority w:val="39"/>
     <w:rsid w:val="001D6011"/>
     <w:pPr>
@@ -2879,9 +4459,9 @@
       </w:tblBorders>
     </w:tblPr>
   </w:style>
-  <w:style w:type="paragraph" w:styleId="oancuaDanhsach">
+  <w:style w:type="paragraph" w:styleId="ListParagraph">
     <w:name w:val="List Paragraph"/>
-    <w:basedOn w:val="Binhthng"/>
+    <w:basedOn w:val="Normal"/>
     <w:uiPriority w:val="34"/>
     <w:qFormat/>
     <w:rsid w:val="00315A14"/>
@@ -2890,9 +4470,9 @@
       <w:contextualSpacing/>
     </w:pPr>
   </w:style>
-  <w:style w:type="character" w:styleId="Manh">
+  <w:style w:type="character" w:styleId="Strong">
     <w:name w:val="Strong"/>
-    <w:basedOn w:val="Phngmcinhcuaoanvn"/>
+    <w:basedOn w:val="DefaultParagraphFont"/>
     <w:uiPriority w:val="22"/>
     <w:qFormat/>
     <w:rsid w:val="00315A14"/>
@@ -2901,9 +4481,9 @@
       <w:bCs/>
     </w:rPr>
   </w:style>
-  <w:style w:type="character" w:styleId="MaHTML">
+  <w:style w:type="character" w:styleId="HTMLCode">
     <w:name w:val="HTML Code"/>
-    <w:basedOn w:val="Phngmcinhcuaoanvn"/>
+    <w:basedOn w:val="DefaultParagraphFont"/>
     <w:uiPriority w:val="99"/>
     <w:semiHidden/>
     <w:unhideWhenUsed/>
@@ -2916,48 +4496,48 @@
   </w:style>
   <w:style w:type="character" w:customStyle="1" w:styleId="katex-mathml">
     <w:name w:val="katex-mathml"/>
-    <w:basedOn w:val="Phngmcinhcuaoanvn"/>
+    <w:basedOn w:val="DefaultParagraphFont"/>
     <w:rsid w:val="00F87F81"/>
   </w:style>
   <w:style w:type="character" w:customStyle="1" w:styleId="mord">
     <w:name w:val="mord"/>
-    <w:basedOn w:val="Phngmcinhcuaoanvn"/>
+    <w:basedOn w:val="DefaultParagraphFont"/>
     <w:rsid w:val="00F87F81"/>
   </w:style>
   <w:style w:type="character" w:customStyle="1" w:styleId="mrel">
     <w:name w:val="mrel"/>
-    <w:basedOn w:val="Phngmcinhcuaoanvn"/>
+    <w:basedOn w:val="DefaultParagraphFont"/>
     <w:rsid w:val="00F87F81"/>
   </w:style>
   <w:style w:type="character" w:customStyle="1" w:styleId="mbin">
     <w:name w:val="mbin"/>
-    <w:basedOn w:val="Phngmcinhcuaoanvn"/>
+    <w:basedOn w:val="DefaultParagraphFont"/>
     <w:rsid w:val="00F87F81"/>
   </w:style>
   <w:style w:type="character" w:customStyle="1" w:styleId="mop">
     <w:name w:val="mop"/>
-    <w:basedOn w:val="Phngmcinhcuaoanvn"/>
+    <w:basedOn w:val="DefaultParagraphFont"/>
     <w:rsid w:val="00F87F81"/>
   </w:style>
   <w:style w:type="character" w:customStyle="1" w:styleId="mopen">
     <w:name w:val="mopen"/>
-    <w:basedOn w:val="Phngmcinhcuaoanvn"/>
+    <w:basedOn w:val="DefaultParagraphFont"/>
     <w:rsid w:val="00F87F81"/>
   </w:style>
   <w:style w:type="character" w:customStyle="1" w:styleId="mclose">
     <w:name w:val="mclose"/>
-    <w:basedOn w:val="Phngmcinhcuaoanvn"/>
+    <w:basedOn w:val="DefaultParagraphFont"/>
     <w:rsid w:val="00F87F81"/>
   </w:style>
   <w:style w:type="character" w:customStyle="1" w:styleId="katex">
     <w:name w:val="katex"/>
-    <w:basedOn w:val="Phngmcinhcuaoanvn"/>
+    <w:basedOn w:val="DefaultParagraphFont"/>
     <w:rsid w:val="00F87F81"/>
   </w:style>
-  <w:style w:type="character" w:customStyle="1" w:styleId="u2Char">
-    <w:name w:val="Đầu đề 2 Char"/>
-    <w:basedOn w:val="Phngmcinhcuaoanvn"/>
-    <w:link w:val="u2"/>
+  <w:style w:type="character" w:customStyle="1" w:styleId="Heading2Char">
+    <w:name w:val="Heading 2 Char"/>
+    <w:basedOn w:val="DefaultParagraphFont"/>
+    <w:link w:val="Heading2"/>
     <w:uiPriority w:val="9"/>
     <w:rsid w:val="00EB14C3"/>
     <w:rPr>
@@ -2968,10 +4548,10 @@
       <w:szCs w:val="36"/>
     </w:rPr>
   </w:style>
-  <w:style w:type="character" w:customStyle="1" w:styleId="u3Char">
-    <w:name w:val="Đầu đề 3 Char"/>
-    <w:basedOn w:val="Phngmcinhcuaoanvn"/>
-    <w:link w:val="u3"/>
+  <w:style w:type="character" w:customStyle="1" w:styleId="Heading3Char">
+    <w:name w:val="Heading 3 Char"/>
+    <w:basedOn w:val="DefaultParagraphFont"/>
+    <w:link w:val="Heading3"/>
     <w:uiPriority w:val="9"/>
     <w:rsid w:val="00EB14C3"/>
     <w:rPr>
@@ -2982,9 +4562,9 @@
       <w:szCs w:val="27"/>
     </w:rPr>
   </w:style>
-  <w:style w:type="character" w:styleId="Siuktni">
+  <w:style w:type="character" w:styleId="Hyperlink">
     <w:name w:val="Hyperlink"/>
-    <w:basedOn w:val="Phngmcinhcuaoanvn"/>
+    <w:basedOn w:val="DefaultParagraphFont"/>
     <w:uiPriority w:val="99"/>
     <w:unhideWhenUsed/>
     <w:rsid w:val="00A833EC"/>
@@ -2993,9 +4573,9 @@
       <w:u w:val="single"/>
     </w:rPr>
   </w:style>
-  <w:style w:type="character" w:styleId="cpChagiiquyt">
+  <w:style w:type="character" w:styleId="UnresolvedMention">
     <w:name w:val="Unresolved Mention"/>
-    <w:basedOn w:val="Phngmcinhcuaoanvn"/>
+    <w:basedOn w:val="DefaultParagraphFont"/>
     <w:uiPriority w:val="99"/>
     <w:semiHidden/>
     <w:unhideWhenUsed/>
@@ -3007,7 +4587,7 @@
   </w:style>
   <w:style w:type="character" w:styleId="FollowedHyperlink">
     <w:name w:val="FollowedHyperlink"/>
-    <w:basedOn w:val="Phngmcinhcuaoanvn"/>
+    <w:basedOn w:val="DefaultParagraphFont"/>
     <w:uiPriority w:val="99"/>
     <w:semiHidden/>
     <w:unhideWhenUsed/>
@@ -3017,9 +4597,9 @@
       <w:u w:val="single"/>
     </w:rPr>
   </w:style>
-  <w:style w:type="paragraph" w:styleId="ThngthngWeb">
+  <w:style w:type="paragraph" w:styleId="NormalWeb">
     <w:name w:val="Normal (Web)"/>
-    <w:basedOn w:val="Binhthng"/>
+    <w:basedOn w:val="Normal"/>
     <w:uiPriority w:val="99"/>
     <w:semiHidden/>
     <w:unhideWhenUsed/>

--- a/Document/Note.docx
+++ b/Document/Note.docx
@@ -738,17 +738,14 @@
           <w:sz w:val="28"/>
           <w:szCs w:val="28"/>
         </w:rPr>
-        <w:t xml:space="preserve">As a result, the output of the Bilateral filter remains </w:t>
-      </w:r>
-      <w:r>
-        <w:rPr>
-          <w:rStyle w:val="Strong"/>
-          <w:b w:val="0"/>
-          <w:bCs w:val="0"/>
-          <w:sz w:val="28"/>
-          <w:szCs w:val="28"/>
-        </w:rPr>
-        <w:t>almost unchanged</w:t>
+        <w:t xml:space="preserve">As a result, the output of the Bilateral filter </w:t>
+      </w:r>
+      <w:r>
+        <w:rPr>
+          <w:sz w:val="28"/>
+          <w:szCs w:val="28"/>
+        </w:rPr>
+        <w:t>does not differ much from the original image.</w:t>
       </w:r>
       <w:r>
         <w:rPr>

--- a/Document/Note.docx
+++ b/Document/Note.docx
@@ -126,7 +126,1805 @@
     </w:p>
     <w:p>
       <w:pPr>
-        <w:pStyle w:val="NormalWeb"/>
+        <w:pStyle w:val="ThngthngWeb"/>
+        <w:ind w:left="-90"/>
+        <w:jc w:val="both"/>
+        <w:rPr>
+          <w:sz w:val="28"/>
+          <w:szCs w:val="28"/>
+        </w:rPr>
+      </w:pPr>
+      <w:r>
+        <w:rPr>
+          <w:sz w:val="28"/>
+          <w:szCs w:val="28"/>
+        </w:rPr>
+        <w:lastRenderedPageBreak/>
+        <w:t>Slide 1:</w:t>
+      </w:r>
+    </w:p>
+    <w:p>
+      <w:pPr>
+        <w:pStyle w:val="ThngthngWeb"/>
+        <w:ind w:left="-90"/>
+        <w:jc w:val="both"/>
+        <w:rPr>
+          <w:sz w:val="28"/>
+          <w:szCs w:val="28"/>
+        </w:rPr>
+      </w:pPr>
+      <w:r>
+        <w:rPr>
+          <w:sz w:val="28"/>
+          <w:szCs w:val="28"/>
+        </w:rPr>
+        <w:t xml:space="preserve">The Hit-or-Miss Transform (HMT) is a method in binary image processing used to </w:t>
+      </w:r>
+      <w:r>
+        <w:rPr>
+          <w:b/>
+          <w:bCs/>
+          <w:sz w:val="28"/>
+          <w:szCs w:val="28"/>
+        </w:rPr>
+        <w:t>find specific shapes or patterns</w:t>
+      </w:r>
+      <w:r>
+        <w:rPr>
+          <w:sz w:val="28"/>
+          <w:szCs w:val="28"/>
+        </w:rPr>
+        <w:t xml:space="preserve"> in an image</w:t>
+      </w:r>
+      <w:r>
+        <w:rPr>
+          <w:sz w:val="28"/>
+          <w:szCs w:val="28"/>
+        </w:rPr>
+        <w:t>.</w:t>
+      </w:r>
+    </w:p>
+    <w:p>
+      <w:pPr>
+        <w:pStyle w:val="ThngthngWeb"/>
+        <w:ind w:left="-90"/>
+        <w:jc w:val="both"/>
+        <w:rPr>
+          <w:sz w:val="28"/>
+          <w:szCs w:val="28"/>
+        </w:rPr>
+      </w:pPr>
+      <w:r>
+        <w:rPr>
+          <w:sz w:val="28"/>
+          <w:szCs w:val="28"/>
+        </w:rPr>
+        <w:t xml:space="preserve">The operation uses </w:t>
+      </w:r>
+      <w:r>
+        <w:rPr>
+          <w:b/>
+          <w:bCs/>
+          <w:sz w:val="28"/>
+          <w:szCs w:val="28"/>
+        </w:rPr>
+        <w:t>two simultaneous erosions</w:t>
+      </w:r>
+      <w:r>
+        <w:rPr>
+          <w:sz w:val="28"/>
+          <w:szCs w:val="28"/>
+        </w:rPr>
+        <w:t>:</w:t>
+      </w:r>
+    </w:p>
+    <w:p>
+      <w:pPr>
+        <w:pStyle w:val="ThngthngWeb"/>
+        <w:numPr>
+          <w:ilvl w:val="0"/>
+          <w:numId w:val="8"/>
+        </w:numPr>
+        <w:jc w:val="both"/>
+        <w:rPr>
+          <w:sz w:val="28"/>
+          <w:szCs w:val="28"/>
+        </w:rPr>
+      </w:pPr>
+      <w:r>
+        <w:rPr>
+          <w:sz w:val="28"/>
+          <w:szCs w:val="28"/>
+        </w:rPr>
+        <w:t xml:space="preserve">One erosion is applied to the original image using a structuring element to ensure the pattern </w:t>
+      </w:r>
+      <w:r>
+        <w:rPr>
+          <w:b/>
+          <w:bCs/>
+          <w:sz w:val="28"/>
+          <w:szCs w:val="28"/>
+        </w:rPr>
+        <w:t>fits perfectly</w:t>
+      </w:r>
+      <w:r>
+        <w:rPr>
+          <w:sz w:val="28"/>
+          <w:szCs w:val="28"/>
+        </w:rPr>
+        <w:t xml:space="preserve"> in the foreground.</w:t>
+      </w:r>
+    </w:p>
+    <w:p>
+      <w:pPr>
+        <w:pStyle w:val="ThngthngWeb"/>
+        <w:numPr>
+          <w:ilvl w:val="0"/>
+          <w:numId w:val="8"/>
+        </w:numPr>
+        <w:jc w:val="both"/>
+        <w:rPr>
+          <w:sz w:val="28"/>
+          <w:szCs w:val="28"/>
+        </w:rPr>
+      </w:pPr>
+      <w:r>
+        <w:rPr>
+          <w:sz w:val="28"/>
+          <w:szCs w:val="28"/>
+        </w:rPr>
+        <w:t>At the same time, we erode the inverse (complement) of the image using a different structuring element, to make sure the background area matches the parts that should not be part of the shape — the 'Miss' areas.</w:t>
+      </w:r>
+    </w:p>
+    <w:p>
+      <w:pPr>
+        <w:pStyle w:val="ThngthngWeb"/>
+        <w:jc w:val="both"/>
+        <w:rPr>
+          <w:sz w:val="28"/>
+          <w:szCs w:val="28"/>
+        </w:rPr>
+      </w:pPr>
+      <w:r>
+        <w:rPr>
+          <w:sz w:val="28"/>
+          <w:szCs w:val="28"/>
+        </w:rPr>
+        <w:t xml:space="preserve">The </w:t>
+      </w:r>
+      <w:r>
+        <w:rPr>
+          <w:b/>
+          <w:bCs/>
+          <w:sz w:val="28"/>
+          <w:szCs w:val="28"/>
+        </w:rPr>
+        <w:t>final result</w:t>
+      </w:r>
+      <w:r>
+        <w:rPr>
+          <w:sz w:val="28"/>
+          <w:szCs w:val="28"/>
+        </w:rPr>
+        <w:t xml:space="preserve"> is the </w:t>
+      </w:r>
+      <w:r>
+        <w:rPr>
+          <w:b/>
+          <w:bCs/>
+          <w:sz w:val="28"/>
+          <w:szCs w:val="28"/>
+        </w:rPr>
+        <w:t>intersection of the two erosions</w:t>
+      </w:r>
+      <w:r>
+        <w:rPr>
+          <w:sz w:val="28"/>
+          <w:szCs w:val="28"/>
+        </w:rPr>
+        <w:t>. If both the foreground and background match at a certain position, it is identified as a perfect match for the target pattern.</w:t>
+      </w:r>
+    </w:p>
+    <w:p>
+      <w:pPr>
+        <w:pStyle w:val="ThngthngWeb"/>
+        <w:jc w:val="both"/>
+        <w:rPr>
+          <w:sz w:val="28"/>
+          <w:szCs w:val="28"/>
+        </w:rPr>
+      </w:pPr>
+      <w:r>
+        <w:rPr>
+          <w:b/>
+          <w:bCs/>
+          <w:sz w:val="28"/>
+          <w:szCs w:val="28"/>
+        </w:rPr>
+        <w:t>Example illustrating the concepts of HMT:</w:t>
+      </w:r>
+    </w:p>
+    <w:p>
+      <w:pPr>
+        <w:pStyle w:val="ThngthngWeb"/>
+        <w:jc w:val="both"/>
+        <w:rPr>
+          <w:sz w:val="28"/>
+          <w:szCs w:val="28"/>
+        </w:rPr>
+      </w:pPr>
+      <w:r>
+        <w:rPr>
+          <w:sz w:val="28"/>
+          <w:szCs w:val="28"/>
+        </w:rPr>
+        <w:t xml:space="preserve">In this example, the input binary image A contains </w:t>
+      </w:r>
+      <w:r>
+        <w:rPr>
+          <w:b/>
+          <w:bCs/>
+          <w:sz w:val="28"/>
+          <w:szCs w:val="28"/>
+        </w:rPr>
+        <w:t>three separate foreground regions</w:t>
+      </w:r>
+      <w:r>
+        <w:rPr>
+          <w:sz w:val="28"/>
+          <w:szCs w:val="28"/>
+        </w:rPr>
+        <w:t>: C, D, and E.</w:t>
+      </w:r>
+    </w:p>
+    <w:p>
+      <w:pPr>
+        <w:pStyle w:val="ThngthngWeb"/>
+        <w:numPr>
+          <w:ilvl w:val="0"/>
+          <w:numId w:val="10"/>
+        </w:numPr>
+        <w:jc w:val="both"/>
+        <w:rPr>
+          <w:sz w:val="28"/>
+          <w:szCs w:val="28"/>
+        </w:rPr>
+      </w:pPr>
+      <w:r>
+        <w:rPr>
+          <w:sz w:val="28"/>
+          <w:szCs w:val="28"/>
+        </w:rPr>
+        <w:t xml:space="preserve">Here, </w:t>
+      </w:r>
+      <w:r>
+        <w:rPr>
+          <w:b/>
+          <w:bCs/>
+          <w:sz w:val="28"/>
+          <w:szCs w:val="28"/>
+        </w:rPr>
+        <w:t>D is the small square object we want to detect</w:t>
+      </w:r>
+      <w:r>
+        <w:rPr>
+          <w:sz w:val="28"/>
+          <w:szCs w:val="28"/>
+        </w:rPr>
+        <w:t>.</w:t>
+      </w:r>
+    </w:p>
+    <w:p>
+      <w:pPr>
+        <w:pStyle w:val="ThngthngWeb"/>
+        <w:numPr>
+          <w:ilvl w:val="0"/>
+          <w:numId w:val="10"/>
+        </w:numPr>
+        <w:jc w:val="both"/>
+        <w:rPr>
+          <w:sz w:val="28"/>
+          <w:szCs w:val="28"/>
+        </w:rPr>
+      </w:pPr>
+      <w:r>
+        <w:rPr>
+          <w:sz w:val="28"/>
+          <w:szCs w:val="28"/>
+        </w:rPr>
+        <w:t>C and E are unwanted structures or noise.</w:t>
+      </w:r>
+    </w:p>
+    <w:p>
+      <w:pPr>
+        <w:pStyle w:val="ThngthngWeb"/>
+        <w:numPr>
+          <w:ilvl w:val="0"/>
+          <w:numId w:val="10"/>
+        </w:numPr>
+        <w:jc w:val="both"/>
+        <w:rPr>
+          <w:sz w:val="28"/>
+          <w:szCs w:val="28"/>
+        </w:rPr>
+      </w:pPr>
+      <w:r>
+        <w:rPr>
+          <w:sz w:val="28"/>
+          <w:szCs w:val="28"/>
+        </w:rPr>
+        <w:t xml:space="preserve">Each region includes a </w:t>
+      </w:r>
+      <w:r>
+        <w:rPr>
+          <w:b/>
+          <w:bCs/>
+          <w:sz w:val="28"/>
+          <w:szCs w:val="28"/>
+        </w:rPr>
+        <w:t>black dot</w:t>
+      </w:r>
+      <w:r>
+        <w:rPr>
+          <w:sz w:val="28"/>
+          <w:szCs w:val="28"/>
+        </w:rPr>
+        <w:t xml:space="preserve"> indicating the </w:t>
+      </w:r>
+      <w:r>
+        <w:rPr>
+          <w:b/>
+          <w:bCs/>
+          <w:sz w:val="28"/>
+          <w:szCs w:val="28"/>
+        </w:rPr>
+        <w:t>origin</w:t>
+      </w:r>
+      <w:r>
+        <w:rPr>
+          <w:sz w:val="28"/>
+          <w:szCs w:val="28"/>
+        </w:rPr>
+        <w:t xml:space="preserve"> of the object.</w:t>
+      </w:r>
+    </w:p>
+    <w:p>
+      <w:pPr>
+        <w:pStyle w:val="ThngthngWeb"/>
+        <w:jc w:val="both"/>
+        <w:rPr>
+          <w:sz w:val="28"/>
+          <w:szCs w:val="28"/>
+        </w:rPr>
+      </w:pPr>
+      <w:r>
+        <w:rPr>
+          <w:sz w:val="28"/>
+          <w:szCs w:val="28"/>
+        </w:rPr>
+        <w:t xml:space="preserve">To locate D in the foreground, we perform </w:t>
+      </w:r>
+      <w:r>
+        <w:rPr>
+          <w:b/>
+          <w:bCs/>
+          <w:sz w:val="28"/>
+          <w:szCs w:val="28"/>
+        </w:rPr>
+        <w:t>erosion of A using a structuring element B1</w:t>
+      </w:r>
+      <w:r>
+        <w:rPr>
+          <w:sz w:val="28"/>
+          <w:szCs w:val="28"/>
+        </w:rPr>
+        <w:t xml:space="preserve">, where </w:t>
+      </w:r>
+      <w:r>
+        <w:rPr>
+          <w:b/>
+          <w:bCs/>
+          <w:sz w:val="28"/>
+          <w:szCs w:val="28"/>
+        </w:rPr>
+        <w:t>B1 is equal in shape to D</w:t>
+      </w:r>
+      <w:r>
+        <w:rPr>
+          <w:sz w:val="28"/>
+          <w:szCs w:val="28"/>
+        </w:rPr>
+        <w:t>.</w:t>
+      </w:r>
+    </w:p>
+    <w:p>
+      <w:pPr>
+        <w:pStyle w:val="ThngthngWeb"/>
+        <w:jc w:val="both"/>
+        <w:rPr>
+          <w:sz w:val="28"/>
+          <w:szCs w:val="28"/>
+        </w:rPr>
+      </w:pPr>
+      <w:r>
+        <w:rPr>
+          <w:sz w:val="28"/>
+          <w:szCs w:val="28"/>
+        </w:rPr>
+        <w:t xml:space="preserve">The figure shows that this erosion returns a </w:t>
+      </w:r>
+      <w:r>
+        <w:rPr>
+          <w:b/>
+          <w:bCs/>
+          <w:sz w:val="28"/>
+          <w:szCs w:val="28"/>
+        </w:rPr>
+        <w:t>single point</w:t>
+      </w:r>
+      <w:r>
+        <w:rPr>
+          <w:sz w:val="28"/>
+          <w:szCs w:val="28"/>
+        </w:rPr>
+        <w:t xml:space="preserve"> at the origin of D – which is what we expect. </w:t>
+      </w:r>
+      <w:r>
+        <w:rPr>
+          <w:b/>
+          <w:bCs/>
+          <w:sz w:val="28"/>
+          <w:szCs w:val="28"/>
+        </w:rPr>
+        <w:t>However, it also includes parts of region C</w:t>
+      </w:r>
+      <w:r>
+        <w:rPr>
+          <w:sz w:val="28"/>
+          <w:szCs w:val="28"/>
+        </w:rPr>
+        <w:t xml:space="preserve">, because </w:t>
+      </w:r>
+      <w:r>
+        <w:rPr>
+          <w:b/>
+          <w:bCs/>
+          <w:sz w:val="28"/>
+          <w:szCs w:val="28"/>
+        </w:rPr>
+        <w:t>C is larger than D</w:t>
+      </w:r>
+      <w:r>
+        <w:rPr>
+          <w:sz w:val="28"/>
+          <w:szCs w:val="28"/>
+        </w:rPr>
+        <w:t xml:space="preserve">, so the shape of D </w:t>
+      </w:r>
+      <w:r>
+        <w:rPr>
+          <w:b/>
+          <w:bCs/>
+          <w:sz w:val="28"/>
+          <w:szCs w:val="28"/>
+        </w:rPr>
+        <w:t>can fit inside C</w:t>
+      </w:r>
+      <w:r>
+        <w:rPr>
+          <w:sz w:val="28"/>
+          <w:szCs w:val="28"/>
+        </w:rPr>
+        <w:t xml:space="preserve"> in some places.</w:t>
+      </w:r>
+    </w:p>
+    <w:p>
+      <w:pPr>
+        <w:pStyle w:val="ThngthngWeb"/>
+        <w:jc w:val="both"/>
+        <w:rPr>
+          <w:sz w:val="28"/>
+          <w:szCs w:val="28"/>
+        </w:rPr>
+      </w:pPr>
+      <w:r>
+        <w:rPr>
+          <w:sz w:val="28"/>
+          <w:szCs w:val="28"/>
+        </w:rPr>
+        <w:t>This demonstrates that just checking the foreground is not enough - we might make mistakes and detect the wrong object.</w:t>
+      </w:r>
+    </w:p>
+    <w:p>
+      <w:pPr>
+        <w:pStyle w:val="ThngthngWeb"/>
+        <w:jc w:val="both"/>
+        <w:rPr>
+          <w:sz w:val="28"/>
+          <w:szCs w:val="28"/>
+        </w:rPr>
+      </w:pPr>
+      <w:r>
+        <w:rPr>
+          <w:sz w:val="28"/>
+          <w:szCs w:val="28"/>
+        </w:rPr>
+        <w:t xml:space="preserve">To find the </w:t>
+      </w:r>
+      <w:r>
+        <w:rPr>
+          <w:b/>
+          <w:bCs/>
+          <w:sz w:val="28"/>
+          <w:szCs w:val="28"/>
+        </w:rPr>
+        <w:t>true location of D</w:t>
+      </w:r>
+      <w:r>
+        <w:rPr>
+          <w:sz w:val="28"/>
+          <w:szCs w:val="28"/>
+        </w:rPr>
+        <w:t xml:space="preserve">, we must also consider the </w:t>
+      </w:r>
+      <w:r>
+        <w:rPr>
+          <w:b/>
+          <w:bCs/>
+          <w:sz w:val="28"/>
+          <w:szCs w:val="28"/>
+        </w:rPr>
+        <w:t>background</w:t>
+      </w:r>
+      <w:r>
+        <w:rPr>
+          <w:sz w:val="28"/>
+          <w:szCs w:val="28"/>
+        </w:rPr>
+        <w:t>.</w:t>
+      </w:r>
+    </w:p>
+    <w:p>
+      <w:pPr>
+        <w:pStyle w:val="ThngthngWeb"/>
+        <w:jc w:val="both"/>
+        <w:rPr>
+          <w:sz w:val="28"/>
+          <w:szCs w:val="28"/>
+        </w:rPr>
+      </w:pPr>
+      <w:r>
+        <w:rPr>
+          <w:sz w:val="28"/>
+          <w:szCs w:val="28"/>
+        </w:rPr>
+        <w:t xml:space="preserve">We take the </w:t>
+      </w:r>
+      <w:r>
+        <w:rPr>
+          <w:b/>
+          <w:bCs/>
+          <w:sz w:val="28"/>
+          <w:szCs w:val="28"/>
+        </w:rPr>
+        <w:t>complement of image A</w:t>
+      </w:r>
+      <w:r>
+        <w:rPr>
+          <w:sz w:val="28"/>
+          <w:szCs w:val="28"/>
+        </w:rPr>
+        <w:t>, meaning all foreground pixels become background and vice versa.</w:t>
+      </w:r>
+    </w:p>
+    <w:p>
+      <w:pPr>
+        <w:pStyle w:val="ThngthngWeb"/>
+        <w:jc w:val="both"/>
+        <w:rPr>
+          <w:sz w:val="28"/>
+          <w:szCs w:val="28"/>
+        </w:rPr>
+      </w:pPr>
+      <w:r>
+        <w:rPr>
+          <w:sz w:val="28"/>
+          <w:szCs w:val="28"/>
+        </w:rPr>
+        <w:lastRenderedPageBreak/>
+        <w:t xml:space="preserve">Then, we </w:t>
+      </w:r>
+      <w:r>
+        <w:rPr>
+          <w:b/>
+          <w:bCs/>
+          <w:sz w:val="28"/>
+          <w:szCs w:val="28"/>
+        </w:rPr>
+        <w:t>erode the complemented image with a structuring element B2</w:t>
+      </w:r>
+      <w:r>
+        <w:rPr>
+          <w:sz w:val="28"/>
+          <w:szCs w:val="28"/>
+        </w:rPr>
+        <w:t xml:space="preserve">, designed to fit the </w:t>
+      </w:r>
+      <w:r>
+        <w:rPr>
+          <w:b/>
+          <w:bCs/>
+          <w:sz w:val="28"/>
+          <w:szCs w:val="28"/>
+        </w:rPr>
+        <w:t>border of D in the background</w:t>
+      </w:r>
+      <w:r>
+        <w:rPr>
+          <w:sz w:val="28"/>
+          <w:szCs w:val="28"/>
+        </w:rPr>
+        <w:t>.</w:t>
+      </w:r>
+    </w:p>
+    <w:p>
+      <w:pPr>
+        <w:pStyle w:val="ThngthngWeb"/>
+        <w:jc w:val="both"/>
+        <w:rPr>
+          <w:sz w:val="28"/>
+          <w:szCs w:val="28"/>
+        </w:rPr>
+      </w:pPr>
+      <w:r>
+        <w:rPr>
+          <w:sz w:val="28"/>
+          <w:szCs w:val="28"/>
+        </w:rPr>
+        <w:t xml:space="preserve">B2 consists of a </w:t>
+      </w:r>
+      <w:r>
+        <w:rPr>
+          <w:b/>
+          <w:bCs/>
+          <w:sz w:val="28"/>
+          <w:szCs w:val="28"/>
+        </w:rPr>
+        <w:t>rectangle one pixel thick</w:t>
+      </w:r>
+      <w:r>
+        <w:rPr>
+          <w:sz w:val="28"/>
+          <w:szCs w:val="28"/>
+        </w:rPr>
+        <w:t>, surrounding the size of D.</w:t>
+      </w:r>
+    </w:p>
+    <w:p>
+      <w:pPr>
+        <w:pStyle w:val="ThngthngWeb"/>
+        <w:jc w:val="both"/>
+        <w:rPr>
+          <w:sz w:val="28"/>
+          <w:szCs w:val="28"/>
+        </w:rPr>
+      </w:pPr>
+      <w:r>
+        <w:rPr>
+          <w:sz w:val="28"/>
+          <w:szCs w:val="28"/>
+        </w:rPr>
+        <w:t xml:space="preserve">As shown in the figure, the erosion result includes the </w:t>
+      </w:r>
+      <w:r>
+        <w:rPr>
+          <w:b/>
+          <w:bCs/>
+          <w:sz w:val="28"/>
+          <w:szCs w:val="28"/>
+        </w:rPr>
+        <w:t>origin of D</w:t>
+      </w:r>
+      <w:r>
+        <w:rPr>
+          <w:sz w:val="28"/>
+          <w:szCs w:val="28"/>
+        </w:rPr>
+        <w:t>, but may also include parts of</w:t>
+      </w:r>
+      <w:r>
+        <w:rPr>
+          <w:sz w:val="28"/>
+          <w:szCs w:val="28"/>
+        </w:rPr>
+        <w:t xml:space="preserve"> C and the</w:t>
+      </w:r>
+      <w:r>
+        <w:rPr>
+          <w:sz w:val="28"/>
+          <w:szCs w:val="28"/>
+        </w:rPr>
+        <w:t xml:space="preserve"> </w:t>
+      </w:r>
+      <w:r>
+        <w:rPr>
+          <w:sz w:val="28"/>
+          <w:szCs w:val="28"/>
+        </w:rPr>
+        <w:t>part of complement of A</w:t>
+      </w:r>
+      <w:r>
+        <w:rPr>
+          <w:sz w:val="28"/>
+          <w:szCs w:val="28"/>
+        </w:rPr>
+        <w:t>.</w:t>
+      </w:r>
+    </w:p>
+    <w:p>
+      <w:pPr>
+        <w:pStyle w:val="ThngthngWeb"/>
+        <w:jc w:val="both"/>
+        <w:rPr>
+          <w:sz w:val="28"/>
+          <w:szCs w:val="28"/>
+        </w:rPr>
+      </w:pPr>
+      <w:r>
+        <w:rPr>
+          <w:sz w:val="28"/>
+          <w:szCs w:val="28"/>
+        </w:rPr>
+        <w:t xml:space="preserve">In the end, </w:t>
+      </w:r>
+      <w:r>
+        <w:rPr>
+          <w:b/>
+          <w:bCs/>
+          <w:sz w:val="28"/>
+          <w:szCs w:val="28"/>
+        </w:rPr>
+        <w:t>only one point is common</w:t>
+      </w:r>
+      <w:r>
+        <w:rPr>
+          <w:sz w:val="28"/>
+          <w:szCs w:val="28"/>
+        </w:rPr>
+        <w:t xml:space="preserve"> between the two erosion results — this point is exactly the </w:t>
+      </w:r>
+      <w:r>
+        <w:rPr>
+          <w:b/>
+          <w:bCs/>
+          <w:sz w:val="28"/>
+          <w:szCs w:val="28"/>
+        </w:rPr>
+        <w:t>origin of object D</w:t>
+      </w:r>
+      <w:r>
+        <w:rPr>
+          <w:sz w:val="28"/>
+          <w:szCs w:val="28"/>
+        </w:rPr>
+        <w:t>.</w:t>
+      </w:r>
+    </w:p>
+    <w:p>
+      <w:pPr>
+        <w:pStyle w:val="ThngthngWeb"/>
+        <w:jc w:val="both"/>
+        <w:rPr>
+          <w:sz w:val="28"/>
+          <w:szCs w:val="28"/>
+        </w:rPr>
+      </w:pPr>
+      <w:r>
+        <w:rPr>
+          <w:sz w:val="28"/>
+          <w:szCs w:val="28"/>
+        </w:rPr>
+        <w:t xml:space="preserve">Therefore, the </w:t>
+      </w:r>
+      <w:r>
+        <w:rPr>
+          <w:b/>
+          <w:bCs/>
+          <w:sz w:val="28"/>
+          <w:szCs w:val="28"/>
+        </w:rPr>
+        <w:t>intersection of these two erosions</w:t>
+      </w:r>
+      <w:r>
+        <w:rPr>
+          <w:sz w:val="28"/>
+          <w:szCs w:val="28"/>
+        </w:rPr>
+        <w:t xml:space="preserve"> is the final output of the </w:t>
+      </w:r>
+      <w:r>
+        <w:rPr>
+          <w:b/>
+          <w:bCs/>
+          <w:sz w:val="28"/>
+          <w:szCs w:val="28"/>
+        </w:rPr>
+        <w:t>Hit-or-Miss Transform.</w:t>
+      </w:r>
+      <w:r>
+        <w:rPr>
+          <w:sz w:val="28"/>
+          <w:szCs w:val="28"/>
+        </w:rPr>
+        <w:t xml:space="preserve"> It tells us </w:t>
+      </w:r>
+      <w:r>
+        <w:rPr>
+          <w:b/>
+          <w:bCs/>
+          <w:sz w:val="28"/>
+          <w:szCs w:val="28"/>
+        </w:rPr>
+        <w:t>exactly where the shape D is located</w:t>
+      </w:r>
+      <w:r>
+        <w:rPr>
+          <w:sz w:val="28"/>
+          <w:szCs w:val="28"/>
+        </w:rPr>
+        <w:t xml:space="preserve"> in the image.</w:t>
+      </w:r>
+    </w:p>
+    <w:p>
+      <w:pPr>
+        <w:pStyle w:val="ThngthngWeb"/>
+        <w:jc w:val="both"/>
+        <w:rPr>
+          <w:sz w:val="28"/>
+          <w:szCs w:val="28"/>
+        </w:rPr>
+      </w:pPr>
+      <w:r>
+        <w:rPr>
+          <w:sz w:val="28"/>
+          <w:szCs w:val="28"/>
+        </w:rPr>
+        <w:t>Slide 2:</w:t>
+      </w:r>
+    </w:p>
+    <w:p>
+      <w:pPr>
+        <w:pStyle w:val="ThngthngWeb"/>
+        <w:jc w:val="both"/>
+        <w:rPr>
+          <w:sz w:val="28"/>
+          <w:szCs w:val="28"/>
+        </w:rPr>
+      </w:pPr>
+      <w:r>
+        <w:rPr>
+          <w:sz w:val="28"/>
+          <w:szCs w:val="28"/>
+        </w:rPr>
+        <w:t>This is an example I programmed, handling the parameters of the structuring element similarly to the OpenCV library, where 1 represents the background, -1 represents the foreground, and 0 means 'don't care</w:t>
+      </w:r>
+    </w:p>
+    <w:p>
+      <w:pPr>
+        <w:pStyle w:val="ThngthngWeb"/>
+        <w:jc w:val="both"/>
+        <w:rPr>
+          <w:sz w:val="28"/>
+          <w:szCs w:val="28"/>
+        </w:rPr>
+      </w:pPr>
+      <w:r>
+        <w:rPr>
+          <w:sz w:val="28"/>
+          <w:szCs w:val="28"/>
+        </w:rPr>
+        <w:t>We can see that this structure matches at these positions here and here, so I obtained the results here and here</w:t>
+      </w:r>
+    </w:p>
+    <w:p>
+      <w:pPr>
+        <w:pStyle w:val="ThngthngWeb"/>
+        <w:jc w:val="both"/>
+        <w:rPr>
+          <w:sz w:val="28"/>
+          <w:szCs w:val="28"/>
+        </w:rPr>
+      </w:pPr>
+      <w:r>
+        <w:rPr>
+          <w:sz w:val="28"/>
+          <w:szCs w:val="28"/>
+        </w:rPr>
+        <w:t>Similarly, with the two structure elements below</w:t>
+      </w:r>
+      <w:r>
+        <w:rPr>
+          <w:sz w:val="28"/>
+          <w:szCs w:val="28"/>
+        </w:rPr>
+        <w:t>.</w:t>
+      </w:r>
+    </w:p>
+    <w:p>
+      <w:pPr>
+        <w:pStyle w:val="ThngthngWeb"/>
+        <w:jc w:val="both"/>
+        <w:rPr>
+          <w:sz w:val="28"/>
+          <w:szCs w:val="28"/>
+        </w:rPr>
+      </w:pPr>
+      <w:r>
+        <w:rPr>
+          <w:sz w:val="28"/>
+          <w:szCs w:val="28"/>
+        </w:rPr>
+        <w:t>Slide 3:</w:t>
+      </w:r>
+    </w:p>
+    <w:p>
+      <w:pPr>
+        <w:pStyle w:val="ThngthngWeb"/>
+        <w:jc w:val="both"/>
+        <w:rPr>
+          <w:sz w:val="28"/>
+          <w:szCs w:val="28"/>
+        </w:rPr>
+      </w:pPr>
+      <w:r>
+        <w:rPr>
+          <w:sz w:val="28"/>
+          <w:szCs w:val="28"/>
+        </w:rPr>
+        <w:t>This is also a similar example.</w:t>
+      </w:r>
+    </w:p>
+    <w:p>
+      <w:pPr>
+        <w:pStyle w:val="ThngthngWeb"/>
+        <w:jc w:val="both"/>
+        <w:rPr>
+          <w:sz w:val="28"/>
+          <w:szCs w:val="28"/>
+        </w:rPr>
+      </w:pPr>
+      <w:r>
+        <w:rPr>
+          <w:sz w:val="28"/>
+          <w:szCs w:val="28"/>
+        </w:rPr>
+        <w:t>Slide 4:</w:t>
+      </w:r>
+    </w:p>
+    <w:p>
+      <w:pPr>
+        <w:pStyle w:val="ThngthngWeb"/>
+        <w:jc w:val="both"/>
+        <w:rPr>
+          <w:sz w:val="28"/>
+          <w:szCs w:val="28"/>
+        </w:rPr>
+      </w:pPr>
+      <w:r>
+        <w:rPr>
+          <w:b/>
+          <w:bCs/>
+          <w:sz w:val="28"/>
+          <w:szCs w:val="28"/>
+        </w:rPr>
+        <w:t>Boundary extraction</w:t>
+      </w:r>
+      <w:r>
+        <w:rPr>
+          <w:sz w:val="28"/>
+          <w:szCs w:val="28"/>
+        </w:rPr>
+        <w:t xml:space="preserve"> is a key technique in image processing used for:</w:t>
+      </w:r>
+    </w:p>
+    <w:p>
+      <w:pPr>
+        <w:pStyle w:val="ThngthngWeb"/>
+        <w:numPr>
+          <w:ilvl w:val="0"/>
+          <w:numId w:val="15"/>
+        </w:numPr>
+        <w:jc w:val="both"/>
+        <w:rPr>
+          <w:sz w:val="28"/>
+          <w:szCs w:val="28"/>
+        </w:rPr>
+      </w:pPr>
+      <w:r>
+        <w:rPr>
+          <w:sz w:val="28"/>
+          <w:szCs w:val="28"/>
+        </w:rPr>
+        <w:t>Separating objects from the background.</w:t>
+      </w:r>
+    </w:p>
+    <w:p>
+      <w:pPr>
+        <w:pStyle w:val="ThngthngWeb"/>
+        <w:numPr>
+          <w:ilvl w:val="0"/>
+          <w:numId w:val="15"/>
+        </w:numPr>
+        <w:jc w:val="both"/>
+        <w:rPr>
+          <w:sz w:val="28"/>
+          <w:szCs w:val="28"/>
+        </w:rPr>
+      </w:pPr>
+      <w:r>
+        <w:rPr>
+          <w:sz w:val="28"/>
+          <w:szCs w:val="28"/>
+        </w:rPr>
+        <w:t>Detecting object shapes and contours.</w:t>
+      </w:r>
+    </w:p>
+    <w:p>
+      <w:pPr>
+        <w:pStyle w:val="ThngthngWeb"/>
+        <w:numPr>
+          <w:ilvl w:val="0"/>
+          <w:numId w:val="15"/>
+        </w:numPr>
+        <w:jc w:val="both"/>
+        <w:rPr>
+          <w:sz w:val="28"/>
+          <w:szCs w:val="28"/>
+        </w:rPr>
+      </w:pPr>
+      <w:r>
+        <w:rPr>
+          <w:sz w:val="28"/>
+          <w:szCs w:val="28"/>
+        </w:rPr>
+        <w:t>Preprocessing for recognition or object detection tasks.</w:t>
+      </w:r>
+    </w:p>
+    <w:p>
+      <w:pPr>
+        <w:pStyle w:val="ThngthngWeb"/>
+        <w:jc w:val="both"/>
+        <w:rPr>
+          <w:sz w:val="28"/>
+          <w:szCs w:val="28"/>
+        </w:rPr>
+      </w:pPr>
+      <w:r>
+        <w:rPr>
+          <w:sz w:val="28"/>
+          <w:szCs w:val="28"/>
+        </w:rPr>
+        <w:t>There are two common methods:</w:t>
+      </w:r>
+    </w:p>
+    <w:p>
+      <w:pPr>
+        <w:pStyle w:val="ThngthngWeb"/>
+        <w:jc w:val="both"/>
+        <w:rPr>
+          <w:sz w:val="28"/>
+          <w:szCs w:val="28"/>
+        </w:rPr>
+      </w:pPr>
+      <w:r>
+        <w:rPr>
+          <w:sz w:val="28"/>
+          <w:szCs w:val="28"/>
+        </w:rPr>
+        <w:t xml:space="preserve">The first method is to subtract the eroded image from the original image. During erosion, the object shrinks as pixels near the edges are removed. The lost pixels represent the object’s boundary. Therefore, by subtracting the eroded image from </w:t>
+      </w:r>
+      <w:r>
+        <w:rPr>
+          <w:sz w:val="28"/>
+          <w:szCs w:val="28"/>
+        </w:rPr>
+        <w:lastRenderedPageBreak/>
+        <w:t>the original, we obtain a thin outline around the object, called the outer boundary. This boundary helps clearly define the shape and edges of the object.</w:t>
+      </w:r>
+    </w:p>
+    <w:p>
+      <w:pPr>
+        <w:pStyle w:val="ThngthngWeb"/>
+        <w:jc w:val="both"/>
+        <w:rPr>
+          <w:sz w:val="28"/>
+          <w:szCs w:val="28"/>
+        </w:rPr>
+      </w:pPr>
+      <w:r>
+        <w:rPr>
+          <w:sz w:val="28"/>
+          <w:szCs w:val="28"/>
+        </w:rPr>
+        <w:t>The second method is the morphological gradient. This technique extracts the boundary by subtracting the eroded image from the dilated image. During dilation, the object expands outward, while during erosion, it shrinks inward. The difference between these two results represents the boundary region, including both the outer and inner edges. Thus, the gradient gives a clearer and thicker outline that highlights the entire boundary of the object — both inside and outside the original shape.</w:t>
+      </w:r>
+    </w:p>
+    <w:p>
+      <w:pPr>
+        <w:pStyle w:val="ThngthngWeb"/>
+        <w:jc w:val="both"/>
+        <w:rPr>
+          <w:sz w:val="28"/>
+          <w:szCs w:val="28"/>
+        </w:rPr>
+      </w:pPr>
+      <w:r>
+        <w:rPr>
+          <w:sz w:val="28"/>
+          <w:szCs w:val="28"/>
+        </w:rPr>
+        <w:t>Slide 25:</w:t>
+      </w:r>
+    </w:p>
+    <w:p>
+      <w:pPr>
+        <w:pStyle w:val="ThngthngWeb"/>
+        <w:jc w:val="both"/>
+        <w:rPr>
+          <w:sz w:val="28"/>
+          <w:szCs w:val="28"/>
+        </w:rPr>
+      </w:pPr>
+      <w:r>
+        <w:rPr>
+          <w:sz w:val="28"/>
+          <w:szCs w:val="28"/>
+        </w:rPr>
+        <w:t>These are the results I obtained when applying the two boundary extraction methods. We can see that the method using only erosion produces a thin boundary line, and the boundary lies entirely inside the original object.</w:t>
+      </w:r>
+    </w:p>
+    <w:p>
+      <w:pPr>
+        <w:pStyle w:val="ThngthngWeb"/>
+        <w:jc w:val="both"/>
+        <w:rPr>
+          <w:sz w:val="28"/>
+          <w:szCs w:val="28"/>
+        </w:rPr>
+      </w:pPr>
+      <w:r>
+        <w:rPr>
+          <w:sz w:val="28"/>
+          <w:szCs w:val="28"/>
+        </w:rPr>
+        <w:t>When using the second method, the boundary is twice as thick as that obtained by erosion alone, due to the additional use of dilation. The boundary extends both inside and outside the original object</w:t>
+      </w:r>
+      <w:r>
+        <w:rPr>
+          <w:sz w:val="28"/>
+          <w:szCs w:val="28"/>
+        </w:rPr>
+        <w:t>.</w:t>
+      </w:r>
+    </w:p>
+    <w:p>
+      <w:pPr>
+        <w:pStyle w:val="ThngthngWeb"/>
+        <w:jc w:val="both"/>
+        <w:rPr>
+          <w:sz w:val="28"/>
+          <w:szCs w:val="28"/>
+        </w:rPr>
+      </w:pPr>
+      <w:r>
+        <w:rPr>
+          <w:sz w:val="28"/>
+          <w:szCs w:val="28"/>
+        </w:rPr>
+        <w:t>Slide 26:</w:t>
+      </w:r>
+    </w:p>
+    <w:p>
+      <w:pPr>
+        <w:pStyle w:val="ThngthngWeb"/>
+        <w:jc w:val="both"/>
+        <w:rPr>
+          <w:sz w:val="28"/>
+          <w:szCs w:val="28"/>
+        </w:rPr>
+      </w:pPr>
+      <w:r>
+        <w:rPr>
+          <w:sz w:val="28"/>
+          <w:szCs w:val="28"/>
+        </w:rPr>
+        <w:t xml:space="preserve">Thinning is a morphological operation that preserves the structure and connectivity of an object while removing edge pixels. The result is a skeletal representation, or the 'skeleton', of the original shape. </w:t>
+      </w:r>
+    </w:p>
+    <w:p>
+      <w:pPr>
+        <w:pStyle w:val="ThngthngWeb"/>
+        <w:jc w:val="both"/>
+        <w:rPr>
+          <w:sz w:val="28"/>
+          <w:szCs w:val="28"/>
+        </w:rPr>
+      </w:pPr>
+      <w:r>
+        <w:rPr>
+          <w:sz w:val="28"/>
+          <w:szCs w:val="28"/>
+        </w:rPr>
+        <w:t>The thinning operation uses the hit-or-miss transform with 8 different structuring element patterns.</w:t>
+      </w:r>
+      <w:r>
+        <w:rPr>
+          <w:sz w:val="28"/>
+          <w:szCs w:val="28"/>
+        </w:rPr>
+        <w:t xml:space="preserve"> </w:t>
+      </w:r>
+      <w:r>
+        <w:rPr>
+          <w:sz w:val="28"/>
+          <w:szCs w:val="28"/>
+        </w:rPr>
+        <w:t>Each structuring element represents a specific direction (0°</w:t>
+      </w:r>
+      <w:r>
+        <w:rPr>
+          <w:sz w:val="28"/>
+          <w:szCs w:val="28"/>
+        </w:rPr>
+        <w:t xml:space="preserve"> degree</w:t>
+      </w:r>
+      <w:r>
+        <w:rPr>
+          <w:sz w:val="28"/>
+          <w:szCs w:val="28"/>
+        </w:rPr>
+        <w:t>, 45°, 90°, ..., 315°).</w:t>
+      </w:r>
+    </w:p>
+    <w:p>
+      <w:pPr>
+        <w:pStyle w:val="ThngthngWeb"/>
+        <w:jc w:val="both"/>
+        <w:rPr>
+          <w:sz w:val="28"/>
+          <w:szCs w:val="28"/>
+        </w:rPr>
+      </w:pPr>
+      <w:r>
+        <w:rPr>
+          <w:sz w:val="28"/>
+          <w:szCs w:val="28"/>
+        </w:rPr>
+        <w:t>When performing the thinning operation with a structuring element, a thin layer at the edge of the object is removed in the direction corresponding to the structuring element. This is the result of thinning using the first SE, which corresponds to 0 degrees. We can see that a thin layer at the top has been removed.</w:t>
+      </w:r>
+    </w:p>
+    <w:p>
+      <w:pPr>
+        <w:pStyle w:val="ThngthngWeb"/>
+        <w:jc w:val="both"/>
+        <w:rPr>
+          <w:sz w:val="28"/>
+          <w:szCs w:val="28"/>
+        </w:rPr>
+      </w:pPr>
+      <w:r>
+        <w:rPr>
+          <w:sz w:val="28"/>
+          <w:szCs w:val="28"/>
+        </w:rPr>
+        <w:t>After performing the thinning operation using 8 structuring elements corresponding to different directions, the outer layers of the original object are iteratively removed along all 8 directions without breaking its connectivity or overall structure. This process is repeated until no further changes occur, resulting in the final thinned object</w:t>
+      </w:r>
+      <w:r>
+        <w:rPr>
+          <w:sz w:val="28"/>
+          <w:szCs w:val="28"/>
+        </w:rPr>
+        <w:t>.</w:t>
+      </w:r>
+    </w:p>
+    <w:p>
+      <w:pPr>
+        <w:pStyle w:val="ThngthngWeb"/>
+        <w:jc w:val="both"/>
+        <w:rPr>
+          <w:sz w:val="28"/>
+          <w:szCs w:val="28"/>
+        </w:rPr>
+      </w:pPr>
+      <w:r>
+        <w:rPr>
+          <w:sz w:val="28"/>
+          <w:szCs w:val="28"/>
+        </w:rPr>
+        <w:lastRenderedPageBreak/>
+        <w:t>Slide 27:</w:t>
+      </w:r>
+    </w:p>
+    <w:p>
+      <w:pPr>
+        <w:pStyle w:val="ThngthngWeb"/>
+        <w:jc w:val="both"/>
+        <w:rPr>
+          <w:sz w:val="28"/>
+          <w:szCs w:val="28"/>
+        </w:rPr>
+      </w:pPr>
+      <w:r>
+        <w:rPr>
+          <w:sz w:val="28"/>
+          <w:szCs w:val="28"/>
+        </w:rPr>
+        <w:t xml:space="preserve">This is the flowchart of </w:t>
+      </w:r>
+      <w:r>
+        <w:rPr>
+          <w:sz w:val="28"/>
+          <w:szCs w:val="28"/>
+        </w:rPr>
+        <w:t xml:space="preserve">my </w:t>
+      </w:r>
+      <w:r>
+        <w:rPr>
+          <w:sz w:val="28"/>
+          <w:szCs w:val="28"/>
+        </w:rPr>
+        <w:t>program</w:t>
+      </w:r>
+      <w:r>
+        <w:rPr>
+          <w:sz w:val="28"/>
+          <w:szCs w:val="28"/>
+        </w:rPr>
+        <w:t xml:space="preserve"> to implement the thinning operation</w:t>
+      </w:r>
+      <w:r>
+        <w:rPr>
+          <w:sz w:val="28"/>
+          <w:szCs w:val="28"/>
+        </w:rPr>
+        <w:t>. First, the thinning operation formula is applied using 8 structuring elements. Then, the result is checked to see if there are any changes. If there are changes, the process repeats; otherwise, it returns the final result.</w:t>
+      </w:r>
+    </w:p>
+    <w:p>
+      <w:pPr>
+        <w:pStyle w:val="ThngthngWeb"/>
+        <w:jc w:val="both"/>
+        <w:rPr>
+          <w:sz w:val="28"/>
+          <w:szCs w:val="28"/>
+        </w:rPr>
+      </w:pPr>
+      <w:r>
+        <w:rPr>
+          <w:sz w:val="28"/>
+          <w:szCs w:val="28"/>
+        </w:rPr>
+        <w:t>on the right is the result of the program. The original object is gradually eroded step by step, and the final result is obtained when no further changes occur.</w:t>
+      </w:r>
+    </w:p>
+    <w:p>
+      <w:pPr>
+        <w:pStyle w:val="ThngthngWeb"/>
+        <w:jc w:val="both"/>
+        <w:rPr>
+          <w:sz w:val="28"/>
+          <w:szCs w:val="28"/>
+        </w:rPr>
+      </w:pPr>
+      <w:r>
+        <w:rPr>
+          <w:sz w:val="28"/>
+          <w:szCs w:val="28"/>
+        </w:rPr>
+        <w:t>Slide 28:</w:t>
+      </w:r>
+    </w:p>
+    <w:p>
+      <w:pPr>
+        <w:pStyle w:val="ThngthngWeb"/>
+        <w:jc w:val="both"/>
+        <w:rPr>
+          <w:sz w:val="28"/>
+          <w:szCs w:val="28"/>
+        </w:rPr>
+      </w:pPr>
+      <w:r>
+        <w:rPr>
+          <w:sz w:val="28"/>
+          <w:szCs w:val="28"/>
+        </w:rPr>
+        <w:t xml:space="preserve">Skeletonization is a morphological process that reduces a binary object to its central structure, known as the </w:t>
+      </w:r>
+      <w:r>
+        <w:rPr>
+          <w:b/>
+          <w:bCs/>
+          <w:sz w:val="28"/>
+          <w:szCs w:val="28"/>
+        </w:rPr>
+        <w:t>skeleton</w:t>
+      </w:r>
+      <w:r>
+        <w:rPr>
+          <w:sz w:val="28"/>
+          <w:szCs w:val="28"/>
+        </w:rPr>
+        <w:t>.</w:t>
+      </w:r>
+    </w:p>
+    <w:p>
+      <w:pPr>
+        <w:pStyle w:val="ThngthngWeb"/>
+        <w:jc w:val="both"/>
+        <w:rPr>
+          <w:sz w:val="28"/>
+          <w:szCs w:val="28"/>
+        </w:rPr>
+      </w:pPr>
+      <w:r>
+        <w:rPr>
+          <w:sz w:val="28"/>
+          <w:szCs w:val="28"/>
+        </w:rPr>
+        <w:t>The skeleton preserves both the shape and connectivity of the original object, while minimizing its thickness—usually to a one-pixel-wide representation.</w:t>
+      </w:r>
+      <w:r>
+        <w:rPr>
+          <w:sz w:val="28"/>
+          <w:szCs w:val="28"/>
+        </w:rPr>
+        <w:br/>
+        <w:t xml:space="preserve">In this presentation, I will explain how to implement skeletonization using two fundamental morphological operations: </w:t>
+      </w:r>
+      <w:r>
+        <w:rPr>
+          <w:b/>
+          <w:bCs/>
+          <w:sz w:val="28"/>
+          <w:szCs w:val="28"/>
+        </w:rPr>
+        <w:t>erosion</w:t>
+      </w:r>
+      <w:r>
+        <w:rPr>
+          <w:sz w:val="28"/>
+          <w:szCs w:val="28"/>
+        </w:rPr>
+        <w:t xml:space="preserve"> and </w:t>
+      </w:r>
+      <w:r>
+        <w:rPr>
+          <w:b/>
+          <w:bCs/>
+          <w:sz w:val="28"/>
+          <w:szCs w:val="28"/>
+        </w:rPr>
+        <w:t>opening</w:t>
+      </w:r>
+      <w:r>
+        <w:rPr>
+          <w:sz w:val="28"/>
+          <w:szCs w:val="28"/>
+        </w:rPr>
+        <w:t>.</w:t>
+      </w:r>
+    </w:p>
+    <w:p>
+      <w:pPr>
+        <w:pStyle w:val="ThngthngWeb"/>
+        <w:jc w:val="both"/>
+        <w:rPr>
+          <w:sz w:val="28"/>
+          <w:szCs w:val="28"/>
+        </w:rPr>
+      </w:pPr>
+      <w:r>
+        <w:rPr>
+          <w:sz w:val="28"/>
+          <w:szCs w:val="28"/>
+        </w:rPr>
+        <w:t>The morphological skeleton S(A) of a binary image A can be defined using the following formula:</w:t>
+      </w:r>
+    </w:p>
+    <w:p>
+      <w:pPr>
+        <w:pStyle w:val="ThngthngWeb"/>
+        <w:jc w:val="both"/>
+        <w:rPr>
+          <w:sz w:val="28"/>
+          <w:szCs w:val="28"/>
+        </w:rPr>
+      </w:pPr>
+      <w:r>
+        <w:rPr>
+          <w:sz w:val="28"/>
+          <w:szCs w:val="28"/>
+        </w:rPr>
+        <w:t>At each iteration k, we erode the image and remove the parts that are smoothed out by opening. What remains is the thin central structure—the skeleton layer at that level.</w:t>
+      </w:r>
+      <w:r>
+        <w:rPr>
+          <w:sz w:val="28"/>
+          <w:szCs w:val="28"/>
+        </w:rPr>
+        <w:t xml:space="preserve"> </w:t>
+      </w:r>
+      <w:r>
+        <w:rPr>
+          <w:sz w:val="28"/>
+          <w:szCs w:val="28"/>
+        </w:rPr>
+        <w:t>Repeat the process until the image is completely eroded—that is, all foreground pixels are removed.</w:t>
+      </w:r>
+    </w:p>
+    <w:p>
+      <w:pPr>
+        <w:pStyle w:val="ThngthngWeb"/>
+        <w:jc w:val="both"/>
+        <w:rPr>
+          <w:sz w:val="28"/>
+          <w:szCs w:val="28"/>
+        </w:rPr>
+      </w:pPr>
+      <w:r>
+        <w:rPr>
+          <w:sz w:val="28"/>
+          <w:szCs w:val="28"/>
+        </w:rPr>
+        <w:t>The union of all skeleton fragments gives us the final skeletonized image.</w:t>
+      </w:r>
+    </w:p>
+    <w:p>
+      <w:pPr>
+        <w:pStyle w:val="ThngthngWeb"/>
+        <w:jc w:val="both"/>
+        <w:rPr>
+          <w:sz w:val="28"/>
+          <w:szCs w:val="28"/>
+        </w:rPr>
+      </w:pPr>
+      <w:r>
+        <w:rPr>
+          <w:sz w:val="28"/>
+          <w:szCs w:val="28"/>
+        </w:rPr>
+        <w:t>Here’s a step-by-step explanation of the algorithm:</w:t>
+      </w:r>
+    </w:p>
+    <w:p>
+      <w:pPr>
+        <w:pStyle w:val="ThngthngWeb"/>
+        <w:numPr>
+          <w:ilvl w:val="0"/>
+          <w:numId w:val="16"/>
+        </w:numPr>
+        <w:jc w:val="both"/>
+        <w:rPr>
+          <w:sz w:val="28"/>
+          <w:szCs w:val="28"/>
+        </w:rPr>
+      </w:pPr>
+      <w:r>
+        <w:rPr>
+          <w:sz w:val="28"/>
+          <w:szCs w:val="28"/>
+        </w:rPr>
+        <w:t>Start with the original binary image.</w:t>
+      </w:r>
+    </w:p>
+    <w:p>
+      <w:pPr>
+        <w:pStyle w:val="ThngthngWeb"/>
+        <w:numPr>
+          <w:ilvl w:val="0"/>
+          <w:numId w:val="16"/>
+        </w:numPr>
+        <w:jc w:val="both"/>
+        <w:rPr>
+          <w:sz w:val="28"/>
+          <w:szCs w:val="28"/>
+        </w:rPr>
+      </w:pPr>
+      <w:r>
+        <w:rPr>
+          <w:sz w:val="28"/>
+          <w:szCs w:val="28"/>
+        </w:rPr>
+        <w:t>Erode the image using the structuring element.</w:t>
+      </w:r>
+    </w:p>
+    <w:p>
+      <w:pPr>
+        <w:pStyle w:val="ThngthngWeb"/>
+        <w:numPr>
+          <w:ilvl w:val="0"/>
+          <w:numId w:val="16"/>
+        </w:numPr>
+        <w:jc w:val="both"/>
+        <w:rPr>
+          <w:sz w:val="28"/>
+          <w:szCs w:val="28"/>
+        </w:rPr>
+      </w:pPr>
+      <w:r>
+        <w:rPr>
+          <w:sz w:val="28"/>
+          <w:szCs w:val="28"/>
+        </w:rPr>
+        <w:t>Perform opening on the eroded image.</w:t>
+      </w:r>
+    </w:p>
+    <w:p>
+      <w:pPr>
+        <w:pStyle w:val="ThngthngWeb"/>
+        <w:numPr>
+          <w:ilvl w:val="0"/>
+          <w:numId w:val="16"/>
+        </w:numPr>
+        <w:jc w:val="both"/>
+        <w:rPr>
+          <w:sz w:val="28"/>
+          <w:szCs w:val="28"/>
+        </w:rPr>
+      </w:pPr>
+      <w:r>
+        <w:rPr>
+          <w:sz w:val="28"/>
+          <w:szCs w:val="28"/>
+        </w:rPr>
+        <w:t>Subtract the opened image from the eroded image. This gives us the skeleton fragment for this iteration.</w:t>
+      </w:r>
+    </w:p>
+    <w:p>
+      <w:pPr>
+        <w:pStyle w:val="ThngthngWeb"/>
+        <w:numPr>
+          <w:ilvl w:val="0"/>
+          <w:numId w:val="16"/>
+        </w:numPr>
+        <w:jc w:val="both"/>
+        <w:rPr>
+          <w:sz w:val="28"/>
+          <w:szCs w:val="28"/>
+        </w:rPr>
+      </w:pPr>
+      <w:r>
+        <w:rPr>
+          <w:sz w:val="28"/>
+          <w:szCs w:val="28"/>
+        </w:rPr>
+        <w:t>Accumulate the result using a bitwise OR with the current skeleton.</w:t>
+      </w:r>
+    </w:p>
+    <w:p>
+      <w:pPr>
+        <w:pStyle w:val="ThngthngWeb"/>
+        <w:numPr>
+          <w:ilvl w:val="0"/>
+          <w:numId w:val="16"/>
+        </w:numPr>
+        <w:jc w:val="both"/>
+        <w:rPr>
+          <w:sz w:val="28"/>
+          <w:szCs w:val="28"/>
+        </w:rPr>
+      </w:pPr>
+      <w:r>
+        <w:rPr>
+          <w:sz w:val="28"/>
+          <w:szCs w:val="28"/>
+        </w:rPr>
+        <w:t>Repeat the process until the image is completely eroded—that is, all foreground pixels are removed.</w:t>
+      </w:r>
+    </w:p>
+    <w:p>
+      <w:pPr>
+        <w:pStyle w:val="ThngthngWeb"/>
+        <w:ind w:left="720"/>
+        <w:jc w:val="both"/>
+        <w:rPr>
+          <w:sz w:val="28"/>
+          <w:szCs w:val="28"/>
+        </w:rPr>
+      </w:pPr>
+      <w:r>
+        <w:rPr>
+          <w:sz w:val="28"/>
+          <w:szCs w:val="28"/>
+        </w:rPr>
+        <w:lastRenderedPageBreak/>
+        <w:t>The union of all skeleton fragments gives us the final skeletonized image.</w:t>
+      </w:r>
+    </w:p>
+    <w:p>
+      <w:pPr>
+        <w:pStyle w:val="ThngthngWeb"/>
+        <w:jc w:val="both"/>
+        <w:rPr>
+          <w:sz w:val="28"/>
+          <w:szCs w:val="28"/>
+        </w:rPr>
+      </w:pPr>
+    </w:p>
+    <w:p>
+      <w:pPr>
+        <w:pStyle w:val="ThngthngWeb"/>
+        <w:jc w:val="both"/>
+        <w:rPr>
+          <w:sz w:val="28"/>
+          <w:szCs w:val="28"/>
+        </w:rPr>
+      </w:pPr>
+    </w:p>
+    <w:p>
+      <w:pPr>
+        <w:pStyle w:val="ThngthngWeb"/>
+        <w:jc w:val="both"/>
+        <w:rPr>
+          <w:sz w:val="28"/>
+          <w:szCs w:val="28"/>
+        </w:rPr>
+      </w:pPr>
+    </w:p>
+    <w:p>
+      <w:pPr>
+        <w:pStyle w:val="ThngthngWeb"/>
+        <w:jc w:val="both"/>
+        <w:rPr>
+          <w:sz w:val="28"/>
+          <w:szCs w:val="28"/>
+        </w:rPr>
+      </w:pPr>
+    </w:p>
+    <w:p>
+      <w:pPr>
+        <w:pStyle w:val="ThngthngWeb"/>
+        <w:jc w:val="both"/>
+        <w:rPr>
+          <w:sz w:val="28"/>
+          <w:szCs w:val="28"/>
+        </w:rPr>
+      </w:pPr>
+    </w:p>
+    <w:p>
+      <w:pPr>
+        <w:pStyle w:val="ThngthngWeb"/>
+        <w:jc w:val="both"/>
+        <w:rPr>
+          <w:sz w:val="28"/>
+          <w:szCs w:val="28"/>
+        </w:rPr>
+      </w:pPr>
+    </w:p>
+    <w:p>
+      <w:pPr>
+        <w:pStyle w:val="ThngthngWeb"/>
+        <w:jc w:val="both"/>
+        <w:rPr>
+          <w:sz w:val="28"/>
+          <w:szCs w:val="28"/>
+        </w:rPr>
+      </w:pPr>
+    </w:p>
+    <w:p>
+      <w:pPr>
+        <w:pStyle w:val="ThngthngWeb"/>
+        <w:ind w:left="360"/>
+        <w:jc w:val="both"/>
+        <w:rPr>
+          <w:sz w:val="28"/>
+          <w:szCs w:val="28"/>
+        </w:rPr>
+      </w:pPr>
+    </w:p>
+    <w:p>
+      <w:pPr>
+        <w:pStyle w:val="ThngthngWeb"/>
         <w:ind w:left="-90"/>
         <w:jc w:val="both"/>
         <w:rPr>
@@ -377,6 +2175,146 @@
     </w:lvl>
   </w:abstractNum>
   <w:abstractNum w:abstractNumId="1" w15:restartNumberingAfterBreak="0">
+    <w:nsid w:val="022457C5"/>
+    <w:multiLevelType w:val="hybridMultilevel"/>
+    <w:tmpl w:val="19F053EE"/>
+    <w:lvl w:ilvl="0" w:tplc="D0BE7DFA">
+      <w:start w:val="1"/>
+      <w:numFmt w:val="bullet"/>
+      <w:lvlText w:val="•"/>
+      <w:lvlJc w:val="left"/>
+      <w:pPr>
+        <w:tabs>
+          <w:tab w:val="num" w:pos="720"/>
+        </w:tabs>
+        <w:ind w:left="720" w:hanging="360"/>
+      </w:pPr>
+      <w:rPr>
+        <w:rFonts w:ascii="Arial" w:hAnsi="Arial" w:hint="default"/>
+      </w:rPr>
+    </w:lvl>
+    <w:lvl w:ilvl="1" w:tplc="63402D24" w:tentative="1">
+      <w:start w:val="1"/>
+      <w:numFmt w:val="bullet"/>
+      <w:lvlText w:val="•"/>
+      <w:lvlJc w:val="left"/>
+      <w:pPr>
+        <w:tabs>
+          <w:tab w:val="num" w:pos="1440"/>
+        </w:tabs>
+        <w:ind w:left="1440" w:hanging="360"/>
+      </w:pPr>
+      <w:rPr>
+        <w:rFonts w:ascii="Arial" w:hAnsi="Arial" w:hint="default"/>
+      </w:rPr>
+    </w:lvl>
+    <w:lvl w:ilvl="2" w:tplc="22823EC4" w:tentative="1">
+      <w:start w:val="1"/>
+      <w:numFmt w:val="bullet"/>
+      <w:lvlText w:val="•"/>
+      <w:lvlJc w:val="left"/>
+      <w:pPr>
+        <w:tabs>
+          <w:tab w:val="num" w:pos="2160"/>
+        </w:tabs>
+        <w:ind w:left="2160" w:hanging="360"/>
+      </w:pPr>
+      <w:rPr>
+        <w:rFonts w:ascii="Arial" w:hAnsi="Arial" w:hint="default"/>
+      </w:rPr>
+    </w:lvl>
+    <w:lvl w:ilvl="3" w:tplc="329614F8" w:tentative="1">
+      <w:start w:val="1"/>
+      <w:numFmt w:val="bullet"/>
+      <w:lvlText w:val="•"/>
+      <w:lvlJc w:val="left"/>
+      <w:pPr>
+        <w:tabs>
+          <w:tab w:val="num" w:pos="2880"/>
+        </w:tabs>
+        <w:ind w:left="2880" w:hanging="360"/>
+      </w:pPr>
+      <w:rPr>
+        <w:rFonts w:ascii="Arial" w:hAnsi="Arial" w:hint="default"/>
+      </w:rPr>
+    </w:lvl>
+    <w:lvl w:ilvl="4" w:tplc="D0F60A8E" w:tentative="1">
+      <w:start w:val="1"/>
+      <w:numFmt w:val="bullet"/>
+      <w:lvlText w:val="•"/>
+      <w:lvlJc w:val="left"/>
+      <w:pPr>
+        <w:tabs>
+          <w:tab w:val="num" w:pos="3600"/>
+        </w:tabs>
+        <w:ind w:left="3600" w:hanging="360"/>
+      </w:pPr>
+      <w:rPr>
+        <w:rFonts w:ascii="Arial" w:hAnsi="Arial" w:hint="default"/>
+      </w:rPr>
+    </w:lvl>
+    <w:lvl w:ilvl="5" w:tplc="602E3690" w:tentative="1">
+      <w:start w:val="1"/>
+      <w:numFmt w:val="bullet"/>
+      <w:lvlText w:val="•"/>
+      <w:lvlJc w:val="left"/>
+      <w:pPr>
+        <w:tabs>
+          <w:tab w:val="num" w:pos="4320"/>
+        </w:tabs>
+        <w:ind w:left="4320" w:hanging="360"/>
+      </w:pPr>
+      <w:rPr>
+        <w:rFonts w:ascii="Arial" w:hAnsi="Arial" w:hint="default"/>
+      </w:rPr>
+    </w:lvl>
+    <w:lvl w:ilvl="6" w:tplc="8932DFEC" w:tentative="1">
+      <w:start w:val="1"/>
+      <w:numFmt w:val="bullet"/>
+      <w:lvlText w:val="•"/>
+      <w:lvlJc w:val="left"/>
+      <w:pPr>
+        <w:tabs>
+          <w:tab w:val="num" w:pos="5040"/>
+        </w:tabs>
+        <w:ind w:left="5040" w:hanging="360"/>
+      </w:pPr>
+      <w:rPr>
+        <w:rFonts w:ascii="Arial" w:hAnsi="Arial" w:hint="default"/>
+      </w:rPr>
+    </w:lvl>
+    <w:lvl w:ilvl="7" w:tplc="E5A0F1FA" w:tentative="1">
+      <w:start w:val="1"/>
+      <w:numFmt w:val="bullet"/>
+      <w:lvlText w:val="•"/>
+      <w:lvlJc w:val="left"/>
+      <w:pPr>
+        <w:tabs>
+          <w:tab w:val="num" w:pos="5760"/>
+        </w:tabs>
+        <w:ind w:left="5760" w:hanging="360"/>
+      </w:pPr>
+      <w:rPr>
+        <w:rFonts w:ascii="Arial" w:hAnsi="Arial" w:hint="default"/>
+      </w:rPr>
+    </w:lvl>
+    <w:lvl w:ilvl="8" w:tplc="A8B48E2A" w:tentative="1">
+      <w:start w:val="1"/>
+      <w:numFmt w:val="bullet"/>
+      <w:lvlText w:val="•"/>
+      <w:lvlJc w:val="left"/>
+      <w:pPr>
+        <w:tabs>
+          <w:tab w:val="num" w:pos="6480"/>
+        </w:tabs>
+        <w:ind w:left="6480" w:hanging="360"/>
+      </w:pPr>
+      <w:rPr>
+        <w:rFonts w:ascii="Arial" w:hAnsi="Arial" w:hint="default"/>
+      </w:rPr>
+    </w:lvl>
+  </w:abstractNum>
+  <w:abstractNum w:abstractNumId="2" w15:restartNumberingAfterBreak="0">
     <w:nsid w:val="161B3EB1"/>
     <w:multiLevelType w:val="multilevel"/>
     <w:tmpl w:val="88FCA834"/>
@@ -525,7 +2463,287 @@
       </w:rPr>
     </w:lvl>
   </w:abstractNum>
-  <w:abstractNum w:abstractNumId="2" w15:restartNumberingAfterBreak="0">
+  <w:abstractNum w:abstractNumId="3" w15:restartNumberingAfterBreak="0">
+    <w:nsid w:val="1FB34C8C"/>
+    <w:multiLevelType w:val="hybridMultilevel"/>
+    <w:tmpl w:val="C786D2D6"/>
+    <w:lvl w:ilvl="0" w:tplc="D2102A2C">
+      <w:start w:val="1"/>
+      <w:numFmt w:val="bullet"/>
+      <w:lvlText w:val="•"/>
+      <w:lvlJc w:val="left"/>
+      <w:pPr>
+        <w:tabs>
+          <w:tab w:val="num" w:pos="720"/>
+        </w:tabs>
+        <w:ind w:left="720" w:hanging="360"/>
+      </w:pPr>
+      <w:rPr>
+        <w:rFonts w:ascii="Arial" w:hAnsi="Arial" w:hint="default"/>
+      </w:rPr>
+    </w:lvl>
+    <w:lvl w:ilvl="1" w:tplc="54CEF2C2" w:tentative="1">
+      <w:start w:val="1"/>
+      <w:numFmt w:val="bullet"/>
+      <w:lvlText w:val="•"/>
+      <w:lvlJc w:val="left"/>
+      <w:pPr>
+        <w:tabs>
+          <w:tab w:val="num" w:pos="1440"/>
+        </w:tabs>
+        <w:ind w:left="1440" w:hanging="360"/>
+      </w:pPr>
+      <w:rPr>
+        <w:rFonts w:ascii="Arial" w:hAnsi="Arial" w:hint="default"/>
+      </w:rPr>
+    </w:lvl>
+    <w:lvl w:ilvl="2" w:tplc="7E54E086" w:tentative="1">
+      <w:start w:val="1"/>
+      <w:numFmt w:val="bullet"/>
+      <w:lvlText w:val="•"/>
+      <w:lvlJc w:val="left"/>
+      <w:pPr>
+        <w:tabs>
+          <w:tab w:val="num" w:pos="2160"/>
+        </w:tabs>
+        <w:ind w:left="2160" w:hanging="360"/>
+      </w:pPr>
+      <w:rPr>
+        <w:rFonts w:ascii="Arial" w:hAnsi="Arial" w:hint="default"/>
+      </w:rPr>
+    </w:lvl>
+    <w:lvl w:ilvl="3" w:tplc="264A5162" w:tentative="1">
+      <w:start w:val="1"/>
+      <w:numFmt w:val="bullet"/>
+      <w:lvlText w:val="•"/>
+      <w:lvlJc w:val="left"/>
+      <w:pPr>
+        <w:tabs>
+          <w:tab w:val="num" w:pos="2880"/>
+        </w:tabs>
+        <w:ind w:left="2880" w:hanging="360"/>
+      </w:pPr>
+      <w:rPr>
+        <w:rFonts w:ascii="Arial" w:hAnsi="Arial" w:hint="default"/>
+      </w:rPr>
+    </w:lvl>
+    <w:lvl w:ilvl="4" w:tplc="B2F4D7B4" w:tentative="1">
+      <w:start w:val="1"/>
+      <w:numFmt w:val="bullet"/>
+      <w:lvlText w:val="•"/>
+      <w:lvlJc w:val="left"/>
+      <w:pPr>
+        <w:tabs>
+          <w:tab w:val="num" w:pos="3600"/>
+        </w:tabs>
+        <w:ind w:left="3600" w:hanging="360"/>
+      </w:pPr>
+      <w:rPr>
+        <w:rFonts w:ascii="Arial" w:hAnsi="Arial" w:hint="default"/>
+      </w:rPr>
+    </w:lvl>
+    <w:lvl w:ilvl="5" w:tplc="C9C8AF0A" w:tentative="1">
+      <w:start w:val="1"/>
+      <w:numFmt w:val="bullet"/>
+      <w:lvlText w:val="•"/>
+      <w:lvlJc w:val="left"/>
+      <w:pPr>
+        <w:tabs>
+          <w:tab w:val="num" w:pos="4320"/>
+        </w:tabs>
+        <w:ind w:left="4320" w:hanging="360"/>
+      </w:pPr>
+      <w:rPr>
+        <w:rFonts w:ascii="Arial" w:hAnsi="Arial" w:hint="default"/>
+      </w:rPr>
+    </w:lvl>
+    <w:lvl w:ilvl="6" w:tplc="C164AAE8" w:tentative="1">
+      <w:start w:val="1"/>
+      <w:numFmt w:val="bullet"/>
+      <w:lvlText w:val="•"/>
+      <w:lvlJc w:val="left"/>
+      <w:pPr>
+        <w:tabs>
+          <w:tab w:val="num" w:pos="5040"/>
+        </w:tabs>
+        <w:ind w:left="5040" w:hanging="360"/>
+      </w:pPr>
+      <w:rPr>
+        <w:rFonts w:ascii="Arial" w:hAnsi="Arial" w:hint="default"/>
+      </w:rPr>
+    </w:lvl>
+    <w:lvl w:ilvl="7" w:tplc="286C2720" w:tentative="1">
+      <w:start w:val="1"/>
+      <w:numFmt w:val="bullet"/>
+      <w:lvlText w:val="•"/>
+      <w:lvlJc w:val="left"/>
+      <w:pPr>
+        <w:tabs>
+          <w:tab w:val="num" w:pos="5760"/>
+        </w:tabs>
+        <w:ind w:left="5760" w:hanging="360"/>
+      </w:pPr>
+      <w:rPr>
+        <w:rFonts w:ascii="Arial" w:hAnsi="Arial" w:hint="default"/>
+      </w:rPr>
+    </w:lvl>
+    <w:lvl w:ilvl="8" w:tplc="4B4E5E06" w:tentative="1">
+      <w:start w:val="1"/>
+      <w:numFmt w:val="bullet"/>
+      <w:lvlText w:val="•"/>
+      <w:lvlJc w:val="left"/>
+      <w:pPr>
+        <w:tabs>
+          <w:tab w:val="num" w:pos="6480"/>
+        </w:tabs>
+        <w:ind w:left="6480" w:hanging="360"/>
+      </w:pPr>
+      <w:rPr>
+        <w:rFonts w:ascii="Arial" w:hAnsi="Arial" w:hint="default"/>
+      </w:rPr>
+    </w:lvl>
+  </w:abstractNum>
+  <w:abstractNum w:abstractNumId="4" w15:restartNumberingAfterBreak="0">
+    <w:nsid w:val="24377C76"/>
+    <w:multiLevelType w:val="hybridMultilevel"/>
+    <w:tmpl w:val="0CB2654E"/>
+    <w:lvl w:ilvl="0" w:tplc="F5DCADE4">
+      <w:start w:val="1"/>
+      <w:numFmt w:val="bullet"/>
+      <w:lvlText w:val="•"/>
+      <w:lvlJc w:val="left"/>
+      <w:pPr>
+        <w:tabs>
+          <w:tab w:val="num" w:pos="720"/>
+        </w:tabs>
+        <w:ind w:left="720" w:hanging="360"/>
+      </w:pPr>
+      <w:rPr>
+        <w:rFonts w:ascii="Arial" w:hAnsi="Arial" w:hint="default"/>
+      </w:rPr>
+    </w:lvl>
+    <w:lvl w:ilvl="1" w:tplc="AD587EA8" w:tentative="1">
+      <w:start w:val="1"/>
+      <w:numFmt w:val="bullet"/>
+      <w:lvlText w:val="•"/>
+      <w:lvlJc w:val="left"/>
+      <w:pPr>
+        <w:tabs>
+          <w:tab w:val="num" w:pos="1440"/>
+        </w:tabs>
+        <w:ind w:left="1440" w:hanging="360"/>
+      </w:pPr>
+      <w:rPr>
+        <w:rFonts w:ascii="Arial" w:hAnsi="Arial" w:hint="default"/>
+      </w:rPr>
+    </w:lvl>
+    <w:lvl w:ilvl="2" w:tplc="66C87462" w:tentative="1">
+      <w:start w:val="1"/>
+      <w:numFmt w:val="bullet"/>
+      <w:lvlText w:val="•"/>
+      <w:lvlJc w:val="left"/>
+      <w:pPr>
+        <w:tabs>
+          <w:tab w:val="num" w:pos="2160"/>
+        </w:tabs>
+        <w:ind w:left="2160" w:hanging="360"/>
+      </w:pPr>
+      <w:rPr>
+        <w:rFonts w:ascii="Arial" w:hAnsi="Arial" w:hint="default"/>
+      </w:rPr>
+    </w:lvl>
+    <w:lvl w:ilvl="3" w:tplc="58E83516" w:tentative="1">
+      <w:start w:val="1"/>
+      <w:numFmt w:val="bullet"/>
+      <w:lvlText w:val="•"/>
+      <w:lvlJc w:val="left"/>
+      <w:pPr>
+        <w:tabs>
+          <w:tab w:val="num" w:pos="2880"/>
+        </w:tabs>
+        <w:ind w:left="2880" w:hanging="360"/>
+      </w:pPr>
+      <w:rPr>
+        <w:rFonts w:ascii="Arial" w:hAnsi="Arial" w:hint="default"/>
+      </w:rPr>
+    </w:lvl>
+    <w:lvl w:ilvl="4" w:tplc="D41A9700" w:tentative="1">
+      <w:start w:val="1"/>
+      <w:numFmt w:val="bullet"/>
+      <w:lvlText w:val="•"/>
+      <w:lvlJc w:val="left"/>
+      <w:pPr>
+        <w:tabs>
+          <w:tab w:val="num" w:pos="3600"/>
+        </w:tabs>
+        <w:ind w:left="3600" w:hanging="360"/>
+      </w:pPr>
+      <w:rPr>
+        <w:rFonts w:ascii="Arial" w:hAnsi="Arial" w:hint="default"/>
+      </w:rPr>
+    </w:lvl>
+    <w:lvl w:ilvl="5" w:tplc="7F18552C" w:tentative="1">
+      <w:start w:val="1"/>
+      <w:numFmt w:val="bullet"/>
+      <w:lvlText w:val="•"/>
+      <w:lvlJc w:val="left"/>
+      <w:pPr>
+        <w:tabs>
+          <w:tab w:val="num" w:pos="4320"/>
+        </w:tabs>
+        <w:ind w:left="4320" w:hanging="360"/>
+      </w:pPr>
+      <w:rPr>
+        <w:rFonts w:ascii="Arial" w:hAnsi="Arial" w:hint="default"/>
+      </w:rPr>
+    </w:lvl>
+    <w:lvl w:ilvl="6" w:tplc="EF82D558" w:tentative="1">
+      <w:start w:val="1"/>
+      <w:numFmt w:val="bullet"/>
+      <w:lvlText w:val="•"/>
+      <w:lvlJc w:val="left"/>
+      <w:pPr>
+        <w:tabs>
+          <w:tab w:val="num" w:pos="5040"/>
+        </w:tabs>
+        <w:ind w:left="5040" w:hanging="360"/>
+      </w:pPr>
+      <w:rPr>
+        <w:rFonts w:ascii="Arial" w:hAnsi="Arial" w:hint="default"/>
+      </w:rPr>
+    </w:lvl>
+    <w:lvl w:ilvl="7" w:tplc="4C027914" w:tentative="1">
+      <w:start w:val="1"/>
+      <w:numFmt w:val="bullet"/>
+      <w:lvlText w:val="•"/>
+      <w:lvlJc w:val="left"/>
+      <w:pPr>
+        <w:tabs>
+          <w:tab w:val="num" w:pos="5760"/>
+        </w:tabs>
+        <w:ind w:left="5760" w:hanging="360"/>
+      </w:pPr>
+      <w:rPr>
+        <w:rFonts w:ascii="Arial" w:hAnsi="Arial" w:hint="default"/>
+      </w:rPr>
+    </w:lvl>
+    <w:lvl w:ilvl="8" w:tplc="7AA2074A" w:tentative="1">
+      <w:start w:val="1"/>
+      <w:numFmt w:val="bullet"/>
+      <w:lvlText w:val="•"/>
+      <w:lvlJc w:val="left"/>
+      <w:pPr>
+        <w:tabs>
+          <w:tab w:val="num" w:pos="6480"/>
+        </w:tabs>
+        <w:ind w:left="6480" w:hanging="360"/>
+      </w:pPr>
+      <w:rPr>
+        <w:rFonts w:ascii="Arial" w:hAnsi="Arial" w:hint="default"/>
+      </w:rPr>
+    </w:lvl>
+  </w:abstractNum>
+  <w:abstractNum w:abstractNumId="5" w15:restartNumberingAfterBreak="0">
     <w:nsid w:val="28E341FC"/>
     <w:multiLevelType w:val="multilevel"/>
     <w:tmpl w:val="2DC68AE0"/>
@@ -638,7 +2856,7 @@
       </w:pPr>
     </w:lvl>
   </w:abstractNum>
-  <w:abstractNum w:abstractNumId="3" w15:restartNumberingAfterBreak="0">
+  <w:abstractNum w:abstractNumId="6" w15:restartNumberingAfterBreak="0">
     <w:nsid w:val="29625112"/>
     <w:multiLevelType w:val="hybridMultilevel"/>
     <w:tmpl w:val="B542209E"/>
@@ -751,7 +2969,147 @@
       </w:rPr>
     </w:lvl>
   </w:abstractNum>
-  <w:abstractNum w:abstractNumId="4" w15:restartNumberingAfterBreak="0">
+  <w:abstractNum w:abstractNumId="7" w15:restartNumberingAfterBreak="0">
+    <w:nsid w:val="2BF51BE3"/>
+    <w:multiLevelType w:val="hybridMultilevel"/>
+    <w:tmpl w:val="12BE5532"/>
+    <w:lvl w:ilvl="0" w:tplc="D96CC698">
+      <w:start w:val="1"/>
+      <w:numFmt w:val="bullet"/>
+      <w:lvlText w:val="•"/>
+      <w:lvlJc w:val="left"/>
+      <w:pPr>
+        <w:tabs>
+          <w:tab w:val="num" w:pos="720"/>
+        </w:tabs>
+        <w:ind w:left="720" w:hanging="360"/>
+      </w:pPr>
+      <w:rPr>
+        <w:rFonts w:ascii="Arial" w:hAnsi="Arial" w:hint="default"/>
+      </w:rPr>
+    </w:lvl>
+    <w:lvl w:ilvl="1" w:tplc="7188E1E0" w:tentative="1">
+      <w:start w:val="1"/>
+      <w:numFmt w:val="bullet"/>
+      <w:lvlText w:val="•"/>
+      <w:lvlJc w:val="left"/>
+      <w:pPr>
+        <w:tabs>
+          <w:tab w:val="num" w:pos="1440"/>
+        </w:tabs>
+        <w:ind w:left="1440" w:hanging="360"/>
+      </w:pPr>
+      <w:rPr>
+        <w:rFonts w:ascii="Arial" w:hAnsi="Arial" w:hint="default"/>
+      </w:rPr>
+    </w:lvl>
+    <w:lvl w:ilvl="2" w:tplc="13120FD8" w:tentative="1">
+      <w:start w:val="1"/>
+      <w:numFmt w:val="bullet"/>
+      <w:lvlText w:val="•"/>
+      <w:lvlJc w:val="left"/>
+      <w:pPr>
+        <w:tabs>
+          <w:tab w:val="num" w:pos="2160"/>
+        </w:tabs>
+        <w:ind w:left="2160" w:hanging="360"/>
+      </w:pPr>
+      <w:rPr>
+        <w:rFonts w:ascii="Arial" w:hAnsi="Arial" w:hint="default"/>
+      </w:rPr>
+    </w:lvl>
+    <w:lvl w:ilvl="3" w:tplc="31F054D4" w:tentative="1">
+      <w:start w:val="1"/>
+      <w:numFmt w:val="bullet"/>
+      <w:lvlText w:val="•"/>
+      <w:lvlJc w:val="left"/>
+      <w:pPr>
+        <w:tabs>
+          <w:tab w:val="num" w:pos="2880"/>
+        </w:tabs>
+        <w:ind w:left="2880" w:hanging="360"/>
+      </w:pPr>
+      <w:rPr>
+        <w:rFonts w:ascii="Arial" w:hAnsi="Arial" w:hint="default"/>
+      </w:rPr>
+    </w:lvl>
+    <w:lvl w:ilvl="4" w:tplc="C2827AE4" w:tentative="1">
+      <w:start w:val="1"/>
+      <w:numFmt w:val="bullet"/>
+      <w:lvlText w:val="•"/>
+      <w:lvlJc w:val="left"/>
+      <w:pPr>
+        <w:tabs>
+          <w:tab w:val="num" w:pos="3600"/>
+        </w:tabs>
+        <w:ind w:left="3600" w:hanging="360"/>
+      </w:pPr>
+      <w:rPr>
+        <w:rFonts w:ascii="Arial" w:hAnsi="Arial" w:hint="default"/>
+      </w:rPr>
+    </w:lvl>
+    <w:lvl w:ilvl="5" w:tplc="DA3CD48A" w:tentative="1">
+      <w:start w:val="1"/>
+      <w:numFmt w:val="bullet"/>
+      <w:lvlText w:val="•"/>
+      <w:lvlJc w:val="left"/>
+      <w:pPr>
+        <w:tabs>
+          <w:tab w:val="num" w:pos="4320"/>
+        </w:tabs>
+        <w:ind w:left="4320" w:hanging="360"/>
+      </w:pPr>
+      <w:rPr>
+        <w:rFonts w:ascii="Arial" w:hAnsi="Arial" w:hint="default"/>
+      </w:rPr>
+    </w:lvl>
+    <w:lvl w:ilvl="6" w:tplc="5C92A5B0" w:tentative="1">
+      <w:start w:val="1"/>
+      <w:numFmt w:val="bullet"/>
+      <w:lvlText w:val="•"/>
+      <w:lvlJc w:val="left"/>
+      <w:pPr>
+        <w:tabs>
+          <w:tab w:val="num" w:pos="5040"/>
+        </w:tabs>
+        <w:ind w:left="5040" w:hanging="360"/>
+      </w:pPr>
+      <w:rPr>
+        <w:rFonts w:ascii="Arial" w:hAnsi="Arial" w:hint="default"/>
+      </w:rPr>
+    </w:lvl>
+    <w:lvl w:ilvl="7" w:tplc="FD206F74" w:tentative="1">
+      <w:start w:val="1"/>
+      <w:numFmt w:val="bullet"/>
+      <w:lvlText w:val="•"/>
+      <w:lvlJc w:val="left"/>
+      <w:pPr>
+        <w:tabs>
+          <w:tab w:val="num" w:pos="5760"/>
+        </w:tabs>
+        <w:ind w:left="5760" w:hanging="360"/>
+      </w:pPr>
+      <w:rPr>
+        <w:rFonts w:ascii="Arial" w:hAnsi="Arial" w:hint="default"/>
+      </w:rPr>
+    </w:lvl>
+    <w:lvl w:ilvl="8" w:tplc="0E5E9CCC" w:tentative="1">
+      <w:start w:val="1"/>
+      <w:numFmt w:val="bullet"/>
+      <w:lvlText w:val="•"/>
+      <w:lvlJc w:val="left"/>
+      <w:pPr>
+        <w:tabs>
+          <w:tab w:val="num" w:pos="6480"/>
+        </w:tabs>
+        <w:ind w:left="6480" w:hanging="360"/>
+      </w:pPr>
+      <w:rPr>
+        <w:rFonts w:ascii="Arial" w:hAnsi="Arial" w:hint="default"/>
+      </w:rPr>
+    </w:lvl>
+  </w:abstractNum>
+  <w:abstractNum w:abstractNumId="8" w15:restartNumberingAfterBreak="0">
     <w:nsid w:val="30DE6360"/>
     <w:multiLevelType w:val="multilevel"/>
     <w:tmpl w:val="50F08696"/>
@@ -900,7 +3258,147 @@
       </w:rPr>
     </w:lvl>
   </w:abstractNum>
-  <w:abstractNum w:abstractNumId="5" w15:restartNumberingAfterBreak="0">
+  <w:abstractNum w:abstractNumId="9" w15:restartNumberingAfterBreak="0">
+    <w:nsid w:val="33950E6B"/>
+    <w:multiLevelType w:val="hybridMultilevel"/>
+    <w:tmpl w:val="9E6C3CCC"/>
+    <w:lvl w:ilvl="0" w:tplc="EB5A7D02">
+      <w:start w:val="1"/>
+      <w:numFmt w:val="bullet"/>
+      <w:lvlText w:val="•"/>
+      <w:lvlJc w:val="left"/>
+      <w:pPr>
+        <w:tabs>
+          <w:tab w:val="num" w:pos="720"/>
+        </w:tabs>
+        <w:ind w:left="720" w:hanging="360"/>
+      </w:pPr>
+      <w:rPr>
+        <w:rFonts w:ascii="Arial" w:hAnsi="Arial" w:hint="default"/>
+      </w:rPr>
+    </w:lvl>
+    <w:lvl w:ilvl="1" w:tplc="34A85B92" w:tentative="1">
+      <w:start w:val="1"/>
+      <w:numFmt w:val="bullet"/>
+      <w:lvlText w:val="•"/>
+      <w:lvlJc w:val="left"/>
+      <w:pPr>
+        <w:tabs>
+          <w:tab w:val="num" w:pos="1440"/>
+        </w:tabs>
+        <w:ind w:left="1440" w:hanging="360"/>
+      </w:pPr>
+      <w:rPr>
+        <w:rFonts w:ascii="Arial" w:hAnsi="Arial" w:hint="default"/>
+      </w:rPr>
+    </w:lvl>
+    <w:lvl w:ilvl="2" w:tplc="46BA9AC4" w:tentative="1">
+      <w:start w:val="1"/>
+      <w:numFmt w:val="bullet"/>
+      <w:lvlText w:val="•"/>
+      <w:lvlJc w:val="left"/>
+      <w:pPr>
+        <w:tabs>
+          <w:tab w:val="num" w:pos="2160"/>
+        </w:tabs>
+        <w:ind w:left="2160" w:hanging="360"/>
+      </w:pPr>
+      <w:rPr>
+        <w:rFonts w:ascii="Arial" w:hAnsi="Arial" w:hint="default"/>
+      </w:rPr>
+    </w:lvl>
+    <w:lvl w:ilvl="3" w:tplc="BE4AD610" w:tentative="1">
+      <w:start w:val="1"/>
+      <w:numFmt w:val="bullet"/>
+      <w:lvlText w:val="•"/>
+      <w:lvlJc w:val="left"/>
+      <w:pPr>
+        <w:tabs>
+          <w:tab w:val="num" w:pos="2880"/>
+        </w:tabs>
+        <w:ind w:left="2880" w:hanging="360"/>
+      </w:pPr>
+      <w:rPr>
+        <w:rFonts w:ascii="Arial" w:hAnsi="Arial" w:hint="default"/>
+      </w:rPr>
+    </w:lvl>
+    <w:lvl w:ilvl="4" w:tplc="D55A70BE" w:tentative="1">
+      <w:start w:val="1"/>
+      <w:numFmt w:val="bullet"/>
+      <w:lvlText w:val="•"/>
+      <w:lvlJc w:val="left"/>
+      <w:pPr>
+        <w:tabs>
+          <w:tab w:val="num" w:pos="3600"/>
+        </w:tabs>
+        <w:ind w:left="3600" w:hanging="360"/>
+      </w:pPr>
+      <w:rPr>
+        <w:rFonts w:ascii="Arial" w:hAnsi="Arial" w:hint="default"/>
+      </w:rPr>
+    </w:lvl>
+    <w:lvl w:ilvl="5" w:tplc="AF62E36A" w:tentative="1">
+      <w:start w:val="1"/>
+      <w:numFmt w:val="bullet"/>
+      <w:lvlText w:val="•"/>
+      <w:lvlJc w:val="left"/>
+      <w:pPr>
+        <w:tabs>
+          <w:tab w:val="num" w:pos="4320"/>
+        </w:tabs>
+        <w:ind w:left="4320" w:hanging="360"/>
+      </w:pPr>
+      <w:rPr>
+        <w:rFonts w:ascii="Arial" w:hAnsi="Arial" w:hint="default"/>
+      </w:rPr>
+    </w:lvl>
+    <w:lvl w:ilvl="6" w:tplc="FDE01150" w:tentative="1">
+      <w:start w:val="1"/>
+      <w:numFmt w:val="bullet"/>
+      <w:lvlText w:val="•"/>
+      <w:lvlJc w:val="left"/>
+      <w:pPr>
+        <w:tabs>
+          <w:tab w:val="num" w:pos="5040"/>
+        </w:tabs>
+        <w:ind w:left="5040" w:hanging="360"/>
+      </w:pPr>
+      <w:rPr>
+        <w:rFonts w:ascii="Arial" w:hAnsi="Arial" w:hint="default"/>
+      </w:rPr>
+    </w:lvl>
+    <w:lvl w:ilvl="7" w:tplc="A24CE024" w:tentative="1">
+      <w:start w:val="1"/>
+      <w:numFmt w:val="bullet"/>
+      <w:lvlText w:val="•"/>
+      <w:lvlJc w:val="left"/>
+      <w:pPr>
+        <w:tabs>
+          <w:tab w:val="num" w:pos="5760"/>
+        </w:tabs>
+        <w:ind w:left="5760" w:hanging="360"/>
+      </w:pPr>
+      <w:rPr>
+        <w:rFonts w:ascii="Arial" w:hAnsi="Arial" w:hint="default"/>
+      </w:rPr>
+    </w:lvl>
+    <w:lvl w:ilvl="8" w:tplc="515A564A" w:tentative="1">
+      <w:start w:val="1"/>
+      <w:numFmt w:val="bullet"/>
+      <w:lvlText w:val="•"/>
+      <w:lvlJc w:val="left"/>
+      <w:pPr>
+        <w:tabs>
+          <w:tab w:val="num" w:pos="6480"/>
+        </w:tabs>
+        <w:ind w:left="6480" w:hanging="360"/>
+      </w:pPr>
+      <w:rPr>
+        <w:rFonts w:ascii="Arial" w:hAnsi="Arial" w:hint="default"/>
+      </w:rPr>
+    </w:lvl>
+  </w:abstractNum>
+  <w:abstractNum w:abstractNumId="10" w15:restartNumberingAfterBreak="0">
     <w:nsid w:val="37340092"/>
     <w:multiLevelType w:val="multilevel"/>
     <w:tmpl w:val="1BC844F0"/>
@@ -1049,7 +3547,540 @@
       </w:rPr>
     </w:lvl>
   </w:abstractNum>
-  <w:abstractNum w:abstractNumId="6" w15:restartNumberingAfterBreak="0">
+  <w:abstractNum w:abstractNumId="11" w15:restartNumberingAfterBreak="0">
+    <w:nsid w:val="48E0000D"/>
+    <w:multiLevelType w:val="hybridMultilevel"/>
+    <w:tmpl w:val="664622AA"/>
+    <w:lvl w:ilvl="0" w:tplc="15F46EFA">
+      <w:start w:val="1"/>
+      <w:numFmt w:val="bullet"/>
+      <w:lvlText w:val="•"/>
+      <w:lvlJc w:val="left"/>
+      <w:pPr>
+        <w:tabs>
+          <w:tab w:val="num" w:pos="720"/>
+        </w:tabs>
+        <w:ind w:left="720" w:hanging="360"/>
+      </w:pPr>
+      <w:rPr>
+        <w:rFonts w:ascii="Arial" w:hAnsi="Arial" w:hint="default"/>
+      </w:rPr>
+    </w:lvl>
+    <w:lvl w:ilvl="1" w:tplc="C8120422" w:tentative="1">
+      <w:start w:val="1"/>
+      <w:numFmt w:val="bullet"/>
+      <w:lvlText w:val="•"/>
+      <w:lvlJc w:val="left"/>
+      <w:pPr>
+        <w:tabs>
+          <w:tab w:val="num" w:pos="1440"/>
+        </w:tabs>
+        <w:ind w:left="1440" w:hanging="360"/>
+      </w:pPr>
+      <w:rPr>
+        <w:rFonts w:ascii="Arial" w:hAnsi="Arial" w:hint="default"/>
+      </w:rPr>
+    </w:lvl>
+    <w:lvl w:ilvl="2" w:tplc="EB4416D0" w:tentative="1">
+      <w:start w:val="1"/>
+      <w:numFmt w:val="bullet"/>
+      <w:lvlText w:val="•"/>
+      <w:lvlJc w:val="left"/>
+      <w:pPr>
+        <w:tabs>
+          <w:tab w:val="num" w:pos="2160"/>
+        </w:tabs>
+        <w:ind w:left="2160" w:hanging="360"/>
+      </w:pPr>
+      <w:rPr>
+        <w:rFonts w:ascii="Arial" w:hAnsi="Arial" w:hint="default"/>
+      </w:rPr>
+    </w:lvl>
+    <w:lvl w:ilvl="3" w:tplc="8B141E48" w:tentative="1">
+      <w:start w:val="1"/>
+      <w:numFmt w:val="bullet"/>
+      <w:lvlText w:val="•"/>
+      <w:lvlJc w:val="left"/>
+      <w:pPr>
+        <w:tabs>
+          <w:tab w:val="num" w:pos="2880"/>
+        </w:tabs>
+        <w:ind w:left="2880" w:hanging="360"/>
+      </w:pPr>
+      <w:rPr>
+        <w:rFonts w:ascii="Arial" w:hAnsi="Arial" w:hint="default"/>
+      </w:rPr>
+    </w:lvl>
+    <w:lvl w:ilvl="4" w:tplc="16261352" w:tentative="1">
+      <w:start w:val="1"/>
+      <w:numFmt w:val="bullet"/>
+      <w:lvlText w:val="•"/>
+      <w:lvlJc w:val="left"/>
+      <w:pPr>
+        <w:tabs>
+          <w:tab w:val="num" w:pos="3600"/>
+        </w:tabs>
+        <w:ind w:left="3600" w:hanging="360"/>
+      </w:pPr>
+      <w:rPr>
+        <w:rFonts w:ascii="Arial" w:hAnsi="Arial" w:hint="default"/>
+      </w:rPr>
+    </w:lvl>
+    <w:lvl w:ilvl="5" w:tplc="9FA63952" w:tentative="1">
+      <w:start w:val="1"/>
+      <w:numFmt w:val="bullet"/>
+      <w:lvlText w:val="•"/>
+      <w:lvlJc w:val="left"/>
+      <w:pPr>
+        <w:tabs>
+          <w:tab w:val="num" w:pos="4320"/>
+        </w:tabs>
+        <w:ind w:left="4320" w:hanging="360"/>
+      </w:pPr>
+      <w:rPr>
+        <w:rFonts w:ascii="Arial" w:hAnsi="Arial" w:hint="default"/>
+      </w:rPr>
+    </w:lvl>
+    <w:lvl w:ilvl="6" w:tplc="4FAE3CCE" w:tentative="1">
+      <w:start w:val="1"/>
+      <w:numFmt w:val="bullet"/>
+      <w:lvlText w:val="•"/>
+      <w:lvlJc w:val="left"/>
+      <w:pPr>
+        <w:tabs>
+          <w:tab w:val="num" w:pos="5040"/>
+        </w:tabs>
+        <w:ind w:left="5040" w:hanging="360"/>
+      </w:pPr>
+      <w:rPr>
+        <w:rFonts w:ascii="Arial" w:hAnsi="Arial" w:hint="default"/>
+      </w:rPr>
+    </w:lvl>
+    <w:lvl w:ilvl="7" w:tplc="187CC7F4" w:tentative="1">
+      <w:start w:val="1"/>
+      <w:numFmt w:val="bullet"/>
+      <w:lvlText w:val="•"/>
+      <w:lvlJc w:val="left"/>
+      <w:pPr>
+        <w:tabs>
+          <w:tab w:val="num" w:pos="5760"/>
+        </w:tabs>
+        <w:ind w:left="5760" w:hanging="360"/>
+      </w:pPr>
+      <w:rPr>
+        <w:rFonts w:ascii="Arial" w:hAnsi="Arial" w:hint="default"/>
+      </w:rPr>
+    </w:lvl>
+    <w:lvl w:ilvl="8" w:tplc="5D90B546" w:tentative="1">
+      <w:start w:val="1"/>
+      <w:numFmt w:val="bullet"/>
+      <w:lvlText w:val="•"/>
+      <w:lvlJc w:val="left"/>
+      <w:pPr>
+        <w:tabs>
+          <w:tab w:val="num" w:pos="6480"/>
+        </w:tabs>
+        <w:ind w:left="6480" w:hanging="360"/>
+      </w:pPr>
+      <w:rPr>
+        <w:rFonts w:ascii="Arial" w:hAnsi="Arial" w:hint="default"/>
+      </w:rPr>
+    </w:lvl>
+  </w:abstractNum>
+  <w:abstractNum w:abstractNumId="12" w15:restartNumberingAfterBreak="0">
+    <w:nsid w:val="499D62C5"/>
+    <w:multiLevelType w:val="hybridMultilevel"/>
+    <w:tmpl w:val="E4808580"/>
+    <w:lvl w:ilvl="0" w:tplc="EFB80BE2">
+      <w:start w:val="1"/>
+      <w:numFmt w:val="bullet"/>
+      <w:lvlText w:val="•"/>
+      <w:lvlJc w:val="left"/>
+      <w:pPr>
+        <w:tabs>
+          <w:tab w:val="num" w:pos="720"/>
+        </w:tabs>
+        <w:ind w:left="720" w:hanging="360"/>
+      </w:pPr>
+      <w:rPr>
+        <w:rFonts w:ascii="Arial" w:hAnsi="Arial" w:hint="default"/>
+      </w:rPr>
+    </w:lvl>
+    <w:lvl w:ilvl="1" w:tplc="33162C68" w:tentative="1">
+      <w:start w:val="1"/>
+      <w:numFmt w:val="bullet"/>
+      <w:lvlText w:val="•"/>
+      <w:lvlJc w:val="left"/>
+      <w:pPr>
+        <w:tabs>
+          <w:tab w:val="num" w:pos="1440"/>
+        </w:tabs>
+        <w:ind w:left="1440" w:hanging="360"/>
+      </w:pPr>
+      <w:rPr>
+        <w:rFonts w:ascii="Arial" w:hAnsi="Arial" w:hint="default"/>
+      </w:rPr>
+    </w:lvl>
+    <w:lvl w:ilvl="2" w:tplc="F0A8F886" w:tentative="1">
+      <w:start w:val="1"/>
+      <w:numFmt w:val="bullet"/>
+      <w:lvlText w:val="•"/>
+      <w:lvlJc w:val="left"/>
+      <w:pPr>
+        <w:tabs>
+          <w:tab w:val="num" w:pos="2160"/>
+        </w:tabs>
+        <w:ind w:left="2160" w:hanging="360"/>
+      </w:pPr>
+      <w:rPr>
+        <w:rFonts w:ascii="Arial" w:hAnsi="Arial" w:hint="default"/>
+      </w:rPr>
+    </w:lvl>
+    <w:lvl w:ilvl="3" w:tplc="DE785D0A" w:tentative="1">
+      <w:start w:val="1"/>
+      <w:numFmt w:val="bullet"/>
+      <w:lvlText w:val="•"/>
+      <w:lvlJc w:val="left"/>
+      <w:pPr>
+        <w:tabs>
+          <w:tab w:val="num" w:pos="2880"/>
+        </w:tabs>
+        <w:ind w:left="2880" w:hanging="360"/>
+      </w:pPr>
+      <w:rPr>
+        <w:rFonts w:ascii="Arial" w:hAnsi="Arial" w:hint="default"/>
+      </w:rPr>
+    </w:lvl>
+    <w:lvl w:ilvl="4" w:tplc="B108EB36" w:tentative="1">
+      <w:start w:val="1"/>
+      <w:numFmt w:val="bullet"/>
+      <w:lvlText w:val="•"/>
+      <w:lvlJc w:val="left"/>
+      <w:pPr>
+        <w:tabs>
+          <w:tab w:val="num" w:pos="3600"/>
+        </w:tabs>
+        <w:ind w:left="3600" w:hanging="360"/>
+      </w:pPr>
+      <w:rPr>
+        <w:rFonts w:ascii="Arial" w:hAnsi="Arial" w:hint="default"/>
+      </w:rPr>
+    </w:lvl>
+    <w:lvl w:ilvl="5" w:tplc="1C94C50E" w:tentative="1">
+      <w:start w:val="1"/>
+      <w:numFmt w:val="bullet"/>
+      <w:lvlText w:val="•"/>
+      <w:lvlJc w:val="left"/>
+      <w:pPr>
+        <w:tabs>
+          <w:tab w:val="num" w:pos="4320"/>
+        </w:tabs>
+        <w:ind w:left="4320" w:hanging="360"/>
+      </w:pPr>
+      <w:rPr>
+        <w:rFonts w:ascii="Arial" w:hAnsi="Arial" w:hint="default"/>
+      </w:rPr>
+    </w:lvl>
+    <w:lvl w:ilvl="6" w:tplc="48F43616" w:tentative="1">
+      <w:start w:val="1"/>
+      <w:numFmt w:val="bullet"/>
+      <w:lvlText w:val="•"/>
+      <w:lvlJc w:val="left"/>
+      <w:pPr>
+        <w:tabs>
+          <w:tab w:val="num" w:pos="5040"/>
+        </w:tabs>
+        <w:ind w:left="5040" w:hanging="360"/>
+      </w:pPr>
+      <w:rPr>
+        <w:rFonts w:ascii="Arial" w:hAnsi="Arial" w:hint="default"/>
+      </w:rPr>
+    </w:lvl>
+    <w:lvl w:ilvl="7" w:tplc="360486E6" w:tentative="1">
+      <w:start w:val="1"/>
+      <w:numFmt w:val="bullet"/>
+      <w:lvlText w:val="•"/>
+      <w:lvlJc w:val="left"/>
+      <w:pPr>
+        <w:tabs>
+          <w:tab w:val="num" w:pos="5760"/>
+        </w:tabs>
+        <w:ind w:left="5760" w:hanging="360"/>
+      </w:pPr>
+      <w:rPr>
+        <w:rFonts w:ascii="Arial" w:hAnsi="Arial" w:hint="default"/>
+      </w:rPr>
+    </w:lvl>
+    <w:lvl w:ilvl="8" w:tplc="D0A03B2E" w:tentative="1">
+      <w:start w:val="1"/>
+      <w:numFmt w:val="bullet"/>
+      <w:lvlText w:val="•"/>
+      <w:lvlJc w:val="left"/>
+      <w:pPr>
+        <w:tabs>
+          <w:tab w:val="num" w:pos="6480"/>
+        </w:tabs>
+        <w:ind w:left="6480" w:hanging="360"/>
+      </w:pPr>
+      <w:rPr>
+        <w:rFonts w:ascii="Arial" w:hAnsi="Arial" w:hint="default"/>
+      </w:rPr>
+    </w:lvl>
+  </w:abstractNum>
+  <w:abstractNum w:abstractNumId="13" w15:restartNumberingAfterBreak="0">
+    <w:nsid w:val="68D27BF7"/>
+    <w:multiLevelType w:val="hybridMultilevel"/>
+    <w:tmpl w:val="F2A2B4E8"/>
+    <w:lvl w:ilvl="0" w:tplc="DC52CF86">
+      <w:start w:val="1"/>
+      <w:numFmt w:val="bullet"/>
+      <w:lvlText w:val="•"/>
+      <w:lvlJc w:val="left"/>
+      <w:pPr>
+        <w:tabs>
+          <w:tab w:val="num" w:pos="720"/>
+        </w:tabs>
+        <w:ind w:left="720" w:hanging="360"/>
+      </w:pPr>
+      <w:rPr>
+        <w:rFonts w:ascii="Arial" w:hAnsi="Arial" w:hint="default"/>
+      </w:rPr>
+    </w:lvl>
+    <w:lvl w:ilvl="1" w:tplc="E39440E8" w:tentative="1">
+      <w:start w:val="1"/>
+      <w:numFmt w:val="bullet"/>
+      <w:lvlText w:val="•"/>
+      <w:lvlJc w:val="left"/>
+      <w:pPr>
+        <w:tabs>
+          <w:tab w:val="num" w:pos="1440"/>
+        </w:tabs>
+        <w:ind w:left="1440" w:hanging="360"/>
+      </w:pPr>
+      <w:rPr>
+        <w:rFonts w:ascii="Arial" w:hAnsi="Arial" w:hint="default"/>
+      </w:rPr>
+    </w:lvl>
+    <w:lvl w:ilvl="2" w:tplc="8EA6DBD0" w:tentative="1">
+      <w:start w:val="1"/>
+      <w:numFmt w:val="bullet"/>
+      <w:lvlText w:val="•"/>
+      <w:lvlJc w:val="left"/>
+      <w:pPr>
+        <w:tabs>
+          <w:tab w:val="num" w:pos="2160"/>
+        </w:tabs>
+        <w:ind w:left="2160" w:hanging="360"/>
+      </w:pPr>
+      <w:rPr>
+        <w:rFonts w:ascii="Arial" w:hAnsi="Arial" w:hint="default"/>
+      </w:rPr>
+    </w:lvl>
+    <w:lvl w:ilvl="3" w:tplc="3A620A1C" w:tentative="1">
+      <w:start w:val="1"/>
+      <w:numFmt w:val="bullet"/>
+      <w:lvlText w:val="•"/>
+      <w:lvlJc w:val="left"/>
+      <w:pPr>
+        <w:tabs>
+          <w:tab w:val="num" w:pos="2880"/>
+        </w:tabs>
+        <w:ind w:left="2880" w:hanging="360"/>
+      </w:pPr>
+      <w:rPr>
+        <w:rFonts w:ascii="Arial" w:hAnsi="Arial" w:hint="default"/>
+      </w:rPr>
+    </w:lvl>
+    <w:lvl w:ilvl="4" w:tplc="2D5A3C08" w:tentative="1">
+      <w:start w:val="1"/>
+      <w:numFmt w:val="bullet"/>
+      <w:lvlText w:val="•"/>
+      <w:lvlJc w:val="left"/>
+      <w:pPr>
+        <w:tabs>
+          <w:tab w:val="num" w:pos="3600"/>
+        </w:tabs>
+        <w:ind w:left="3600" w:hanging="360"/>
+      </w:pPr>
+      <w:rPr>
+        <w:rFonts w:ascii="Arial" w:hAnsi="Arial" w:hint="default"/>
+      </w:rPr>
+    </w:lvl>
+    <w:lvl w:ilvl="5" w:tplc="69766140" w:tentative="1">
+      <w:start w:val="1"/>
+      <w:numFmt w:val="bullet"/>
+      <w:lvlText w:val="•"/>
+      <w:lvlJc w:val="left"/>
+      <w:pPr>
+        <w:tabs>
+          <w:tab w:val="num" w:pos="4320"/>
+        </w:tabs>
+        <w:ind w:left="4320" w:hanging="360"/>
+      </w:pPr>
+      <w:rPr>
+        <w:rFonts w:ascii="Arial" w:hAnsi="Arial" w:hint="default"/>
+      </w:rPr>
+    </w:lvl>
+    <w:lvl w:ilvl="6" w:tplc="529A5A76" w:tentative="1">
+      <w:start w:val="1"/>
+      <w:numFmt w:val="bullet"/>
+      <w:lvlText w:val="•"/>
+      <w:lvlJc w:val="left"/>
+      <w:pPr>
+        <w:tabs>
+          <w:tab w:val="num" w:pos="5040"/>
+        </w:tabs>
+        <w:ind w:left="5040" w:hanging="360"/>
+      </w:pPr>
+      <w:rPr>
+        <w:rFonts w:ascii="Arial" w:hAnsi="Arial" w:hint="default"/>
+      </w:rPr>
+    </w:lvl>
+    <w:lvl w:ilvl="7" w:tplc="B596C07A" w:tentative="1">
+      <w:start w:val="1"/>
+      <w:numFmt w:val="bullet"/>
+      <w:lvlText w:val="•"/>
+      <w:lvlJc w:val="left"/>
+      <w:pPr>
+        <w:tabs>
+          <w:tab w:val="num" w:pos="5760"/>
+        </w:tabs>
+        <w:ind w:left="5760" w:hanging="360"/>
+      </w:pPr>
+      <w:rPr>
+        <w:rFonts w:ascii="Arial" w:hAnsi="Arial" w:hint="default"/>
+      </w:rPr>
+    </w:lvl>
+    <w:lvl w:ilvl="8" w:tplc="7AD83D2C" w:tentative="1">
+      <w:start w:val="1"/>
+      <w:numFmt w:val="bullet"/>
+      <w:lvlText w:val="•"/>
+      <w:lvlJc w:val="left"/>
+      <w:pPr>
+        <w:tabs>
+          <w:tab w:val="num" w:pos="6480"/>
+        </w:tabs>
+        <w:ind w:left="6480" w:hanging="360"/>
+      </w:pPr>
+      <w:rPr>
+        <w:rFonts w:ascii="Arial" w:hAnsi="Arial" w:hint="default"/>
+      </w:rPr>
+    </w:lvl>
+  </w:abstractNum>
+  <w:abstractNum w:abstractNumId="14" w15:restartNumberingAfterBreak="0">
+    <w:nsid w:val="6B060FE9"/>
+    <w:multiLevelType w:val="multilevel"/>
+    <w:tmpl w:val="123C0110"/>
+    <w:lvl w:ilvl="0">
+      <w:start w:val="1"/>
+      <w:numFmt w:val="decimal"/>
+      <w:lvlText w:val="%1."/>
+      <w:lvlJc w:val="left"/>
+      <w:pPr>
+        <w:tabs>
+          <w:tab w:val="num" w:pos="720"/>
+        </w:tabs>
+        <w:ind w:left="720" w:hanging="360"/>
+      </w:pPr>
+    </w:lvl>
+    <w:lvl w:ilvl="1" w:tentative="1">
+      <w:start w:val="1"/>
+      <w:numFmt w:val="decimal"/>
+      <w:lvlText w:val="%2."/>
+      <w:lvlJc w:val="left"/>
+      <w:pPr>
+        <w:tabs>
+          <w:tab w:val="num" w:pos="1440"/>
+        </w:tabs>
+        <w:ind w:left="1440" w:hanging="360"/>
+      </w:pPr>
+    </w:lvl>
+    <w:lvl w:ilvl="2" w:tentative="1">
+      <w:start w:val="1"/>
+      <w:numFmt w:val="decimal"/>
+      <w:lvlText w:val="%3."/>
+      <w:lvlJc w:val="left"/>
+      <w:pPr>
+        <w:tabs>
+          <w:tab w:val="num" w:pos="2160"/>
+        </w:tabs>
+        <w:ind w:left="2160" w:hanging="360"/>
+      </w:pPr>
+    </w:lvl>
+    <w:lvl w:ilvl="3" w:tentative="1">
+      <w:start w:val="1"/>
+      <w:numFmt w:val="decimal"/>
+      <w:lvlText w:val="%4."/>
+      <w:lvlJc w:val="left"/>
+      <w:pPr>
+        <w:tabs>
+          <w:tab w:val="num" w:pos="2880"/>
+        </w:tabs>
+        <w:ind w:left="2880" w:hanging="360"/>
+      </w:pPr>
+    </w:lvl>
+    <w:lvl w:ilvl="4" w:tentative="1">
+      <w:start w:val="1"/>
+      <w:numFmt w:val="decimal"/>
+      <w:lvlText w:val="%5."/>
+      <w:lvlJc w:val="left"/>
+      <w:pPr>
+        <w:tabs>
+          <w:tab w:val="num" w:pos="3600"/>
+        </w:tabs>
+        <w:ind w:left="3600" w:hanging="360"/>
+      </w:pPr>
+    </w:lvl>
+    <w:lvl w:ilvl="5" w:tentative="1">
+      <w:start w:val="1"/>
+      <w:numFmt w:val="decimal"/>
+      <w:lvlText w:val="%6."/>
+      <w:lvlJc w:val="left"/>
+      <w:pPr>
+        <w:tabs>
+          <w:tab w:val="num" w:pos="4320"/>
+        </w:tabs>
+        <w:ind w:left="4320" w:hanging="360"/>
+      </w:pPr>
+    </w:lvl>
+    <w:lvl w:ilvl="6" w:tentative="1">
+      <w:start w:val="1"/>
+      <w:numFmt w:val="decimal"/>
+      <w:lvlText w:val="%7."/>
+      <w:lvlJc w:val="left"/>
+      <w:pPr>
+        <w:tabs>
+          <w:tab w:val="num" w:pos="5040"/>
+        </w:tabs>
+        <w:ind w:left="5040" w:hanging="360"/>
+      </w:pPr>
+    </w:lvl>
+    <w:lvl w:ilvl="7" w:tentative="1">
+      <w:start w:val="1"/>
+      <w:numFmt w:val="decimal"/>
+      <w:lvlText w:val="%8."/>
+      <w:lvlJc w:val="left"/>
+      <w:pPr>
+        <w:tabs>
+          <w:tab w:val="num" w:pos="5760"/>
+        </w:tabs>
+        <w:ind w:left="5760" w:hanging="360"/>
+      </w:pPr>
+    </w:lvl>
+    <w:lvl w:ilvl="8" w:tentative="1">
+      <w:start w:val="1"/>
+      <w:numFmt w:val="decimal"/>
+      <w:lvlText w:val="%9."/>
+      <w:lvlJc w:val="left"/>
+      <w:pPr>
+        <w:tabs>
+          <w:tab w:val="num" w:pos="6480"/>
+        </w:tabs>
+        <w:ind w:left="6480" w:hanging="360"/>
+      </w:pPr>
+    </w:lvl>
+  </w:abstractNum>
+  <w:abstractNum w:abstractNumId="15" w15:restartNumberingAfterBreak="0">
     <w:nsid w:val="74FB17DC"/>
     <w:multiLevelType w:val="multilevel"/>
     <w:tmpl w:val="1660B068"/>
@@ -1199,25 +4230,52 @@
     </w:lvl>
   </w:abstractNum>
   <w:num w:numId="1" w16cid:durableId="1680497568">
-    <w:abstractNumId w:val="1"/>
+    <w:abstractNumId w:val="2"/>
   </w:num>
   <w:num w:numId="2" w16cid:durableId="20789954">
-    <w:abstractNumId w:val="3"/>
+    <w:abstractNumId w:val="6"/>
   </w:num>
   <w:num w:numId="3" w16cid:durableId="241724969">
-    <w:abstractNumId w:val="5"/>
+    <w:abstractNumId w:val="10"/>
   </w:num>
   <w:num w:numId="4" w16cid:durableId="713850673">
     <w:abstractNumId w:val="0"/>
   </w:num>
   <w:num w:numId="5" w16cid:durableId="221911990">
-    <w:abstractNumId w:val="2"/>
+    <w:abstractNumId w:val="5"/>
   </w:num>
   <w:num w:numId="6" w16cid:durableId="1167280489">
+    <w:abstractNumId w:val="8"/>
+  </w:num>
+  <w:num w:numId="7" w16cid:durableId="2104910114">
+    <w:abstractNumId w:val="15"/>
+  </w:num>
+  <w:num w:numId="8" w16cid:durableId="710619549">
+    <w:abstractNumId w:val="1"/>
+  </w:num>
+  <w:num w:numId="9" w16cid:durableId="1555044851">
+    <w:abstractNumId w:val="12"/>
+  </w:num>
+  <w:num w:numId="10" w16cid:durableId="825785483">
+    <w:abstractNumId w:val="3"/>
+  </w:num>
+  <w:num w:numId="11" w16cid:durableId="1760446438">
+    <w:abstractNumId w:val="7"/>
+  </w:num>
+  <w:num w:numId="12" w16cid:durableId="1750805397">
+    <w:abstractNumId w:val="9"/>
+  </w:num>
+  <w:num w:numId="13" w16cid:durableId="370498523">
+    <w:abstractNumId w:val="13"/>
+  </w:num>
+  <w:num w:numId="14" w16cid:durableId="1953126766">
     <w:abstractNumId w:val="4"/>
   </w:num>
-  <w:num w:numId="7" w16cid:durableId="2104910114">
-    <w:abstractNumId w:val="6"/>
+  <w:num w:numId="15" w16cid:durableId="1985622527">
+    <w:abstractNumId w:val="11"/>
+  </w:num>
+  <w:num w:numId="16" w16cid:durableId="2099330066">
+    <w:abstractNumId w:val="14"/>
   </w:num>
 </w:numbering>
 </file>
@@ -1617,14 +4675,14 @@
     <w:lsdException w:name="Unresolved Mention" w:semiHidden="1" w:unhideWhenUsed="1"/>
     <w:lsdException w:name="Smart Link" w:semiHidden="1" w:unhideWhenUsed="1"/>
   </w:latentStyles>
-  <w:style w:type="paragraph" w:default="1" w:styleId="Normal">
+  <w:style w:type="paragraph" w:default="1" w:styleId="Binhthng">
     <w:name w:val="Normal"/>
     <w:qFormat/>
   </w:style>
-  <w:style w:type="paragraph" w:styleId="Heading2">
+  <w:style w:type="paragraph" w:styleId="u2">
     <w:name w:val="heading 2"/>
-    <w:basedOn w:val="Normal"/>
-    <w:link w:val="Heading2Char"/>
+    <w:basedOn w:val="Binhthng"/>
+    <w:link w:val="u2Char"/>
     <w:uiPriority w:val="9"/>
     <w:qFormat/>
     <w:rsid w:val="00EB14C3"/>
@@ -1640,10 +4698,10 @@
       <w:szCs w:val="36"/>
     </w:rPr>
   </w:style>
-  <w:style w:type="paragraph" w:styleId="Heading3">
+  <w:style w:type="paragraph" w:styleId="u3">
     <w:name w:val="heading 3"/>
-    <w:basedOn w:val="Normal"/>
-    <w:link w:val="Heading3Char"/>
+    <w:basedOn w:val="Binhthng"/>
+    <w:link w:val="u3Char"/>
     <w:uiPriority w:val="9"/>
     <w:qFormat/>
     <w:rsid w:val="00EB14C3"/>
@@ -1659,13 +4717,12 @@
       <w:szCs w:val="27"/>
     </w:rPr>
   </w:style>
-  <w:style w:type="character" w:default="1" w:styleId="DefaultParagraphFont">
+  <w:style w:type="character" w:default="1" w:styleId="Phngmcinhcuaoanvn">
     <w:name w:val="Default Paragraph Font"/>
     <w:uiPriority w:val="1"/>
-    <w:semiHidden/>
     <w:unhideWhenUsed/>
   </w:style>
-  <w:style w:type="table" w:default="1" w:styleId="TableNormal">
+  <w:style w:type="table" w:default="1" w:styleId="BangThngthng">
     <w:name w:val="Normal Table"/>
     <w:uiPriority w:val="99"/>
     <w:semiHidden/>
@@ -1680,15 +4737,15 @@
       </w:tblCellMar>
     </w:tblPr>
   </w:style>
-  <w:style w:type="numbering" w:default="1" w:styleId="NoList">
+  <w:style w:type="numbering" w:default="1" w:styleId="Khngco">
     <w:name w:val="No List"/>
     <w:uiPriority w:val="99"/>
     <w:semiHidden/>
     <w:unhideWhenUsed/>
   </w:style>
-  <w:style w:type="table" w:styleId="TableGrid">
+  <w:style w:type="table" w:styleId="LiBang">
     <w:name w:val="Table Grid"/>
-    <w:basedOn w:val="TableNormal"/>
+    <w:basedOn w:val="BangThngthng"/>
     <w:uiPriority w:val="39"/>
     <w:rsid w:val="001D6011"/>
     <w:pPr>
@@ -1705,9 +4762,9 @@
       </w:tblBorders>
     </w:tblPr>
   </w:style>
-  <w:style w:type="paragraph" w:styleId="ListParagraph">
+  <w:style w:type="paragraph" w:styleId="oancuaDanhsach">
     <w:name w:val="List Paragraph"/>
-    <w:basedOn w:val="Normal"/>
+    <w:basedOn w:val="Binhthng"/>
     <w:uiPriority w:val="34"/>
     <w:qFormat/>
     <w:rsid w:val="00315A14"/>
@@ -1716,9 +4773,9 @@
       <w:contextualSpacing/>
     </w:pPr>
   </w:style>
-  <w:style w:type="character" w:styleId="Strong">
+  <w:style w:type="character" w:styleId="Manh">
     <w:name w:val="Strong"/>
-    <w:basedOn w:val="DefaultParagraphFont"/>
+    <w:basedOn w:val="Phngmcinhcuaoanvn"/>
     <w:uiPriority w:val="22"/>
     <w:qFormat/>
     <w:rsid w:val="00315A14"/>
@@ -1727,9 +4784,9 @@
       <w:bCs/>
     </w:rPr>
   </w:style>
-  <w:style w:type="character" w:styleId="HTMLCode">
+  <w:style w:type="character" w:styleId="MaHTML">
     <w:name w:val="HTML Code"/>
-    <w:basedOn w:val="DefaultParagraphFont"/>
+    <w:basedOn w:val="Phngmcinhcuaoanvn"/>
     <w:uiPriority w:val="99"/>
     <w:semiHidden/>
     <w:unhideWhenUsed/>
@@ -1742,48 +4799,48 @@
   </w:style>
   <w:style w:type="character" w:customStyle="1" w:styleId="katex-mathml">
     <w:name w:val="katex-mathml"/>
-    <w:basedOn w:val="DefaultParagraphFont"/>
+    <w:basedOn w:val="Phngmcinhcuaoanvn"/>
     <w:rsid w:val="00F87F81"/>
   </w:style>
   <w:style w:type="character" w:customStyle="1" w:styleId="mord">
     <w:name w:val="mord"/>
-    <w:basedOn w:val="DefaultParagraphFont"/>
+    <w:basedOn w:val="Phngmcinhcuaoanvn"/>
     <w:rsid w:val="00F87F81"/>
   </w:style>
   <w:style w:type="character" w:customStyle="1" w:styleId="mrel">
     <w:name w:val="mrel"/>
-    <w:basedOn w:val="DefaultParagraphFont"/>
+    <w:basedOn w:val="Phngmcinhcuaoanvn"/>
     <w:rsid w:val="00F87F81"/>
   </w:style>
   <w:style w:type="character" w:customStyle="1" w:styleId="mbin">
     <w:name w:val="mbin"/>
-    <w:basedOn w:val="DefaultParagraphFont"/>
+    <w:basedOn w:val="Phngmcinhcuaoanvn"/>
     <w:rsid w:val="00F87F81"/>
   </w:style>
   <w:style w:type="character" w:customStyle="1" w:styleId="mop">
     <w:name w:val="mop"/>
-    <w:basedOn w:val="DefaultParagraphFont"/>
+    <w:basedOn w:val="Phngmcinhcuaoanvn"/>
     <w:rsid w:val="00F87F81"/>
   </w:style>
   <w:style w:type="character" w:customStyle="1" w:styleId="mopen">
     <w:name w:val="mopen"/>
-    <w:basedOn w:val="DefaultParagraphFont"/>
+    <w:basedOn w:val="Phngmcinhcuaoanvn"/>
     <w:rsid w:val="00F87F81"/>
   </w:style>
   <w:style w:type="character" w:customStyle="1" w:styleId="mclose">
     <w:name w:val="mclose"/>
-    <w:basedOn w:val="DefaultParagraphFont"/>
+    <w:basedOn w:val="Phngmcinhcuaoanvn"/>
     <w:rsid w:val="00F87F81"/>
   </w:style>
   <w:style w:type="character" w:customStyle="1" w:styleId="katex">
     <w:name w:val="katex"/>
-    <w:basedOn w:val="DefaultParagraphFont"/>
+    <w:basedOn w:val="Phngmcinhcuaoanvn"/>
     <w:rsid w:val="00F87F81"/>
   </w:style>
-  <w:style w:type="character" w:customStyle="1" w:styleId="Heading2Char">
-    <w:name w:val="Heading 2 Char"/>
-    <w:basedOn w:val="DefaultParagraphFont"/>
-    <w:link w:val="Heading2"/>
+  <w:style w:type="character" w:customStyle="1" w:styleId="u2Char">
+    <w:name w:val="Đầu đề 2 Char"/>
+    <w:basedOn w:val="Phngmcinhcuaoanvn"/>
+    <w:link w:val="u2"/>
     <w:uiPriority w:val="9"/>
     <w:rsid w:val="00EB14C3"/>
     <w:rPr>
@@ -1794,10 +4851,10 @@
       <w:szCs w:val="36"/>
     </w:rPr>
   </w:style>
-  <w:style w:type="character" w:customStyle="1" w:styleId="Heading3Char">
-    <w:name w:val="Heading 3 Char"/>
-    <w:basedOn w:val="DefaultParagraphFont"/>
-    <w:link w:val="Heading3"/>
+  <w:style w:type="character" w:customStyle="1" w:styleId="u3Char">
+    <w:name w:val="Đầu đề 3 Char"/>
+    <w:basedOn w:val="Phngmcinhcuaoanvn"/>
+    <w:link w:val="u3"/>
     <w:uiPriority w:val="9"/>
     <w:rsid w:val="00EB14C3"/>
     <w:rPr>
@@ -1808,9 +4865,9 @@
       <w:szCs w:val="27"/>
     </w:rPr>
   </w:style>
-  <w:style w:type="character" w:styleId="Hyperlink">
+  <w:style w:type="character" w:styleId="Siuktni">
     <w:name w:val="Hyperlink"/>
-    <w:basedOn w:val="DefaultParagraphFont"/>
+    <w:basedOn w:val="Phngmcinhcuaoanvn"/>
     <w:uiPriority w:val="99"/>
     <w:unhideWhenUsed/>
     <w:rsid w:val="00A833EC"/>
@@ -1819,9 +4876,9 @@
       <w:u w:val="single"/>
     </w:rPr>
   </w:style>
-  <w:style w:type="character" w:styleId="UnresolvedMention">
+  <w:style w:type="character" w:styleId="cpChagiiquyt">
     <w:name w:val="Unresolved Mention"/>
-    <w:basedOn w:val="DefaultParagraphFont"/>
+    <w:basedOn w:val="Phngmcinhcuaoanvn"/>
     <w:uiPriority w:val="99"/>
     <w:semiHidden/>
     <w:unhideWhenUsed/>
@@ -1833,7 +4890,7 @@
   </w:style>
   <w:style w:type="character" w:styleId="FollowedHyperlink">
     <w:name w:val="FollowedHyperlink"/>
-    <w:basedOn w:val="DefaultParagraphFont"/>
+    <w:basedOn w:val="Phngmcinhcuaoanvn"/>
     <w:uiPriority w:val="99"/>
     <w:semiHidden/>
     <w:unhideWhenUsed/>
@@ -1843,9 +4900,9 @@
       <w:u w:val="single"/>
     </w:rPr>
   </w:style>
-  <w:style w:type="paragraph" w:styleId="NormalWeb">
+  <w:style w:type="paragraph" w:styleId="ThngthngWeb">
     <w:name w:val="Normal (Web)"/>
-    <w:basedOn w:val="Normal"/>
+    <w:basedOn w:val="Binhthng"/>
     <w:uiPriority w:val="99"/>
     <w:semiHidden/>
     <w:unhideWhenUsed/>

--- a/Document/Note.docx
+++ b/Document/Note.docx
@@ -4,7 +4,7 @@
   <w:body>
     <w:p>
       <w:pPr>
-        <w:spacing w:after="0" w:line="240" w:lineRule="auto"/>
+        <w:spacing w:before="60" w:after="0" w:line="240" w:lineRule="auto"/>
         <w:jc w:val="both"/>
         <w:rPr>
           <w:sz w:val="28"/>
@@ -21,7 +21,7 @@
     </w:p>
     <w:p>
       <w:pPr>
-        <w:spacing w:after="0" w:line="240" w:lineRule="auto"/>
+        <w:spacing w:before="60" w:after="0" w:line="240" w:lineRule="auto"/>
         <w:jc w:val="both"/>
         <w:rPr>
           <w:sz w:val="28"/>
@@ -38,7 +38,7 @@
     </w:p>
     <w:p>
       <w:pPr>
-        <w:spacing w:after="0" w:line="240" w:lineRule="auto"/>
+        <w:spacing w:before="60" w:after="0" w:line="240" w:lineRule="auto"/>
         <w:jc w:val="both"/>
         <w:rPr>
           <w:sz w:val="28"/>
@@ -55,7 +55,7 @@
     </w:p>
     <w:p>
       <w:pPr>
-        <w:spacing w:after="0" w:line="240" w:lineRule="auto"/>
+        <w:spacing w:before="60" w:after="0" w:line="240" w:lineRule="auto"/>
         <w:jc w:val="both"/>
         <w:rPr>
           <w:sz w:val="28"/>
@@ -72,7 +72,7 @@
     </w:p>
     <w:p>
       <w:pPr>
-        <w:spacing w:after="0" w:line="240" w:lineRule="auto"/>
+        <w:spacing w:before="60" w:after="0" w:line="240" w:lineRule="auto"/>
         <w:jc w:val="both"/>
         <w:rPr>
           <w:sz w:val="28"/>
@@ -82,7 +82,7 @@
     </w:p>
     <w:p>
       <w:pPr>
-        <w:spacing w:after="0" w:line="240" w:lineRule="auto"/>
+        <w:spacing w:before="60" w:after="0" w:line="240" w:lineRule="auto"/>
         <w:jc w:val="both"/>
         <w:rPr>
           <w:sz w:val="28"/>
@@ -99,7 +99,7 @@
     </w:p>
     <w:p>
       <w:pPr>
-        <w:spacing w:after="0" w:line="240" w:lineRule="auto"/>
+        <w:spacing w:before="60" w:after="0" w:line="240" w:lineRule="auto"/>
         <w:jc w:val="both"/>
         <w:rPr>
           <w:sz w:val="28"/>
@@ -109,7 +109,140 @@
     </w:p>
     <w:p>
       <w:pPr>
-        <w:spacing w:after="0" w:line="240" w:lineRule="auto"/>
+        <w:pStyle w:val="NormalWeb"/>
+        <w:spacing w:before="60" w:beforeAutospacing="0" w:after="0" w:afterAutospacing="0"/>
+        <w:jc w:val="both"/>
+        <w:rPr>
+          <w:sz w:val="28"/>
+          <w:szCs w:val="28"/>
+        </w:rPr>
+      </w:pPr>
+    </w:p>
+    <w:p>
+      <w:pPr>
+        <w:pStyle w:val="NormalWeb"/>
+        <w:spacing w:before="60" w:beforeAutospacing="0" w:after="0" w:afterAutospacing="0"/>
+        <w:jc w:val="both"/>
+        <w:rPr>
+          <w:sz w:val="28"/>
+          <w:szCs w:val="28"/>
+        </w:rPr>
+      </w:pPr>
+    </w:p>
+    <w:p>
+      <w:pPr>
+        <w:pStyle w:val="NormalWeb"/>
+        <w:spacing w:before="60" w:beforeAutospacing="0" w:after="0" w:afterAutospacing="0"/>
+        <w:jc w:val="both"/>
+        <w:rPr>
+          <w:sz w:val="28"/>
+          <w:szCs w:val="28"/>
+        </w:rPr>
+      </w:pPr>
+    </w:p>
+    <w:p>
+      <w:pPr>
+        <w:pStyle w:val="NormalWeb"/>
+        <w:spacing w:before="60" w:beforeAutospacing="0" w:after="0" w:afterAutospacing="0"/>
+        <w:jc w:val="both"/>
+        <w:rPr>
+          <w:sz w:val="28"/>
+          <w:szCs w:val="28"/>
+        </w:rPr>
+      </w:pPr>
+    </w:p>
+    <w:p>
+      <w:pPr>
+        <w:pStyle w:val="NormalWeb"/>
+        <w:spacing w:before="60" w:beforeAutospacing="0" w:after="0" w:afterAutospacing="0"/>
+        <w:jc w:val="both"/>
+        <w:rPr>
+          <w:sz w:val="28"/>
+          <w:szCs w:val="28"/>
+        </w:rPr>
+      </w:pPr>
+    </w:p>
+    <w:p>
+      <w:pPr>
+        <w:pStyle w:val="NormalWeb"/>
+        <w:spacing w:before="60" w:beforeAutospacing="0" w:after="0" w:afterAutospacing="0"/>
+        <w:jc w:val="both"/>
+        <w:rPr>
+          <w:sz w:val="28"/>
+          <w:szCs w:val="28"/>
+        </w:rPr>
+      </w:pPr>
+    </w:p>
+    <w:p>
+      <w:pPr>
+        <w:pStyle w:val="NormalWeb"/>
+        <w:spacing w:before="60" w:beforeAutospacing="0" w:after="0" w:afterAutospacing="0"/>
+        <w:ind w:left="360"/>
+        <w:jc w:val="both"/>
+        <w:rPr>
+          <w:sz w:val="28"/>
+          <w:szCs w:val="28"/>
+        </w:rPr>
+      </w:pPr>
+    </w:p>
+    <w:p>
+      <w:pPr>
+        <w:pStyle w:val="NormalWeb"/>
+        <w:spacing w:before="60" w:beforeAutospacing="0" w:after="0" w:afterAutospacing="0"/>
+        <w:ind w:left="-90"/>
+        <w:jc w:val="both"/>
+        <w:rPr>
+          <w:sz w:val="28"/>
+          <w:szCs w:val="28"/>
+        </w:rPr>
+      </w:pPr>
+    </w:p>
+    <w:p>
+      <w:pPr>
+        <w:spacing w:before="60" w:after="0" w:line="240" w:lineRule="auto"/>
+        <w:jc w:val="both"/>
+        <w:rPr>
+          <w:rFonts w:ascii="Times New Roman" w:hAnsi="Times New Roman" w:cs="Times New Roman"/>
+          <w:sz w:val="28"/>
+          <w:szCs w:val="28"/>
+        </w:rPr>
+      </w:pPr>
+    </w:p>
+    <w:p>
+      <w:pPr>
+        <w:spacing w:before="60" w:after="0" w:line="240" w:lineRule="auto"/>
+        <w:jc w:val="both"/>
+        <w:rPr>
+          <w:rFonts w:ascii="Times New Roman" w:hAnsi="Times New Roman" w:cs="Times New Roman"/>
+          <w:sz w:val="28"/>
+          <w:szCs w:val="28"/>
+        </w:rPr>
+      </w:pPr>
+    </w:p>
+    <w:p>
+      <w:pPr>
+        <w:spacing w:before="60" w:after="0" w:line="240" w:lineRule="auto"/>
+        <w:jc w:val="both"/>
+        <w:rPr>
+          <w:rFonts w:ascii="Times New Roman" w:hAnsi="Times New Roman" w:cs="Times New Roman"/>
+          <w:sz w:val="28"/>
+          <w:szCs w:val="28"/>
+        </w:rPr>
+      </w:pPr>
+    </w:p>
+    <w:p>
+      <w:pPr>
+        <w:spacing w:before="60" w:after="0" w:line="240" w:lineRule="auto"/>
+        <w:jc w:val="both"/>
+        <w:rPr>
+          <w:sz w:val="28"/>
+          <w:szCs w:val="28"/>
+        </w:rPr>
+      </w:pPr>
+    </w:p>
+    <w:p>
+      <w:pPr>
+        <w:spacing w:before="60" w:after="0" w:line="240" w:lineRule="auto"/>
         <w:jc w:val="both"/>
         <w:rPr>
           <w:sz w:val="28"/>
@@ -126,1886 +259,17 @@
     </w:p>
     <w:p>
       <w:pPr>
-        <w:pStyle w:val="ThngthngWeb"/>
-        <w:ind w:left="-90"/>
+        <w:spacing w:before="60" w:after="0" w:line="240" w:lineRule="auto"/>
         <w:jc w:val="both"/>
         <w:rPr>
           <w:sz w:val="28"/>
           <w:szCs w:val="28"/>
         </w:rPr>
       </w:pPr>
-      <w:r>
-        <w:rPr>
-          <w:sz w:val="28"/>
-          <w:szCs w:val="28"/>
-        </w:rPr>
-        <w:lastRenderedPageBreak/>
-        <w:t>Slide 1:</w:t>
-      </w:r>
     </w:p>
     <w:p>
       <w:pPr>
-        <w:pStyle w:val="ThngthngWeb"/>
-        <w:ind w:left="-90"/>
-        <w:jc w:val="both"/>
-        <w:rPr>
-          <w:sz w:val="28"/>
-          <w:szCs w:val="28"/>
-        </w:rPr>
-      </w:pPr>
-      <w:r>
-        <w:rPr>
-          <w:sz w:val="28"/>
-          <w:szCs w:val="28"/>
-        </w:rPr>
-        <w:t xml:space="preserve">The Hit-or-Miss Transform (HMT) is a method in binary image processing used to </w:t>
-      </w:r>
-      <w:r>
-        <w:rPr>
-          <w:b/>
-          <w:bCs/>
-          <w:sz w:val="28"/>
-          <w:szCs w:val="28"/>
-        </w:rPr>
-        <w:t>find specific shapes or patterns</w:t>
-      </w:r>
-      <w:r>
-        <w:rPr>
-          <w:sz w:val="28"/>
-          <w:szCs w:val="28"/>
-        </w:rPr>
-        <w:t xml:space="preserve"> in an image</w:t>
-      </w:r>
-      <w:r>
-        <w:rPr>
-          <w:sz w:val="28"/>
-          <w:szCs w:val="28"/>
-        </w:rPr>
-        <w:t>.</w:t>
-      </w:r>
-    </w:p>
-    <w:p>
-      <w:pPr>
-        <w:pStyle w:val="ThngthngWeb"/>
-        <w:ind w:left="-90"/>
-        <w:jc w:val="both"/>
-        <w:rPr>
-          <w:sz w:val="28"/>
-          <w:szCs w:val="28"/>
-        </w:rPr>
-      </w:pPr>
-      <w:r>
-        <w:rPr>
-          <w:sz w:val="28"/>
-          <w:szCs w:val="28"/>
-        </w:rPr>
-        <w:t xml:space="preserve">The operation uses </w:t>
-      </w:r>
-      <w:r>
-        <w:rPr>
-          <w:b/>
-          <w:bCs/>
-          <w:sz w:val="28"/>
-          <w:szCs w:val="28"/>
-        </w:rPr>
-        <w:t>two simultaneous erosions</w:t>
-      </w:r>
-      <w:r>
-        <w:rPr>
-          <w:sz w:val="28"/>
-          <w:szCs w:val="28"/>
-        </w:rPr>
-        <w:t>:</w:t>
-      </w:r>
-    </w:p>
-    <w:p>
-      <w:pPr>
-        <w:pStyle w:val="ThngthngWeb"/>
-        <w:numPr>
-          <w:ilvl w:val="0"/>
-          <w:numId w:val="8"/>
-        </w:numPr>
-        <w:jc w:val="both"/>
-        <w:rPr>
-          <w:sz w:val="28"/>
-          <w:szCs w:val="28"/>
-        </w:rPr>
-      </w:pPr>
-      <w:r>
-        <w:rPr>
-          <w:sz w:val="28"/>
-          <w:szCs w:val="28"/>
-        </w:rPr>
-        <w:t xml:space="preserve">One erosion is applied to the original image using a structuring element to ensure the pattern </w:t>
-      </w:r>
-      <w:r>
-        <w:rPr>
-          <w:b/>
-          <w:bCs/>
-          <w:sz w:val="28"/>
-          <w:szCs w:val="28"/>
-        </w:rPr>
-        <w:t>fits perfectly</w:t>
-      </w:r>
-      <w:r>
-        <w:rPr>
-          <w:sz w:val="28"/>
-          <w:szCs w:val="28"/>
-        </w:rPr>
-        <w:t xml:space="preserve"> in the foreground.</w:t>
-      </w:r>
-    </w:p>
-    <w:p>
-      <w:pPr>
-        <w:pStyle w:val="ThngthngWeb"/>
-        <w:numPr>
-          <w:ilvl w:val="0"/>
-          <w:numId w:val="8"/>
-        </w:numPr>
-        <w:jc w:val="both"/>
-        <w:rPr>
-          <w:sz w:val="28"/>
-          <w:szCs w:val="28"/>
-        </w:rPr>
-      </w:pPr>
-      <w:r>
-        <w:rPr>
-          <w:sz w:val="28"/>
-          <w:szCs w:val="28"/>
-        </w:rPr>
-        <w:t>At the same time, we erode the inverse (complement) of the image using a different structuring element, to make sure the background area matches the parts that should not be part of the shape — the 'Miss' areas.</w:t>
-      </w:r>
-    </w:p>
-    <w:p>
-      <w:pPr>
-        <w:pStyle w:val="ThngthngWeb"/>
-        <w:jc w:val="both"/>
-        <w:rPr>
-          <w:sz w:val="28"/>
-          <w:szCs w:val="28"/>
-        </w:rPr>
-      </w:pPr>
-      <w:r>
-        <w:rPr>
-          <w:sz w:val="28"/>
-          <w:szCs w:val="28"/>
-        </w:rPr>
-        <w:t xml:space="preserve">The </w:t>
-      </w:r>
-      <w:r>
-        <w:rPr>
-          <w:b/>
-          <w:bCs/>
-          <w:sz w:val="28"/>
-          <w:szCs w:val="28"/>
-        </w:rPr>
-        <w:t>final result</w:t>
-      </w:r>
-      <w:r>
-        <w:rPr>
-          <w:sz w:val="28"/>
-          <w:szCs w:val="28"/>
-        </w:rPr>
-        <w:t xml:space="preserve"> is the </w:t>
-      </w:r>
-      <w:r>
-        <w:rPr>
-          <w:b/>
-          <w:bCs/>
-          <w:sz w:val="28"/>
-          <w:szCs w:val="28"/>
-        </w:rPr>
-        <w:t>intersection of the two erosions</w:t>
-      </w:r>
-      <w:r>
-        <w:rPr>
-          <w:sz w:val="28"/>
-          <w:szCs w:val="28"/>
-        </w:rPr>
-        <w:t>. If both the foreground and background match at a certain position, it is identified as a perfect match for the target pattern.</w:t>
-      </w:r>
-    </w:p>
-    <w:p>
-      <w:pPr>
-        <w:pStyle w:val="ThngthngWeb"/>
-        <w:jc w:val="both"/>
-        <w:rPr>
-          <w:sz w:val="28"/>
-          <w:szCs w:val="28"/>
-        </w:rPr>
-      </w:pPr>
-      <w:r>
-        <w:rPr>
-          <w:b/>
-          <w:bCs/>
-          <w:sz w:val="28"/>
-          <w:szCs w:val="28"/>
-        </w:rPr>
-        <w:t>Example illustrating the concepts of HMT:</w:t>
-      </w:r>
-    </w:p>
-    <w:p>
-      <w:pPr>
-        <w:pStyle w:val="ThngthngWeb"/>
-        <w:jc w:val="both"/>
-        <w:rPr>
-          <w:sz w:val="28"/>
-          <w:szCs w:val="28"/>
-        </w:rPr>
-      </w:pPr>
-      <w:r>
-        <w:rPr>
-          <w:sz w:val="28"/>
-          <w:szCs w:val="28"/>
-        </w:rPr>
-        <w:t xml:space="preserve">In this example, the input binary image A contains </w:t>
-      </w:r>
-      <w:r>
-        <w:rPr>
-          <w:b/>
-          <w:bCs/>
-          <w:sz w:val="28"/>
-          <w:szCs w:val="28"/>
-        </w:rPr>
-        <w:t>three separate foreground regions</w:t>
-      </w:r>
-      <w:r>
-        <w:rPr>
-          <w:sz w:val="28"/>
-          <w:szCs w:val="28"/>
-        </w:rPr>
-        <w:t>: C, D, and E.</w:t>
-      </w:r>
-    </w:p>
-    <w:p>
-      <w:pPr>
-        <w:pStyle w:val="ThngthngWeb"/>
-        <w:numPr>
-          <w:ilvl w:val="0"/>
-          <w:numId w:val="10"/>
-        </w:numPr>
-        <w:jc w:val="both"/>
-        <w:rPr>
-          <w:sz w:val="28"/>
-          <w:szCs w:val="28"/>
-        </w:rPr>
-      </w:pPr>
-      <w:r>
-        <w:rPr>
-          <w:sz w:val="28"/>
-          <w:szCs w:val="28"/>
-        </w:rPr>
-        <w:t xml:space="preserve">Here, </w:t>
-      </w:r>
-      <w:r>
-        <w:rPr>
-          <w:b/>
-          <w:bCs/>
-          <w:sz w:val="28"/>
-          <w:szCs w:val="28"/>
-        </w:rPr>
-        <w:t>D is the small square object we want to detect</w:t>
-      </w:r>
-      <w:r>
-        <w:rPr>
-          <w:sz w:val="28"/>
-          <w:szCs w:val="28"/>
-        </w:rPr>
-        <w:t>.</w:t>
-      </w:r>
-    </w:p>
-    <w:p>
-      <w:pPr>
-        <w:pStyle w:val="ThngthngWeb"/>
-        <w:numPr>
-          <w:ilvl w:val="0"/>
-          <w:numId w:val="10"/>
-        </w:numPr>
-        <w:jc w:val="both"/>
-        <w:rPr>
-          <w:sz w:val="28"/>
-          <w:szCs w:val="28"/>
-        </w:rPr>
-      </w:pPr>
-      <w:r>
-        <w:rPr>
-          <w:sz w:val="28"/>
-          <w:szCs w:val="28"/>
-        </w:rPr>
-        <w:t>C and E are unwanted structures or noise.</w:t>
-      </w:r>
-    </w:p>
-    <w:p>
-      <w:pPr>
-        <w:pStyle w:val="ThngthngWeb"/>
-        <w:numPr>
-          <w:ilvl w:val="0"/>
-          <w:numId w:val="10"/>
-        </w:numPr>
-        <w:jc w:val="both"/>
-        <w:rPr>
-          <w:sz w:val="28"/>
-          <w:szCs w:val="28"/>
-        </w:rPr>
-      </w:pPr>
-      <w:r>
-        <w:rPr>
-          <w:sz w:val="28"/>
-          <w:szCs w:val="28"/>
-        </w:rPr>
-        <w:t xml:space="preserve">Each region includes a </w:t>
-      </w:r>
-      <w:r>
-        <w:rPr>
-          <w:b/>
-          <w:bCs/>
-          <w:sz w:val="28"/>
-          <w:szCs w:val="28"/>
-        </w:rPr>
-        <w:t>black dot</w:t>
-      </w:r>
-      <w:r>
-        <w:rPr>
-          <w:sz w:val="28"/>
-          <w:szCs w:val="28"/>
-        </w:rPr>
-        <w:t xml:space="preserve"> indicating the </w:t>
-      </w:r>
-      <w:r>
-        <w:rPr>
-          <w:b/>
-          <w:bCs/>
-          <w:sz w:val="28"/>
-          <w:szCs w:val="28"/>
-        </w:rPr>
-        <w:t>origin</w:t>
-      </w:r>
-      <w:r>
-        <w:rPr>
-          <w:sz w:val="28"/>
-          <w:szCs w:val="28"/>
-        </w:rPr>
-        <w:t xml:space="preserve"> of the object.</w:t>
-      </w:r>
-    </w:p>
-    <w:p>
-      <w:pPr>
-        <w:pStyle w:val="ThngthngWeb"/>
-        <w:jc w:val="both"/>
-        <w:rPr>
-          <w:sz w:val="28"/>
-          <w:szCs w:val="28"/>
-        </w:rPr>
-      </w:pPr>
-      <w:r>
-        <w:rPr>
-          <w:sz w:val="28"/>
-          <w:szCs w:val="28"/>
-        </w:rPr>
-        <w:t xml:space="preserve">To locate D in the foreground, we perform </w:t>
-      </w:r>
-      <w:r>
-        <w:rPr>
-          <w:b/>
-          <w:bCs/>
-          <w:sz w:val="28"/>
-          <w:szCs w:val="28"/>
-        </w:rPr>
-        <w:t>erosion of A using a structuring element B1</w:t>
-      </w:r>
-      <w:r>
-        <w:rPr>
-          <w:sz w:val="28"/>
-          <w:szCs w:val="28"/>
-        </w:rPr>
-        <w:t xml:space="preserve">, where </w:t>
-      </w:r>
-      <w:r>
-        <w:rPr>
-          <w:b/>
-          <w:bCs/>
-          <w:sz w:val="28"/>
-          <w:szCs w:val="28"/>
-        </w:rPr>
-        <w:t>B1 is equal in shape to D</w:t>
-      </w:r>
-      <w:r>
-        <w:rPr>
-          <w:sz w:val="28"/>
-          <w:szCs w:val="28"/>
-        </w:rPr>
-        <w:t>.</w:t>
-      </w:r>
-    </w:p>
-    <w:p>
-      <w:pPr>
-        <w:pStyle w:val="ThngthngWeb"/>
-        <w:jc w:val="both"/>
-        <w:rPr>
-          <w:sz w:val="28"/>
-          <w:szCs w:val="28"/>
-        </w:rPr>
-      </w:pPr>
-      <w:r>
-        <w:rPr>
-          <w:sz w:val="28"/>
-          <w:szCs w:val="28"/>
-        </w:rPr>
-        <w:t xml:space="preserve">The figure shows that this erosion returns a </w:t>
-      </w:r>
-      <w:r>
-        <w:rPr>
-          <w:b/>
-          <w:bCs/>
-          <w:sz w:val="28"/>
-          <w:szCs w:val="28"/>
-        </w:rPr>
-        <w:t>single point</w:t>
-      </w:r>
-      <w:r>
-        <w:rPr>
-          <w:sz w:val="28"/>
-          <w:szCs w:val="28"/>
-        </w:rPr>
-        <w:t xml:space="preserve"> at the origin of D – which is what we expect. </w:t>
-      </w:r>
-      <w:r>
-        <w:rPr>
-          <w:b/>
-          <w:bCs/>
-          <w:sz w:val="28"/>
-          <w:szCs w:val="28"/>
-        </w:rPr>
-        <w:t>However, it also includes parts of region C</w:t>
-      </w:r>
-      <w:r>
-        <w:rPr>
-          <w:sz w:val="28"/>
-          <w:szCs w:val="28"/>
-        </w:rPr>
-        <w:t xml:space="preserve">, because </w:t>
-      </w:r>
-      <w:r>
-        <w:rPr>
-          <w:b/>
-          <w:bCs/>
-          <w:sz w:val="28"/>
-          <w:szCs w:val="28"/>
-        </w:rPr>
-        <w:t>C is larger than D</w:t>
-      </w:r>
-      <w:r>
-        <w:rPr>
-          <w:sz w:val="28"/>
-          <w:szCs w:val="28"/>
-        </w:rPr>
-        <w:t xml:space="preserve">, so the shape of D </w:t>
-      </w:r>
-      <w:r>
-        <w:rPr>
-          <w:b/>
-          <w:bCs/>
-          <w:sz w:val="28"/>
-          <w:szCs w:val="28"/>
-        </w:rPr>
-        <w:t>can fit inside C</w:t>
-      </w:r>
-      <w:r>
-        <w:rPr>
-          <w:sz w:val="28"/>
-          <w:szCs w:val="28"/>
-        </w:rPr>
-        <w:t xml:space="preserve"> in some places.</w:t>
-      </w:r>
-    </w:p>
-    <w:p>
-      <w:pPr>
-        <w:pStyle w:val="ThngthngWeb"/>
-        <w:jc w:val="both"/>
-        <w:rPr>
-          <w:sz w:val="28"/>
-          <w:szCs w:val="28"/>
-        </w:rPr>
-      </w:pPr>
-      <w:r>
-        <w:rPr>
-          <w:sz w:val="28"/>
-          <w:szCs w:val="28"/>
-        </w:rPr>
-        <w:t>This demonstrates that just checking the foreground is not enough - we might make mistakes and detect the wrong object.</w:t>
-      </w:r>
-    </w:p>
-    <w:p>
-      <w:pPr>
-        <w:pStyle w:val="ThngthngWeb"/>
-        <w:jc w:val="both"/>
-        <w:rPr>
-          <w:sz w:val="28"/>
-          <w:szCs w:val="28"/>
-        </w:rPr>
-      </w:pPr>
-      <w:r>
-        <w:rPr>
-          <w:sz w:val="28"/>
-          <w:szCs w:val="28"/>
-        </w:rPr>
-        <w:t xml:space="preserve">To find the </w:t>
-      </w:r>
-      <w:r>
-        <w:rPr>
-          <w:b/>
-          <w:bCs/>
-          <w:sz w:val="28"/>
-          <w:szCs w:val="28"/>
-        </w:rPr>
-        <w:t>true location of D</w:t>
-      </w:r>
-      <w:r>
-        <w:rPr>
-          <w:sz w:val="28"/>
-          <w:szCs w:val="28"/>
-        </w:rPr>
-        <w:t xml:space="preserve">, we must also consider the </w:t>
-      </w:r>
-      <w:r>
-        <w:rPr>
-          <w:b/>
-          <w:bCs/>
-          <w:sz w:val="28"/>
-          <w:szCs w:val="28"/>
-        </w:rPr>
-        <w:t>background</w:t>
-      </w:r>
-      <w:r>
-        <w:rPr>
-          <w:sz w:val="28"/>
-          <w:szCs w:val="28"/>
-        </w:rPr>
-        <w:t>.</w:t>
-      </w:r>
-    </w:p>
-    <w:p>
-      <w:pPr>
-        <w:pStyle w:val="ThngthngWeb"/>
-        <w:jc w:val="both"/>
-        <w:rPr>
-          <w:sz w:val="28"/>
-          <w:szCs w:val="28"/>
-        </w:rPr>
-      </w:pPr>
-      <w:r>
-        <w:rPr>
-          <w:sz w:val="28"/>
-          <w:szCs w:val="28"/>
-        </w:rPr>
-        <w:t xml:space="preserve">We take the </w:t>
-      </w:r>
-      <w:r>
-        <w:rPr>
-          <w:b/>
-          <w:bCs/>
-          <w:sz w:val="28"/>
-          <w:szCs w:val="28"/>
-        </w:rPr>
-        <w:t>complement of image A</w:t>
-      </w:r>
-      <w:r>
-        <w:rPr>
-          <w:sz w:val="28"/>
-          <w:szCs w:val="28"/>
-        </w:rPr>
-        <w:t>, meaning all foreground pixels become background and vice versa.</w:t>
-      </w:r>
-    </w:p>
-    <w:p>
-      <w:pPr>
-        <w:pStyle w:val="ThngthngWeb"/>
-        <w:jc w:val="both"/>
-        <w:rPr>
-          <w:sz w:val="28"/>
-          <w:szCs w:val="28"/>
-        </w:rPr>
-      </w:pPr>
-      <w:r>
-        <w:rPr>
-          <w:sz w:val="28"/>
-          <w:szCs w:val="28"/>
-        </w:rPr>
-        <w:lastRenderedPageBreak/>
-        <w:t xml:space="preserve">Then, we </w:t>
-      </w:r>
-      <w:r>
-        <w:rPr>
-          <w:b/>
-          <w:bCs/>
-          <w:sz w:val="28"/>
-          <w:szCs w:val="28"/>
-        </w:rPr>
-        <w:t>erode the complemented image with a structuring element B2</w:t>
-      </w:r>
-      <w:r>
-        <w:rPr>
-          <w:sz w:val="28"/>
-          <w:szCs w:val="28"/>
-        </w:rPr>
-        <w:t xml:space="preserve">, designed to fit the </w:t>
-      </w:r>
-      <w:r>
-        <w:rPr>
-          <w:b/>
-          <w:bCs/>
-          <w:sz w:val="28"/>
-          <w:szCs w:val="28"/>
-        </w:rPr>
-        <w:t>border of D in the background</w:t>
-      </w:r>
-      <w:r>
-        <w:rPr>
-          <w:sz w:val="28"/>
-          <w:szCs w:val="28"/>
-        </w:rPr>
-        <w:t>.</w:t>
-      </w:r>
-    </w:p>
-    <w:p>
-      <w:pPr>
-        <w:pStyle w:val="ThngthngWeb"/>
-        <w:jc w:val="both"/>
-        <w:rPr>
-          <w:sz w:val="28"/>
-          <w:szCs w:val="28"/>
-        </w:rPr>
-      </w:pPr>
-      <w:r>
-        <w:rPr>
-          <w:sz w:val="28"/>
-          <w:szCs w:val="28"/>
-        </w:rPr>
-        <w:t xml:space="preserve">B2 consists of a </w:t>
-      </w:r>
-      <w:r>
-        <w:rPr>
-          <w:b/>
-          <w:bCs/>
-          <w:sz w:val="28"/>
-          <w:szCs w:val="28"/>
-        </w:rPr>
-        <w:t>rectangle one pixel thick</w:t>
-      </w:r>
-      <w:r>
-        <w:rPr>
-          <w:sz w:val="28"/>
-          <w:szCs w:val="28"/>
-        </w:rPr>
-        <w:t>, surrounding the size of D.</w:t>
-      </w:r>
-    </w:p>
-    <w:p>
-      <w:pPr>
-        <w:pStyle w:val="ThngthngWeb"/>
-        <w:jc w:val="both"/>
-        <w:rPr>
-          <w:sz w:val="28"/>
-          <w:szCs w:val="28"/>
-        </w:rPr>
-      </w:pPr>
-      <w:r>
-        <w:rPr>
-          <w:sz w:val="28"/>
-          <w:szCs w:val="28"/>
-        </w:rPr>
-        <w:t xml:space="preserve">As shown in the figure, the erosion result includes the </w:t>
-      </w:r>
-      <w:r>
-        <w:rPr>
-          <w:b/>
-          <w:bCs/>
-          <w:sz w:val="28"/>
-          <w:szCs w:val="28"/>
-        </w:rPr>
-        <w:t>origin of D</w:t>
-      </w:r>
-      <w:r>
-        <w:rPr>
-          <w:sz w:val="28"/>
-          <w:szCs w:val="28"/>
-        </w:rPr>
-        <w:t>, but may also include parts of</w:t>
-      </w:r>
-      <w:r>
-        <w:rPr>
-          <w:sz w:val="28"/>
-          <w:szCs w:val="28"/>
-        </w:rPr>
-        <w:t xml:space="preserve"> C and the</w:t>
-      </w:r>
-      <w:r>
-        <w:rPr>
-          <w:sz w:val="28"/>
-          <w:szCs w:val="28"/>
-        </w:rPr>
-        <w:t xml:space="preserve"> </w:t>
-      </w:r>
-      <w:r>
-        <w:rPr>
-          <w:sz w:val="28"/>
-          <w:szCs w:val="28"/>
-        </w:rPr>
-        <w:t>part of complement of A</w:t>
-      </w:r>
-      <w:r>
-        <w:rPr>
-          <w:sz w:val="28"/>
-          <w:szCs w:val="28"/>
-        </w:rPr>
-        <w:t>.</w:t>
-      </w:r>
-    </w:p>
-    <w:p>
-      <w:pPr>
-        <w:pStyle w:val="ThngthngWeb"/>
-        <w:jc w:val="both"/>
-        <w:rPr>
-          <w:sz w:val="28"/>
-          <w:szCs w:val="28"/>
-        </w:rPr>
-      </w:pPr>
-      <w:r>
-        <w:rPr>
-          <w:sz w:val="28"/>
-          <w:szCs w:val="28"/>
-        </w:rPr>
-        <w:t xml:space="preserve">In the end, </w:t>
-      </w:r>
-      <w:r>
-        <w:rPr>
-          <w:b/>
-          <w:bCs/>
-          <w:sz w:val="28"/>
-          <w:szCs w:val="28"/>
-        </w:rPr>
-        <w:t>only one point is common</w:t>
-      </w:r>
-      <w:r>
-        <w:rPr>
-          <w:sz w:val="28"/>
-          <w:szCs w:val="28"/>
-        </w:rPr>
-        <w:t xml:space="preserve"> between the two erosion results — this point is exactly the </w:t>
-      </w:r>
-      <w:r>
-        <w:rPr>
-          <w:b/>
-          <w:bCs/>
-          <w:sz w:val="28"/>
-          <w:szCs w:val="28"/>
-        </w:rPr>
-        <w:t>origin of object D</w:t>
-      </w:r>
-      <w:r>
-        <w:rPr>
-          <w:sz w:val="28"/>
-          <w:szCs w:val="28"/>
-        </w:rPr>
-        <w:t>.</w:t>
-      </w:r>
-    </w:p>
-    <w:p>
-      <w:pPr>
-        <w:pStyle w:val="ThngthngWeb"/>
-        <w:jc w:val="both"/>
-        <w:rPr>
-          <w:sz w:val="28"/>
-          <w:szCs w:val="28"/>
-        </w:rPr>
-      </w:pPr>
-      <w:r>
-        <w:rPr>
-          <w:sz w:val="28"/>
-          <w:szCs w:val="28"/>
-        </w:rPr>
-        <w:t xml:space="preserve">Therefore, the </w:t>
-      </w:r>
-      <w:r>
-        <w:rPr>
-          <w:b/>
-          <w:bCs/>
-          <w:sz w:val="28"/>
-          <w:szCs w:val="28"/>
-        </w:rPr>
-        <w:t>intersection of these two erosions</w:t>
-      </w:r>
-      <w:r>
-        <w:rPr>
-          <w:sz w:val="28"/>
-          <w:szCs w:val="28"/>
-        </w:rPr>
-        <w:t xml:space="preserve"> is the final output of the </w:t>
-      </w:r>
-      <w:r>
-        <w:rPr>
-          <w:b/>
-          <w:bCs/>
-          <w:sz w:val="28"/>
-          <w:szCs w:val="28"/>
-        </w:rPr>
-        <w:t>Hit-or-Miss Transform.</w:t>
-      </w:r>
-      <w:r>
-        <w:rPr>
-          <w:sz w:val="28"/>
-          <w:szCs w:val="28"/>
-        </w:rPr>
-        <w:t xml:space="preserve"> It tells us </w:t>
-      </w:r>
-      <w:r>
-        <w:rPr>
-          <w:b/>
-          <w:bCs/>
-          <w:sz w:val="28"/>
-          <w:szCs w:val="28"/>
-        </w:rPr>
-        <w:t>exactly where the shape D is located</w:t>
-      </w:r>
-      <w:r>
-        <w:rPr>
-          <w:sz w:val="28"/>
-          <w:szCs w:val="28"/>
-        </w:rPr>
-        <w:t xml:space="preserve"> in the image.</w:t>
-      </w:r>
-    </w:p>
-    <w:p>
-      <w:pPr>
-        <w:pStyle w:val="ThngthngWeb"/>
-        <w:jc w:val="both"/>
-        <w:rPr>
-          <w:sz w:val="28"/>
-          <w:szCs w:val="28"/>
-        </w:rPr>
-      </w:pPr>
-      <w:r>
-        <w:rPr>
-          <w:sz w:val="28"/>
-          <w:szCs w:val="28"/>
-        </w:rPr>
-        <w:t>Slide 2:</w:t>
-      </w:r>
-    </w:p>
-    <w:p>
-      <w:pPr>
-        <w:pStyle w:val="ThngthngWeb"/>
-        <w:jc w:val="both"/>
-        <w:rPr>
-          <w:sz w:val="28"/>
-          <w:szCs w:val="28"/>
-        </w:rPr>
-      </w:pPr>
-      <w:r>
-        <w:rPr>
-          <w:sz w:val="28"/>
-          <w:szCs w:val="28"/>
-        </w:rPr>
-        <w:t>This is an example I programmed, handling the parameters of the structuring element similarly to the OpenCV library, where 1 represents the background, -1 represents the foreground, and 0 means 'don't care</w:t>
-      </w:r>
-    </w:p>
-    <w:p>
-      <w:pPr>
-        <w:pStyle w:val="ThngthngWeb"/>
-        <w:jc w:val="both"/>
-        <w:rPr>
-          <w:sz w:val="28"/>
-          <w:szCs w:val="28"/>
-        </w:rPr>
-      </w:pPr>
-      <w:r>
-        <w:rPr>
-          <w:sz w:val="28"/>
-          <w:szCs w:val="28"/>
-        </w:rPr>
-        <w:t>We can see that this structure matches at these positions here and here, so I obtained the results here and here</w:t>
-      </w:r>
-    </w:p>
-    <w:p>
-      <w:pPr>
-        <w:pStyle w:val="ThngthngWeb"/>
-        <w:jc w:val="both"/>
-        <w:rPr>
-          <w:sz w:val="28"/>
-          <w:szCs w:val="28"/>
-        </w:rPr>
-      </w:pPr>
-      <w:r>
-        <w:rPr>
-          <w:sz w:val="28"/>
-          <w:szCs w:val="28"/>
-        </w:rPr>
-        <w:t>Similarly, with the two structure elements below</w:t>
-      </w:r>
-      <w:r>
-        <w:rPr>
-          <w:sz w:val="28"/>
-          <w:szCs w:val="28"/>
-        </w:rPr>
-        <w:t>.</w:t>
-      </w:r>
-    </w:p>
-    <w:p>
-      <w:pPr>
-        <w:pStyle w:val="ThngthngWeb"/>
-        <w:jc w:val="both"/>
-        <w:rPr>
-          <w:sz w:val="28"/>
-          <w:szCs w:val="28"/>
-        </w:rPr>
-      </w:pPr>
-      <w:r>
-        <w:rPr>
-          <w:sz w:val="28"/>
-          <w:szCs w:val="28"/>
-        </w:rPr>
-        <w:t>Slide 3:</w:t>
-      </w:r>
-    </w:p>
-    <w:p>
-      <w:pPr>
-        <w:pStyle w:val="ThngthngWeb"/>
-        <w:jc w:val="both"/>
-        <w:rPr>
-          <w:sz w:val="28"/>
-          <w:szCs w:val="28"/>
-        </w:rPr>
-      </w:pPr>
-      <w:r>
-        <w:rPr>
-          <w:sz w:val="28"/>
-          <w:szCs w:val="28"/>
-        </w:rPr>
-        <w:t>This is also a similar example.</w:t>
-      </w:r>
-    </w:p>
-    <w:p>
-      <w:pPr>
-        <w:pStyle w:val="ThngthngWeb"/>
-        <w:jc w:val="both"/>
-        <w:rPr>
-          <w:sz w:val="28"/>
-          <w:szCs w:val="28"/>
-        </w:rPr>
-      </w:pPr>
-      <w:r>
-        <w:rPr>
-          <w:sz w:val="28"/>
-          <w:szCs w:val="28"/>
-        </w:rPr>
-        <w:t>Slide 4:</w:t>
-      </w:r>
-    </w:p>
-    <w:p>
-      <w:pPr>
-        <w:pStyle w:val="ThngthngWeb"/>
-        <w:jc w:val="both"/>
-        <w:rPr>
-          <w:sz w:val="28"/>
-          <w:szCs w:val="28"/>
-        </w:rPr>
-      </w:pPr>
-      <w:r>
-        <w:rPr>
-          <w:b/>
-          <w:bCs/>
-          <w:sz w:val="28"/>
-          <w:szCs w:val="28"/>
-        </w:rPr>
-        <w:t>Boundary extraction</w:t>
-      </w:r>
-      <w:r>
-        <w:rPr>
-          <w:sz w:val="28"/>
-          <w:szCs w:val="28"/>
-        </w:rPr>
-        <w:t xml:space="preserve"> is a key technique in image processing used for:</w:t>
-      </w:r>
-    </w:p>
-    <w:p>
-      <w:pPr>
-        <w:pStyle w:val="ThngthngWeb"/>
-        <w:numPr>
-          <w:ilvl w:val="0"/>
-          <w:numId w:val="15"/>
-        </w:numPr>
-        <w:jc w:val="both"/>
-        <w:rPr>
-          <w:sz w:val="28"/>
-          <w:szCs w:val="28"/>
-        </w:rPr>
-      </w:pPr>
-      <w:r>
-        <w:rPr>
-          <w:sz w:val="28"/>
-          <w:szCs w:val="28"/>
-        </w:rPr>
-        <w:t>Separating objects from the background.</w:t>
-      </w:r>
-    </w:p>
-    <w:p>
-      <w:pPr>
-        <w:pStyle w:val="ThngthngWeb"/>
-        <w:numPr>
-          <w:ilvl w:val="0"/>
-          <w:numId w:val="15"/>
-        </w:numPr>
-        <w:jc w:val="both"/>
-        <w:rPr>
-          <w:sz w:val="28"/>
-          <w:szCs w:val="28"/>
-        </w:rPr>
-      </w:pPr>
-      <w:r>
-        <w:rPr>
-          <w:sz w:val="28"/>
-          <w:szCs w:val="28"/>
-        </w:rPr>
-        <w:t>Detecting object shapes and contours.</w:t>
-      </w:r>
-    </w:p>
-    <w:p>
-      <w:pPr>
-        <w:pStyle w:val="ThngthngWeb"/>
-        <w:numPr>
-          <w:ilvl w:val="0"/>
-          <w:numId w:val="15"/>
-        </w:numPr>
-        <w:jc w:val="both"/>
-        <w:rPr>
-          <w:sz w:val="28"/>
-          <w:szCs w:val="28"/>
-        </w:rPr>
-      </w:pPr>
-      <w:r>
-        <w:rPr>
-          <w:sz w:val="28"/>
-          <w:szCs w:val="28"/>
-        </w:rPr>
-        <w:t>Preprocessing for recognition or object detection tasks.</w:t>
-      </w:r>
-    </w:p>
-    <w:p>
-      <w:pPr>
-        <w:pStyle w:val="ThngthngWeb"/>
-        <w:jc w:val="both"/>
-        <w:rPr>
-          <w:sz w:val="28"/>
-          <w:szCs w:val="28"/>
-        </w:rPr>
-      </w:pPr>
-      <w:r>
-        <w:rPr>
-          <w:sz w:val="28"/>
-          <w:szCs w:val="28"/>
-        </w:rPr>
-        <w:t>There are two common methods:</w:t>
-      </w:r>
-    </w:p>
-    <w:p>
-      <w:pPr>
-        <w:pStyle w:val="ThngthngWeb"/>
-        <w:jc w:val="both"/>
-        <w:rPr>
-          <w:sz w:val="28"/>
-          <w:szCs w:val="28"/>
-        </w:rPr>
-      </w:pPr>
-      <w:r>
-        <w:rPr>
-          <w:sz w:val="28"/>
-          <w:szCs w:val="28"/>
-        </w:rPr>
-        <w:t xml:space="preserve">The first method is to subtract the eroded image from the original image. During erosion, the object shrinks as pixels near the edges are removed. The lost pixels represent the object’s boundary. Therefore, by subtracting the eroded image from </w:t>
-      </w:r>
-      <w:r>
-        <w:rPr>
-          <w:sz w:val="28"/>
-          <w:szCs w:val="28"/>
-        </w:rPr>
-        <w:lastRenderedPageBreak/>
-        <w:t>the original, we obtain a thin outline around the object, called the outer boundary. This boundary helps clearly define the shape and edges of the object.</w:t>
-      </w:r>
-    </w:p>
-    <w:p>
-      <w:pPr>
-        <w:pStyle w:val="ThngthngWeb"/>
-        <w:jc w:val="both"/>
-        <w:rPr>
-          <w:sz w:val="28"/>
-          <w:szCs w:val="28"/>
-        </w:rPr>
-      </w:pPr>
-      <w:r>
-        <w:rPr>
-          <w:sz w:val="28"/>
-          <w:szCs w:val="28"/>
-        </w:rPr>
-        <w:t>The second method is the morphological gradient. This technique extracts the boundary by subtracting the eroded image from the dilated image. During dilation, the object expands outward, while during erosion, it shrinks inward. The difference between these two results represents the boundary region, including both the outer and inner edges. Thus, the gradient gives a clearer and thicker outline that highlights the entire boundary of the object — both inside and outside the original shape.</w:t>
-      </w:r>
-    </w:p>
-    <w:p>
-      <w:pPr>
-        <w:pStyle w:val="ThngthngWeb"/>
-        <w:jc w:val="both"/>
-        <w:rPr>
-          <w:sz w:val="28"/>
-          <w:szCs w:val="28"/>
-        </w:rPr>
-      </w:pPr>
-      <w:r>
-        <w:rPr>
-          <w:sz w:val="28"/>
-          <w:szCs w:val="28"/>
-        </w:rPr>
-        <w:t>Slide 25:</w:t>
-      </w:r>
-    </w:p>
-    <w:p>
-      <w:pPr>
-        <w:pStyle w:val="ThngthngWeb"/>
-        <w:jc w:val="both"/>
-        <w:rPr>
-          <w:sz w:val="28"/>
-          <w:szCs w:val="28"/>
-        </w:rPr>
-      </w:pPr>
-      <w:r>
-        <w:rPr>
-          <w:sz w:val="28"/>
-          <w:szCs w:val="28"/>
-        </w:rPr>
-        <w:t>These are the results I obtained when applying the two boundary extraction methods. We can see that the method using only erosion produces a thin boundary line, and the boundary lies entirely inside the original object.</w:t>
-      </w:r>
-    </w:p>
-    <w:p>
-      <w:pPr>
-        <w:pStyle w:val="ThngthngWeb"/>
-        <w:jc w:val="both"/>
-        <w:rPr>
-          <w:sz w:val="28"/>
-          <w:szCs w:val="28"/>
-        </w:rPr>
-      </w:pPr>
-      <w:r>
-        <w:rPr>
-          <w:sz w:val="28"/>
-          <w:szCs w:val="28"/>
-        </w:rPr>
-        <w:t>When using the second method, the boundary is twice as thick as that obtained by erosion alone, due to the additional use of dilation. The boundary extends both inside and outside the original object</w:t>
-      </w:r>
-      <w:r>
-        <w:rPr>
-          <w:sz w:val="28"/>
-          <w:szCs w:val="28"/>
-        </w:rPr>
-        <w:t>.</w:t>
-      </w:r>
-    </w:p>
-    <w:p>
-      <w:pPr>
-        <w:pStyle w:val="ThngthngWeb"/>
-        <w:jc w:val="both"/>
-        <w:rPr>
-          <w:sz w:val="28"/>
-          <w:szCs w:val="28"/>
-        </w:rPr>
-      </w:pPr>
-      <w:r>
-        <w:rPr>
-          <w:sz w:val="28"/>
-          <w:szCs w:val="28"/>
-        </w:rPr>
-        <w:t>Slide 26:</w:t>
-      </w:r>
-    </w:p>
-    <w:p>
-      <w:pPr>
-        <w:pStyle w:val="ThngthngWeb"/>
-        <w:jc w:val="both"/>
-        <w:rPr>
-          <w:sz w:val="28"/>
-          <w:szCs w:val="28"/>
-        </w:rPr>
-      </w:pPr>
-      <w:r>
-        <w:rPr>
-          <w:sz w:val="28"/>
-          <w:szCs w:val="28"/>
-        </w:rPr>
-        <w:t xml:space="preserve">Thinning is a morphological operation that preserves the structure and connectivity of an object while removing edge pixels. The result is a skeletal representation, or the 'skeleton', of the original shape. </w:t>
-      </w:r>
-    </w:p>
-    <w:p>
-      <w:pPr>
-        <w:pStyle w:val="ThngthngWeb"/>
-        <w:jc w:val="both"/>
-        <w:rPr>
-          <w:sz w:val="28"/>
-          <w:szCs w:val="28"/>
-        </w:rPr>
-      </w:pPr>
-      <w:r>
-        <w:rPr>
-          <w:sz w:val="28"/>
-          <w:szCs w:val="28"/>
-        </w:rPr>
-        <w:t>The thinning operation uses the hit-or-miss transform with 8 different structuring element patterns.</w:t>
-      </w:r>
-      <w:r>
-        <w:rPr>
-          <w:sz w:val="28"/>
-          <w:szCs w:val="28"/>
-        </w:rPr>
-        <w:t xml:space="preserve"> </w:t>
-      </w:r>
-      <w:r>
-        <w:rPr>
-          <w:sz w:val="28"/>
-          <w:szCs w:val="28"/>
-        </w:rPr>
-        <w:t>Each structuring element represents a specific direction (0°</w:t>
-      </w:r>
-      <w:r>
-        <w:rPr>
-          <w:sz w:val="28"/>
-          <w:szCs w:val="28"/>
-        </w:rPr>
-        <w:t xml:space="preserve"> degree</w:t>
-      </w:r>
-      <w:r>
-        <w:rPr>
-          <w:sz w:val="28"/>
-          <w:szCs w:val="28"/>
-        </w:rPr>
-        <w:t>, 45°, 90°, ..., 315°).</w:t>
-      </w:r>
-    </w:p>
-    <w:p>
-      <w:pPr>
-        <w:pStyle w:val="ThngthngWeb"/>
-        <w:jc w:val="both"/>
-        <w:rPr>
-          <w:sz w:val="28"/>
-          <w:szCs w:val="28"/>
-        </w:rPr>
-      </w:pPr>
-      <w:r>
-        <w:rPr>
-          <w:sz w:val="28"/>
-          <w:szCs w:val="28"/>
-        </w:rPr>
-        <w:t>When performing the thinning operation with a structuring element, a thin layer at the edge of the object is removed in the direction corresponding to the structuring element. This is the result of thinning using the first SE, which corresponds to 0 degrees. We can see that a thin layer at the top has been removed.</w:t>
-      </w:r>
-    </w:p>
-    <w:p>
-      <w:pPr>
-        <w:pStyle w:val="ThngthngWeb"/>
-        <w:jc w:val="both"/>
-        <w:rPr>
-          <w:sz w:val="28"/>
-          <w:szCs w:val="28"/>
-        </w:rPr>
-      </w:pPr>
-      <w:r>
-        <w:rPr>
-          <w:sz w:val="28"/>
-          <w:szCs w:val="28"/>
-        </w:rPr>
-        <w:t>After performing the thinning operation using 8 structuring elements corresponding to different directions, the outer layers of the original object are iteratively removed along all 8 directions without breaking its connectivity or overall structure. This process is repeated until no further changes occur, resulting in the final thinned object</w:t>
-      </w:r>
-      <w:r>
-        <w:rPr>
-          <w:sz w:val="28"/>
-          <w:szCs w:val="28"/>
-        </w:rPr>
-        <w:t>.</w:t>
-      </w:r>
-    </w:p>
-    <w:p>
-      <w:pPr>
-        <w:pStyle w:val="ThngthngWeb"/>
-        <w:jc w:val="both"/>
-        <w:rPr>
-          <w:sz w:val="28"/>
-          <w:szCs w:val="28"/>
-        </w:rPr>
-      </w:pPr>
-      <w:r>
-        <w:rPr>
-          <w:sz w:val="28"/>
-          <w:szCs w:val="28"/>
-        </w:rPr>
-        <w:lastRenderedPageBreak/>
-        <w:t>Slide 27:</w:t>
-      </w:r>
-    </w:p>
-    <w:p>
-      <w:pPr>
-        <w:pStyle w:val="ThngthngWeb"/>
-        <w:jc w:val="both"/>
-        <w:rPr>
-          <w:sz w:val="28"/>
-          <w:szCs w:val="28"/>
-        </w:rPr>
-      </w:pPr>
-      <w:r>
-        <w:rPr>
-          <w:sz w:val="28"/>
-          <w:szCs w:val="28"/>
-        </w:rPr>
-        <w:t xml:space="preserve">This is the flowchart of </w:t>
-      </w:r>
-      <w:r>
-        <w:rPr>
-          <w:sz w:val="28"/>
-          <w:szCs w:val="28"/>
-        </w:rPr>
-        <w:t xml:space="preserve">my </w:t>
-      </w:r>
-      <w:r>
-        <w:rPr>
-          <w:sz w:val="28"/>
-          <w:szCs w:val="28"/>
-        </w:rPr>
-        <w:t>program</w:t>
-      </w:r>
-      <w:r>
-        <w:rPr>
-          <w:sz w:val="28"/>
-          <w:szCs w:val="28"/>
-        </w:rPr>
-        <w:t xml:space="preserve"> to implement the thinning operation</w:t>
-      </w:r>
-      <w:r>
-        <w:rPr>
-          <w:sz w:val="28"/>
-          <w:szCs w:val="28"/>
-        </w:rPr>
-        <w:t>. First, the thinning operation formula is applied using 8 structuring elements. Then, the result is checked to see if there are any changes. If there are changes, the process repeats; otherwise, it returns the final result.</w:t>
-      </w:r>
-    </w:p>
-    <w:p>
-      <w:pPr>
-        <w:pStyle w:val="ThngthngWeb"/>
-        <w:jc w:val="both"/>
-        <w:rPr>
-          <w:sz w:val="28"/>
-          <w:szCs w:val="28"/>
-        </w:rPr>
-      </w:pPr>
-      <w:r>
-        <w:rPr>
-          <w:sz w:val="28"/>
-          <w:szCs w:val="28"/>
-        </w:rPr>
-        <w:t>on the right is the result of the program. The original object is gradually eroded step by step, and the final result is obtained when no further changes occur.</w:t>
-      </w:r>
-    </w:p>
-    <w:p>
-      <w:pPr>
-        <w:pStyle w:val="ThngthngWeb"/>
-        <w:jc w:val="both"/>
-        <w:rPr>
-          <w:sz w:val="28"/>
-          <w:szCs w:val="28"/>
-        </w:rPr>
-      </w:pPr>
-      <w:r>
-        <w:rPr>
-          <w:sz w:val="28"/>
-          <w:szCs w:val="28"/>
-        </w:rPr>
-        <w:t>Slide 28:</w:t>
-      </w:r>
-    </w:p>
-    <w:p>
-      <w:pPr>
-        <w:pStyle w:val="ThngthngWeb"/>
-        <w:jc w:val="both"/>
-        <w:rPr>
-          <w:sz w:val="28"/>
-          <w:szCs w:val="28"/>
-        </w:rPr>
-      </w:pPr>
-      <w:r>
-        <w:rPr>
-          <w:sz w:val="28"/>
-          <w:szCs w:val="28"/>
-        </w:rPr>
-        <w:t xml:space="preserve">Skeletonization is a morphological process that reduces a binary object to its central structure, known as the </w:t>
-      </w:r>
-      <w:r>
-        <w:rPr>
-          <w:b/>
-          <w:bCs/>
-          <w:sz w:val="28"/>
-          <w:szCs w:val="28"/>
-        </w:rPr>
-        <w:t>skeleton</w:t>
-      </w:r>
-      <w:r>
-        <w:rPr>
-          <w:sz w:val="28"/>
-          <w:szCs w:val="28"/>
-        </w:rPr>
-        <w:t>.</w:t>
-      </w:r>
-    </w:p>
-    <w:p>
-      <w:pPr>
-        <w:pStyle w:val="ThngthngWeb"/>
-        <w:jc w:val="both"/>
-        <w:rPr>
-          <w:sz w:val="28"/>
-          <w:szCs w:val="28"/>
-        </w:rPr>
-      </w:pPr>
-      <w:r>
-        <w:rPr>
-          <w:sz w:val="28"/>
-          <w:szCs w:val="28"/>
-        </w:rPr>
-        <w:t>The skeleton preserves both the shape and connectivity of the original object, while minimizing its thickness—usually to a one-pixel-wide representation.</w:t>
-      </w:r>
-      <w:r>
-        <w:rPr>
-          <w:sz w:val="28"/>
-          <w:szCs w:val="28"/>
-        </w:rPr>
-        <w:br/>
-        <w:t xml:space="preserve">In this presentation, I will explain how to implement skeletonization using two fundamental morphological operations: </w:t>
-      </w:r>
-      <w:r>
-        <w:rPr>
-          <w:b/>
-          <w:bCs/>
-          <w:sz w:val="28"/>
-          <w:szCs w:val="28"/>
-        </w:rPr>
-        <w:t>erosion</w:t>
-      </w:r>
-      <w:r>
-        <w:rPr>
-          <w:sz w:val="28"/>
-          <w:szCs w:val="28"/>
-        </w:rPr>
-        <w:t xml:space="preserve"> and </w:t>
-      </w:r>
-      <w:r>
-        <w:rPr>
-          <w:b/>
-          <w:bCs/>
-          <w:sz w:val="28"/>
-          <w:szCs w:val="28"/>
-        </w:rPr>
-        <w:t>opening</w:t>
-      </w:r>
-      <w:r>
-        <w:rPr>
-          <w:sz w:val="28"/>
-          <w:szCs w:val="28"/>
-        </w:rPr>
-        <w:t>.</w:t>
-      </w:r>
-    </w:p>
-    <w:p>
-      <w:pPr>
-        <w:pStyle w:val="ThngthngWeb"/>
-        <w:jc w:val="both"/>
-        <w:rPr>
-          <w:sz w:val="28"/>
-          <w:szCs w:val="28"/>
-        </w:rPr>
-      </w:pPr>
-      <w:r>
-        <w:rPr>
-          <w:sz w:val="28"/>
-          <w:szCs w:val="28"/>
-        </w:rPr>
-        <w:t>The morphological skeleton S(A) of a binary image A can be defined using the following formula:</w:t>
-      </w:r>
-    </w:p>
-    <w:p>
-      <w:pPr>
-        <w:pStyle w:val="ThngthngWeb"/>
-        <w:jc w:val="both"/>
-        <w:rPr>
-          <w:sz w:val="28"/>
-          <w:szCs w:val="28"/>
-        </w:rPr>
-      </w:pPr>
-      <w:r>
-        <w:rPr>
-          <w:sz w:val="28"/>
-          <w:szCs w:val="28"/>
-        </w:rPr>
-        <w:t>At each iteration k, we erode the image and remove the parts that are smoothed out by opening. What remains is the thin central structure—the skeleton layer at that level.</w:t>
-      </w:r>
-      <w:r>
-        <w:rPr>
-          <w:sz w:val="28"/>
-          <w:szCs w:val="28"/>
-        </w:rPr>
-        <w:t xml:space="preserve"> </w:t>
-      </w:r>
-      <w:r>
-        <w:rPr>
-          <w:sz w:val="28"/>
-          <w:szCs w:val="28"/>
-        </w:rPr>
-        <w:t>Repeat the process until the image is completely eroded—that is, all foreground pixels are removed.</w:t>
-      </w:r>
-    </w:p>
-    <w:p>
-      <w:pPr>
-        <w:pStyle w:val="ThngthngWeb"/>
-        <w:jc w:val="both"/>
-        <w:rPr>
-          <w:sz w:val="28"/>
-          <w:szCs w:val="28"/>
-        </w:rPr>
-      </w:pPr>
-      <w:r>
-        <w:rPr>
-          <w:sz w:val="28"/>
-          <w:szCs w:val="28"/>
-        </w:rPr>
-        <w:t>The union of all skeleton fragments gives us the final skeletonized image.</w:t>
-      </w:r>
-    </w:p>
-    <w:p>
-      <w:pPr>
-        <w:pStyle w:val="ThngthngWeb"/>
-        <w:jc w:val="both"/>
-        <w:rPr>
-          <w:sz w:val="28"/>
-          <w:szCs w:val="28"/>
-        </w:rPr>
-      </w:pPr>
-      <w:r>
-        <w:rPr>
-          <w:sz w:val="28"/>
-          <w:szCs w:val="28"/>
-        </w:rPr>
-        <w:t>Here’s a step-by-step explanation of the algorithm:</w:t>
-      </w:r>
-    </w:p>
-    <w:p>
-      <w:pPr>
-        <w:pStyle w:val="ThngthngWeb"/>
-        <w:numPr>
-          <w:ilvl w:val="0"/>
-          <w:numId w:val="16"/>
-        </w:numPr>
-        <w:jc w:val="both"/>
-        <w:rPr>
-          <w:sz w:val="28"/>
-          <w:szCs w:val="28"/>
-        </w:rPr>
-      </w:pPr>
-      <w:r>
-        <w:rPr>
-          <w:sz w:val="28"/>
-          <w:szCs w:val="28"/>
-        </w:rPr>
-        <w:t>Start with the original binary image.</w:t>
-      </w:r>
-    </w:p>
-    <w:p>
-      <w:pPr>
-        <w:pStyle w:val="ThngthngWeb"/>
-        <w:numPr>
-          <w:ilvl w:val="0"/>
-          <w:numId w:val="16"/>
-        </w:numPr>
-        <w:jc w:val="both"/>
-        <w:rPr>
-          <w:sz w:val="28"/>
-          <w:szCs w:val="28"/>
-        </w:rPr>
-      </w:pPr>
-      <w:r>
-        <w:rPr>
-          <w:sz w:val="28"/>
-          <w:szCs w:val="28"/>
-        </w:rPr>
-        <w:t>Erode the image using the structuring element.</w:t>
-      </w:r>
-    </w:p>
-    <w:p>
-      <w:pPr>
-        <w:pStyle w:val="ThngthngWeb"/>
-        <w:numPr>
-          <w:ilvl w:val="0"/>
-          <w:numId w:val="16"/>
-        </w:numPr>
-        <w:jc w:val="both"/>
-        <w:rPr>
-          <w:sz w:val="28"/>
-          <w:szCs w:val="28"/>
-        </w:rPr>
-      </w:pPr>
-      <w:r>
-        <w:rPr>
-          <w:sz w:val="28"/>
-          <w:szCs w:val="28"/>
-        </w:rPr>
-        <w:t>Perform opening on the eroded image.</w:t>
-      </w:r>
-    </w:p>
-    <w:p>
-      <w:pPr>
-        <w:pStyle w:val="ThngthngWeb"/>
-        <w:numPr>
-          <w:ilvl w:val="0"/>
-          <w:numId w:val="16"/>
-        </w:numPr>
-        <w:jc w:val="both"/>
-        <w:rPr>
-          <w:sz w:val="28"/>
-          <w:szCs w:val="28"/>
-        </w:rPr>
-      </w:pPr>
-      <w:r>
-        <w:rPr>
-          <w:sz w:val="28"/>
-          <w:szCs w:val="28"/>
-        </w:rPr>
-        <w:t>Subtract the opened image from the eroded image. This gives us the skeleton fragment for this iteration.</w:t>
-      </w:r>
-    </w:p>
-    <w:p>
-      <w:pPr>
-        <w:pStyle w:val="ThngthngWeb"/>
-        <w:numPr>
-          <w:ilvl w:val="0"/>
-          <w:numId w:val="16"/>
-        </w:numPr>
-        <w:jc w:val="both"/>
-        <w:rPr>
-          <w:sz w:val="28"/>
-          <w:szCs w:val="28"/>
-        </w:rPr>
-      </w:pPr>
-      <w:r>
-        <w:rPr>
-          <w:sz w:val="28"/>
-          <w:szCs w:val="28"/>
-        </w:rPr>
-        <w:t>Accumulate the result using a bitwise OR with the current skeleton.</w:t>
-      </w:r>
-    </w:p>
-    <w:p>
-      <w:pPr>
-        <w:pStyle w:val="ThngthngWeb"/>
-        <w:numPr>
-          <w:ilvl w:val="0"/>
-          <w:numId w:val="16"/>
-        </w:numPr>
-        <w:jc w:val="both"/>
-        <w:rPr>
-          <w:sz w:val="28"/>
-          <w:szCs w:val="28"/>
-        </w:rPr>
-      </w:pPr>
-      <w:r>
-        <w:rPr>
-          <w:sz w:val="28"/>
-          <w:szCs w:val="28"/>
-        </w:rPr>
-        <w:t>Repeat the process until the image is completely eroded—that is, all foreground pixels are removed.</w:t>
-      </w:r>
-    </w:p>
-    <w:p>
-      <w:pPr>
-        <w:pStyle w:val="ThngthngWeb"/>
-        <w:ind w:left="720"/>
-        <w:jc w:val="both"/>
-        <w:rPr>
-          <w:sz w:val="28"/>
-          <w:szCs w:val="28"/>
-        </w:rPr>
-      </w:pPr>
-      <w:r>
-        <w:rPr>
-          <w:sz w:val="28"/>
-          <w:szCs w:val="28"/>
-        </w:rPr>
-        <w:lastRenderedPageBreak/>
-        <w:t>The union of all skeleton fragments gives us the final skeletonized image.</w:t>
-      </w:r>
-    </w:p>
-    <w:p>
-      <w:pPr>
-        <w:pStyle w:val="ThngthngWeb"/>
-        <w:jc w:val="both"/>
-        <w:rPr>
-          <w:sz w:val="28"/>
-          <w:szCs w:val="28"/>
-        </w:rPr>
-      </w:pPr>
-    </w:p>
-    <w:p>
-      <w:pPr>
-        <w:pStyle w:val="ThngthngWeb"/>
-        <w:jc w:val="both"/>
-        <w:rPr>
-          <w:sz w:val="28"/>
-          <w:szCs w:val="28"/>
-        </w:rPr>
-      </w:pPr>
-    </w:p>
-    <w:p>
-      <w:pPr>
-        <w:pStyle w:val="ThngthngWeb"/>
-        <w:jc w:val="both"/>
-        <w:rPr>
-          <w:sz w:val="28"/>
-          <w:szCs w:val="28"/>
-        </w:rPr>
-      </w:pPr>
-    </w:p>
-    <w:p>
-      <w:pPr>
-        <w:pStyle w:val="ThngthngWeb"/>
-        <w:jc w:val="both"/>
-        <w:rPr>
-          <w:sz w:val="28"/>
-          <w:szCs w:val="28"/>
-        </w:rPr>
-      </w:pPr>
-    </w:p>
-    <w:p>
-      <w:pPr>
-        <w:pStyle w:val="ThngthngWeb"/>
-        <w:jc w:val="both"/>
-        <w:rPr>
-          <w:sz w:val="28"/>
-          <w:szCs w:val="28"/>
-        </w:rPr>
-      </w:pPr>
-    </w:p>
-    <w:p>
-      <w:pPr>
-        <w:pStyle w:val="ThngthngWeb"/>
-        <w:jc w:val="both"/>
-        <w:rPr>
-          <w:sz w:val="28"/>
-          <w:szCs w:val="28"/>
-        </w:rPr>
-      </w:pPr>
-    </w:p>
-    <w:p>
-      <w:pPr>
-        <w:pStyle w:val="ThngthngWeb"/>
-        <w:jc w:val="both"/>
-        <w:rPr>
-          <w:sz w:val="28"/>
-          <w:szCs w:val="28"/>
-        </w:rPr>
-      </w:pPr>
-    </w:p>
-    <w:p>
-      <w:pPr>
-        <w:pStyle w:val="ThngthngWeb"/>
-        <w:ind w:left="360"/>
-        <w:jc w:val="both"/>
-        <w:rPr>
-          <w:sz w:val="28"/>
-          <w:szCs w:val="28"/>
-        </w:rPr>
-      </w:pPr>
-    </w:p>
-    <w:p>
-      <w:pPr>
-        <w:pStyle w:val="ThngthngWeb"/>
-        <w:ind w:left="-90"/>
-        <w:jc w:val="both"/>
-        <w:rPr>
-          <w:sz w:val="28"/>
-          <w:szCs w:val="28"/>
-        </w:rPr>
-      </w:pPr>
-    </w:p>
-    <w:p>
-      <w:pPr>
-        <w:spacing w:after="0" w:line="240" w:lineRule="auto"/>
-        <w:jc w:val="both"/>
-        <w:rPr>
-          <w:rFonts w:ascii="Times New Roman" w:hAnsi="Times New Roman" w:cs="Times New Roman"/>
-          <w:sz w:val="28"/>
-          <w:szCs w:val="28"/>
-        </w:rPr>
-      </w:pPr>
-    </w:p>
-    <w:p>
-      <w:pPr>
-        <w:spacing w:after="0" w:line="240" w:lineRule="auto"/>
-        <w:jc w:val="both"/>
-        <w:rPr>
-          <w:rFonts w:ascii="Times New Roman" w:hAnsi="Times New Roman" w:cs="Times New Roman"/>
-          <w:sz w:val="28"/>
-          <w:szCs w:val="28"/>
-        </w:rPr>
-      </w:pPr>
-    </w:p>
-    <w:p>
-      <w:pPr>
-        <w:spacing w:after="0" w:line="240" w:lineRule="auto"/>
-        <w:jc w:val="both"/>
-        <w:rPr>
-          <w:rFonts w:ascii="Times New Roman" w:hAnsi="Times New Roman" w:cs="Times New Roman"/>
-          <w:sz w:val="28"/>
-          <w:szCs w:val="28"/>
-        </w:rPr>
-      </w:pPr>
-    </w:p>
-    <w:p>
-      <w:pPr>
-        <w:spacing w:after="0" w:line="240" w:lineRule="auto"/>
-        <w:jc w:val="both"/>
-        <w:rPr>
-          <w:sz w:val="28"/>
-          <w:szCs w:val="28"/>
-        </w:rPr>
-      </w:pPr>
-    </w:p>
-    <w:p>
-      <w:pPr>
-        <w:spacing w:after="0" w:line="240" w:lineRule="auto"/>
-        <w:jc w:val="both"/>
-        <w:rPr>
-          <w:sz w:val="28"/>
-          <w:szCs w:val="28"/>
-        </w:rPr>
-      </w:pPr>
-      <w:r>
-        <w:rPr>
-          <w:sz w:val="28"/>
-          <w:szCs w:val="28"/>
-        </w:rPr>
-        <w:br w:type="page"/>
-      </w:r>
-    </w:p>
-    <w:p>
-      <w:pPr>
-        <w:spacing w:after="0" w:line="240" w:lineRule="auto"/>
-        <w:jc w:val="both"/>
-        <w:rPr>
-          <w:sz w:val="28"/>
-          <w:szCs w:val="28"/>
-        </w:rPr>
-      </w:pPr>
-    </w:p>
-    <w:p>
-      <w:pPr>
-        <w:spacing w:after="0" w:line="240" w:lineRule="auto"/>
+        <w:spacing w:before="60" w:after="0" w:line="240" w:lineRule="auto"/>
         <w:jc w:val="both"/>
         <w:rPr>
           <w:sz w:val="28"/>
@@ -4675,14 +2939,14 @@
     <w:lsdException w:name="Unresolved Mention" w:semiHidden="1" w:unhideWhenUsed="1"/>
     <w:lsdException w:name="Smart Link" w:semiHidden="1" w:unhideWhenUsed="1"/>
   </w:latentStyles>
-  <w:style w:type="paragraph" w:default="1" w:styleId="Binhthng">
+  <w:style w:type="paragraph" w:default="1" w:styleId="Normal">
     <w:name w:val="Normal"/>
     <w:qFormat/>
   </w:style>
-  <w:style w:type="paragraph" w:styleId="u2">
+  <w:style w:type="paragraph" w:styleId="Heading2">
     <w:name w:val="heading 2"/>
-    <w:basedOn w:val="Binhthng"/>
-    <w:link w:val="u2Char"/>
+    <w:basedOn w:val="Normal"/>
+    <w:link w:val="Heading2Char"/>
     <w:uiPriority w:val="9"/>
     <w:qFormat/>
     <w:rsid w:val="00EB14C3"/>
@@ -4698,10 +2962,10 @@
       <w:szCs w:val="36"/>
     </w:rPr>
   </w:style>
-  <w:style w:type="paragraph" w:styleId="u3">
+  <w:style w:type="paragraph" w:styleId="Heading3">
     <w:name w:val="heading 3"/>
-    <w:basedOn w:val="Binhthng"/>
-    <w:link w:val="u3Char"/>
+    <w:basedOn w:val="Normal"/>
+    <w:link w:val="Heading3Char"/>
     <w:uiPriority w:val="9"/>
     <w:qFormat/>
     <w:rsid w:val="00EB14C3"/>
@@ -4717,12 +2981,12 @@
       <w:szCs w:val="27"/>
     </w:rPr>
   </w:style>
-  <w:style w:type="character" w:default="1" w:styleId="Phngmcinhcuaoanvn">
+  <w:style w:type="character" w:default="1" w:styleId="DefaultParagraphFont">
     <w:name w:val="Default Paragraph Font"/>
     <w:uiPriority w:val="1"/>
     <w:unhideWhenUsed/>
   </w:style>
-  <w:style w:type="table" w:default="1" w:styleId="BangThngthng">
+  <w:style w:type="table" w:default="1" w:styleId="TableNormal">
     <w:name w:val="Normal Table"/>
     <w:uiPriority w:val="99"/>
     <w:semiHidden/>
@@ -4737,15 +3001,15 @@
       </w:tblCellMar>
     </w:tblPr>
   </w:style>
-  <w:style w:type="numbering" w:default="1" w:styleId="Khngco">
+  <w:style w:type="numbering" w:default="1" w:styleId="NoList">
     <w:name w:val="No List"/>
     <w:uiPriority w:val="99"/>
     <w:semiHidden/>
     <w:unhideWhenUsed/>
   </w:style>
-  <w:style w:type="table" w:styleId="LiBang">
+  <w:style w:type="table" w:styleId="TableGrid">
     <w:name w:val="Table Grid"/>
-    <w:basedOn w:val="BangThngthng"/>
+    <w:basedOn w:val="TableNormal"/>
     <w:uiPriority w:val="39"/>
     <w:rsid w:val="001D6011"/>
     <w:pPr>
@@ -4762,9 +3026,9 @@
       </w:tblBorders>
     </w:tblPr>
   </w:style>
-  <w:style w:type="paragraph" w:styleId="oancuaDanhsach">
+  <w:style w:type="paragraph" w:styleId="ListParagraph">
     <w:name w:val="List Paragraph"/>
-    <w:basedOn w:val="Binhthng"/>
+    <w:basedOn w:val="Normal"/>
     <w:uiPriority w:val="34"/>
     <w:qFormat/>
     <w:rsid w:val="00315A14"/>
@@ -4773,9 +3037,9 @@
       <w:contextualSpacing/>
     </w:pPr>
   </w:style>
-  <w:style w:type="character" w:styleId="Manh">
+  <w:style w:type="character" w:styleId="Strong">
     <w:name w:val="Strong"/>
-    <w:basedOn w:val="Phngmcinhcuaoanvn"/>
+    <w:basedOn w:val="DefaultParagraphFont"/>
     <w:uiPriority w:val="22"/>
     <w:qFormat/>
     <w:rsid w:val="00315A14"/>
@@ -4784,9 +3048,9 @@
       <w:bCs/>
     </w:rPr>
   </w:style>
-  <w:style w:type="character" w:styleId="MaHTML">
+  <w:style w:type="character" w:styleId="HTMLCode">
     <w:name w:val="HTML Code"/>
-    <w:basedOn w:val="Phngmcinhcuaoanvn"/>
+    <w:basedOn w:val="DefaultParagraphFont"/>
     <w:uiPriority w:val="99"/>
     <w:semiHidden/>
     <w:unhideWhenUsed/>
@@ -4799,48 +3063,48 @@
   </w:style>
   <w:style w:type="character" w:customStyle="1" w:styleId="katex-mathml">
     <w:name w:val="katex-mathml"/>
-    <w:basedOn w:val="Phngmcinhcuaoanvn"/>
+    <w:basedOn w:val="DefaultParagraphFont"/>
     <w:rsid w:val="00F87F81"/>
   </w:style>
   <w:style w:type="character" w:customStyle="1" w:styleId="mord">
     <w:name w:val="mord"/>
-    <w:basedOn w:val="Phngmcinhcuaoanvn"/>
+    <w:basedOn w:val="DefaultParagraphFont"/>
     <w:rsid w:val="00F87F81"/>
   </w:style>
   <w:style w:type="character" w:customStyle="1" w:styleId="mrel">
     <w:name w:val="mrel"/>
-    <w:basedOn w:val="Phngmcinhcuaoanvn"/>
+    <w:basedOn w:val="DefaultParagraphFont"/>
     <w:rsid w:val="00F87F81"/>
   </w:style>
   <w:style w:type="character" w:customStyle="1" w:styleId="mbin">
     <w:name w:val="mbin"/>
-    <w:basedOn w:val="Phngmcinhcuaoanvn"/>
+    <w:basedOn w:val="DefaultParagraphFont"/>
     <w:rsid w:val="00F87F81"/>
   </w:style>
   <w:style w:type="character" w:customStyle="1" w:styleId="mop">
     <w:name w:val="mop"/>
-    <w:basedOn w:val="Phngmcinhcuaoanvn"/>
+    <w:basedOn w:val="DefaultParagraphFont"/>
     <w:rsid w:val="00F87F81"/>
   </w:style>
   <w:style w:type="character" w:customStyle="1" w:styleId="mopen">
     <w:name w:val="mopen"/>
-    <w:basedOn w:val="Phngmcinhcuaoanvn"/>
+    <w:basedOn w:val="DefaultParagraphFont"/>
     <w:rsid w:val="00F87F81"/>
   </w:style>
   <w:style w:type="character" w:customStyle="1" w:styleId="mclose">
     <w:name w:val="mclose"/>
-    <w:basedOn w:val="Phngmcinhcuaoanvn"/>
+    <w:basedOn w:val="DefaultParagraphFont"/>
     <w:rsid w:val="00F87F81"/>
   </w:style>
   <w:style w:type="character" w:customStyle="1" w:styleId="katex">
     <w:name w:val="katex"/>
-    <w:basedOn w:val="Phngmcinhcuaoanvn"/>
+    <w:basedOn w:val="DefaultParagraphFont"/>
     <w:rsid w:val="00F87F81"/>
   </w:style>
-  <w:style w:type="character" w:customStyle="1" w:styleId="u2Char">
-    <w:name w:val="Đầu đề 2 Char"/>
-    <w:basedOn w:val="Phngmcinhcuaoanvn"/>
-    <w:link w:val="u2"/>
+  <w:style w:type="character" w:customStyle="1" w:styleId="Heading2Char">
+    <w:name w:val="Heading 2 Char"/>
+    <w:basedOn w:val="DefaultParagraphFont"/>
+    <w:link w:val="Heading2"/>
     <w:uiPriority w:val="9"/>
     <w:rsid w:val="00EB14C3"/>
     <w:rPr>
@@ -4851,10 +3115,10 @@
       <w:szCs w:val="36"/>
     </w:rPr>
   </w:style>
-  <w:style w:type="character" w:customStyle="1" w:styleId="u3Char">
-    <w:name w:val="Đầu đề 3 Char"/>
-    <w:basedOn w:val="Phngmcinhcuaoanvn"/>
-    <w:link w:val="u3"/>
+  <w:style w:type="character" w:customStyle="1" w:styleId="Heading3Char">
+    <w:name w:val="Heading 3 Char"/>
+    <w:basedOn w:val="DefaultParagraphFont"/>
+    <w:link w:val="Heading3"/>
     <w:uiPriority w:val="9"/>
     <w:rsid w:val="00EB14C3"/>
     <w:rPr>
@@ -4865,9 +3129,9 @@
       <w:szCs w:val="27"/>
     </w:rPr>
   </w:style>
-  <w:style w:type="character" w:styleId="Siuktni">
+  <w:style w:type="character" w:styleId="Hyperlink">
     <w:name w:val="Hyperlink"/>
-    <w:basedOn w:val="Phngmcinhcuaoanvn"/>
+    <w:basedOn w:val="DefaultParagraphFont"/>
     <w:uiPriority w:val="99"/>
     <w:unhideWhenUsed/>
     <w:rsid w:val="00A833EC"/>
@@ -4876,9 +3140,9 @@
       <w:u w:val="single"/>
     </w:rPr>
   </w:style>
-  <w:style w:type="character" w:styleId="cpChagiiquyt">
+  <w:style w:type="character" w:styleId="UnresolvedMention">
     <w:name w:val="Unresolved Mention"/>
-    <w:basedOn w:val="Phngmcinhcuaoanvn"/>
+    <w:basedOn w:val="DefaultParagraphFont"/>
     <w:uiPriority w:val="99"/>
     <w:semiHidden/>
     <w:unhideWhenUsed/>
@@ -4890,7 +3154,7 @@
   </w:style>
   <w:style w:type="character" w:styleId="FollowedHyperlink">
     <w:name w:val="FollowedHyperlink"/>
-    <w:basedOn w:val="Phngmcinhcuaoanvn"/>
+    <w:basedOn w:val="DefaultParagraphFont"/>
     <w:uiPriority w:val="99"/>
     <w:semiHidden/>
     <w:unhideWhenUsed/>
@@ -4900,9 +3164,9 @@
       <w:u w:val="single"/>
     </w:rPr>
   </w:style>
-  <w:style w:type="paragraph" w:styleId="ThngthngWeb">
+  <w:style w:type="paragraph" w:styleId="NormalWeb">
     <w:name w:val="Normal (Web)"/>
-    <w:basedOn w:val="Binhthng"/>
+    <w:basedOn w:val="Normal"/>
     <w:uiPriority w:val="99"/>
     <w:semiHidden/>
     <w:unhideWhenUsed/>

--- a/Document/Note.docx
+++ b/Document/Note.docx
@@ -89,13 +89,16 @@
           <w:szCs w:val="28"/>
         </w:rPr>
       </w:pPr>
-      <w:r>
-        <w:rPr>
-          <w:sz w:val="28"/>
-          <w:szCs w:val="28"/>
-        </w:rPr>
-        <w:t>https://www.di.univr.it/documenti/OccorrenzaIns/matdid/matdid699113.pdf</w:t>
-      </w:r>
+      <w:hyperlink r:id="rId5" w:history="1">
+        <w:r>
+          <w:rPr>
+            <w:rStyle w:val="Siuktni"/>
+            <w:sz w:val="28"/>
+            <w:szCs w:val="28"/>
+          </w:rPr>
+          <w:t>https://commons.wikimedia.org/w/index.php?curid=67144384</w:t>
+        </w:r>
+      </w:hyperlink>
     </w:p>
     <w:p>
       <w:pPr>
@@ -106,10 +109,17 @@
           <w:szCs w:val="28"/>
         </w:rPr>
       </w:pPr>
+      <w:r>
+        <w:rPr>
+          <w:sz w:val="28"/>
+          <w:szCs w:val="28"/>
+        </w:rPr>
+        <w:t>https://en.wikipedia.org/wiki/Otsu%27s_method</w:t>
+      </w:r>
     </w:p>
     <w:p>
       <w:pPr>
-        <w:pStyle w:val="NormalWeb"/>
+        <w:pStyle w:val="ThngthngWeb"/>
         <w:spacing w:before="60" w:beforeAutospacing="0" w:after="0" w:afterAutospacing="0"/>
         <w:jc w:val="both"/>
         <w:rPr>
@@ -120,7 +130,7 @@
     </w:p>
     <w:p>
       <w:pPr>
-        <w:pStyle w:val="NormalWeb"/>
+        <w:pStyle w:val="ThngthngWeb"/>
         <w:spacing w:before="60" w:beforeAutospacing="0" w:after="0" w:afterAutospacing="0"/>
         <w:jc w:val="both"/>
         <w:rPr>
@@ -131,7 +141,7 @@
     </w:p>
     <w:p>
       <w:pPr>
-        <w:pStyle w:val="NormalWeb"/>
+        <w:pStyle w:val="ThngthngWeb"/>
         <w:spacing w:before="60" w:beforeAutospacing="0" w:after="0" w:afterAutospacing="0"/>
         <w:jc w:val="both"/>
         <w:rPr>
@@ -142,7 +152,7 @@
     </w:p>
     <w:p>
       <w:pPr>
-        <w:pStyle w:val="NormalWeb"/>
+        <w:pStyle w:val="ThngthngWeb"/>
         <w:spacing w:before="60" w:beforeAutospacing="0" w:after="0" w:afterAutospacing="0"/>
         <w:jc w:val="both"/>
         <w:rPr>
@@ -153,7 +163,7 @@
     </w:p>
     <w:p>
       <w:pPr>
-        <w:pStyle w:val="NormalWeb"/>
+        <w:pStyle w:val="ThngthngWeb"/>
         <w:spacing w:before="60" w:beforeAutospacing="0" w:after="0" w:afterAutospacing="0"/>
         <w:jc w:val="both"/>
         <w:rPr>
@@ -164,7 +174,7 @@
     </w:p>
     <w:p>
       <w:pPr>
-        <w:pStyle w:val="NormalWeb"/>
+        <w:pStyle w:val="ThngthngWeb"/>
         <w:spacing w:before="60" w:beforeAutospacing="0" w:after="0" w:afterAutospacing="0"/>
         <w:jc w:val="both"/>
         <w:rPr>
@@ -175,7 +185,7 @@
     </w:p>
     <w:p>
       <w:pPr>
-        <w:pStyle w:val="NormalWeb"/>
+        <w:pStyle w:val="ThngthngWeb"/>
         <w:spacing w:before="60" w:beforeAutospacing="0" w:after="0" w:afterAutospacing="0"/>
         <w:ind w:left="360"/>
         <w:jc w:val="both"/>
@@ -187,7 +197,7 @@
     </w:p>
     <w:p>
       <w:pPr>
-        <w:pStyle w:val="NormalWeb"/>
+        <w:pStyle w:val="ThngthngWeb"/>
         <w:spacing w:before="60" w:beforeAutospacing="0" w:after="0" w:afterAutospacing="0"/>
         <w:ind w:left="-90"/>
         <w:jc w:val="both"/>
@@ -2939,14 +2949,14 @@
     <w:lsdException w:name="Unresolved Mention" w:semiHidden="1" w:unhideWhenUsed="1"/>
     <w:lsdException w:name="Smart Link" w:semiHidden="1" w:unhideWhenUsed="1"/>
   </w:latentStyles>
-  <w:style w:type="paragraph" w:default="1" w:styleId="Normal">
+  <w:style w:type="paragraph" w:default="1" w:styleId="Binhthng">
     <w:name w:val="Normal"/>
     <w:qFormat/>
   </w:style>
-  <w:style w:type="paragraph" w:styleId="Heading2">
+  <w:style w:type="paragraph" w:styleId="u2">
     <w:name w:val="heading 2"/>
-    <w:basedOn w:val="Normal"/>
-    <w:link w:val="Heading2Char"/>
+    <w:basedOn w:val="Binhthng"/>
+    <w:link w:val="u2Char"/>
     <w:uiPriority w:val="9"/>
     <w:qFormat/>
     <w:rsid w:val="00EB14C3"/>
@@ -2962,10 +2972,10 @@
       <w:szCs w:val="36"/>
     </w:rPr>
   </w:style>
-  <w:style w:type="paragraph" w:styleId="Heading3">
+  <w:style w:type="paragraph" w:styleId="u3">
     <w:name w:val="heading 3"/>
-    <w:basedOn w:val="Normal"/>
-    <w:link w:val="Heading3Char"/>
+    <w:basedOn w:val="Binhthng"/>
+    <w:link w:val="u3Char"/>
     <w:uiPriority w:val="9"/>
     <w:qFormat/>
     <w:rsid w:val="00EB14C3"/>
@@ -2981,12 +2991,13 @@
       <w:szCs w:val="27"/>
     </w:rPr>
   </w:style>
-  <w:style w:type="character" w:default="1" w:styleId="DefaultParagraphFont">
+  <w:style w:type="character" w:default="1" w:styleId="Phngmcinhcuaoanvn">
     <w:name w:val="Default Paragraph Font"/>
     <w:uiPriority w:val="1"/>
+    <w:semiHidden/>
     <w:unhideWhenUsed/>
   </w:style>
-  <w:style w:type="table" w:default="1" w:styleId="TableNormal">
+  <w:style w:type="table" w:default="1" w:styleId="BangThngthng">
     <w:name w:val="Normal Table"/>
     <w:uiPriority w:val="99"/>
     <w:semiHidden/>
@@ -3001,15 +3012,15 @@
       </w:tblCellMar>
     </w:tblPr>
   </w:style>
-  <w:style w:type="numbering" w:default="1" w:styleId="NoList">
+  <w:style w:type="numbering" w:default="1" w:styleId="Khngco">
     <w:name w:val="No List"/>
     <w:uiPriority w:val="99"/>
     <w:semiHidden/>
     <w:unhideWhenUsed/>
   </w:style>
-  <w:style w:type="table" w:styleId="TableGrid">
+  <w:style w:type="table" w:styleId="LiBang">
     <w:name w:val="Table Grid"/>
-    <w:basedOn w:val="TableNormal"/>
+    <w:basedOn w:val="BangThngthng"/>
     <w:uiPriority w:val="39"/>
     <w:rsid w:val="001D6011"/>
     <w:pPr>
@@ -3026,9 +3037,9 @@
       </w:tblBorders>
     </w:tblPr>
   </w:style>
-  <w:style w:type="paragraph" w:styleId="ListParagraph">
+  <w:style w:type="paragraph" w:styleId="oancuaDanhsach">
     <w:name w:val="List Paragraph"/>
-    <w:basedOn w:val="Normal"/>
+    <w:basedOn w:val="Binhthng"/>
     <w:uiPriority w:val="34"/>
     <w:qFormat/>
     <w:rsid w:val="00315A14"/>
@@ -3037,9 +3048,9 @@
       <w:contextualSpacing/>
     </w:pPr>
   </w:style>
-  <w:style w:type="character" w:styleId="Strong">
+  <w:style w:type="character" w:styleId="Manh">
     <w:name w:val="Strong"/>
-    <w:basedOn w:val="DefaultParagraphFont"/>
+    <w:basedOn w:val="Phngmcinhcuaoanvn"/>
     <w:uiPriority w:val="22"/>
     <w:qFormat/>
     <w:rsid w:val="00315A14"/>
@@ -3048,9 +3059,9 @@
       <w:bCs/>
     </w:rPr>
   </w:style>
-  <w:style w:type="character" w:styleId="HTMLCode">
+  <w:style w:type="character" w:styleId="MaHTML">
     <w:name w:val="HTML Code"/>
-    <w:basedOn w:val="DefaultParagraphFont"/>
+    <w:basedOn w:val="Phngmcinhcuaoanvn"/>
     <w:uiPriority w:val="99"/>
     <w:semiHidden/>
     <w:unhideWhenUsed/>
@@ -3063,48 +3074,48 @@
   </w:style>
   <w:style w:type="character" w:customStyle="1" w:styleId="katex-mathml">
     <w:name w:val="katex-mathml"/>
-    <w:basedOn w:val="DefaultParagraphFont"/>
+    <w:basedOn w:val="Phngmcinhcuaoanvn"/>
     <w:rsid w:val="00F87F81"/>
   </w:style>
   <w:style w:type="character" w:customStyle="1" w:styleId="mord">
     <w:name w:val="mord"/>
-    <w:basedOn w:val="DefaultParagraphFont"/>
+    <w:basedOn w:val="Phngmcinhcuaoanvn"/>
     <w:rsid w:val="00F87F81"/>
   </w:style>
   <w:style w:type="character" w:customStyle="1" w:styleId="mrel">
     <w:name w:val="mrel"/>
-    <w:basedOn w:val="DefaultParagraphFont"/>
+    <w:basedOn w:val="Phngmcinhcuaoanvn"/>
     <w:rsid w:val="00F87F81"/>
   </w:style>
   <w:style w:type="character" w:customStyle="1" w:styleId="mbin">
     <w:name w:val="mbin"/>
-    <w:basedOn w:val="DefaultParagraphFont"/>
+    <w:basedOn w:val="Phngmcinhcuaoanvn"/>
     <w:rsid w:val="00F87F81"/>
   </w:style>
   <w:style w:type="character" w:customStyle="1" w:styleId="mop">
     <w:name w:val="mop"/>
-    <w:basedOn w:val="DefaultParagraphFont"/>
+    <w:basedOn w:val="Phngmcinhcuaoanvn"/>
     <w:rsid w:val="00F87F81"/>
   </w:style>
   <w:style w:type="character" w:customStyle="1" w:styleId="mopen">
     <w:name w:val="mopen"/>
-    <w:basedOn w:val="DefaultParagraphFont"/>
+    <w:basedOn w:val="Phngmcinhcuaoanvn"/>
     <w:rsid w:val="00F87F81"/>
   </w:style>
   <w:style w:type="character" w:customStyle="1" w:styleId="mclose">
     <w:name w:val="mclose"/>
-    <w:basedOn w:val="DefaultParagraphFont"/>
+    <w:basedOn w:val="Phngmcinhcuaoanvn"/>
     <w:rsid w:val="00F87F81"/>
   </w:style>
   <w:style w:type="character" w:customStyle="1" w:styleId="katex">
     <w:name w:val="katex"/>
-    <w:basedOn w:val="DefaultParagraphFont"/>
+    <w:basedOn w:val="Phngmcinhcuaoanvn"/>
     <w:rsid w:val="00F87F81"/>
   </w:style>
-  <w:style w:type="character" w:customStyle="1" w:styleId="Heading2Char">
-    <w:name w:val="Heading 2 Char"/>
-    <w:basedOn w:val="DefaultParagraphFont"/>
-    <w:link w:val="Heading2"/>
+  <w:style w:type="character" w:customStyle="1" w:styleId="u2Char">
+    <w:name w:val="Đầu đề 2 Char"/>
+    <w:basedOn w:val="Phngmcinhcuaoanvn"/>
+    <w:link w:val="u2"/>
     <w:uiPriority w:val="9"/>
     <w:rsid w:val="00EB14C3"/>
     <w:rPr>
@@ -3115,10 +3126,10 @@
       <w:szCs w:val="36"/>
     </w:rPr>
   </w:style>
-  <w:style w:type="character" w:customStyle="1" w:styleId="Heading3Char">
-    <w:name w:val="Heading 3 Char"/>
-    <w:basedOn w:val="DefaultParagraphFont"/>
-    <w:link w:val="Heading3"/>
+  <w:style w:type="character" w:customStyle="1" w:styleId="u3Char">
+    <w:name w:val="Đầu đề 3 Char"/>
+    <w:basedOn w:val="Phngmcinhcuaoanvn"/>
+    <w:link w:val="u3"/>
     <w:uiPriority w:val="9"/>
     <w:rsid w:val="00EB14C3"/>
     <w:rPr>
@@ -3129,9 +3140,9 @@
       <w:szCs w:val="27"/>
     </w:rPr>
   </w:style>
-  <w:style w:type="character" w:styleId="Hyperlink">
+  <w:style w:type="character" w:styleId="Siuktni">
     <w:name w:val="Hyperlink"/>
-    <w:basedOn w:val="DefaultParagraphFont"/>
+    <w:basedOn w:val="Phngmcinhcuaoanvn"/>
     <w:uiPriority w:val="99"/>
     <w:unhideWhenUsed/>
     <w:rsid w:val="00A833EC"/>
@@ -3140,9 +3151,9 @@
       <w:u w:val="single"/>
     </w:rPr>
   </w:style>
-  <w:style w:type="character" w:styleId="UnresolvedMention">
+  <w:style w:type="character" w:styleId="cpChagiiquyt">
     <w:name w:val="Unresolved Mention"/>
-    <w:basedOn w:val="DefaultParagraphFont"/>
+    <w:basedOn w:val="Phngmcinhcuaoanvn"/>
     <w:uiPriority w:val="99"/>
     <w:semiHidden/>
     <w:unhideWhenUsed/>
@@ -3154,7 +3165,7 @@
   </w:style>
   <w:style w:type="character" w:styleId="FollowedHyperlink">
     <w:name w:val="FollowedHyperlink"/>
-    <w:basedOn w:val="DefaultParagraphFont"/>
+    <w:basedOn w:val="Phngmcinhcuaoanvn"/>
     <w:uiPriority w:val="99"/>
     <w:semiHidden/>
     <w:unhideWhenUsed/>
@@ -3164,9 +3175,9 @@
       <w:u w:val="single"/>
     </w:rPr>
   </w:style>
-  <w:style w:type="paragraph" w:styleId="NormalWeb">
+  <w:style w:type="paragraph" w:styleId="ThngthngWeb">
     <w:name w:val="Normal (Web)"/>
-    <w:basedOn w:val="Normal"/>
+    <w:basedOn w:val="Binhthng"/>
     <w:uiPriority w:val="99"/>
     <w:semiHidden/>
     <w:unhideWhenUsed/>

--- a/Document/Note.docx
+++ b/Document/Note.docx
@@ -92,7 +92,7 @@
       <w:hyperlink r:id="rId5" w:history="1">
         <w:r>
           <w:rPr>
-            <w:rStyle w:val="Siuktni"/>
+            <w:rStyle w:val="Hyperlink"/>
             <w:sz w:val="28"/>
             <w:szCs w:val="28"/>
           </w:rPr>
@@ -119,7 +119,7 @@
     </w:p>
     <w:p>
       <w:pPr>
-        <w:pStyle w:val="ThngthngWeb"/>
+        <w:pStyle w:val="NormalWeb"/>
         <w:spacing w:before="60" w:beforeAutospacing="0" w:after="0" w:afterAutospacing="0"/>
         <w:jc w:val="both"/>
         <w:rPr>
@@ -130,7 +130,7 @@
     </w:p>
     <w:p>
       <w:pPr>
-        <w:pStyle w:val="ThngthngWeb"/>
+        <w:pStyle w:val="NormalWeb"/>
         <w:spacing w:before="60" w:beforeAutospacing="0" w:after="0" w:afterAutospacing="0"/>
         <w:jc w:val="both"/>
         <w:rPr>
@@ -141,7 +141,7 @@
     </w:p>
     <w:p>
       <w:pPr>
-        <w:pStyle w:val="ThngthngWeb"/>
+        <w:pStyle w:val="NormalWeb"/>
         <w:spacing w:before="60" w:beforeAutospacing="0" w:after="0" w:afterAutospacing="0"/>
         <w:jc w:val="both"/>
         <w:rPr>
@@ -152,7 +152,7 @@
     </w:p>
     <w:p>
       <w:pPr>
-        <w:pStyle w:val="ThngthngWeb"/>
+        <w:pStyle w:val="NormalWeb"/>
         <w:spacing w:before="60" w:beforeAutospacing="0" w:after="0" w:afterAutospacing="0"/>
         <w:jc w:val="both"/>
         <w:rPr>
@@ -163,7 +163,7 @@
     </w:p>
     <w:p>
       <w:pPr>
-        <w:pStyle w:val="ThngthngWeb"/>
+        <w:pStyle w:val="NormalWeb"/>
         <w:spacing w:before="60" w:beforeAutospacing="0" w:after="0" w:afterAutospacing="0"/>
         <w:jc w:val="both"/>
         <w:rPr>
@@ -174,7 +174,7 @@
     </w:p>
     <w:p>
       <w:pPr>
-        <w:pStyle w:val="ThngthngWeb"/>
+        <w:pStyle w:val="NormalWeb"/>
         <w:spacing w:before="60" w:beforeAutospacing="0" w:after="0" w:afterAutospacing="0"/>
         <w:jc w:val="both"/>
         <w:rPr>
@@ -185,7 +185,7 @@
     </w:p>
     <w:p>
       <w:pPr>
-        <w:pStyle w:val="ThngthngWeb"/>
+        <w:pStyle w:val="NormalWeb"/>
         <w:spacing w:before="60" w:beforeAutospacing="0" w:after="0" w:afterAutospacing="0"/>
         <w:ind w:left="360"/>
         <w:jc w:val="both"/>
@@ -197,7 +197,7 @@
     </w:p>
     <w:p>
       <w:pPr>
-        <w:pStyle w:val="ThngthngWeb"/>
+        <w:pStyle w:val="NormalWeb"/>
         <w:spacing w:before="60" w:beforeAutospacing="0" w:after="0" w:afterAutospacing="0"/>
         <w:ind w:left="-90"/>
         <w:jc w:val="both"/>
@@ -280,6 +280,674 @@
     <w:p>
       <w:pPr>
         <w:spacing w:before="60" w:after="0" w:line="240" w:lineRule="auto"/>
+        <w:jc w:val="both"/>
+        <w:rPr>
+          <w:sz w:val="28"/>
+          <w:szCs w:val="28"/>
+        </w:rPr>
+      </w:pPr>
+      <w:r>
+        <w:rPr>
+          <w:sz w:val="28"/>
+          <w:szCs w:val="28"/>
+        </w:rPr>
+        <w:t>Slide 5:</w:t>
+      </w:r>
+    </w:p>
+    <w:p>
+      <w:pPr>
+        <w:spacing w:before="60" w:after="0" w:line="240" w:lineRule="auto"/>
+        <w:jc w:val="both"/>
+        <w:rPr>
+          <w:b/>
+          <w:bCs/>
+          <w:sz w:val="28"/>
+          <w:szCs w:val="28"/>
+        </w:rPr>
+      </w:pPr>
+      <w:r>
+        <w:rPr>
+          <w:b/>
+          <w:bCs/>
+          <w:sz w:val="28"/>
+          <w:szCs w:val="28"/>
+        </w:rPr>
+        <w:t>Below is an example of applying thresholding.</w:t>
+      </w:r>
+    </w:p>
+    <w:p>
+      <w:pPr>
+        <w:spacing w:before="60"/>
+        <w:jc w:val="both"/>
+        <w:rPr>
+          <w:sz w:val="28"/>
+          <w:szCs w:val="28"/>
+        </w:rPr>
+      </w:pPr>
+      <w:r>
+        <w:rPr>
+          <w:sz w:val="28"/>
+          <w:szCs w:val="28"/>
+        </w:rPr>
+        <w:t>We have the original image here.</w:t>
+      </w:r>
+      <w:r>
+        <w:rPr>
+          <w:sz w:val="28"/>
+          <w:szCs w:val="28"/>
+        </w:rPr>
+        <w:t xml:space="preserve"> </w:t>
+      </w:r>
+      <w:r>
+        <w:rPr>
+          <w:sz w:val="28"/>
+          <w:szCs w:val="28"/>
+        </w:rPr>
+        <w:t>When we apply thresholding, the result consists of black regions and white regions</w:t>
+      </w:r>
+      <w:r>
+        <w:rPr>
+          <w:sz w:val="28"/>
+          <w:szCs w:val="28"/>
+        </w:rPr>
+        <w:t xml:space="preserve">. </w:t>
+      </w:r>
+      <w:r>
+        <w:rPr>
+          <w:sz w:val="28"/>
+          <w:szCs w:val="28"/>
+        </w:rPr>
+        <w:t xml:space="preserve">However, it's important to note that the quality of the output image depends entirely on the threshold value </w:t>
+      </w:r>
+      <w:r>
+        <w:rPr>
+          <w:b/>
+          <w:bCs/>
+          <w:sz w:val="28"/>
+          <w:szCs w:val="28"/>
+        </w:rPr>
+        <w:t>T</w:t>
+      </w:r>
+      <w:r>
+        <w:rPr>
+          <w:sz w:val="28"/>
+          <w:szCs w:val="28"/>
+        </w:rPr>
+        <w:t>.</w:t>
+      </w:r>
+      <w:r>
+        <w:rPr>
+          <w:sz w:val="28"/>
+          <w:szCs w:val="28"/>
+        </w:rPr>
+        <w:t xml:space="preserve"> </w:t>
+      </w:r>
+      <w:r>
+        <w:rPr>
+          <w:sz w:val="28"/>
+          <w:szCs w:val="28"/>
+        </w:rPr>
+        <w:t xml:space="preserve">If we choose a good value for </w:t>
+      </w:r>
+      <w:r>
+        <w:rPr>
+          <w:b/>
+          <w:bCs/>
+          <w:sz w:val="28"/>
+          <w:szCs w:val="28"/>
+        </w:rPr>
+        <w:t>T</w:t>
+      </w:r>
+      <w:r>
+        <w:rPr>
+          <w:sz w:val="28"/>
+          <w:szCs w:val="28"/>
+        </w:rPr>
+        <w:t>, the resulting image will have high quality</w:t>
+      </w:r>
+      <w:r>
+        <w:rPr>
+          <w:sz w:val="28"/>
+          <w:szCs w:val="28"/>
+        </w:rPr>
+        <w:t xml:space="preserve">. </w:t>
+      </w:r>
+      <w:r>
+        <w:rPr>
+          <w:sz w:val="28"/>
+          <w:szCs w:val="28"/>
+        </w:rPr>
+        <w:t>On the other hand</w:t>
+      </w:r>
+      <w:r>
+        <w:rPr>
+          <w:sz w:val="28"/>
+          <w:szCs w:val="28"/>
+        </w:rPr>
+        <w:t xml:space="preserve">, </w:t>
+      </w:r>
+      <w:r>
+        <w:rPr>
+          <w:sz w:val="28"/>
+          <w:szCs w:val="28"/>
+        </w:rPr>
+        <w:t>When the chosen threshold is too low, some information may be lost</w:t>
+      </w:r>
+      <w:r>
+        <w:rPr>
+          <w:sz w:val="28"/>
+          <w:szCs w:val="28"/>
+        </w:rPr>
+        <w:t xml:space="preserve"> and conversely when the threshold is too high, the result appears here. </w:t>
+      </w:r>
+    </w:p>
+    <w:p>
+      <w:pPr>
+        <w:spacing w:before="60"/>
+        <w:jc w:val="both"/>
+        <w:rPr>
+          <w:sz w:val="28"/>
+          <w:szCs w:val="28"/>
+        </w:rPr>
+      </w:pPr>
+      <w:r>
+        <w:rPr>
+          <w:sz w:val="28"/>
+          <w:szCs w:val="28"/>
+        </w:rPr>
+        <w:t xml:space="preserve">The best value of </w:t>
+      </w:r>
+      <w:r>
+        <w:rPr>
+          <w:b/>
+          <w:bCs/>
+          <w:sz w:val="28"/>
+          <w:szCs w:val="28"/>
+        </w:rPr>
+        <w:t>T</w:t>
+      </w:r>
+      <w:r>
+        <w:rPr>
+          <w:sz w:val="28"/>
+          <w:szCs w:val="28"/>
+        </w:rPr>
+        <w:t xml:space="preserve"> for thresholding is typically located between the two peaks of the histogram</w:t>
+      </w:r>
+      <w:r>
+        <w:rPr>
+          <w:sz w:val="28"/>
+          <w:szCs w:val="28"/>
+        </w:rPr>
+        <w:t xml:space="preserve">, </w:t>
+      </w:r>
+      <w:r>
+        <w:rPr>
+          <w:sz w:val="28"/>
+          <w:szCs w:val="28"/>
+        </w:rPr>
+        <w:t>as this is the optimal point to separate foreground and background pixels.</w:t>
+      </w:r>
+      <w:r>
+        <w:rPr>
+          <w:rFonts w:eastAsiaTheme="minorEastAsia" w:hAnsi="Calibri"/>
+          <w:color w:val="000000" w:themeColor="text1"/>
+          <w:kern w:val="24"/>
+        </w:rPr>
+        <w:t xml:space="preserve"> </w:t>
+      </w:r>
+      <w:r>
+        <w:rPr>
+          <w:sz w:val="28"/>
+          <w:szCs w:val="28"/>
+        </w:rPr>
+        <w:t>At this midpoint, the confusion between the two classes is minimized</w:t>
+      </w:r>
+      <w:r>
+        <w:rPr>
+          <w:sz w:val="28"/>
+          <w:szCs w:val="28"/>
+        </w:rPr>
+        <w:t xml:space="preserve">, </w:t>
+      </w:r>
+      <w:r>
+        <w:rPr>
+          <w:sz w:val="28"/>
+          <w:szCs w:val="28"/>
+        </w:rPr>
+        <w:t>allowing for the most accurate object-background separation.</w:t>
+      </w:r>
+    </w:p>
+    <w:p>
+      <w:pPr>
+        <w:spacing w:before="60"/>
+        <w:jc w:val="both"/>
+        <w:rPr>
+          <w:sz w:val="28"/>
+          <w:szCs w:val="28"/>
+        </w:rPr>
+      </w:pPr>
+      <w:r>
+        <w:rPr>
+          <w:sz w:val="28"/>
+          <w:szCs w:val="28"/>
+        </w:rPr>
+        <w:t>Unfortunately,</w:t>
+      </w:r>
+      <w:r>
+        <w:rPr>
+          <w:sz w:val="28"/>
+          <w:szCs w:val="28"/>
+        </w:rPr>
+        <w:t xml:space="preserve"> the histogram of an image does not always have clearly defined peaks. Its shape can be affected by several factors</w:t>
+      </w:r>
+      <w:r>
+        <w:rPr>
+          <w:sz w:val="28"/>
+          <w:szCs w:val="28"/>
+        </w:rPr>
+        <w:t xml:space="preserve">. </w:t>
+      </w:r>
+      <w:r>
+        <w:rPr>
+          <w:sz w:val="28"/>
+          <w:szCs w:val="28"/>
+        </w:rPr>
+        <w:t xml:space="preserve">especially </w:t>
+      </w:r>
+      <w:r>
+        <w:rPr>
+          <w:b/>
+          <w:bCs/>
+          <w:sz w:val="28"/>
+          <w:szCs w:val="28"/>
+        </w:rPr>
+        <w:t>noise</w:t>
+      </w:r>
+      <w:r>
+        <w:rPr>
+          <w:sz w:val="28"/>
+          <w:szCs w:val="28"/>
+        </w:rPr>
+        <w:t xml:space="preserve"> and </w:t>
+      </w:r>
+      <w:r>
+        <w:rPr>
+          <w:b/>
+          <w:bCs/>
+          <w:sz w:val="28"/>
+          <w:szCs w:val="28"/>
+        </w:rPr>
+        <w:t>lighting conditions</w:t>
+      </w:r>
+      <w:r>
+        <w:rPr>
+          <w:sz w:val="28"/>
+          <w:szCs w:val="28"/>
+        </w:rPr>
+        <w:t>.</w:t>
+      </w:r>
+    </w:p>
+    <w:p>
+      <w:pPr>
+        <w:spacing w:before="60"/>
+        <w:jc w:val="both"/>
+        <w:rPr>
+          <w:sz w:val="28"/>
+          <w:szCs w:val="28"/>
+        </w:rPr>
+      </w:pPr>
+      <w:r>
+        <w:rPr>
+          <w:sz w:val="28"/>
+          <w:szCs w:val="28"/>
+        </w:rPr>
+        <w:t>Slide 6:</w:t>
+      </w:r>
+    </w:p>
+    <w:p>
+      <w:pPr>
+        <w:spacing w:before="60"/>
+        <w:jc w:val="both"/>
+        <w:rPr>
+          <w:sz w:val="28"/>
+          <w:szCs w:val="28"/>
+        </w:rPr>
+      </w:pPr>
+      <w:r>
+        <w:rPr>
+          <w:sz w:val="28"/>
+          <w:szCs w:val="28"/>
+        </w:rPr>
+        <w:t>Let’s examine how noise and lighting affect thresholding performance through an example.</w:t>
+      </w:r>
+      <w:r>
+        <w:rPr>
+          <w:sz w:val="28"/>
+          <w:szCs w:val="28"/>
+        </w:rPr>
+        <w:t xml:space="preserve"> </w:t>
+      </w:r>
+      <w:r>
+        <w:rPr>
+          <w:sz w:val="28"/>
+          <w:szCs w:val="28"/>
+        </w:rPr>
+        <w:t>The first column shows</w:t>
+      </w:r>
+      <w:r>
+        <w:rPr>
+          <w:sz w:val="28"/>
+          <w:szCs w:val="28"/>
+        </w:rPr>
+        <w:t xml:space="preserve"> a </w:t>
+      </w:r>
+      <w:r>
+        <w:rPr>
+          <w:sz w:val="28"/>
+          <w:szCs w:val="28"/>
+        </w:rPr>
+        <w:t>Noiseless image</w:t>
+      </w:r>
+      <w:r>
+        <w:rPr>
+          <w:sz w:val="28"/>
+          <w:szCs w:val="28"/>
+        </w:rPr>
+        <w:t xml:space="preserve">. </w:t>
+      </w:r>
+      <w:r>
+        <w:rPr>
+          <w:sz w:val="28"/>
+          <w:szCs w:val="28"/>
+        </w:rPr>
+        <w:t>Below it is the histogram of that image.</w:t>
+      </w:r>
+      <w:r>
+        <w:rPr>
+          <w:sz w:val="28"/>
+          <w:szCs w:val="28"/>
+        </w:rPr>
+        <w:t xml:space="preserve"> </w:t>
+      </w:r>
+      <w:r>
+        <w:rPr>
+          <w:sz w:val="28"/>
+          <w:szCs w:val="28"/>
+        </w:rPr>
+        <w:t xml:space="preserve">As we can see, the histogram has only two </w:t>
+      </w:r>
+      <w:proofErr w:type="gramStart"/>
+      <w:r>
+        <w:rPr>
+          <w:sz w:val="28"/>
+          <w:szCs w:val="28"/>
+        </w:rPr>
+        <w:t>line</w:t>
+      </w:r>
+      <w:proofErr w:type="gramEnd"/>
+      <w:r>
+        <w:rPr>
+          <w:sz w:val="28"/>
+          <w:szCs w:val="28"/>
+        </w:rPr>
+        <w:t>, so thresholding is not really necessary in this case.</w:t>
+      </w:r>
+      <w:r>
+        <w:rPr>
+          <w:sz w:val="28"/>
+          <w:szCs w:val="28"/>
+        </w:rPr>
+        <w:t xml:space="preserve"> </w:t>
+      </w:r>
+    </w:p>
+    <w:p>
+      <w:pPr>
+        <w:spacing w:before="60"/>
+        <w:jc w:val="both"/>
+        <w:rPr>
+          <w:sz w:val="28"/>
+          <w:szCs w:val="28"/>
+        </w:rPr>
+      </w:pPr>
+      <w:r>
+        <w:rPr>
+          <w:sz w:val="28"/>
+          <w:szCs w:val="28"/>
+        </w:rPr>
+        <w:t>The second column shows the image corrupted by Gaussian noise with a standard deviation of 10 intensity levels. From the corresponding histogram, we can still easily identify a valley between the two peaks, which can serve as a suitable threshold value.</w:t>
+      </w:r>
+    </w:p>
+    <w:p>
+      <w:pPr>
+        <w:spacing w:before="60"/>
+        <w:jc w:val="both"/>
+        <w:rPr>
+          <w:sz w:val="28"/>
+          <w:szCs w:val="28"/>
+        </w:rPr>
+      </w:pPr>
+      <w:r>
+        <w:rPr>
+          <w:sz w:val="28"/>
+          <w:szCs w:val="28"/>
+        </w:rPr>
+        <w:t>However, when the standard deviation increases to 50, the histogram no longer exhibits two clear peaks. This result makes it much more difficult to determine a reasonable threshold value.</w:t>
+      </w:r>
+    </w:p>
+    <w:p>
+      <w:pPr>
+        <w:spacing w:before="60"/>
+        <w:jc w:val="both"/>
+        <w:rPr>
+          <w:sz w:val="28"/>
+          <w:szCs w:val="28"/>
+        </w:rPr>
+      </w:pPr>
+      <w:r>
+        <w:rPr>
+          <w:sz w:val="28"/>
+          <w:szCs w:val="28"/>
+        </w:rPr>
+        <w:t>Slide 7:</w:t>
+      </w:r>
+    </w:p>
+    <w:p>
+      <w:pPr>
+        <w:spacing w:before="60"/>
+        <w:jc w:val="both"/>
+        <w:rPr>
+          <w:sz w:val="28"/>
+          <w:szCs w:val="28"/>
+        </w:rPr>
+      </w:pPr>
+      <w:r>
+        <w:rPr>
+          <w:sz w:val="28"/>
+          <w:szCs w:val="28"/>
+        </w:rPr>
+        <w:t>These are the thresholding results of the two images above. We can see that the quality of the result below is very good, but the one above is not</w:t>
+      </w:r>
+      <w:r>
+        <w:rPr>
+          <w:sz w:val="28"/>
+          <w:szCs w:val="28"/>
+        </w:rPr>
+        <w:t>.</w:t>
+      </w:r>
+    </w:p>
+    <w:p>
+      <w:pPr>
+        <w:spacing w:before="60"/>
+        <w:jc w:val="both"/>
+        <w:rPr>
+          <w:sz w:val="28"/>
+          <w:szCs w:val="28"/>
+        </w:rPr>
+      </w:pPr>
+      <w:r>
+        <w:rPr>
+          <w:sz w:val="28"/>
+          <w:szCs w:val="28"/>
+        </w:rPr>
+        <w:lastRenderedPageBreak/>
+        <w:t>Every black pixel in the white region and every white pixel in the black region is a thresholding error, so the segmentation in the less successful case was highly inaccurate.</w:t>
+      </w:r>
+    </w:p>
+    <w:p>
+      <w:pPr>
+        <w:spacing w:before="60"/>
+        <w:jc w:val="both"/>
+        <w:rPr>
+          <w:sz w:val="28"/>
+          <w:szCs w:val="28"/>
+        </w:rPr>
+      </w:pPr>
+      <w:r>
+        <w:rPr>
+          <w:sz w:val="28"/>
+          <w:szCs w:val="28"/>
+        </w:rPr>
+        <w:t>Noise affects thresholding performance, so before applying thresholding, it is advisable to use noise reduction techniques such as mean filtering, Gaussian filtering, and so on.</w:t>
+      </w:r>
+    </w:p>
+    <w:p>
+      <w:pPr>
+        <w:spacing w:before="60"/>
+        <w:jc w:val="both"/>
+        <w:rPr>
+          <w:sz w:val="28"/>
+          <w:szCs w:val="28"/>
+        </w:rPr>
+      </w:pPr>
+      <w:r>
+        <w:rPr>
+          <w:sz w:val="28"/>
+          <w:szCs w:val="28"/>
+        </w:rPr>
+        <w:t xml:space="preserve">Slide 8: </w:t>
+      </w:r>
+    </w:p>
+    <w:p>
+      <w:pPr>
+        <w:spacing w:before="60"/>
+        <w:jc w:val="both"/>
+        <w:rPr>
+          <w:sz w:val="28"/>
+          <w:szCs w:val="28"/>
+        </w:rPr>
+      </w:pPr>
+      <w:r>
+        <w:rPr>
+          <w:sz w:val="28"/>
+          <w:szCs w:val="28"/>
+        </w:rPr>
+        <w:t xml:space="preserve">The deep valley between peaks was corrupted to the point where separation of the modes without additional processing is no longer possible. </w:t>
+      </w:r>
+    </w:p>
+    <w:p>
+      <w:pPr>
+        <w:spacing w:before="60"/>
+        <w:jc w:val="both"/>
+        <w:rPr>
+          <w:sz w:val="28"/>
+          <w:szCs w:val="28"/>
+        </w:rPr>
+      </w:pPr>
+      <w:r>
+        <w:rPr>
+          <w:sz w:val="28"/>
+          <w:szCs w:val="28"/>
+        </w:rPr>
+        <w:t>Slide 16:</w:t>
+      </w:r>
+    </w:p>
+    <w:p>
+      <w:pPr>
+        <w:spacing w:before="60"/>
+        <w:jc w:val="both"/>
+        <w:rPr>
+          <w:sz w:val="28"/>
+          <w:szCs w:val="28"/>
+        </w:rPr>
+      </w:pPr>
+      <w:r>
+        <w:rPr>
+          <w:sz w:val="28"/>
+          <w:szCs w:val="28"/>
+        </w:rPr>
+        <w:t>This image shows the results of the Iterative Selection Thresholding method, which produced many unwanted white regions in areas that are not part of the main objects. In contrast, the result from Otsu’s Thresholding method is significantly cleaner; the circles are detected more clearly and sharply, with very little white noise in the background areas.</w:t>
+      </w:r>
+    </w:p>
+    <w:p>
+      <w:pPr>
+        <w:spacing w:before="60"/>
+        <w:jc w:val="both"/>
+        <w:rPr>
+          <w:sz w:val="28"/>
+          <w:szCs w:val="28"/>
+        </w:rPr>
+      </w:pPr>
+      <w:r>
+        <w:rPr>
+          <w:sz w:val="28"/>
+          <w:szCs w:val="28"/>
+        </w:rPr>
+        <w:t>Otsu’s Thresholding method (right image) performs markedly better than the Iterative Selection Thresholding method (left image) for thresholding this image. The result from Otsu’s method contains less noise, the objects are more distinctly separated, and the overall image appears cleaner.</w:t>
+      </w:r>
+    </w:p>
+    <w:p>
+      <w:pPr>
+        <w:spacing w:before="60"/>
+        <w:jc w:val="both"/>
+        <w:rPr>
+          <w:sz w:val="28"/>
+          <w:szCs w:val="28"/>
+        </w:rPr>
+      </w:pPr>
+      <w:r>
+        <w:rPr>
+          <w:sz w:val="28"/>
+          <w:szCs w:val="28"/>
+        </w:rPr>
+        <w:t xml:space="preserve">Slide 17: </w:t>
+      </w:r>
+    </w:p>
+    <w:p>
+      <w:pPr>
+        <w:spacing w:before="60"/>
+        <w:jc w:val="both"/>
+        <w:rPr>
+          <w:sz w:val="28"/>
+          <w:szCs w:val="28"/>
+        </w:rPr>
+      </w:pPr>
+      <w:r>
+        <w:rPr>
+          <w:sz w:val="28"/>
+          <w:szCs w:val="28"/>
+        </w:rPr>
+        <w:t xml:space="preserve">The </w:t>
+      </w:r>
+      <w:r>
+        <w:rPr>
+          <w:b/>
+          <w:bCs/>
+          <w:sz w:val="28"/>
+          <w:szCs w:val="28"/>
+        </w:rPr>
+        <w:t>Triangle Thresholding</w:t>
+      </w:r>
+      <w:r>
+        <w:rPr>
+          <w:sz w:val="28"/>
+          <w:szCs w:val="28"/>
+        </w:rPr>
+        <w:t xml:space="preserve"> method works by analyzing the histogram of a grayscale image. First, it identifies the peak of the histogram—the value with the highest frequency. Then, it locates one end of the histogram (either the leftmost or rightmost non-zero value). A straight line is drawn from the peak to this endpoint. For each point between the peak and the end, the perpendicular distance from the histogram value to the line is calculated. The threshold is chosen as the point with the maximum distance. This creates a triangle shape in the histogram, and the optimal threshold lies at the point farthest from the triangle’s base.</w:t>
+      </w:r>
+    </w:p>
+    <w:p>
+      <w:pPr>
+        <w:spacing w:before="60"/>
         <w:jc w:val="both"/>
         <w:rPr>
           <w:sz w:val="28"/>
@@ -2949,14 +3617,14 @@
     <w:lsdException w:name="Unresolved Mention" w:semiHidden="1" w:unhideWhenUsed="1"/>
     <w:lsdException w:name="Smart Link" w:semiHidden="1" w:unhideWhenUsed="1"/>
   </w:latentStyles>
-  <w:style w:type="paragraph" w:default="1" w:styleId="Binhthng">
+  <w:style w:type="paragraph" w:default="1" w:styleId="Normal">
     <w:name w:val="Normal"/>
     <w:qFormat/>
   </w:style>
-  <w:style w:type="paragraph" w:styleId="u2">
+  <w:style w:type="paragraph" w:styleId="Heading2">
     <w:name w:val="heading 2"/>
-    <w:basedOn w:val="Binhthng"/>
-    <w:link w:val="u2Char"/>
+    <w:basedOn w:val="Normal"/>
+    <w:link w:val="Heading2Char"/>
     <w:uiPriority w:val="9"/>
     <w:qFormat/>
     <w:rsid w:val="00EB14C3"/>
@@ -2972,10 +3640,10 @@
       <w:szCs w:val="36"/>
     </w:rPr>
   </w:style>
-  <w:style w:type="paragraph" w:styleId="u3">
+  <w:style w:type="paragraph" w:styleId="Heading3">
     <w:name w:val="heading 3"/>
-    <w:basedOn w:val="Binhthng"/>
-    <w:link w:val="u3Char"/>
+    <w:basedOn w:val="Normal"/>
+    <w:link w:val="Heading3Char"/>
     <w:uiPriority w:val="9"/>
     <w:qFormat/>
     <w:rsid w:val="00EB14C3"/>
@@ -2991,13 +3659,12 @@
       <w:szCs w:val="27"/>
     </w:rPr>
   </w:style>
-  <w:style w:type="character" w:default="1" w:styleId="Phngmcinhcuaoanvn">
+  <w:style w:type="character" w:default="1" w:styleId="DefaultParagraphFont">
     <w:name w:val="Default Paragraph Font"/>
     <w:uiPriority w:val="1"/>
-    <w:semiHidden/>
     <w:unhideWhenUsed/>
   </w:style>
-  <w:style w:type="table" w:default="1" w:styleId="BangThngthng">
+  <w:style w:type="table" w:default="1" w:styleId="TableNormal">
     <w:name w:val="Normal Table"/>
     <w:uiPriority w:val="99"/>
     <w:semiHidden/>
@@ -3012,15 +3679,15 @@
       </w:tblCellMar>
     </w:tblPr>
   </w:style>
-  <w:style w:type="numbering" w:default="1" w:styleId="Khngco">
+  <w:style w:type="numbering" w:default="1" w:styleId="NoList">
     <w:name w:val="No List"/>
     <w:uiPriority w:val="99"/>
     <w:semiHidden/>
     <w:unhideWhenUsed/>
   </w:style>
-  <w:style w:type="table" w:styleId="LiBang">
+  <w:style w:type="table" w:styleId="TableGrid">
     <w:name w:val="Table Grid"/>
-    <w:basedOn w:val="BangThngthng"/>
+    <w:basedOn w:val="TableNormal"/>
     <w:uiPriority w:val="39"/>
     <w:rsid w:val="001D6011"/>
     <w:pPr>
@@ -3037,9 +3704,9 @@
       </w:tblBorders>
     </w:tblPr>
   </w:style>
-  <w:style w:type="paragraph" w:styleId="oancuaDanhsach">
+  <w:style w:type="paragraph" w:styleId="ListParagraph">
     <w:name w:val="List Paragraph"/>
-    <w:basedOn w:val="Binhthng"/>
+    <w:basedOn w:val="Normal"/>
     <w:uiPriority w:val="34"/>
     <w:qFormat/>
     <w:rsid w:val="00315A14"/>
@@ -3048,9 +3715,9 @@
       <w:contextualSpacing/>
     </w:pPr>
   </w:style>
-  <w:style w:type="character" w:styleId="Manh">
+  <w:style w:type="character" w:styleId="Strong">
     <w:name w:val="Strong"/>
-    <w:basedOn w:val="Phngmcinhcuaoanvn"/>
+    <w:basedOn w:val="DefaultParagraphFont"/>
     <w:uiPriority w:val="22"/>
     <w:qFormat/>
     <w:rsid w:val="00315A14"/>
@@ -3059,9 +3726,9 @@
       <w:bCs/>
     </w:rPr>
   </w:style>
-  <w:style w:type="character" w:styleId="MaHTML">
+  <w:style w:type="character" w:styleId="HTMLCode">
     <w:name w:val="HTML Code"/>
-    <w:basedOn w:val="Phngmcinhcuaoanvn"/>
+    <w:basedOn w:val="DefaultParagraphFont"/>
     <w:uiPriority w:val="99"/>
     <w:semiHidden/>
     <w:unhideWhenUsed/>
@@ -3074,48 +3741,48 @@
   </w:style>
   <w:style w:type="character" w:customStyle="1" w:styleId="katex-mathml">
     <w:name w:val="katex-mathml"/>
-    <w:basedOn w:val="Phngmcinhcuaoanvn"/>
+    <w:basedOn w:val="DefaultParagraphFont"/>
     <w:rsid w:val="00F87F81"/>
   </w:style>
   <w:style w:type="character" w:customStyle="1" w:styleId="mord">
     <w:name w:val="mord"/>
-    <w:basedOn w:val="Phngmcinhcuaoanvn"/>
+    <w:basedOn w:val="DefaultParagraphFont"/>
     <w:rsid w:val="00F87F81"/>
   </w:style>
   <w:style w:type="character" w:customStyle="1" w:styleId="mrel">
     <w:name w:val="mrel"/>
-    <w:basedOn w:val="Phngmcinhcuaoanvn"/>
+    <w:basedOn w:val="DefaultParagraphFont"/>
     <w:rsid w:val="00F87F81"/>
   </w:style>
   <w:style w:type="character" w:customStyle="1" w:styleId="mbin">
     <w:name w:val="mbin"/>
-    <w:basedOn w:val="Phngmcinhcuaoanvn"/>
+    <w:basedOn w:val="DefaultParagraphFont"/>
     <w:rsid w:val="00F87F81"/>
   </w:style>
   <w:style w:type="character" w:customStyle="1" w:styleId="mop">
     <w:name w:val="mop"/>
-    <w:basedOn w:val="Phngmcinhcuaoanvn"/>
+    <w:basedOn w:val="DefaultParagraphFont"/>
     <w:rsid w:val="00F87F81"/>
   </w:style>
   <w:style w:type="character" w:customStyle="1" w:styleId="mopen">
     <w:name w:val="mopen"/>
-    <w:basedOn w:val="Phngmcinhcuaoanvn"/>
+    <w:basedOn w:val="DefaultParagraphFont"/>
     <w:rsid w:val="00F87F81"/>
   </w:style>
   <w:style w:type="character" w:customStyle="1" w:styleId="mclose">
     <w:name w:val="mclose"/>
-    <w:basedOn w:val="Phngmcinhcuaoanvn"/>
+    <w:basedOn w:val="DefaultParagraphFont"/>
     <w:rsid w:val="00F87F81"/>
   </w:style>
   <w:style w:type="character" w:customStyle="1" w:styleId="katex">
     <w:name w:val="katex"/>
-    <w:basedOn w:val="Phngmcinhcuaoanvn"/>
+    <w:basedOn w:val="DefaultParagraphFont"/>
     <w:rsid w:val="00F87F81"/>
   </w:style>
-  <w:style w:type="character" w:customStyle="1" w:styleId="u2Char">
-    <w:name w:val="Đầu đề 2 Char"/>
-    <w:basedOn w:val="Phngmcinhcuaoanvn"/>
-    <w:link w:val="u2"/>
+  <w:style w:type="character" w:customStyle="1" w:styleId="Heading2Char">
+    <w:name w:val="Heading 2 Char"/>
+    <w:basedOn w:val="DefaultParagraphFont"/>
+    <w:link w:val="Heading2"/>
     <w:uiPriority w:val="9"/>
     <w:rsid w:val="00EB14C3"/>
     <w:rPr>
@@ -3126,10 +3793,10 @@
       <w:szCs w:val="36"/>
     </w:rPr>
   </w:style>
-  <w:style w:type="character" w:customStyle="1" w:styleId="u3Char">
-    <w:name w:val="Đầu đề 3 Char"/>
-    <w:basedOn w:val="Phngmcinhcuaoanvn"/>
-    <w:link w:val="u3"/>
+  <w:style w:type="character" w:customStyle="1" w:styleId="Heading3Char">
+    <w:name w:val="Heading 3 Char"/>
+    <w:basedOn w:val="DefaultParagraphFont"/>
+    <w:link w:val="Heading3"/>
     <w:uiPriority w:val="9"/>
     <w:rsid w:val="00EB14C3"/>
     <w:rPr>
@@ -3140,9 +3807,9 @@
       <w:szCs w:val="27"/>
     </w:rPr>
   </w:style>
-  <w:style w:type="character" w:styleId="Siuktni">
+  <w:style w:type="character" w:styleId="Hyperlink">
     <w:name w:val="Hyperlink"/>
-    <w:basedOn w:val="Phngmcinhcuaoanvn"/>
+    <w:basedOn w:val="DefaultParagraphFont"/>
     <w:uiPriority w:val="99"/>
     <w:unhideWhenUsed/>
     <w:rsid w:val="00A833EC"/>
@@ -3151,9 +3818,9 @@
       <w:u w:val="single"/>
     </w:rPr>
   </w:style>
-  <w:style w:type="character" w:styleId="cpChagiiquyt">
+  <w:style w:type="character" w:styleId="UnresolvedMention">
     <w:name w:val="Unresolved Mention"/>
-    <w:basedOn w:val="Phngmcinhcuaoanvn"/>
+    <w:basedOn w:val="DefaultParagraphFont"/>
     <w:uiPriority w:val="99"/>
     <w:semiHidden/>
     <w:unhideWhenUsed/>
@@ -3165,7 +3832,7 @@
   </w:style>
   <w:style w:type="character" w:styleId="FollowedHyperlink">
     <w:name w:val="FollowedHyperlink"/>
-    <w:basedOn w:val="Phngmcinhcuaoanvn"/>
+    <w:basedOn w:val="DefaultParagraphFont"/>
     <w:uiPriority w:val="99"/>
     <w:semiHidden/>
     <w:unhideWhenUsed/>
@@ -3175,9 +3842,9 @@
       <w:u w:val="single"/>
     </w:rPr>
   </w:style>
-  <w:style w:type="paragraph" w:styleId="ThngthngWeb">
+  <w:style w:type="paragraph" w:styleId="NormalWeb">
     <w:name w:val="Normal (Web)"/>
-    <w:basedOn w:val="Binhthng"/>
+    <w:basedOn w:val="Normal"/>
     <w:uiPriority w:val="99"/>
     <w:semiHidden/>
     <w:unhideWhenUsed/>

--- a/Document/Note.docx
+++ b/Document/Note.docx
@@ -89,37 +89,28 @@
           <w:szCs w:val="28"/>
         </w:rPr>
       </w:pPr>
-      <w:hyperlink r:id="rId5" w:history="1">
-        <w:r>
-          <w:rPr>
-            <w:rStyle w:val="Hyperlink"/>
-            <w:sz w:val="28"/>
-            <w:szCs w:val="28"/>
-          </w:rPr>
-          <w:t>https://commons.wikimedia.org/w/index.php?curid=67144384</w:t>
-        </w:r>
-      </w:hyperlink>
+      <w:r>
+        <w:rPr>
+          <w:sz w:val="28"/>
+          <w:szCs w:val="28"/>
+        </w:rPr>
+        <w:t>https://www.youtube.com/watch?v=kJ0ByMdbTso</w:t>
+      </w:r>
     </w:p>
     <w:p>
       <w:pPr>
-        <w:spacing w:before="60" w:after="0" w:line="240" w:lineRule="auto"/>
+        <w:pStyle w:val="ThngthngWeb"/>
+        <w:spacing w:before="60" w:beforeAutospacing="0" w:after="0" w:afterAutospacing="0"/>
         <w:jc w:val="both"/>
         <w:rPr>
           <w:sz w:val="28"/>
           <w:szCs w:val="28"/>
         </w:rPr>
       </w:pPr>
-      <w:r>
-        <w:rPr>
-          <w:sz w:val="28"/>
-          <w:szCs w:val="28"/>
-        </w:rPr>
-        <w:t>https://en.wikipedia.org/wiki/Otsu%27s_method</w:t>
-      </w:r>
     </w:p>
     <w:p>
       <w:pPr>
-        <w:pStyle w:val="NormalWeb"/>
+        <w:pStyle w:val="ThngthngWeb"/>
         <w:spacing w:before="60" w:beforeAutospacing="0" w:after="0" w:afterAutospacing="0"/>
         <w:jc w:val="both"/>
         <w:rPr>
@@ -130,7 +121,7 @@
     </w:p>
     <w:p>
       <w:pPr>
-        <w:pStyle w:val="NormalWeb"/>
+        <w:pStyle w:val="ThngthngWeb"/>
         <w:spacing w:before="60" w:beforeAutospacing="0" w:after="0" w:afterAutospacing="0"/>
         <w:jc w:val="both"/>
         <w:rPr>
@@ -141,7 +132,7 @@
     </w:p>
     <w:p>
       <w:pPr>
-        <w:pStyle w:val="NormalWeb"/>
+        <w:pStyle w:val="ThngthngWeb"/>
         <w:spacing w:before="60" w:beforeAutospacing="0" w:after="0" w:afterAutospacing="0"/>
         <w:jc w:val="both"/>
         <w:rPr>
@@ -152,7 +143,7 @@
     </w:p>
     <w:p>
       <w:pPr>
-        <w:pStyle w:val="NormalWeb"/>
+        <w:pStyle w:val="ThngthngWeb"/>
         <w:spacing w:before="60" w:beforeAutospacing="0" w:after="0" w:afterAutospacing="0"/>
         <w:jc w:val="both"/>
         <w:rPr>
@@ -163,7 +154,7 @@
     </w:p>
     <w:p>
       <w:pPr>
-        <w:pStyle w:val="NormalWeb"/>
+        <w:pStyle w:val="ThngthngWeb"/>
         <w:spacing w:before="60" w:beforeAutospacing="0" w:after="0" w:afterAutospacing="0"/>
         <w:jc w:val="both"/>
         <w:rPr>
@@ -174,18 +165,7 @@
     </w:p>
     <w:p>
       <w:pPr>
-        <w:pStyle w:val="NormalWeb"/>
-        <w:spacing w:before="60" w:beforeAutospacing="0" w:after="0" w:afterAutospacing="0"/>
-        <w:jc w:val="both"/>
-        <w:rPr>
-          <w:sz w:val="28"/>
-          <w:szCs w:val="28"/>
-        </w:rPr>
-      </w:pPr>
-    </w:p>
-    <w:p>
-      <w:pPr>
-        <w:pStyle w:val="NormalWeb"/>
+        <w:pStyle w:val="ThngthngWeb"/>
         <w:spacing w:before="60" w:beforeAutospacing="0" w:after="0" w:afterAutospacing="0"/>
         <w:ind w:left="360"/>
         <w:jc w:val="both"/>
@@ -197,7 +177,7 @@
     </w:p>
     <w:p>
       <w:pPr>
-        <w:pStyle w:val="NormalWeb"/>
+        <w:pStyle w:val="ThngthngWeb"/>
         <w:spacing w:before="60" w:beforeAutospacing="0" w:after="0" w:afterAutospacing="0"/>
         <w:ind w:left="-90"/>
         <w:jc w:val="both"/>
@@ -676,7 +656,6 @@
         </w:rPr>
         <w:t xml:space="preserve">As we can see, the histogram has only two </w:t>
       </w:r>
-      <w:proofErr w:type="gramStart"/>
       <w:r>
         <w:rPr>
           <w:sz w:val="28"/>
@@ -684,7 +663,6 @@
         </w:rPr>
         <w:t>line</w:t>
       </w:r>
-      <w:proofErr w:type="gramEnd"/>
       <w:r>
         <w:rPr>
           <w:sz w:val="28"/>
@@ -3617,14 +3595,14 @@
     <w:lsdException w:name="Unresolved Mention" w:semiHidden="1" w:unhideWhenUsed="1"/>
     <w:lsdException w:name="Smart Link" w:semiHidden="1" w:unhideWhenUsed="1"/>
   </w:latentStyles>
-  <w:style w:type="paragraph" w:default="1" w:styleId="Normal">
+  <w:style w:type="paragraph" w:default="1" w:styleId="Binhthng">
     <w:name w:val="Normal"/>
     <w:qFormat/>
   </w:style>
-  <w:style w:type="paragraph" w:styleId="Heading2">
+  <w:style w:type="paragraph" w:styleId="u2">
     <w:name w:val="heading 2"/>
-    <w:basedOn w:val="Normal"/>
-    <w:link w:val="Heading2Char"/>
+    <w:basedOn w:val="Binhthng"/>
+    <w:link w:val="u2Char"/>
     <w:uiPriority w:val="9"/>
     <w:qFormat/>
     <w:rsid w:val="00EB14C3"/>
@@ -3640,10 +3618,10 @@
       <w:szCs w:val="36"/>
     </w:rPr>
   </w:style>
-  <w:style w:type="paragraph" w:styleId="Heading3">
+  <w:style w:type="paragraph" w:styleId="u3">
     <w:name w:val="heading 3"/>
-    <w:basedOn w:val="Normal"/>
-    <w:link w:val="Heading3Char"/>
+    <w:basedOn w:val="Binhthng"/>
+    <w:link w:val="u3Char"/>
     <w:uiPriority w:val="9"/>
     <w:qFormat/>
     <w:rsid w:val="00EB14C3"/>
@@ -3659,12 +3637,13 @@
       <w:szCs w:val="27"/>
     </w:rPr>
   </w:style>
-  <w:style w:type="character" w:default="1" w:styleId="DefaultParagraphFont">
+  <w:style w:type="character" w:default="1" w:styleId="Phngmcinhcuaoanvn">
     <w:name w:val="Default Paragraph Font"/>
     <w:uiPriority w:val="1"/>
+    <w:semiHidden/>
     <w:unhideWhenUsed/>
   </w:style>
-  <w:style w:type="table" w:default="1" w:styleId="TableNormal">
+  <w:style w:type="table" w:default="1" w:styleId="BangThngthng">
     <w:name w:val="Normal Table"/>
     <w:uiPriority w:val="99"/>
     <w:semiHidden/>
@@ -3679,15 +3658,15 @@
       </w:tblCellMar>
     </w:tblPr>
   </w:style>
-  <w:style w:type="numbering" w:default="1" w:styleId="NoList">
+  <w:style w:type="numbering" w:default="1" w:styleId="Khngco">
     <w:name w:val="No List"/>
     <w:uiPriority w:val="99"/>
     <w:semiHidden/>
     <w:unhideWhenUsed/>
   </w:style>
-  <w:style w:type="table" w:styleId="TableGrid">
+  <w:style w:type="table" w:styleId="LiBang">
     <w:name w:val="Table Grid"/>
-    <w:basedOn w:val="TableNormal"/>
+    <w:basedOn w:val="BangThngthng"/>
     <w:uiPriority w:val="39"/>
     <w:rsid w:val="001D6011"/>
     <w:pPr>
@@ -3704,9 +3683,9 @@
       </w:tblBorders>
     </w:tblPr>
   </w:style>
-  <w:style w:type="paragraph" w:styleId="ListParagraph">
+  <w:style w:type="paragraph" w:styleId="oancuaDanhsach">
     <w:name w:val="List Paragraph"/>
-    <w:basedOn w:val="Normal"/>
+    <w:basedOn w:val="Binhthng"/>
     <w:uiPriority w:val="34"/>
     <w:qFormat/>
     <w:rsid w:val="00315A14"/>
@@ -3715,9 +3694,9 @@
       <w:contextualSpacing/>
     </w:pPr>
   </w:style>
-  <w:style w:type="character" w:styleId="Strong">
+  <w:style w:type="character" w:styleId="Manh">
     <w:name w:val="Strong"/>
-    <w:basedOn w:val="DefaultParagraphFont"/>
+    <w:basedOn w:val="Phngmcinhcuaoanvn"/>
     <w:uiPriority w:val="22"/>
     <w:qFormat/>
     <w:rsid w:val="00315A14"/>
@@ -3726,9 +3705,9 @@
       <w:bCs/>
     </w:rPr>
   </w:style>
-  <w:style w:type="character" w:styleId="HTMLCode">
+  <w:style w:type="character" w:styleId="MaHTML">
     <w:name w:val="HTML Code"/>
-    <w:basedOn w:val="DefaultParagraphFont"/>
+    <w:basedOn w:val="Phngmcinhcuaoanvn"/>
     <w:uiPriority w:val="99"/>
     <w:semiHidden/>
     <w:unhideWhenUsed/>
@@ -3741,48 +3720,48 @@
   </w:style>
   <w:style w:type="character" w:customStyle="1" w:styleId="katex-mathml">
     <w:name w:val="katex-mathml"/>
-    <w:basedOn w:val="DefaultParagraphFont"/>
+    <w:basedOn w:val="Phngmcinhcuaoanvn"/>
     <w:rsid w:val="00F87F81"/>
   </w:style>
   <w:style w:type="character" w:customStyle="1" w:styleId="mord">
     <w:name w:val="mord"/>
-    <w:basedOn w:val="DefaultParagraphFont"/>
+    <w:basedOn w:val="Phngmcinhcuaoanvn"/>
     <w:rsid w:val="00F87F81"/>
   </w:style>
   <w:style w:type="character" w:customStyle="1" w:styleId="mrel">
     <w:name w:val="mrel"/>
-    <w:basedOn w:val="DefaultParagraphFont"/>
+    <w:basedOn w:val="Phngmcinhcuaoanvn"/>
     <w:rsid w:val="00F87F81"/>
   </w:style>
   <w:style w:type="character" w:customStyle="1" w:styleId="mbin">
     <w:name w:val="mbin"/>
-    <w:basedOn w:val="DefaultParagraphFont"/>
+    <w:basedOn w:val="Phngmcinhcuaoanvn"/>
     <w:rsid w:val="00F87F81"/>
   </w:style>
   <w:style w:type="character" w:customStyle="1" w:styleId="mop">
     <w:name w:val="mop"/>
-    <w:basedOn w:val="DefaultParagraphFont"/>
+    <w:basedOn w:val="Phngmcinhcuaoanvn"/>
     <w:rsid w:val="00F87F81"/>
   </w:style>
   <w:style w:type="character" w:customStyle="1" w:styleId="mopen">
     <w:name w:val="mopen"/>
-    <w:basedOn w:val="DefaultParagraphFont"/>
+    <w:basedOn w:val="Phngmcinhcuaoanvn"/>
     <w:rsid w:val="00F87F81"/>
   </w:style>
   <w:style w:type="character" w:customStyle="1" w:styleId="mclose">
     <w:name w:val="mclose"/>
-    <w:basedOn w:val="DefaultParagraphFont"/>
+    <w:basedOn w:val="Phngmcinhcuaoanvn"/>
     <w:rsid w:val="00F87F81"/>
   </w:style>
   <w:style w:type="character" w:customStyle="1" w:styleId="katex">
     <w:name w:val="katex"/>
-    <w:basedOn w:val="DefaultParagraphFont"/>
+    <w:basedOn w:val="Phngmcinhcuaoanvn"/>
     <w:rsid w:val="00F87F81"/>
   </w:style>
-  <w:style w:type="character" w:customStyle="1" w:styleId="Heading2Char">
-    <w:name w:val="Heading 2 Char"/>
-    <w:basedOn w:val="DefaultParagraphFont"/>
-    <w:link w:val="Heading2"/>
+  <w:style w:type="character" w:customStyle="1" w:styleId="u2Char">
+    <w:name w:val="Đầu đề 2 Char"/>
+    <w:basedOn w:val="Phngmcinhcuaoanvn"/>
+    <w:link w:val="u2"/>
     <w:uiPriority w:val="9"/>
     <w:rsid w:val="00EB14C3"/>
     <w:rPr>
@@ -3793,10 +3772,10 @@
       <w:szCs w:val="36"/>
     </w:rPr>
   </w:style>
-  <w:style w:type="character" w:customStyle="1" w:styleId="Heading3Char">
-    <w:name w:val="Heading 3 Char"/>
-    <w:basedOn w:val="DefaultParagraphFont"/>
-    <w:link w:val="Heading3"/>
+  <w:style w:type="character" w:customStyle="1" w:styleId="u3Char">
+    <w:name w:val="Đầu đề 3 Char"/>
+    <w:basedOn w:val="Phngmcinhcuaoanvn"/>
+    <w:link w:val="u3"/>
     <w:uiPriority w:val="9"/>
     <w:rsid w:val="00EB14C3"/>
     <w:rPr>
@@ -3807,9 +3786,9 @@
       <w:szCs w:val="27"/>
     </w:rPr>
   </w:style>
-  <w:style w:type="character" w:styleId="Hyperlink">
+  <w:style w:type="character" w:styleId="Siuktni">
     <w:name w:val="Hyperlink"/>
-    <w:basedOn w:val="DefaultParagraphFont"/>
+    <w:basedOn w:val="Phngmcinhcuaoanvn"/>
     <w:uiPriority w:val="99"/>
     <w:unhideWhenUsed/>
     <w:rsid w:val="00A833EC"/>
@@ -3818,9 +3797,9 @@
       <w:u w:val="single"/>
     </w:rPr>
   </w:style>
-  <w:style w:type="character" w:styleId="UnresolvedMention">
+  <w:style w:type="character" w:styleId="cpChagiiquyt">
     <w:name w:val="Unresolved Mention"/>
-    <w:basedOn w:val="DefaultParagraphFont"/>
+    <w:basedOn w:val="Phngmcinhcuaoanvn"/>
     <w:uiPriority w:val="99"/>
     <w:semiHidden/>
     <w:unhideWhenUsed/>
@@ -3832,7 +3811,7 @@
   </w:style>
   <w:style w:type="character" w:styleId="FollowedHyperlink">
     <w:name w:val="FollowedHyperlink"/>
-    <w:basedOn w:val="DefaultParagraphFont"/>
+    <w:basedOn w:val="Phngmcinhcuaoanvn"/>
     <w:uiPriority w:val="99"/>
     <w:semiHidden/>
     <w:unhideWhenUsed/>
@@ -3842,9 +3821,9 @@
       <w:u w:val="single"/>
     </w:rPr>
   </w:style>
-  <w:style w:type="paragraph" w:styleId="NormalWeb">
+  <w:style w:type="paragraph" w:styleId="ThngthngWeb">
     <w:name w:val="Normal (Web)"/>
-    <w:basedOn w:val="Normal"/>
+    <w:basedOn w:val="Binhthng"/>
     <w:uiPriority w:val="99"/>
     <w:semiHidden/>
     <w:unhideWhenUsed/>

--- a/Document/Note.docx
+++ b/Document/Note.docx
@@ -99,7 +99,7 @@
     </w:p>
     <w:p>
       <w:pPr>
-        <w:pStyle w:val="ThngthngWeb"/>
+        <w:pStyle w:val="NormalWeb"/>
         <w:spacing w:before="60" w:beforeAutospacing="0" w:after="0" w:afterAutospacing="0"/>
         <w:jc w:val="both"/>
         <w:rPr>
@@ -110,7 +110,7 @@
     </w:p>
     <w:p>
       <w:pPr>
-        <w:pStyle w:val="ThngthngWeb"/>
+        <w:pStyle w:val="NormalWeb"/>
         <w:spacing w:before="60" w:beforeAutospacing="0" w:after="0" w:afterAutospacing="0"/>
         <w:jc w:val="both"/>
         <w:rPr>
@@ -121,7 +121,7 @@
     </w:p>
     <w:p>
       <w:pPr>
-        <w:pStyle w:val="ThngthngWeb"/>
+        <w:pStyle w:val="NormalWeb"/>
         <w:spacing w:before="60" w:beforeAutospacing="0" w:after="0" w:afterAutospacing="0"/>
         <w:jc w:val="both"/>
         <w:rPr>
@@ -132,7 +132,7 @@
     </w:p>
     <w:p>
       <w:pPr>
-        <w:pStyle w:val="ThngthngWeb"/>
+        <w:pStyle w:val="NormalWeb"/>
         <w:spacing w:before="60" w:beforeAutospacing="0" w:after="0" w:afterAutospacing="0"/>
         <w:jc w:val="both"/>
         <w:rPr>
@@ -143,7 +143,7 @@
     </w:p>
     <w:p>
       <w:pPr>
-        <w:pStyle w:val="ThngthngWeb"/>
+        <w:pStyle w:val="NormalWeb"/>
         <w:spacing w:before="60" w:beforeAutospacing="0" w:after="0" w:afterAutospacing="0"/>
         <w:jc w:val="both"/>
         <w:rPr>
@@ -154,7 +154,7 @@
     </w:p>
     <w:p>
       <w:pPr>
-        <w:pStyle w:val="ThngthngWeb"/>
+        <w:pStyle w:val="NormalWeb"/>
         <w:spacing w:before="60" w:beforeAutospacing="0" w:after="0" w:afterAutospacing="0"/>
         <w:jc w:val="both"/>
         <w:rPr>
@@ -165,7 +165,7 @@
     </w:p>
     <w:p>
       <w:pPr>
-        <w:pStyle w:val="ThngthngWeb"/>
+        <w:pStyle w:val="NormalWeb"/>
         <w:spacing w:before="60" w:beforeAutospacing="0" w:after="0" w:afterAutospacing="0"/>
         <w:ind w:left="360"/>
         <w:jc w:val="both"/>
@@ -177,7 +177,7 @@
     </w:p>
     <w:p>
       <w:pPr>
-        <w:pStyle w:val="ThngthngWeb"/>
+        <w:pStyle w:val="NormalWeb"/>
         <w:spacing w:before="60" w:beforeAutospacing="0" w:after="0" w:afterAutospacing="0"/>
         <w:ind w:left="-90"/>
         <w:jc w:val="both"/>
@@ -232,8 +232,6 @@
     </w:p>
     <w:p>
       <w:pPr>
-        <w:spacing w:before="60" w:after="0" w:line="240" w:lineRule="auto"/>
-        <w:jc w:val="both"/>
         <w:rPr>
           <w:sz w:val="28"/>
           <w:szCs w:val="28"/>
@@ -249,29 +247,17 @@
     </w:p>
     <w:p>
       <w:pPr>
-        <w:spacing w:before="60" w:after="0" w:line="240" w:lineRule="auto"/>
-        <w:jc w:val="both"/>
-        <w:rPr>
-          <w:sz w:val="28"/>
-          <w:szCs w:val="28"/>
-        </w:rPr>
-      </w:pPr>
-    </w:p>
-    <w:p>
-      <w:pPr>
-        <w:spacing w:before="60" w:after="0" w:line="240" w:lineRule="auto"/>
-        <w:jc w:val="both"/>
-        <w:rPr>
-          <w:sz w:val="28"/>
-          <w:szCs w:val="28"/>
-        </w:rPr>
+        <w:pStyle w:val="NormalWeb"/>
+        <w:spacing w:before="0" w:beforeAutospacing="0" w:after="0" w:afterAutospacing="0"/>
       </w:pPr>
       <w:r>
         <w:rPr>
-          <w:sz w:val="28"/>
-          <w:szCs w:val="28"/>
-        </w:rPr>
-        <w:t>Slide 5:</w:t>
+          <w:rFonts w:eastAsiaTheme="minorEastAsia"/>
+          <w:color w:val="000000" w:themeColor="text1"/>
+          <w:kern w:val="24"/>
+        </w:rPr>
+        <w:lastRenderedPageBreak/>
+        <w:t>In noisy environments, it is highly sensitive because noise alters pixel intensities, leading to incorrect matching. As a result, the accuracy of object detection may be low in many practical scenarios.</w:t>
       </w:r>
     </w:p>
     <w:p>
@@ -279,653 +265,139 @@
         <w:spacing w:before="60" w:after="0" w:line="240" w:lineRule="auto"/>
         <w:jc w:val="both"/>
         <w:rPr>
+          <w:sz w:val="28"/>
+          <w:szCs w:val="28"/>
+        </w:rPr>
+      </w:pPr>
+    </w:p>
+    <w:p>
+      <w:pPr>
+        <w:pStyle w:val="NormalWeb"/>
+        <w:spacing w:before="0" w:beforeAutospacing="0" w:after="0" w:afterAutospacing="0"/>
+      </w:pPr>
+      <w:r>
+        <w:rPr>
+          <w:rFonts w:asciiTheme="minorHAnsi" w:eastAsiaTheme="minorEastAsia" w:hAnsi="Calibri" w:cstheme="minorBidi"/>
           <w:b/>
           <w:bCs/>
-          <w:sz w:val="28"/>
-          <w:szCs w:val="28"/>
-        </w:rPr>
-      </w:pPr>
+          <w:color w:val="000000" w:themeColor="text1"/>
+          <w:kern w:val="24"/>
+        </w:rPr>
+        <w:t>It does NOT subtract the mean intensity</w:t>
+      </w:r>
       <w:r>
         <w:rPr>
-          <w:b/>
-          <w:bCs/>
-          <w:sz w:val="28"/>
-          <w:szCs w:val="28"/>
-        </w:rPr>
-        <w:t>Below is an example of applying thresholding.</w:t>
+          <w:rFonts w:asciiTheme="minorHAnsi" w:eastAsiaTheme="minorEastAsia" w:hAnsi="Calibri" w:cstheme="minorBidi"/>
+          <w:color w:val="000000" w:themeColor="text1"/>
+          <w:kern w:val="24"/>
+        </w:rPr>
+        <w:t xml:space="preserve"> from either the template or the image patch.</w:t>
       </w:r>
     </w:p>
     <w:p>
       <w:pPr>
-        <w:spacing w:before="60"/>
-        <w:jc w:val="both"/>
-        <w:rPr>
-          <w:sz w:val="28"/>
-          <w:szCs w:val="28"/>
-        </w:rPr>
+        <w:pStyle w:val="NormalWeb"/>
+        <w:spacing w:before="0" w:beforeAutospacing="0" w:after="0" w:afterAutospacing="0"/>
       </w:pPr>
       <w:r>
         <w:rPr>
-          <w:sz w:val="28"/>
-          <w:szCs w:val="28"/>
-        </w:rPr>
-        <w:t>We have the original image here.</w:t>
-      </w:r>
-      <w:r>
-        <w:rPr>
-          <w:sz w:val="28"/>
-          <w:szCs w:val="28"/>
-        </w:rPr>
-        <w:t xml:space="preserve"> </w:t>
-      </w:r>
-      <w:r>
-        <w:rPr>
-          <w:sz w:val="28"/>
-          <w:szCs w:val="28"/>
-        </w:rPr>
-        <w:t>When we apply thresholding, the result consists of black regions and white regions</w:t>
-      </w:r>
-      <w:r>
-        <w:rPr>
-          <w:sz w:val="28"/>
-          <w:szCs w:val="28"/>
-        </w:rPr>
-        <w:t xml:space="preserve">. </w:t>
-      </w:r>
-      <w:r>
-        <w:rPr>
-          <w:sz w:val="28"/>
-          <w:szCs w:val="28"/>
-        </w:rPr>
-        <w:t xml:space="preserve">However, it's important to note that the quality of the output image depends entirely on the threshold value </w:t>
-      </w:r>
-      <w:r>
-        <w:rPr>
-          <w:b/>
-          <w:bCs/>
-          <w:sz w:val="28"/>
-          <w:szCs w:val="28"/>
-        </w:rPr>
-        <w:t>T</w:t>
-      </w:r>
-      <w:r>
-        <w:rPr>
-          <w:sz w:val="28"/>
-          <w:szCs w:val="28"/>
-        </w:rPr>
-        <w:t>.</w:t>
-      </w:r>
-      <w:r>
-        <w:rPr>
-          <w:sz w:val="28"/>
-          <w:szCs w:val="28"/>
-        </w:rPr>
-        <w:t xml:space="preserve"> </w:t>
-      </w:r>
-      <w:r>
-        <w:rPr>
-          <w:sz w:val="28"/>
-          <w:szCs w:val="28"/>
-        </w:rPr>
-        <w:t xml:space="preserve">If we choose a good value for </w:t>
-      </w:r>
-      <w:r>
-        <w:rPr>
-          <w:b/>
-          <w:bCs/>
-          <w:sz w:val="28"/>
-          <w:szCs w:val="28"/>
-        </w:rPr>
-        <w:t>T</w:t>
-      </w:r>
-      <w:r>
-        <w:rPr>
-          <w:sz w:val="28"/>
-          <w:szCs w:val="28"/>
-        </w:rPr>
-        <w:t>, the resulting image will have high quality</w:t>
-      </w:r>
-      <w:r>
-        <w:rPr>
-          <w:sz w:val="28"/>
-          <w:szCs w:val="28"/>
-        </w:rPr>
-        <w:t xml:space="preserve">. </w:t>
-      </w:r>
-      <w:r>
-        <w:rPr>
-          <w:sz w:val="28"/>
-          <w:szCs w:val="28"/>
-        </w:rPr>
-        <w:t>On the other hand</w:t>
-      </w:r>
-      <w:r>
-        <w:rPr>
-          <w:sz w:val="28"/>
-          <w:szCs w:val="28"/>
-        </w:rPr>
-        <w:t xml:space="preserve">, </w:t>
-      </w:r>
-      <w:r>
-        <w:rPr>
-          <w:sz w:val="28"/>
-          <w:szCs w:val="28"/>
-        </w:rPr>
-        <w:t>When the chosen threshold is too low, some information may be lost</w:t>
-      </w:r>
-      <w:r>
-        <w:rPr>
-          <w:sz w:val="28"/>
-          <w:szCs w:val="28"/>
-        </w:rPr>
-        <w:t xml:space="preserve"> and conversely when the threshold is too high, the result appears here. </w:t>
+          <w:rFonts w:asciiTheme="minorHAnsi" w:eastAsiaTheme="minorEastAsia" w:hAnsi="Calibri" w:cstheme="minorBidi"/>
+          <w:color w:val="000000" w:themeColor="text1"/>
+          <w:kern w:val="24"/>
+        </w:rPr>
+        <w:t>Because of this, if the overall brightness of the image region or template changes uniformly (e.g., brighter or darker lighting), the correlation value will be affected accordingly.</w:t>
       </w:r>
     </w:p>
     <w:p>
       <w:pPr>
-        <w:spacing w:before="60"/>
-        <w:jc w:val="both"/>
-        <w:rPr>
-          <w:sz w:val="28"/>
-          <w:szCs w:val="28"/>
-        </w:rPr>
+        <w:pStyle w:val="NormalWeb"/>
+        <w:spacing w:before="0" w:beforeAutospacing="0" w:after="0" w:afterAutospacing="0"/>
       </w:pPr>
       <w:r>
         <w:rPr>
-          <w:sz w:val="28"/>
-          <w:szCs w:val="28"/>
-        </w:rPr>
-        <w:t xml:space="preserve">The best value of </w:t>
-      </w:r>
-      <w:r>
-        <w:rPr>
-          <w:b/>
-          <w:bCs/>
-          <w:sz w:val="28"/>
-          <w:szCs w:val="28"/>
-        </w:rPr>
-        <w:t>T</w:t>
-      </w:r>
-      <w:r>
-        <w:rPr>
-          <w:sz w:val="28"/>
-          <w:szCs w:val="28"/>
-        </w:rPr>
-        <w:t xml:space="preserve"> for thresholding is typically located between the two peaks of the histogram</w:t>
-      </w:r>
-      <w:r>
-        <w:rPr>
-          <w:sz w:val="28"/>
-          <w:szCs w:val="28"/>
-        </w:rPr>
-        <w:t xml:space="preserve">, </w:t>
-      </w:r>
-      <w:r>
-        <w:rPr>
-          <w:sz w:val="28"/>
-          <w:szCs w:val="28"/>
-        </w:rPr>
-        <w:t>as this is the optimal point to separate foreground and background pixels.</w:t>
-      </w:r>
-      <w:r>
-        <w:rPr>
-          <w:rFonts w:eastAsiaTheme="minorEastAsia" w:hAnsi="Calibri"/>
+          <w:rFonts w:asciiTheme="minorHAnsi" w:eastAsiaTheme="minorEastAsia" w:hAnsi="Calibri" w:cstheme="minorBidi"/>
           <w:color w:val="000000" w:themeColor="text1"/>
           <w:kern w:val="24"/>
         </w:rPr>
-        <w:t xml:space="preserve"> </w:t>
-      </w:r>
-      <w:r>
-        <w:rPr>
-          <w:sz w:val="28"/>
-          <w:szCs w:val="28"/>
-        </w:rPr>
-        <w:t>At this midpoint, the confusion between the two classes is minimized</w:t>
-      </w:r>
-      <w:r>
-        <w:rPr>
-          <w:sz w:val="28"/>
-          <w:szCs w:val="28"/>
-        </w:rPr>
-        <w:t xml:space="preserve">, </w:t>
-      </w:r>
-      <w:r>
-        <w:rPr>
-          <w:sz w:val="28"/>
-          <w:szCs w:val="28"/>
-        </w:rPr>
-        <w:t>allowing for the most accurate object-background separation.</w:t>
+        <w:t>If the image region is brighter than the template, the correlation will increase even if the actual pattern doesn't match well.</w:t>
       </w:r>
     </w:p>
     <w:p>
       <w:pPr>
-        <w:spacing w:before="60"/>
-        <w:jc w:val="both"/>
-        <w:rPr>
-          <w:sz w:val="28"/>
-          <w:szCs w:val="28"/>
-        </w:rPr>
+        <w:pStyle w:val="NormalWeb"/>
+        <w:spacing w:before="0" w:beforeAutospacing="0" w:after="0" w:afterAutospacing="0"/>
       </w:pPr>
       <w:r>
         <w:rPr>
-          <w:sz w:val="28"/>
-          <w:szCs w:val="28"/>
-        </w:rPr>
-        <w:t>Unfortunately,</w:t>
+          <w:rFonts w:asciiTheme="minorHAnsi" w:eastAsiaTheme="minorEastAsia" w:hAnsi="Calibri" w:cstheme="minorBidi"/>
+          <w:color w:val="000000" w:themeColor="text1"/>
+          <w:kern w:val="24"/>
+        </w:rPr>
+        <w:t>If the image region is darker, the correlation decreases, potentially lowering matching accuracy.</w:t>
+      </w:r>
+    </w:p>
+    <w:p>
+      <w:pPr>
+        <w:pStyle w:val="NormalWeb"/>
+        <w:spacing w:before="0" w:beforeAutospacing="0" w:after="0" w:afterAutospacing="0"/>
+      </w:pPr>
+      <w:r>
+        <w:rPr>
+          <w:rFonts w:asciiTheme="minorHAnsi" w:eastAsiaTheme="minorEastAsia" w:hAnsi="Calibri" w:cstheme="minorBidi"/>
+          <w:color w:val="000000" w:themeColor="text1"/>
+          <w:kern w:val="24"/>
+        </w:rPr>
+        <w:t xml:space="preserve">Therefore, TM_CCORR is </w:t>
       </w:r>
       <w:r>
         <w:rPr>
-          <w:sz w:val="28"/>
-          <w:szCs w:val="28"/>
-        </w:rPr>
-        <w:t xml:space="preserve"> the histogram of an image does not always have clearly defined peaks. Its shape can be affected by several factors</w:t>
+          <w:rFonts w:asciiTheme="minorHAnsi" w:eastAsiaTheme="minorEastAsia" w:hAnsi="Calibri" w:cstheme="minorBidi"/>
+          <w:b/>
+          <w:bCs/>
+          <w:color w:val="000000" w:themeColor="text1"/>
+          <w:kern w:val="24"/>
+        </w:rPr>
+        <w:t>not suitable when the lighting conditions differ between the template and the target image</w:t>
       </w:r>
       <w:r>
         <w:rPr>
-          <w:sz w:val="28"/>
-          <w:szCs w:val="28"/>
-        </w:rPr>
-        <w:t xml:space="preserve">. </w:t>
-      </w:r>
-      <w:r>
-        <w:rPr>
-          <w:sz w:val="28"/>
-          <w:szCs w:val="28"/>
-        </w:rPr>
-        <w:t xml:space="preserve">especially </w:t>
-      </w:r>
-      <w:r>
-        <w:rPr>
-          <w:b/>
-          <w:bCs/>
-          <w:sz w:val="28"/>
-          <w:szCs w:val="28"/>
-        </w:rPr>
-        <w:t>noise</w:t>
-      </w:r>
-      <w:r>
-        <w:rPr>
-          <w:sz w:val="28"/>
-          <w:szCs w:val="28"/>
-        </w:rPr>
-        <w:t xml:space="preserve"> and </w:t>
-      </w:r>
-      <w:r>
-        <w:rPr>
-          <w:b/>
-          <w:bCs/>
-          <w:sz w:val="28"/>
-          <w:szCs w:val="28"/>
-        </w:rPr>
-        <w:t>lighting conditions</w:t>
-      </w:r>
-      <w:r>
-        <w:rPr>
-          <w:sz w:val="28"/>
-          <w:szCs w:val="28"/>
+          <w:rFonts w:asciiTheme="minorHAnsi" w:eastAsiaTheme="minorEastAsia" w:hAnsi="Calibri" w:cstheme="minorBidi"/>
+          <w:color w:val="000000" w:themeColor="text1"/>
+          <w:kern w:val="24"/>
         </w:rPr>
         <w:t>.</w:t>
       </w:r>
     </w:p>
     <w:p>
       <w:pPr>
-        <w:spacing w:before="60"/>
+        <w:spacing w:before="60" w:after="0" w:line="240" w:lineRule="auto"/>
         <w:jc w:val="both"/>
         <w:rPr>
           <w:sz w:val="28"/>
           <w:szCs w:val="28"/>
         </w:rPr>
       </w:pPr>
-      <w:r>
+    </w:p>
+    <w:p>
+      <w:pPr>
+        <w:spacing w:before="60" w:after="0" w:line="240" w:lineRule="auto"/>
+        <w:jc w:val="both"/>
         <w:rPr>
           <w:sz w:val="28"/>
           <w:szCs w:val="28"/>
         </w:rPr>
-        <w:t>Slide 6:</w:t>
+      </w:pPr>
+      <w:r>
+        <w:rPr>
+          <w:sz w:val="28"/>
+          <w:szCs w:val="28"/>
+        </w:rPr>
+        <w:t>The reason for the thick bounding outlines is that many bounding boxes are overlapping. To reduce this issue, you can use algorithms such as Non-Maximum Suppression (NMS) to eliminate redundant boxes.</w:t>
       </w:r>
     </w:p>
     <w:p>
       <w:pPr>
-        <w:spacing w:before="60"/>
-        <w:jc w:val="both"/>
-        <w:rPr>
-          <w:sz w:val="28"/>
-          <w:szCs w:val="28"/>
-        </w:rPr>
-      </w:pPr>
-      <w:r>
-        <w:rPr>
-          <w:sz w:val="28"/>
-          <w:szCs w:val="28"/>
-        </w:rPr>
-        <w:t>Let’s examine how noise and lighting affect thresholding performance through an example.</w:t>
-      </w:r>
-      <w:r>
-        <w:rPr>
-          <w:sz w:val="28"/>
-          <w:szCs w:val="28"/>
-        </w:rPr>
-        <w:t xml:space="preserve"> </w:t>
-      </w:r>
-      <w:r>
-        <w:rPr>
-          <w:sz w:val="28"/>
-          <w:szCs w:val="28"/>
-        </w:rPr>
-        <w:t>The first column shows</w:t>
-      </w:r>
-      <w:r>
-        <w:rPr>
-          <w:sz w:val="28"/>
-          <w:szCs w:val="28"/>
-        </w:rPr>
-        <w:t xml:space="preserve"> a </w:t>
-      </w:r>
-      <w:r>
-        <w:rPr>
-          <w:sz w:val="28"/>
-          <w:szCs w:val="28"/>
-        </w:rPr>
-        <w:t>Noiseless image</w:t>
-      </w:r>
-      <w:r>
-        <w:rPr>
-          <w:sz w:val="28"/>
-          <w:szCs w:val="28"/>
-        </w:rPr>
-        <w:t xml:space="preserve">. </w:t>
-      </w:r>
-      <w:r>
-        <w:rPr>
-          <w:sz w:val="28"/>
-          <w:szCs w:val="28"/>
-        </w:rPr>
-        <w:t>Below it is the histogram of that image.</w:t>
-      </w:r>
-      <w:r>
-        <w:rPr>
-          <w:sz w:val="28"/>
-          <w:szCs w:val="28"/>
-        </w:rPr>
-        <w:t xml:space="preserve"> </w:t>
-      </w:r>
-      <w:r>
-        <w:rPr>
-          <w:sz w:val="28"/>
-          <w:szCs w:val="28"/>
-        </w:rPr>
-        <w:t xml:space="preserve">As we can see, the histogram has only two </w:t>
-      </w:r>
-      <w:r>
-        <w:rPr>
-          <w:sz w:val="28"/>
-          <w:szCs w:val="28"/>
-        </w:rPr>
-        <w:t>line</w:t>
-      </w:r>
-      <w:r>
-        <w:rPr>
-          <w:sz w:val="28"/>
-          <w:szCs w:val="28"/>
-        </w:rPr>
-        <w:t>, so thresholding is not really necessary in this case.</w:t>
-      </w:r>
-      <w:r>
-        <w:rPr>
-          <w:sz w:val="28"/>
-          <w:szCs w:val="28"/>
-        </w:rPr>
-        <w:t xml:space="preserve"> </w:t>
-      </w:r>
-    </w:p>
-    <w:p>
-      <w:pPr>
-        <w:spacing w:before="60"/>
-        <w:jc w:val="both"/>
-        <w:rPr>
-          <w:sz w:val="28"/>
-          <w:szCs w:val="28"/>
-        </w:rPr>
-      </w:pPr>
-      <w:r>
-        <w:rPr>
-          <w:sz w:val="28"/>
-          <w:szCs w:val="28"/>
-        </w:rPr>
-        <w:t>The second column shows the image corrupted by Gaussian noise with a standard deviation of 10 intensity levels. From the corresponding histogram, we can still easily identify a valley between the two peaks, which can serve as a suitable threshold value.</w:t>
-      </w:r>
-    </w:p>
-    <w:p>
-      <w:pPr>
-        <w:spacing w:before="60"/>
-        <w:jc w:val="both"/>
-        <w:rPr>
-          <w:sz w:val="28"/>
-          <w:szCs w:val="28"/>
-        </w:rPr>
-      </w:pPr>
-      <w:r>
-        <w:rPr>
-          <w:sz w:val="28"/>
-          <w:szCs w:val="28"/>
-        </w:rPr>
-        <w:t>However, when the standard deviation increases to 50, the histogram no longer exhibits two clear peaks. This result makes it much more difficult to determine a reasonable threshold value.</w:t>
-      </w:r>
-    </w:p>
-    <w:p>
-      <w:pPr>
-        <w:spacing w:before="60"/>
-        <w:jc w:val="both"/>
-        <w:rPr>
-          <w:sz w:val="28"/>
-          <w:szCs w:val="28"/>
-        </w:rPr>
-      </w:pPr>
-      <w:r>
-        <w:rPr>
-          <w:sz w:val="28"/>
-          <w:szCs w:val="28"/>
-        </w:rPr>
-        <w:t>Slide 7:</w:t>
-      </w:r>
-    </w:p>
-    <w:p>
-      <w:pPr>
-        <w:spacing w:before="60"/>
-        <w:jc w:val="both"/>
-        <w:rPr>
-          <w:sz w:val="28"/>
-          <w:szCs w:val="28"/>
-        </w:rPr>
-      </w:pPr>
-      <w:r>
-        <w:rPr>
-          <w:sz w:val="28"/>
-          <w:szCs w:val="28"/>
-        </w:rPr>
-        <w:t>These are the thresholding results of the two images above. We can see that the quality of the result below is very good, but the one above is not</w:t>
-      </w:r>
-      <w:r>
-        <w:rPr>
-          <w:sz w:val="28"/>
-          <w:szCs w:val="28"/>
-        </w:rPr>
-        <w:t>.</w:t>
-      </w:r>
-    </w:p>
-    <w:p>
-      <w:pPr>
-        <w:spacing w:before="60"/>
-        <w:jc w:val="both"/>
-        <w:rPr>
-          <w:sz w:val="28"/>
-          <w:szCs w:val="28"/>
-        </w:rPr>
-      </w:pPr>
-      <w:r>
-        <w:rPr>
-          <w:sz w:val="28"/>
-          <w:szCs w:val="28"/>
-        </w:rPr>
-        <w:lastRenderedPageBreak/>
-        <w:t>Every black pixel in the white region and every white pixel in the black region is a thresholding error, so the segmentation in the less successful case was highly inaccurate.</w:t>
-      </w:r>
-    </w:p>
-    <w:p>
-      <w:pPr>
-        <w:spacing w:before="60"/>
-        <w:jc w:val="both"/>
-        <w:rPr>
-          <w:sz w:val="28"/>
-          <w:szCs w:val="28"/>
-        </w:rPr>
-      </w:pPr>
-      <w:r>
-        <w:rPr>
-          <w:sz w:val="28"/>
-          <w:szCs w:val="28"/>
-        </w:rPr>
-        <w:t>Noise affects thresholding performance, so before applying thresholding, it is advisable to use noise reduction techniques such as mean filtering, Gaussian filtering, and so on.</w:t>
-      </w:r>
-    </w:p>
-    <w:p>
-      <w:pPr>
-        <w:spacing w:before="60"/>
-        <w:jc w:val="both"/>
-        <w:rPr>
-          <w:sz w:val="28"/>
-          <w:szCs w:val="28"/>
-        </w:rPr>
-      </w:pPr>
-      <w:r>
-        <w:rPr>
-          <w:sz w:val="28"/>
-          <w:szCs w:val="28"/>
-        </w:rPr>
-        <w:t xml:space="preserve">Slide 8: </w:t>
-      </w:r>
-    </w:p>
-    <w:p>
-      <w:pPr>
-        <w:spacing w:before="60"/>
-        <w:jc w:val="both"/>
-        <w:rPr>
-          <w:sz w:val="28"/>
-          <w:szCs w:val="28"/>
-        </w:rPr>
-      </w:pPr>
-      <w:r>
-        <w:rPr>
-          <w:sz w:val="28"/>
-          <w:szCs w:val="28"/>
-        </w:rPr>
-        <w:t xml:space="preserve">The deep valley between peaks was corrupted to the point where separation of the modes without additional processing is no longer possible. </w:t>
-      </w:r>
-    </w:p>
-    <w:p>
-      <w:pPr>
-        <w:spacing w:before="60"/>
-        <w:jc w:val="both"/>
-        <w:rPr>
-          <w:sz w:val="28"/>
-          <w:szCs w:val="28"/>
-        </w:rPr>
-      </w:pPr>
-      <w:r>
-        <w:rPr>
-          <w:sz w:val="28"/>
-          <w:szCs w:val="28"/>
-        </w:rPr>
-        <w:t>Slide 16:</w:t>
-      </w:r>
-    </w:p>
-    <w:p>
-      <w:pPr>
-        <w:spacing w:before="60"/>
-        <w:jc w:val="both"/>
-        <w:rPr>
-          <w:sz w:val="28"/>
-          <w:szCs w:val="28"/>
-        </w:rPr>
-      </w:pPr>
-      <w:r>
-        <w:rPr>
-          <w:sz w:val="28"/>
-          <w:szCs w:val="28"/>
-        </w:rPr>
-        <w:t>This image shows the results of the Iterative Selection Thresholding method, which produced many unwanted white regions in areas that are not part of the main objects. In contrast, the result from Otsu’s Thresholding method is significantly cleaner; the circles are detected more clearly and sharply, with very little white noise in the background areas.</w:t>
-      </w:r>
-    </w:p>
-    <w:p>
-      <w:pPr>
-        <w:spacing w:before="60"/>
-        <w:jc w:val="both"/>
-        <w:rPr>
-          <w:sz w:val="28"/>
-          <w:szCs w:val="28"/>
-        </w:rPr>
-      </w:pPr>
-      <w:r>
-        <w:rPr>
-          <w:sz w:val="28"/>
-          <w:szCs w:val="28"/>
-        </w:rPr>
-        <w:t>Otsu’s Thresholding method (right image) performs markedly better than the Iterative Selection Thresholding method (left image) for thresholding this image. The result from Otsu’s method contains less noise, the objects are more distinctly separated, and the overall image appears cleaner.</w:t>
-      </w:r>
-    </w:p>
-    <w:p>
-      <w:pPr>
-        <w:spacing w:before="60"/>
-        <w:jc w:val="both"/>
-        <w:rPr>
-          <w:sz w:val="28"/>
-          <w:szCs w:val="28"/>
-        </w:rPr>
-      </w:pPr>
-      <w:r>
-        <w:rPr>
-          <w:sz w:val="28"/>
-          <w:szCs w:val="28"/>
-        </w:rPr>
-        <w:t xml:space="preserve">Slide 17: </w:t>
-      </w:r>
-    </w:p>
-    <w:p>
-      <w:pPr>
-        <w:spacing w:before="60"/>
-        <w:jc w:val="both"/>
-        <w:rPr>
-          <w:sz w:val="28"/>
-          <w:szCs w:val="28"/>
-        </w:rPr>
-      </w:pPr>
-      <w:r>
-        <w:rPr>
-          <w:sz w:val="28"/>
-          <w:szCs w:val="28"/>
-        </w:rPr>
-        <w:t xml:space="preserve">The </w:t>
-      </w:r>
-      <w:r>
-        <w:rPr>
-          <w:b/>
-          <w:bCs/>
-          <w:sz w:val="28"/>
-          <w:szCs w:val="28"/>
-        </w:rPr>
-        <w:t>Triangle Thresholding</w:t>
-      </w:r>
-      <w:r>
-        <w:rPr>
-          <w:sz w:val="28"/>
-          <w:szCs w:val="28"/>
-        </w:rPr>
-        <w:t xml:space="preserve"> method works by analyzing the histogram of a grayscale image. First, it identifies the peak of the histogram—the value with the highest frequency. Then, it locates one end of the histogram (either the leftmost or rightmost non-zero value). A straight line is drawn from the peak to this endpoint. For each point between the peak and the end, the perpendicular distance from the histogram value to the line is calculated. The threshold is chosen as the point with the maximum distance. This creates a triangle shape in the histogram, and the optimal threshold lies at the point farthest from the triangle’s base.</w:t>
-      </w:r>
-    </w:p>
-    <w:p>
-      <w:pPr>
-        <w:spacing w:before="60"/>
+        <w:spacing w:before="60" w:after="0" w:line="240" w:lineRule="auto"/>
         <w:jc w:val="both"/>
         <w:rPr>
           <w:sz w:val="28"/>
@@ -3595,14 +3067,14 @@
     <w:lsdException w:name="Unresolved Mention" w:semiHidden="1" w:unhideWhenUsed="1"/>
     <w:lsdException w:name="Smart Link" w:semiHidden="1" w:unhideWhenUsed="1"/>
   </w:latentStyles>
-  <w:style w:type="paragraph" w:default="1" w:styleId="Binhthng">
+  <w:style w:type="paragraph" w:default="1" w:styleId="Normal">
     <w:name w:val="Normal"/>
     <w:qFormat/>
   </w:style>
-  <w:style w:type="paragraph" w:styleId="u2">
+  <w:style w:type="paragraph" w:styleId="Heading2">
     <w:name w:val="heading 2"/>
-    <w:basedOn w:val="Binhthng"/>
-    <w:link w:val="u2Char"/>
+    <w:basedOn w:val="Normal"/>
+    <w:link w:val="Heading2Char"/>
     <w:uiPriority w:val="9"/>
     <w:qFormat/>
     <w:rsid w:val="00EB14C3"/>
@@ -3618,10 +3090,10 @@
       <w:szCs w:val="36"/>
     </w:rPr>
   </w:style>
-  <w:style w:type="paragraph" w:styleId="u3">
+  <w:style w:type="paragraph" w:styleId="Heading3">
     <w:name w:val="heading 3"/>
-    <w:basedOn w:val="Binhthng"/>
-    <w:link w:val="u3Char"/>
+    <w:basedOn w:val="Normal"/>
+    <w:link w:val="Heading3Char"/>
     <w:uiPriority w:val="9"/>
     <w:qFormat/>
     <w:rsid w:val="00EB14C3"/>
@@ -3637,13 +3109,13 @@
       <w:szCs w:val="27"/>
     </w:rPr>
   </w:style>
-  <w:style w:type="character" w:default="1" w:styleId="Phngmcinhcuaoanvn">
+  <w:style w:type="character" w:default="1" w:styleId="DefaultParagraphFont">
     <w:name w:val="Default Paragraph Font"/>
     <w:uiPriority w:val="1"/>
     <w:semiHidden/>
     <w:unhideWhenUsed/>
   </w:style>
-  <w:style w:type="table" w:default="1" w:styleId="BangThngthng">
+  <w:style w:type="table" w:default="1" w:styleId="TableNormal">
     <w:name w:val="Normal Table"/>
     <w:uiPriority w:val="99"/>
     <w:semiHidden/>
@@ -3658,15 +3130,15 @@
       </w:tblCellMar>
     </w:tblPr>
   </w:style>
-  <w:style w:type="numbering" w:default="1" w:styleId="Khngco">
+  <w:style w:type="numbering" w:default="1" w:styleId="NoList">
     <w:name w:val="No List"/>
     <w:uiPriority w:val="99"/>
     <w:semiHidden/>
     <w:unhideWhenUsed/>
   </w:style>
-  <w:style w:type="table" w:styleId="LiBang">
+  <w:style w:type="table" w:styleId="TableGrid">
     <w:name w:val="Table Grid"/>
-    <w:basedOn w:val="BangThngthng"/>
+    <w:basedOn w:val="TableNormal"/>
     <w:uiPriority w:val="39"/>
     <w:rsid w:val="001D6011"/>
     <w:pPr>
@@ -3683,9 +3155,9 @@
       </w:tblBorders>
     </w:tblPr>
   </w:style>
-  <w:style w:type="paragraph" w:styleId="oancuaDanhsach">
+  <w:style w:type="paragraph" w:styleId="ListParagraph">
     <w:name w:val="List Paragraph"/>
-    <w:basedOn w:val="Binhthng"/>
+    <w:basedOn w:val="Normal"/>
     <w:uiPriority w:val="34"/>
     <w:qFormat/>
     <w:rsid w:val="00315A14"/>
@@ -3694,9 +3166,9 @@
       <w:contextualSpacing/>
     </w:pPr>
   </w:style>
-  <w:style w:type="character" w:styleId="Manh">
+  <w:style w:type="character" w:styleId="Strong">
     <w:name w:val="Strong"/>
-    <w:basedOn w:val="Phngmcinhcuaoanvn"/>
+    <w:basedOn w:val="DefaultParagraphFont"/>
     <w:uiPriority w:val="22"/>
     <w:qFormat/>
     <w:rsid w:val="00315A14"/>
@@ -3705,9 +3177,9 @@
       <w:bCs/>
     </w:rPr>
   </w:style>
-  <w:style w:type="character" w:styleId="MaHTML">
+  <w:style w:type="character" w:styleId="HTMLCode">
     <w:name w:val="HTML Code"/>
-    <w:basedOn w:val="Phngmcinhcuaoanvn"/>
+    <w:basedOn w:val="DefaultParagraphFont"/>
     <w:uiPriority w:val="99"/>
     <w:semiHidden/>
     <w:unhideWhenUsed/>
@@ -3720,48 +3192,48 @@
   </w:style>
   <w:style w:type="character" w:customStyle="1" w:styleId="katex-mathml">
     <w:name w:val="katex-mathml"/>
-    <w:basedOn w:val="Phngmcinhcuaoanvn"/>
+    <w:basedOn w:val="DefaultParagraphFont"/>
     <w:rsid w:val="00F87F81"/>
   </w:style>
   <w:style w:type="character" w:customStyle="1" w:styleId="mord">
     <w:name w:val="mord"/>
-    <w:basedOn w:val="Phngmcinhcuaoanvn"/>
+    <w:basedOn w:val="DefaultParagraphFont"/>
     <w:rsid w:val="00F87F81"/>
   </w:style>
   <w:style w:type="character" w:customStyle="1" w:styleId="mrel">
     <w:name w:val="mrel"/>
-    <w:basedOn w:val="Phngmcinhcuaoanvn"/>
+    <w:basedOn w:val="DefaultParagraphFont"/>
     <w:rsid w:val="00F87F81"/>
   </w:style>
   <w:style w:type="character" w:customStyle="1" w:styleId="mbin">
     <w:name w:val="mbin"/>
-    <w:basedOn w:val="Phngmcinhcuaoanvn"/>
+    <w:basedOn w:val="DefaultParagraphFont"/>
     <w:rsid w:val="00F87F81"/>
   </w:style>
   <w:style w:type="character" w:customStyle="1" w:styleId="mop">
     <w:name w:val="mop"/>
-    <w:basedOn w:val="Phngmcinhcuaoanvn"/>
+    <w:basedOn w:val="DefaultParagraphFont"/>
     <w:rsid w:val="00F87F81"/>
   </w:style>
   <w:style w:type="character" w:customStyle="1" w:styleId="mopen">
     <w:name w:val="mopen"/>
-    <w:basedOn w:val="Phngmcinhcuaoanvn"/>
+    <w:basedOn w:val="DefaultParagraphFont"/>
     <w:rsid w:val="00F87F81"/>
   </w:style>
   <w:style w:type="character" w:customStyle="1" w:styleId="mclose">
     <w:name w:val="mclose"/>
-    <w:basedOn w:val="Phngmcinhcuaoanvn"/>
+    <w:basedOn w:val="DefaultParagraphFont"/>
     <w:rsid w:val="00F87F81"/>
   </w:style>
   <w:style w:type="character" w:customStyle="1" w:styleId="katex">
     <w:name w:val="katex"/>
-    <w:basedOn w:val="Phngmcinhcuaoanvn"/>
+    <w:basedOn w:val="DefaultParagraphFont"/>
     <w:rsid w:val="00F87F81"/>
   </w:style>
-  <w:style w:type="character" w:customStyle="1" w:styleId="u2Char">
-    <w:name w:val="Đầu đề 2 Char"/>
-    <w:basedOn w:val="Phngmcinhcuaoanvn"/>
-    <w:link w:val="u2"/>
+  <w:style w:type="character" w:customStyle="1" w:styleId="Heading2Char">
+    <w:name w:val="Heading 2 Char"/>
+    <w:basedOn w:val="DefaultParagraphFont"/>
+    <w:link w:val="Heading2"/>
     <w:uiPriority w:val="9"/>
     <w:rsid w:val="00EB14C3"/>
     <w:rPr>
@@ -3772,10 +3244,10 @@
       <w:szCs w:val="36"/>
     </w:rPr>
   </w:style>
-  <w:style w:type="character" w:customStyle="1" w:styleId="u3Char">
-    <w:name w:val="Đầu đề 3 Char"/>
-    <w:basedOn w:val="Phngmcinhcuaoanvn"/>
-    <w:link w:val="u3"/>
+  <w:style w:type="character" w:customStyle="1" w:styleId="Heading3Char">
+    <w:name w:val="Heading 3 Char"/>
+    <w:basedOn w:val="DefaultParagraphFont"/>
+    <w:link w:val="Heading3"/>
     <w:uiPriority w:val="9"/>
     <w:rsid w:val="00EB14C3"/>
     <w:rPr>
@@ -3786,9 +3258,9 @@
       <w:szCs w:val="27"/>
     </w:rPr>
   </w:style>
-  <w:style w:type="character" w:styleId="Siuktni">
+  <w:style w:type="character" w:styleId="Hyperlink">
     <w:name w:val="Hyperlink"/>
-    <w:basedOn w:val="Phngmcinhcuaoanvn"/>
+    <w:basedOn w:val="DefaultParagraphFont"/>
     <w:uiPriority w:val="99"/>
     <w:unhideWhenUsed/>
     <w:rsid w:val="00A833EC"/>
@@ -3797,9 +3269,9 @@
       <w:u w:val="single"/>
     </w:rPr>
   </w:style>
-  <w:style w:type="character" w:styleId="cpChagiiquyt">
+  <w:style w:type="character" w:styleId="UnresolvedMention">
     <w:name w:val="Unresolved Mention"/>
-    <w:basedOn w:val="Phngmcinhcuaoanvn"/>
+    <w:basedOn w:val="DefaultParagraphFont"/>
     <w:uiPriority w:val="99"/>
     <w:semiHidden/>
     <w:unhideWhenUsed/>
@@ -3811,7 +3283,7 @@
   </w:style>
   <w:style w:type="character" w:styleId="FollowedHyperlink">
     <w:name w:val="FollowedHyperlink"/>
-    <w:basedOn w:val="Phngmcinhcuaoanvn"/>
+    <w:basedOn w:val="DefaultParagraphFont"/>
     <w:uiPriority w:val="99"/>
     <w:semiHidden/>
     <w:unhideWhenUsed/>
@@ -3821,9 +3293,9 @@
       <w:u w:val="single"/>
     </w:rPr>
   </w:style>
-  <w:style w:type="paragraph" w:styleId="ThngthngWeb">
+  <w:style w:type="paragraph" w:styleId="NormalWeb">
     <w:name w:val="Normal (Web)"/>
-    <w:basedOn w:val="Binhthng"/>
+    <w:basedOn w:val="Normal"/>
     <w:uiPriority w:val="99"/>
     <w:semiHidden/>
     <w:unhideWhenUsed/>

--- a/Document/Note.docx
+++ b/Document/Note.docx
@@ -7,12 +7,14 @@
         <w:spacing w:before="60" w:after="0" w:line="240" w:lineRule="auto"/>
         <w:jc w:val="both"/>
         <w:rPr>
-          <w:sz w:val="28"/>
-          <w:szCs w:val="28"/>
-        </w:rPr>
-      </w:pPr>
-      <w:r>
-        <w:rPr>
+          <w:rFonts w:ascii="Times New Roman" w:hAnsi="Times New Roman" w:cs="Times New Roman"/>
+          <w:sz w:val="28"/>
+          <w:szCs w:val="28"/>
+        </w:rPr>
+      </w:pPr>
+      <w:r>
+        <w:rPr>
+          <w:rFonts w:ascii="Times New Roman" w:hAnsi="Times New Roman" w:cs="Times New Roman"/>
           <w:sz w:val="28"/>
           <w:szCs w:val="28"/>
         </w:rPr>
@@ -24,12 +26,14 @@
         <w:spacing w:before="60" w:after="0" w:line="240" w:lineRule="auto"/>
         <w:jc w:val="both"/>
         <w:rPr>
-          <w:sz w:val="28"/>
-          <w:szCs w:val="28"/>
-        </w:rPr>
-      </w:pPr>
-      <w:r>
-        <w:rPr>
+          <w:rFonts w:ascii="Times New Roman" w:hAnsi="Times New Roman" w:cs="Times New Roman"/>
+          <w:sz w:val="28"/>
+          <w:szCs w:val="28"/>
+        </w:rPr>
+      </w:pPr>
+      <w:r>
+        <w:rPr>
+          <w:rFonts w:ascii="Times New Roman" w:hAnsi="Times New Roman" w:cs="Times New Roman"/>
           <w:sz w:val="28"/>
           <w:szCs w:val="28"/>
         </w:rPr>
@@ -41,12 +45,14 @@
         <w:spacing w:before="60" w:after="0" w:line="240" w:lineRule="auto"/>
         <w:jc w:val="both"/>
         <w:rPr>
-          <w:sz w:val="28"/>
-          <w:szCs w:val="28"/>
-        </w:rPr>
-      </w:pPr>
-      <w:r>
-        <w:rPr>
+          <w:rFonts w:ascii="Times New Roman" w:hAnsi="Times New Roman" w:cs="Times New Roman"/>
+          <w:sz w:val="28"/>
+          <w:szCs w:val="28"/>
+        </w:rPr>
+      </w:pPr>
+      <w:r>
+        <w:rPr>
+          <w:rFonts w:ascii="Times New Roman" w:hAnsi="Times New Roman" w:cs="Times New Roman"/>
           <w:sz w:val="28"/>
           <w:szCs w:val="28"/>
         </w:rPr>
@@ -58,12 +64,14 @@
         <w:spacing w:before="60" w:after="0" w:line="240" w:lineRule="auto"/>
         <w:jc w:val="both"/>
         <w:rPr>
-          <w:sz w:val="28"/>
-          <w:szCs w:val="28"/>
-        </w:rPr>
-      </w:pPr>
-      <w:r>
-        <w:rPr>
+          <w:rFonts w:ascii="Times New Roman" w:hAnsi="Times New Roman" w:cs="Times New Roman"/>
+          <w:sz w:val="28"/>
+          <w:szCs w:val="28"/>
+        </w:rPr>
+      </w:pPr>
+      <w:r>
+        <w:rPr>
+          <w:rFonts w:ascii="Times New Roman" w:hAnsi="Times New Roman" w:cs="Times New Roman"/>
           <w:sz w:val="28"/>
           <w:szCs w:val="28"/>
         </w:rPr>
@@ -75,6 +83,7 @@
         <w:spacing w:before="60" w:after="0" w:line="240" w:lineRule="auto"/>
         <w:jc w:val="both"/>
         <w:rPr>
+          <w:rFonts w:ascii="Times New Roman" w:hAnsi="Times New Roman" w:cs="Times New Roman"/>
           <w:sz w:val="28"/>
           <w:szCs w:val="28"/>
         </w:rPr>
@@ -85,12 +94,14 @@
         <w:spacing w:before="60" w:after="0" w:line="240" w:lineRule="auto"/>
         <w:jc w:val="both"/>
         <w:rPr>
-          <w:sz w:val="28"/>
-          <w:szCs w:val="28"/>
-        </w:rPr>
-      </w:pPr>
-      <w:r>
-        <w:rPr>
+          <w:rFonts w:ascii="Times New Roman" w:hAnsi="Times New Roman" w:cs="Times New Roman"/>
+          <w:sz w:val="28"/>
+          <w:szCs w:val="28"/>
+        </w:rPr>
+      </w:pPr>
+      <w:r>
+        <w:rPr>
+          <w:rFonts w:ascii="Times New Roman" w:hAnsi="Times New Roman" w:cs="Times New Roman"/>
           <w:sz w:val="28"/>
           <w:szCs w:val="28"/>
         </w:rPr>
@@ -225,6 +236,7 @@
         <w:spacing w:before="60" w:after="0" w:line="240" w:lineRule="auto"/>
         <w:jc w:val="both"/>
         <w:rPr>
+          <w:rFonts w:ascii="Times New Roman" w:hAnsi="Times New Roman" w:cs="Times New Roman"/>
           <w:sz w:val="28"/>
           <w:szCs w:val="28"/>
         </w:rPr>
@@ -233,12 +245,14 @@
     <w:p>
       <w:pPr>
         <w:rPr>
-          <w:sz w:val="28"/>
-          <w:szCs w:val="28"/>
-        </w:rPr>
-      </w:pPr>
-      <w:r>
-        <w:rPr>
+          <w:rFonts w:ascii="Times New Roman" w:hAnsi="Times New Roman" w:cs="Times New Roman"/>
+          <w:sz w:val="28"/>
+          <w:szCs w:val="28"/>
+        </w:rPr>
+      </w:pPr>
+      <w:r>
+        <w:rPr>
+          <w:rFonts w:ascii="Times New Roman" w:hAnsi="Times New Roman" w:cs="Times New Roman"/>
           <w:sz w:val="28"/>
           <w:szCs w:val="28"/>
         </w:rPr>
@@ -247,17 +261,26 @@
     </w:p>
     <w:p>
       <w:pPr>
-        <w:pStyle w:val="NormalWeb"/>
-        <w:spacing w:before="0" w:beforeAutospacing="0" w:after="0" w:afterAutospacing="0"/>
-      </w:pPr>
-      <w:r>
-        <w:rPr>
-          <w:rFonts w:eastAsiaTheme="minorEastAsia"/>
-          <w:color w:val="000000" w:themeColor="text1"/>
-          <w:kern w:val="24"/>
+        <w:spacing w:before="60" w:after="0" w:line="240" w:lineRule="auto"/>
+        <w:jc w:val="both"/>
+        <w:rPr>
+          <w:rFonts w:ascii="Times New Roman" w:hAnsi="Times New Roman" w:cs="Times New Roman"/>
+          <w:b/>
+          <w:bCs/>
+          <w:sz w:val="28"/>
+          <w:szCs w:val="28"/>
+        </w:rPr>
+      </w:pPr>
+      <w:r>
+        <w:rPr>
+          <w:rFonts w:ascii="Times New Roman" w:hAnsi="Times New Roman" w:cs="Times New Roman"/>
+          <w:b/>
+          <w:bCs/>
+          <w:sz w:val="28"/>
+          <w:szCs w:val="28"/>
         </w:rPr>
         <w:lastRenderedPageBreak/>
-        <w:t>In noisy environments, it is highly sensitive because noise alters pixel intensities, leading to incorrect matching. As a result, the accuracy of object detection may be low in many practical scenarios.</w:t>
+        <w:t>Slide 1:</w:t>
       </w:r>
     </w:p>
     <w:p>
@@ -265,107 +288,362 @@
         <w:spacing w:before="60" w:after="0" w:line="240" w:lineRule="auto"/>
         <w:jc w:val="both"/>
         <w:rPr>
-          <w:sz w:val="28"/>
-          <w:szCs w:val="28"/>
-        </w:rPr>
-      </w:pPr>
+          <w:rFonts w:ascii="Times New Roman" w:hAnsi="Times New Roman" w:cs="Times New Roman"/>
+          <w:sz w:val="28"/>
+          <w:szCs w:val="28"/>
+        </w:rPr>
+      </w:pPr>
+      <w:r>
+        <w:rPr>
+          <w:rFonts w:ascii="Times New Roman" w:hAnsi="Times New Roman" w:cs="Times New Roman"/>
+          <w:sz w:val="28"/>
+          <w:szCs w:val="28"/>
+        </w:rPr>
+        <w:t xml:space="preserve">Let take a look at how HOUGH TRANSFORM work with the simplest shape, the straight line. Here we have a set of edge in </w:t>
+      </w:r>
+      <w:proofErr w:type="spellStart"/>
+      <w:r>
+        <w:rPr>
+          <w:rFonts w:ascii="Times New Roman" w:hAnsi="Times New Roman" w:cs="Times New Roman"/>
+          <w:sz w:val="28"/>
+          <w:szCs w:val="28"/>
+        </w:rPr>
+        <w:t>a</w:t>
+      </w:r>
+      <w:proofErr w:type="spellEnd"/>
+      <w:r>
+        <w:rPr>
+          <w:rFonts w:ascii="Times New Roman" w:hAnsi="Times New Roman" w:cs="Times New Roman"/>
+          <w:sz w:val="28"/>
+          <w:szCs w:val="28"/>
+        </w:rPr>
+        <w:t xml:space="preserve"> image. Embedded in the set of </w:t>
+      </w:r>
+      <w:r>
+        <w:rPr>
+          <w:rFonts w:ascii="Times New Roman" w:hAnsi="Times New Roman" w:cs="Times New Roman"/>
+          <w:sz w:val="28"/>
+          <w:szCs w:val="28"/>
+        </w:rPr>
+        <w:t>edge</w:t>
+      </w:r>
+      <w:r>
+        <w:rPr>
+          <w:rFonts w:ascii="Times New Roman" w:hAnsi="Times New Roman" w:cs="Times New Roman"/>
+          <w:sz w:val="28"/>
+          <w:szCs w:val="28"/>
+        </w:rPr>
+        <w:t xml:space="preserve"> are any blue point that lie on a straight line. Our goal is to find this line. The line equation is …. If we consider a point on the straight line, example …. We can write …, since xi and </w:t>
+      </w:r>
+      <w:proofErr w:type="spellStart"/>
+      <w:r>
+        <w:rPr>
+          <w:rFonts w:ascii="Times New Roman" w:hAnsi="Times New Roman" w:cs="Times New Roman"/>
+          <w:sz w:val="28"/>
+          <w:szCs w:val="28"/>
+        </w:rPr>
+        <w:t>yi</w:t>
+      </w:r>
+      <w:proofErr w:type="spellEnd"/>
+      <w:r>
+        <w:rPr>
+          <w:rFonts w:ascii="Times New Roman" w:hAnsi="Times New Roman" w:cs="Times New Roman"/>
+          <w:sz w:val="28"/>
+          <w:szCs w:val="28"/>
+        </w:rPr>
+        <w:t xml:space="preserve"> are known we can rewrite this to a straight line equation in the ab space here. It illustrates all the line pass through the point xi </w:t>
+      </w:r>
+      <w:proofErr w:type="spellStart"/>
+      <w:r>
+        <w:rPr>
+          <w:rFonts w:ascii="Times New Roman" w:hAnsi="Times New Roman" w:cs="Times New Roman"/>
+          <w:sz w:val="28"/>
+          <w:szCs w:val="28"/>
+        </w:rPr>
+        <w:t>yi</w:t>
+      </w:r>
+      <w:proofErr w:type="spellEnd"/>
+      <w:r>
+        <w:rPr>
+          <w:rFonts w:ascii="Times New Roman" w:hAnsi="Times New Roman" w:cs="Times New Roman"/>
+          <w:sz w:val="28"/>
+          <w:szCs w:val="28"/>
+        </w:rPr>
+        <w:t xml:space="preserve"> when the parameter a and b vary. This concept allow</w:t>
+      </w:r>
+      <w:r>
+        <w:rPr>
+          <w:rFonts w:ascii="Times New Roman" w:hAnsi="Times New Roman" w:cs="Times New Roman"/>
+          <w:sz w:val="28"/>
+          <w:szCs w:val="28"/>
+        </w:rPr>
+        <w:t>s</w:t>
+      </w:r>
+      <w:r>
+        <w:rPr>
+          <w:rFonts w:ascii="Times New Roman" w:hAnsi="Times New Roman" w:cs="Times New Roman"/>
+          <w:sz w:val="28"/>
+          <w:szCs w:val="28"/>
+        </w:rPr>
+        <w:t xml:space="preserve"> us to consider the problem in 2 space</w:t>
+      </w:r>
+      <w:r>
+        <w:rPr>
+          <w:rFonts w:ascii="Times New Roman" w:hAnsi="Times New Roman" w:cs="Times New Roman"/>
+          <w:sz w:val="28"/>
+          <w:szCs w:val="28"/>
+        </w:rPr>
+        <w:t>s</w:t>
+      </w:r>
+      <w:r>
+        <w:rPr>
+          <w:rFonts w:ascii="Times New Roman" w:hAnsi="Times New Roman" w:cs="Times New Roman"/>
+          <w:sz w:val="28"/>
+          <w:szCs w:val="28"/>
+        </w:rPr>
+        <w:t>. One is the image space and one is parameter space.</w:t>
+      </w:r>
     </w:p>
     <w:p>
       <w:pPr>
-        <w:pStyle w:val="NormalWeb"/>
-        <w:spacing w:before="0" w:beforeAutospacing="0" w:after="0" w:afterAutospacing="0"/>
-      </w:pPr>
-      <w:r>
-        <w:rPr>
-          <w:rFonts w:asciiTheme="minorHAnsi" w:eastAsiaTheme="minorEastAsia" w:hAnsi="Calibri" w:cstheme="minorBidi"/>
+        <w:spacing w:before="60" w:after="0" w:line="240" w:lineRule="auto"/>
+        <w:jc w:val="both"/>
+        <w:rPr>
+          <w:rFonts w:ascii="Times New Roman" w:hAnsi="Times New Roman" w:cs="Times New Roman"/>
           <w:b/>
           <w:bCs/>
-          <w:color w:val="000000" w:themeColor="text1"/>
-          <w:kern w:val="24"/>
-        </w:rPr>
-        <w:t>It does NOT subtract the mean intensity</w:t>
-      </w:r>
-      <w:r>
-        <w:rPr>
-          <w:rFonts w:asciiTheme="minorHAnsi" w:eastAsiaTheme="minorEastAsia" w:hAnsi="Calibri" w:cstheme="minorBidi"/>
-          <w:color w:val="000000" w:themeColor="text1"/>
-          <w:kern w:val="24"/>
-        </w:rPr>
-        <w:t xml:space="preserve"> from either the template or the image patch.</w:t>
+          <w:sz w:val="28"/>
+          <w:szCs w:val="28"/>
+        </w:rPr>
+      </w:pPr>
+      <w:r>
+        <w:rPr>
+          <w:rFonts w:ascii="Times New Roman" w:hAnsi="Times New Roman" w:cs="Times New Roman"/>
+          <w:b/>
+          <w:bCs/>
+          <w:sz w:val="28"/>
+          <w:szCs w:val="28"/>
+        </w:rPr>
+        <w:t>Slide 2:</w:t>
       </w:r>
     </w:p>
     <w:p>
       <w:pPr>
-        <w:pStyle w:val="NormalWeb"/>
-        <w:spacing w:before="0" w:beforeAutospacing="0" w:after="0" w:afterAutospacing="0"/>
-      </w:pPr>
-      <w:r>
-        <w:rPr>
-          <w:rFonts w:asciiTheme="minorHAnsi" w:eastAsiaTheme="minorEastAsia" w:hAnsi="Calibri" w:cstheme="minorBidi"/>
-          <w:color w:val="000000" w:themeColor="text1"/>
-          <w:kern w:val="24"/>
-        </w:rPr>
-        <w:t>Because of this, if the overall brightness of the image region or template changes uniformly (e.g., brighter or darker lighting), the correlation value will be affected accordingly.</w:t>
+        <w:spacing w:before="60" w:after="0" w:line="240" w:lineRule="auto"/>
+        <w:jc w:val="both"/>
+        <w:rPr>
+          <w:rFonts w:ascii="Times New Roman" w:hAnsi="Times New Roman" w:cs="Times New Roman"/>
+          <w:sz w:val="28"/>
+          <w:szCs w:val="28"/>
+        </w:rPr>
+      </w:pPr>
+      <w:r>
+        <w:rPr>
+          <w:rFonts w:ascii="Times New Roman" w:hAnsi="Times New Roman" w:cs="Times New Roman"/>
+          <w:sz w:val="28"/>
+          <w:szCs w:val="28"/>
+        </w:rPr>
+        <w:t xml:space="preserve">Now we will explore how the </w:t>
+      </w:r>
+      <w:proofErr w:type="spellStart"/>
+      <w:r>
+        <w:rPr>
+          <w:rFonts w:ascii="Times New Roman" w:hAnsi="Times New Roman" w:cs="Times New Roman"/>
+          <w:sz w:val="28"/>
+          <w:szCs w:val="28"/>
+        </w:rPr>
+        <w:t>hough</w:t>
+      </w:r>
+      <w:proofErr w:type="spellEnd"/>
+      <w:r>
+        <w:rPr>
+          <w:rFonts w:ascii="Times New Roman" w:hAnsi="Times New Roman" w:cs="Times New Roman"/>
+          <w:sz w:val="28"/>
+          <w:szCs w:val="28"/>
+        </w:rPr>
+        <w:t xml:space="preserve"> transform can detect a line in the image space by considering the parameter space.</w:t>
       </w:r>
     </w:p>
     <w:p>
       <w:pPr>
-        <w:pStyle w:val="NormalWeb"/>
-        <w:spacing w:before="0" w:beforeAutospacing="0" w:after="0" w:afterAutospacing="0"/>
-      </w:pPr>
-      <w:r>
-        <w:rPr>
-          <w:rFonts w:asciiTheme="minorHAnsi" w:eastAsiaTheme="minorEastAsia" w:hAnsi="Calibri" w:cstheme="minorBidi"/>
-          <w:color w:val="000000" w:themeColor="text1"/>
-          <w:kern w:val="24"/>
-        </w:rPr>
-        <w:t>If the image region is brighter than the template, the correlation will increase even if the actual pattern doesn't match well.</w:t>
+        <w:spacing w:before="60" w:after="0" w:line="240" w:lineRule="auto"/>
+        <w:jc w:val="both"/>
+        <w:rPr>
+          <w:rFonts w:ascii="Times New Roman" w:hAnsi="Times New Roman" w:cs="Times New Roman"/>
+          <w:sz w:val="28"/>
+          <w:szCs w:val="28"/>
+        </w:rPr>
+      </w:pPr>
+      <w:r>
+        <w:rPr>
+          <w:rFonts w:ascii="Times New Roman" w:hAnsi="Times New Roman" w:cs="Times New Roman"/>
+          <w:sz w:val="28"/>
+          <w:szCs w:val="28"/>
+        </w:rPr>
+        <w:t>Here is the image space and here is the parameter space.</w:t>
       </w:r>
     </w:p>
     <w:p>
       <w:pPr>
-        <w:pStyle w:val="NormalWeb"/>
-        <w:spacing w:before="0" w:beforeAutospacing="0" w:after="0" w:afterAutospacing="0"/>
-      </w:pPr>
-      <w:r>
-        <w:rPr>
-          <w:rFonts w:asciiTheme="minorHAnsi" w:eastAsiaTheme="minorEastAsia" w:hAnsi="Calibri" w:cstheme="minorBidi"/>
-          <w:color w:val="000000" w:themeColor="text1"/>
-          <w:kern w:val="24"/>
-        </w:rPr>
-        <w:t>If the image region is darker, the correlation decreases, potentially lowering matching accuracy.</w:t>
+        <w:spacing w:before="60" w:after="0" w:line="240" w:lineRule="auto"/>
+        <w:jc w:val="both"/>
+        <w:rPr>
+          <w:rFonts w:ascii="Times New Roman" w:hAnsi="Times New Roman" w:cs="Times New Roman"/>
+          <w:sz w:val="28"/>
+          <w:szCs w:val="28"/>
+        </w:rPr>
+      </w:pPr>
+      <w:r>
+        <w:rPr>
+          <w:rFonts w:ascii="Times New Roman" w:hAnsi="Times New Roman" w:cs="Times New Roman"/>
+          <w:sz w:val="28"/>
+          <w:szCs w:val="28"/>
+        </w:rPr>
+        <w:t xml:space="preserve">We </w:t>
+      </w:r>
+      <w:proofErr w:type="spellStart"/>
+      <w:r>
+        <w:rPr>
+          <w:rFonts w:ascii="Times New Roman" w:hAnsi="Times New Roman" w:cs="Times New Roman"/>
+          <w:sz w:val="28"/>
+          <w:szCs w:val="28"/>
+        </w:rPr>
+        <w:t>known</w:t>
+      </w:r>
+      <w:proofErr w:type="spellEnd"/>
+      <w:r>
+        <w:rPr>
+          <w:rFonts w:ascii="Times New Roman" w:hAnsi="Times New Roman" w:cs="Times New Roman"/>
+          <w:sz w:val="28"/>
+          <w:szCs w:val="28"/>
+        </w:rPr>
+        <w:t xml:space="preserve"> this point corresponds to a straight line in the parameter space. This line in parameter space correspond to all the line </w:t>
+      </w:r>
+      <w:r>
+        <w:rPr>
+          <w:rFonts w:ascii="Times New Roman" w:hAnsi="Times New Roman" w:cs="Times New Roman"/>
+          <w:sz w:val="28"/>
+          <w:szCs w:val="28"/>
+        </w:rPr>
+        <w:t xml:space="preserve">that </w:t>
+      </w:r>
+      <w:r>
+        <w:rPr>
+          <w:rFonts w:ascii="Times New Roman" w:hAnsi="Times New Roman" w:cs="Times New Roman"/>
+          <w:sz w:val="28"/>
+          <w:szCs w:val="28"/>
+        </w:rPr>
+        <w:t>pass through</w:t>
+      </w:r>
+      <w:r>
+        <w:rPr>
+          <w:rFonts w:ascii="Times New Roman" w:hAnsi="Times New Roman" w:cs="Times New Roman"/>
+          <w:sz w:val="28"/>
+          <w:szCs w:val="28"/>
+        </w:rPr>
+        <w:t xml:space="preserve"> the point xi </w:t>
+      </w:r>
+      <w:proofErr w:type="spellStart"/>
+      <w:r>
+        <w:rPr>
+          <w:rFonts w:ascii="Times New Roman" w:hAnsi="Times New Roman" w:cs="Times New Roman"/>
+          <w:sz w:val="28"/>
+          <w:szCs w:val="28"/>
+        </w:rPr>
+        <w:t>yi</w:t>
+      </w:r>
+      <w:proofErr w:type="spellEnd"/>
+      <w:r>
+        <w:rPr>
+          <w:rFonts w:ascii="Times New Roman" w:hAnsi="Times New Roman" w:cs="Times New Roman"/>
+          <w:sz w:val="28"/>
+          <w:szCs w:val="28"/>
+        </w:rPr>
+        <w:t xml:space="preserve">. If we take another point in the image space. We get another line in the parameter space. Note that, two line in the parameter space intersect at a single point (a, b) which correspond to the parameter of the line that contain 2 point in the image space. If we take more point lie on the same straight line we will get more line in the parameter space and all the line intersect at the same point, since the line pass through all of them in the image space. </w:t>
+      </w:r>
+      <w:r>
+        <w:rPr>
+          <w:rFonts w:ascii="Times New Roman" w:hAnsi="Times New Roman" w:cs="Times New Roman"/>
+          <w:sz w:val="28"/>
+          <w:szCs w:val="28"/>
+        </w:rPr>
+        <w:t xml:space="preserve">If we take a point that does not lie on the line in the image space. It too create a line in the parameter space, however, this line not pass through the point (a, b) because it doesn’t line on the line with parameter </w:t>
+      </w:r>
+      <w:proofErr w:type="spellStart"/>
+      <w:r>
+        <w:rPr>
+          <w:rFonts w:ascii="Times New Roman" w:hAnsi="Times New Roman" w:cs="Times New Roman"/>
+          <w:sz w:val="28"/>
+          <w:szCs w:val="28"/>
+        </w:rPr>
+        <w:t>a,b</w:t>
+      </w:r>
+      <w:proofErr w:type="spellEnd"/>
+      <w:r>
+        <w:rPr>
+          <w:rFonts w:ascii="Times New Roman" w:hAnsi="Times New Roman" w:cs="Times New Roman"/>
+          <w:sz w:val="28"/>
+          <w:szCs w:val="28"/>
+        </w:rPr>
+        <w:t>.</w:t>
       </w:r>
     </w:p>
     <w:p>
       <w:pPr>
-        <w:pStyle w:val="NormalWeb"/>
-        <w:spacing w:before="0" w:beforeAutospacing="0" w:after="0" w:afterAutospacing="0"/>
-      </w:pPr>
-      <w:r>
-        <w:rPr>
-          <w:rFonts w:asciiTheme="minorHAnsi" w:eastAsiaTheme="minorEastAsia" w:hAnsi="Calibri" w:cstheme="minorBidi"/>
-          <w:color w:val="000000" w:themeColor="text1"/>
-          <w:kern w:val="24"/>
-        </w:rPr>
-        <w:t xml:space="preserve">Therefore, TM_CCORR is </w:t>
-      </w:r>
-      <w:r>
-        <w:rPr>
-          <w:rFonts w:asciiTheme="minorHAnsi" w:eastAsiaTheme="minorEastAsia" w:hAnsi="Calibri" w:cstheme="minorBidi"/>
+        <w:spacing w:before="60" w:after="0" w:line="240" w:lineRule="auto"/>
+        <w:jc w:val="both"/>
+        <w:rPr>
+          <w:rFonts w:ascii="Times New Roman" w:hAnsi="Times New Roman" w:cs="Times New Roman"/>
+          <w:sz w:val="28"/>
+          <w:szCs w:val="28"/>
+        </w:rPr>
+      </w:pPr>
+      <w:r>
+        <w:rPr>
+          <w:rFonts w:ascii="Times New Roman" w:hAnsi="Times New Roman" w:cs="Times New Roman"/>
+          <w:sz w:val="28"/>
+          <w:szCs w:val="28"/>
+        </w:rPr>
+        <w:t xml:space="preserve">So the </w:t>
+      </w:r>
+      <w:r>
+        <w:rPr>
+          <w:rFonts w:ascii="Times New Roman" w:hAnsi="Times New Roman" w:cs="Times New Roman"/>
+          <w:sz w:val="28"/>
+          <w:szCs w:val="28"/>
+        </w:rPr>
+        <w:t xml:space="preserve">relationship between the image space and the parameter space is very interesting. </w:t>
+      </w:r>
+      <w:r>
+        <w:rPr>
+          <w:rFonts w:ascii="Times New Roman" w:hAnsi="Times New Roman" w:cs="Times New Roman"/>
+          <w:sz w:val="28"/>
+          <w:szCs w:val="28"/>
+        </w:rPr>
+        <w:t xml:space="preserve">A line …. </w:t>
+      </w:r>
+    </w:p>
+    <w:p>
+      <w:pPr>
+        <w:spacing w:before="60" w:after="0" w:line="240" w:lineRule="auto"/>
+        <w:jc w:val="both"/>
+        <w:rPr>
+          <w:rFonts w:ascii="Times New Roman" w:hAnsi="Times New Roman" w:cs="Times New Roman"/>
           <w:b/>
           <w:bCs/>
-          <w:color w:val="000000" w:themeColor="text1"/>
-          <w:kern w:val="24"/>
-        </w:rPr>
-        <w:t>not suitable when the lighting conditions differ between the template and the target image</w:t>
-      </w:r>
-      <w:r>
-        <w:rPr>
-          <w:rFonts w:asciiTheme="minorHAnsi" w:eastAsiaTheme="minorEastAsia" w:hAnsi="Calibri" w:cstheme="minorBidi"/>
-          <w:color w:val="000000" w:themeColor="text1"/>
-          <w:kern w:val="24"/>
-        </w:rPr>
-        <w:t>.</w:t>
+          <w:sz w:val="28"/>
+          <w:szCs w:val="28"/>
+        </w:rPr>
+      </w:pPr>
+      <w:r>
+        <w:rPr>
+          <w:rFonts w:ascii="Times New Roman" w:hAnsi="Times New Roman" w:cs="Times New Roman"/>
+          <w:b/>
+          <w:bCs/>
+          <w:sz w:val="28"/>
+          <w:szCs w:val="28"/>
+        </w:rPr>
+        <w:t>Slide:</w:t>
       </w:r>
     </w:p>
     <w:p>
@@ -373,38 +651,56 @@
         <w:spacing w:before="60" w:after="0" w:line="240" w:lineRule="auto"/>
         <w:jc w:val="both"/>
         <w:rPr>
-          <w:sz w:val="28"/>
-          <w:szCs w:val="28"/>
-        </w:rPr>
-      </w:pPr>
+          <w:rFonts w:ascii="Times New Roman" w:hAnsi="Times New Roman" w:cs="Times New Roman"/>
+          <w:sz w:val="28"/>
+          <w:szCs w:val="28"/>
+        </w:rPr>
+      </w:pPr>
+      <w:r>
+        <w:rPr>
+          <w:rFonts w:ascii="Times New Roman" w:hAnsi="Times New Roman" w:cs="Times New Roman"/>
+          <w:sz w:val="28"/>
+          <w:szCs w:val="28"/>
+        </w:rPr>
+        <w:t xml:space="preserve">In step 4 we will perform the vote operation. Its described here. So what will we do. First </w:t>
+      </w:r>
     </w:p>
     <w:p>
       <w:pPr>
         <w:spacing w:before="60" w:after="0" w:line="240" w:lineRule="auto"/>
         <w:jc w:val="both"/>
         <w:rPr>
-          <w:sz w:val="28"/>
-          <w:szCs w:val="28"/>
-        </w:rPr>
-      </w:pPr>
-      <w:r>
-        <w:rPr>
-          <w:sz w:val="28"/>
-          <w:szCs w:val="28"/>
-        </w:rPr>
-        <w:t>The reason for the thick bounding outlines is that many bounding boxes are overlapping. To reduce this issue, you can use algorithms such as Non-Maximum Suppression (NMS) to eliminate redundant boxes.</w:t>
-      </w:r>
+          <w:rFonts w:ascii="Times New Roman" w:hAnsi="Times New Roman" w:cs="Times New Roman"/>
+          <w:b/>
+          <w:bCs/>
+          <w:sz w:val="28"/>
+          <w:szCs w:val="28"/>
+        </w:rPr>
+      </w:pPr>
     </w:p>
     <w:p>
       <w:pPr>
         <w:spacing w:before="60" w:after="0" w:line="240" w:lineRule="auto"/>
         <w:jc w:val="both"/>
         <w:rPr>
+          <w:rFonts w:ascii="Times New Roman" w:hAnsi="Times New Roman" w:cs="Times New Roman"/>
           <w:sz w:val="28"/>
           <w:szCs w:val="28"/>
         </w:rPr>
       </w:pPr>
     </w:p>
+    <w:p>
+      <w:pPr>
+        <w:spacing w:before="60" w:after="0" w:line="240" w:lineRule="auto"/>
+        <w:jc w:val="both"/>
+        <w:rPr>
+          <w:rFonts w:ascii="Times New Roman" w:hAnsi="Times New Roman" w:cs="Times New Roman"/>
+          <w:sz w:val="28"/>
+          <w:szCs w:val="28"/>
+        </w:rPr>
+      </w:pPr>
+    </w:p>
+    <w:p/>
     <w:sectPr>
       <w:pgSz w:w="12240" w:h="15840"/>
       <w:pgMar w:top="1440" w:right="1440" w:bottom="1440" w:left="1440" w:header="720" w:footer="720" w:gutter="0"/>
@@ -3112,7 +3408,6 @@
   <w:style w:type="character" w:default="1" w:styleId="DefaultParagraphFont">
     <w:name w:val="Default Paragraph Font"/>
     <w:uiPriority w:val="1"/>
-    <w:semiHidden/>
     <w:unhideWhenUsed/>
   </w:style>
   <w:style w:type="table" w:default="1" w:styleId="TableNormal">

--- a/Document/Note.docx
+++ b/Document/Note.docx
@@ -302,6 +302,7 @@
         <w:t xml:space="preserve">Let take a look at how HOUGH TRANSFORM work with the simplest shape, the straight line. Here we have a set of edge in </w:t>
       </w:r>
       <w:proofErr w:type="spellStart"/>
+      <w:proofErr w:type="gramStart"/>
       <w:r>
         <w:rPr>
           <w:rFonts w:ascii="Times New Roman" w:hAnsi="Times New Roman" w:cs="Times New Roman"/>
@@ -311,6 +312,7 @@
         <w:t>a</w:t>
       </w:r>
       <w:proofErr w:type="spellEnd"/>
+      <w:proofErr w:type="gramEnd"/>
       <w:r>
         <w:rPr>
           <w:rFonts w:ascii="Times New Roman" w:hAnsi="Times New Roman" w:cs="Times New Roman"/>
@@ -351,7 +353,25 @@
           <w:sz w:val="28"/>
           <w:szCs w:val="28"/>
         </w:rPr>
-        <w:t xml:space="preserve"> are known we can rewrite this to a straight line equation in the ab space here. It illustrates all the line pass through the point xi </w:t>
+        <w:t xml:space="preserve"> are known we can rewrite this to a </w:t>
+      </w:r>
+      <w:proofErr w:type="gramStart"/>
+      <w:r>
+        <w:rPr>
+          <w:rFonts w:ascii="Times New Roman" w:hAnsi="Times New Roman" w:cs="Times New Roman"/>
+          <w:sz w:val="28"/>
+          <w:szCs w:val="28"/>
+        </w:rPr>
+        <w:t>straight line</w:t>
+      </w:r>
+      <w:proofErr w:type="gramEnd"/>
+      <w:r>
+        <w:rPr>
+          <w:rFonts w:ascii="Times New Roman" w:hAnsi="Times New Roman" w:cs="Times New Roman"/>
+          <w:sz w:val="28"/>
+          <w:szCs w:val="28"/>
+        </w:rPr>
+        <w:t xml:space="preserve"> equation in the ab space here. It illustrates all the line pass through the point xi </w:t>
       </w:r>
       <w:proofErr w:type="spellStart"/>
       <w:r>
@@ -559,7 +579,43 @@
           <w:sz w:val="28"/>
           <w:szCs w:val="28"/>
         </w:rPr>
-        <w:t xml:space="preserve">. If we take another point in the image space. We get another line in the parameter space. Note that, two line in the parameter space intersect at a single point (a, b) which correspond to the parameter of the line that contain 2 point in the image space. If we take more point lie on the same straight line we will get more line in the parameter space and all the line intersect at the same point, since the line pass through all of them in the image space. </w:t>
+        <w:t xml:space="preserve">. If we take another point in the image space. We get another line in the parameter space. Note that, two </w:t>
+      </w:r>
+      <w:proofErr w:type="gramStart"/>
+      <w:r>
+        <w:rPr>
+          <w:rFonts w:ascii="Times New Roman" w:hAnsi="Times New Roman" w:cs="Times New Roman"/>
+          <w:sz w:val="28"/>
+          <w:szCs w:val="28"/>
+        </w:rPr>
+        <w:t>line</w:t>
+      </w:r>
+      <w:proofErr w:type="gramEnd"/>
+      <w:r>
+        <w:rPr>
+          <w:rFonts w:ascii="Times New Roman" w:hAnsi="Times New Roman" w:cs="Times New Roman"/>
+          <w:sz w:val="28"/>
+          <w:szCs w:val="28"/>
+        </w:rPr>
+        <w:t xml:space="preserve"> in the parameter space intersect at a single point (a, b) which correspond to the parameter of the line that contain 2 point in the image space. If we take more point lie on the same straight </w:t>
+      </w:r>
+      <w:proofErr w:type="gramStart"/>
+      <w:r>
+        <w:rPr>
+          <w:rFonts w:ascii="Times New Roman" w:hAnsi="Times New Roman" w:cs="Times New Roman"/>
+          <w:sz w:val="28"/>
+          <w:szCs w:val="28"/>
+        </w:rPr>
+        <w:t>line</w:t>
+      </w:r>
+      <w:proofErr w:type="gramEnd"/>
+      <w:r>
+        <w:rPr>
+          <w:rFonts w:ascii="Times New Roman" w:hAnsi="Times New Roman" w:cs="Times New Roman"/>
+          <w:sz w:val="28"/>
+          <w:szCs w:val="28"/>
+        </w:rPr>
+        <w:t xml:space="preserve"> we will get more line in the parameter space and all the line intersect at the same point, since the line pass through all of them in the image space. </w:t>
       </w:r>
       <w:r>
         <w:rPr>
@@ -570,6 +626,7 @@
         <w:t xml:space="preserve">If we take a point that does not lie on the line in the image space. It too create a line in the parameter space, however, this line not pass through the point (a, b) because it doesn’t line on the line with parameter </w:t>
       </w:r>
       <w:proofErr w:type="spellStart"/>
+      <w:proofErr w:type="gramStart"/>
       <w:r>
         <w:rPr>
           <w:rFonts w:ascii="Times New Roman" w:hAnsi="Times New Roman" w:cs="Times New Roman"/>
@@ -587,6 +644,7 @@
         </w:rPr>
         <w:t>.</w:t>
       </w:r>
+      <w:proofErr w:type="gramEnd"/>
     </w:p>
     <w:p>
       <w:pPr>
@@ -598,13 +656,23 @@
           <w:szCs w:val="28"/>
         </w:rPr>
       </w:pPr>
-      <w:r>
-        <w:rPr>
-          <w:rFonts w:ascii="Times New Roman" w:hAnsi="Times New Roman" w:cs="Times New Roman"/>
-          <w:sz w:val="28"/>
-          <w:szCs w:val="28"/>
-        </w:rPr>
-        <w:t xml:space="preserve">So the </w:t>
+      <w:proofErr w:type="gramStart"/>
+      <w:r>
+        <w:rPr>
+          <w:rFonts w:ascii="Times New Roman" w:hAnsi="Times New Roman" w:cs="Times New Roman"/>
+          <w:sz w:val="28"/>
+          <w:szCs w:val="28"/>
+        </w:rPr>
+        <w:t>So</w:t>
+      </w:r>
+      <w:proofErr w:type="gramEnd"/>
+      <w:r>
+        <w:rPr>
+          <w:rFonts w:ascii="Times New Roman" w:hAnsi="Times New Roman" w:cs="Times New Roman"/>
+          <w:sz w:val="28"/>
+          <w:szCs w:val="28"/>
+        </w:rPr>
+        <w:t xml:space="preserve"> the </w:t>
       </w:r>
       <w:r>
         <w:rPr>
@@ -662,7 +730,25 @@
           <w:sz w:val="28"/>
           <w:szCs w:val="28"/>
         </w:rPr>
-        <w:t xml:space="preserve">In step 4 we will perform the vote operation. Its described here. So what will we do. First </w:t>
+        <w:t xml:space="preserve">In step 4 we will perform the vote operation. Its described here. </w:t>
+      </w:r>
+      <w:proofErr w:type="gramStart"/>
+      <w:r>
+        <w:rPr>
+          <w:rFonts w:ascii="Times New Roman" w:hAnsi="Times New Roman" w:cs="Times New Roman"/>
+          <w:sz w:val="28"/>
+          <w:szCs w:val="28"/>
+        </w:rPr>
+        <w:t>So</w:t>
+      </w:r>
+      <w:proofErr w:type="gramEnd"/>
+      <w:r>
+        <w:rPr>
+          <w:rFonts w:ascii="Times New Roman" w:hAnsi="Times New Roman" w:cs="Times New Roman"/>
+          <w:sz w:val="28"/>
+          <w:szCs w:val="28"/>
+        </w:rPr>
+        <w:t xml:space="preserve"> what will we do. First </w:t>
       </w:r>
     </w:p>
     <w:p>
@@ -671,12 +757,84 @@
         <w:jc w:val="both"/>
         <w:rPr>
           <w:rFonts w:ascii="Times New Roman" w:hAnsi="Times New Roman" w:cs="Times New Roman"/>
+          <w:sz w:val="28"/>
+          <w:szCs w:val="28"/>
+        </w:rPr>
+      </w:pPr>
+      <w:r>
+        <w:rPr>
+          <w:rFonts w:ascii="Times New Roman" w:hAnsi="Times New Roman" w:cs="Times New Roman"/>
+          <w:sz w:val="28"/>
+          <w:szCs w:val="28"/>
+        </w:rPr>
+        <w:t>Slide:</w:t>
+      </w:r>
+    </w:p>
+    <w:p>
+      <w:pPr>
+        <w:spacing w:before="60" w:after="0" w:line="240" w:lineRule="auto"/>
+        <w:jc w:val="both"/>
+        <w:rPr>
+          <w:rFonts w:ascii="Times New Roman" w:hAnsi="Times New Roman" w:cs="Times New Roman"/>
+          <w:sz w:val="28"/>
+          <w:szCs w:val="28"/>
+        </w:rPr>
+      </w:pPr>
+      <w:r>
+        <w:rPr>
+          <w:rFonts w:ascii="Times New Roman" w:hAnsi="Times New Roman" w:cs="Times New Roman"/>
+          <w:sz w:val="28"/>
+          <w:szCs w:val="28"/>
+        </w:rPr>
+        <w:t>In some previous sessions</w:t>
+      </w:r>
+    </w:p>
+    <w:p>
+      <w:pPr>
+        <w:spacing w:before="60" w:after="0" w:line="240" w:lineRule="auto"/>
+        <w:jc w:val="both"/>
+        <w:rPr>
+          <w:rFonts w:ascii="Times New Roman" w:hAnsi="Times New Roman" w:cs="Times New Roman"/>
           <w:b/>
           <w:bCs/>
           <w:sz w:val="28"/>
           <w:szCs w:val="28"/>
         </w:rPr>
       </w:pPr>
+      <w:r>
+        <w:rPr>
+          <w:rFonts w:ascii="Times New Roman" w:hAnsi="Times New Roman" w:cs="Times New Roman"/>
+          <w:sz w:val="28"/>
+          <w:szCs w:val="28"/>
+        </w:rPr>
+        <w:t xml:space="preserve">Now we will consider a single point in the image space. We have the edge direction. </w:t>
+      </w:r>
+      <w:proofErr w:type="gramStart"/>
+      <w:r>
+        <w:rPr>
+          <w:rFonts w:ascii="Times New Roman" w:hAnsi="Times New Roman" w:cs="Times New Roman"/>
+          <w:sz w:val="28"/>
+          <w:szCs w:val="28"/>
+        </w:rPr>
+        <w:t>So</w:t>
+      </w:r>
+      <w:proofErr w:type="gramEnd"/>
+      <w:r>
+        <w:rPr>
+          <w:rFonts w:ascii="Times New Roman" w:hAnsi="Times New Roman" w:cs="Times New Roman"/>
+          <w:sz w:val="28"/>
+          <w:szCs w:val="28"/>
+        </w:rPr>
+        <w:t xml:space="preserve"> the center of the circle</w:t>
+      </w:r>
+      <w:r>
+        <w:rPr>
+          <w:rFonts w:ascii="Times New Roman" w:hAnsi="Times New Roman" w:cs="Times New Roman"/>
+          <w:sz w:val="28"/>
+          <w:szCs w:val="28"/>
+        </w:rPr>
+        <w:t xml:space="preserve">, the circle at that point lie on must lie along the edge direction. We don’t know which side of the edge lie </w:t>
+      </w:r>
     </w:p>
     <w:p>
       <w:pPr>
@@ -3366,6 +3524,11 @@
   <w:style w:type="paragraph" w:default="1" w:styleId="Normal">
     <w:name w:val="Normal"/>
     <w:qFormat/>
+    <w:rsid w:val="00957503"/>
+    <w:rPr>
+      <w:kern w:val="2"/>
+      <w14:ligatures w14:val="standardContextual"/>
+    </w:rPr>
   </w:style>
   <w:style w:type="paragraph" w:styleId="Heading2">
     <w:name w:val="heading 2"/>
@@ -3409,6 +3572,7 @@
     <w:name w:val="Default Paragraph Font"/>
     <w:uiPriority w:val="1"/>
     <w:unhideWhenUsed/>
+    <w:rsid w:val="00957503"/>
   </w:style>
   <w:style w:type="table" w:default="1" w:styleId="TableNormal">
     <w:name w:val="Normal Table"/>
@@ -3430,6 +3594,7 @@
     <w:uiPriority w:val="99"/>
     <w:semiHidden/>
     <w:unhideWhenUsed/>
+    <w:rsid w:val="00957503"/>
   </w:style>
   <w:style w:type="table" w:styleId="TableGrid">
     <w:name w:val="Table Grid"/>

--- a/Document/Note.docx
+++ b/Document/Note.docx
@@ -99,13 +99,69 @@
           <w:szCs w:val="28"/>
         </w:rPr>
       </w:pPr>
+      <w:hyperlink r:id="rId5" w:history="1">
+        <w:r>
+          <w:rPr>
+            <w:rStyle w:val="Hyperlink"/>
+            <w:rFonts w:ascii="Times New Roman" w:hAnsi="Times New Roman" w:cs="Times New Roman"/>
+            <w:sz w:val="28"/>
+            <w:szCs w:val="28"/>
+          </w:rPr>
+          <w:t>https://www.youtube.com/watch?v=kJ0ByMdbTso</w:t>
+        </w:r>
+      </w:hyperlink>
+    </w:p>
+    <w:p>
+      <w:pPr>
+        <w:spacing w:before="60" w:after="0" w:line="240" w:lineRule="auto"/>
+        <w:jc w:val="both"/>
+        <w:rPr>
+          <w:rFonts w:ascii="Times New Roman" w:hAnsi="Times New Roman" w:cs="Times New Roman"/>
+          <w:sz w:val="28"/>
+          <w:szCs w:val="28"/>
+        </w:rPr>
+      </w:pPr>
       <w:r>
         <w:rPr>
           <w:rFonts w:ascii="Times New Roman" w:hAnsi="Times New Roman" w:cs="Times New Roman"/>
           <w:sz w:val="28"/>
           <w:szCs w:val="28"/>
         </w:rPr>
-        <w:t>https://www.youtube.com/watch?v=kJ0ByMdbTso</w:t>
+        <w:drawing>
+          <wp:inline distT="0" distB="0" distL="0" distR="0" wp14:anchorId="4F42589B" wp14:editId="3E8C4F33">
+            <wp:extent cx="5943600" cy="2411095"/>
+            <wp:effectExtent l="0" t="0" r="0" b="8255"/>
+            <wp:docPr id="1" name="Picture 1"/>
+            <wp:cNvGraphicFramePr>
+              <a:graphicFrameLocks xmlns:a="http://schemas.openxmlformats.org/drawingml/2006/main" noChangeAspect="1"/>
+            </wp:cNvGraphicFramePr>
+            <a:graphic xmlns:a="http://schemas.openxmlformats.org/drawingml/2006/main">
+              <a:graphicData uri="http://schemas.openxmlformats.org/drawingml/2006/picture">
+                <pic:pic xmlns:pic="http://schemas.openxmlformats.org/drawingml/2006/picture">
+                  <pic:nvPicPr>
+                    <pic:cNvPr id="1" name=""/>
+                    <pic:cNvPicPr/>
+                  </pic:nvPicPr>
+                  <pic:blipFill>
+                    <a:blip r:embed="rId6"/>
+                    <a:stretch>
+                      <a:fillRect/>
+                    </a:stretch>
+                  </pic:blipFill>
+                  <pic:spPr>
+                    <a:xfrm>
+                      <a:off x="0" y="0"/>
+                      <a:ext cx="5943600" cy="2411095"/>
+                    </a:xfrm>
+                    <a:prstGeom prst="rect">
+                      <a:avLst/>
+                    </a:prstGeom>
+                  </pic:spPr>
+                </pic:pic>
+              </a:graphicData>
+            </a:graphic>
+          </wp:inline>
+        </w:drawing>
       </w:r>
     </w:p>
     <w:p>
@@ -299,27 +355,7 @@
           <w:sz w:val="28"/>
           <w:szCs w:val="28"/>
         </w:rPr>
-        <w:t xml:space="preserve">Let take a look at how HOUGH TRANSFORM work with the simplest shape, the straight line. Here we have a set of edge in </w:t>
-      </w:r>
-      <w:proofErr w:type="spellStart"/>
-      <w:proofErr w:type="gramStart"/>
-      <w:r>
-        <w:rPr>
-          <w:rFonts w:ascii="Times New Roman" w:hAnsi="Times New Roman" w:cs="Times New Roman"/>
-          <w:sz w:val="28"/>
-          <w:szCs w:val="28"/>
-        </w:rPr>
-        <w:t>a</w:t>
-      </w:r>
-      <w:proofErr w:type="spellEnd"/>
-      <w:proofErr w:type="gramEnd"/>
-      <w:r>
-        <w:rPr>
-          <w:rFonts w:ascii="Times New Roman" w:hAnsi="Times New Roman" w:cs="Times New Roman"/>
-          <w:sz w:val="28"/>
-          <w:szCs w:val="28"/>
-        </w:rPr>
-        <w:t xml:space="preserve"> image. Embedded in the set of </w:t>
+        <w:t xml:space="preserve">Let take a look at how HOUGH TRANSFORM work with the simplest shape, the straight line. Here we have a set of edge in a image. Embedded in the set of </w:t>
       </w:r>
       <w:r>
         <w:rPr>
@@ -335,61 +371,7 @@
           <w:sz w:val="28"/>
           <w:szCs w:val="28"/>
         </w:rPr>
-        <w:t xml:space="preserve"> are any blue point that lie on a straight line. Our goal is to find this line. The line equation is …. If we consider a point on the straight line, example …. We can write …, since xi and </w:t>
-      </w:r>
-      <w:proofErr w:type="spellStart"/>
-      <w:r>
-        <w:rPr>
-          <w:rFonts w:ascii="Times New Roman" w:hAnsi="Times New Roman" w:cs="Times New Roman"/>
-          <w:sz w:val="28"/>
-          <w:szCs w:val="28"/>
-        </w:rPr>
-        <w:t>yi</w:t>
-      </w:r>
-      <w:proofErr w:type="spellEnd"/>
-      <w:r>
-        <w:rPr>
-          <w:rFonts w:ascii="Times New Roman" w:hAnsi="Times New Roman" w:cs="Times New Roman"/>
-          <w:sz w:val="28"/>
-          <w:szCs w:val="28"/>
-        </w:rPr>
-        <w:t xml:space="preserve"> are known we can rewrite this to a </w:t>
-      </w:r>
-      <w:proofErr w:type="gramStart"/>
-      <w:r>
-        <w:rPr>
-          <w:rFonts w:ascii="Times New Roman" w:hAnsi="Times New Roman" w:cs="Times New Roman"/>
-          <w:sz w:val="28"/>
-          <w:szCs w:val="28"/>
-        </w:rPr>
-        <w:t>straight line</w:t>
-      </w:r>
-      <w:proofErr w:type="gramEnd"/>
-      <w:r>
-        <w:rPr>
-          <w:rFonts w:ascii="Times New Roman" w:hAnsi="Times New Roman" w:cs="Times New Roman"/>
-          <w:sz w:val="28"/>
-          <w:szCs w:val="28"/>
-        </w:rPr>
-        <w:t xml:space="preserve"> equation in the ab space here. It illustrates all the line pass through the point xi </w:t>
-      </w:r>
-      <w:proofErr w:type="spellStart"/>
-      <w:r>
-        <w:rPr>
-          <w:rFonts w:ascii="Times New Roman" w:hAnsi="Times New Roman" w:cs="Times New Roman"/>
-          <w:sz w:val="28"/>
-          <w:szCs w:val="28"/>
-        </w:rPr>
-        <w:t>yi</w:t>
-      </w:r>
-      <w:proofErr w:type="spellEnd"/>
-      <w:r>
-        <w:rPr>
-          <w:rFonts w:ascii="Times New Roman" w:hAnsi="Times New Roman" w:cs="Times New Roman"/>
-          <w:sz w:val="28"/>
-          <w:szCs w:val="28"/>
-        </w:rPr>
-        <w:t xml:space="preserve"> when the parameter a and b vary. This concept allow</w:t>
+        <w:t xml:space="preserve"> are any blue point that lie on a straight line. Our goal is to find this line. The line equation is …. If we consider a point on the straight line, example …. We can write …, since xi and yi are known we can rewrite this to a straight line equation in the ab space here. It illustrates all the line pass through the point xi yi when the parameter a and b vary. This concept allow</w:t>
       </w:r>
       <w:r>
         <w:rPr>
@@ -463,25 +445,7 @@
           <w:sz w:val="28"/>
           <w:szCs w:val="28"/>
         </w:rPr>
-        <w:t xml:space="preserve">Now we will explore how the </w:t>
-      </w:r>
-      <w:proofErr w:type="spellStart"/>
-      <w:r>
-        <w:rPr>
-          <w:rFonts w:ascii="Times New Roman" w:hAnsi="Times New Roman" w:cs="Times New Roman"/>
-          <w:sz w:val="28"/>
-          <w:szCs w:val="28"/>
-        </w:rPr>
-        <w:t>hough</w:t>
-      </w:r>
-      <w:proofErr w:type="spellEnd"/>
-      <w:r>
-        <w:rPr>
-          <w:rFonts w:ascii="Times New Roman" w:hAnsi="Times New Roman" w:cs="Times New Roman"/>
-          <w:sz w:val="28"/>
-          <w:szCs w:val="28"/>
-        </w:rPr>
-        <w:t xml:space="preserve"> transform can detect a line in the image space by considering the parameter space.</w:t>
+        <w:t>Now we will explore how the hough transform can detect a line in the image space by considering the parameter space.</w:t>
       </w:r>
     </w:p>
     <w:p>
@@ -519,25 +483,7 @@
           <w:sz w:val="28"/>
           <w:szCs w:val="28"/>
         </w:rPr>
-        <w:t xml:space="preserve">We </w:t>
-      </w:r>
-      <w:proofErr w:type="spellStart"/>
-      <w:r>
-        <w:rPr>
-          <w:rFonts w:ascii="Times New Roman" w:hAnsi="Times New Roman" w:cs="Times New Roman"/>
-          <w:sz w:val="28"/>
-          <w:szCs w:val="28"/>
-        </w:rPr>
-        <w:t>known</w:t>
-      </w:r>
-      <w:proofErr w:type="spellEnd"/>
-      <w:r>
-        <w:rPr>
-          <w:rFonts w:ascii="Times New Roman" w:hAnsi="Times New Roman" w:cs="Times New Roman"/>
-          <w:sz w:val="28"/>
-          <w:szCs w:val="28"/>
-        </w:rPr>
-        <w:t xml:space="preserve"> this point corresponds to a straight line in the parameter space. This line in parameter space correspond to all the line </w:t>
+        <w:t xml:space="preserve">We known this point corresponds to a straight line in the parameter space. This line in parameter space correspond to all the line </w:t>
       </w:r>
       <w:r>
         <w:rPr>
@@ -561,61 +507,7 @@
           <w:sz w:val="28"/>
           <w:szCs w:val="28"/>
         </w:rPr>
-        <w:t xml:space="preserve"> the point xi </w:t>
-      </w:r>
-      <w:proofErr w:type="spellStart"/>
-      <w:r>
-        <w:rPr>
-          <w:rFonts w:ascii="Times New Roman" w:hAnsi="Times New Roman" w:cs="Times New Roman"/>
-          <w:sz w:val="28"/>
-          <w:szCs w:val="28"/>
-        </w:rPr>
-        <w:t>yi</w:t>
-      </w:r>
-      <w:proofErr w:type="spellEnd"/>
-      <w:r>
-        <w:rPr>
-          <w:rFonts w:ascii="Times New Roman" w:hAnsi="Times New Roman" w:cs="Times New Roman"/>
-          <w:sz w:val="28"/>
-          <w:szCs w:val="28"/>
-        </w:rPr>
-        <w:t xml:space="preserve">. If we take another point in the image space. We get another line in the parameter space. Note that, two </w:t>
-      </w:r>
-      <w:proofErr w:type="gramStart"/>
-      <w:r>
-        <w:rPr>
-          <w:rFonts w:ascii="Times New Roman" w:hAnsi="Times New Roman" w:cs="Times New Roman"/>
-          <w:sz w:val="28"/>
-          <w:szCs w:val="28"/>
-        </w:rPr>
-        <w:t>line</w:t>
-      </w:r>
-      <w:proofErr w:type="gramEnd"/>
-      <w:r>
-        <w:rPr>
-          <w:rFonts w:ascii="Times New Roman" w:hAnsi="Times New Roman" w:cs="Times New Roman"/>
-          <w:sz w:val="28"/>
-          <w:szCs w:val="28"/>
-        </w:rPr>
-        <w:t xml:space="preserve"> in the parameter space intersect at a single point (a, b) which correspond to the parameter of the line that contain 2 point in the image space. If we take more point lie on the same straight </w:t>
-      </w:r>
-      <w:proofErr w:type="gramStart"/>
-      <w:r>
-        <w:rPr>
-          <w:rFonts w:ascii="Times New Roman" w:hAnsi="Times New Roman" w:cs="Times New Roman"/>
-          <w:sz w:val="28"/>
-          <w:szCs w:val="28"/>
-        </w:rPr>
-        <w:t>line</w:t>
-      </w:r>
-      <w:proofErr w:type="gramEnd"/>
-      <w:r>
-        <w:rPr>
-          <w:rFonts w:ascii="Times New Roman" w:hAnsi="Times New Roman" w:cs="Times New Roman"/>
-          <w:sz w:val="28"/>
-          <w:szCs w:val="28"/>
-        </w:rPr>
-        <w:t xml:space="preserve"> we will get more line in the parameter space and all the line intersect at the same point, since the line pass through all of them in the image space. </w:t>
+        <w:t xml:space="preserve"> the point xi yi. If we take another point in the image space. We get another line in the parameter space. Note that, two line in the parameter space intersect at a single point (a, b) which correspond to the parameter of the line that contain 2 point in the image space. If we take more point lie on the same straight line we will get more line in the parameter space and all the line intersect at the same point, since the line pass through all of them in the image space. </w:t>
       </w:r>
       <w:r>
         <w:rPr>
@@ -623,28 +515,8 @@
           <w:sz w:val="28"/>
           <w:szCs w:val="28"/>
         </w:rPr>
-        <w:t xml:space="preserve">If we take a point that does not lie on the line in the image space. It too create a line in the parameter space, however, this line not pass through the point (a, b) because it doesn’t line on the line with parameter </w:t>
+        <w:t>If we take a point that does not lie on the line in the image space. It too create a line in the parameter space, however, this line not pass through the point (a, b) because it doesn’t line on the line with parameter a,b.</w:t>
       </w:r>
-      <w:proofErr w:type="spellStart"/>
-      <w:proofErr w:type="gramStart"/>
-      <w:r>
-        <w:rPr>
-          <w:rFonts w:ascii="Times New Roman" w:hAnsi="Times New Roman" w:cs="Times New Roman"/>
-          <w:sz w:val="28"/>
-          <w:szCs w:val="28"/>
-        </w:rPr>
-        <w:t>a,b</w:t>
-      </w:r>
-      <w:proofErr w:type="spellEnd"/>
-      <w:r>
-        <w:rPr>
-          <w:rFonts w:ascii="Times New Roman" w:hAnsi="Times New Roman" w:cs="Times New Roman"/>
-          <w:sz w:val="28"/>
-          <w:szCs w:val="28"/>
-        </w:rPr>
-        <w:t>.</w:t>
-      </w:r>
-      <w:proofErr w:type="gramEnd"/>
     </w:p>
     <w:p>
       <w:pPr>
@@ -656,23 +528,13 @@
           <w:szCs w:val="28"/>
         </w:rPr>
       </w:pPr>
-      <w:proofErr w:type="gramStart"/>
       <w:r>
         <w:rPr>
           <w:rFonts w:ascii="Times New Roman" w:hAnsi="Times New Roman" w:cs="Times New Roman"/>
           <w:sz w:val="28"/>
           <w:szCs w:val="28"/>
         </w:rPr>
-        <w:t>So</w:t>
-      </w:r>
-      <w:proofErr w:type="gramEnd"/>
-      <w:r>
-        <w:rPr>
-          <w:rFonts w:ascii="Times New Roman" w:hAnsi="Times New Roman" w:cs="Times New Roman"/>
-          <w:sz w:val="28"/>
-          <w:szCs w:val="28"/>
-        </w:rPr>
-        <w:t xml:space="preserve"> the </w:t>
+        <w:t xml:space="preserve">So the </w:t>
       </w:r>
       <w:r>
         <w:rPr>
@@ -730,25 +592,7 @@
           <w:sz w:val="28"/>
           <w:szCs w:val="28"/>
         </w:rPr>
-        <w:t xml:space="preserve">In step 4 we will perform the vote operation. Its described here. </w:t>
-      </w:r>
-      <w:proofErr w:type="gramStart"/>
-      <w:r>
-        <w:rPr>
-          <w:rFonts w:ascii="Times New Roman" w:hAnsi="Times New Roman" w:cs="Times New Roman"/>
-          <w:sz w:val="28"/>
-          <w:szCs w:val="28"/>
-        </w:rPr>
-        <w:t>So</w:t>
-      </w:r>
-      <w:proofErr w:type="gramEnd"/>
-      <w:r>
-        <w:rPr>
-          <w:rFonts w:ascii="Times New Roman" w:hAnsi="Times New Roman" w:cs="Times New Roman"/>
-          <w:sz w:val="28"/>
-          <w:szCs w:val="28"/>
-        </w:rPr>
-        <w:t xml:space="preserve"> what will we do. First </w:t>
+        <w:t xml:space="preserve">In step 4 we will perform the vote operation. Its described here. So what will we do. First </w:t>
       </w:r>
     </w:p>
     <w:p>
@@ -807,25 +651,7 @@
           <w:sz w:val="28"/>
           <w:szCs w:val="28"/>
         </w:rPr>
-        <w:t xml:space="preserve">Now we will consider a single point in the image space. We have the edge direction. </w:t>
-      </w:r>
-      <w:proofErr w:type="gramStart"/>
-      <w:r>
-        <w:rPr>
-          <w:rFonts w:ascii="Times New Roman" w:hAnsi="Times New Roman" w:cs="Times New Roman"/>
-          <w:sz w:val="28"/>
-          <w:szCs w:val="28"/>
-        </w:rPr>
-        <w:t>So</w:t>
-      </w:r>
-      <w:proofErr w:type="gramEnd"/>
-      <w:r>
-        <w:rPr>
-          <w:rFonts w:ascii="Times New Roman" w:hAnsi="Times New Roman" w:cs="Times New Roman"/>
-          <w:sz w:val="28"/>
-          <w:szCs w:val="28"/>
-        </w:rPr>
-        <w:t xml:space="preserve"> the center of the circle</w:t>
+        <w:t>Now we will consider a single point in the image space. We have the edge direction. So the center of the circle</w:t>
       </w:r>
       <w:r>
         <w:rPr>
@@ -3524,7 +3350,7 @@
   <w:style w:type="paragraph" w:default="1" w:styleId="Normal">
     <w:name w:val="Normal"/>
     <w:qFormat/>
-    <w:rsid w:val="00957503"/>
+    <w:rsid w:val="00803577"/>
     <w:rPr>
       <w:kern w:val="2"/>
       <w14:ligatures w14:val="standardContextual"/>
@@ -3571,8 +3397,9 @@
   <w:style w:type="character" w:default="1" w:styleId="DefaultParagraphFont">
     <w:name w:val="Default Paragraph Font"/>
     <w:uiPriority w:val="1"/>
+    <w:semiHidden/>
     <w:unhideWhenUsed/>
-    <w:rsid w:val="00957503"/>
+    <w:rsid w:val="00803577"/>
   </w:style>
   <w:style w:type="table" w:default="1" w:styleId="TableNormal">
     <w:name w:val="Normal Table"/>
@@ -3594,7 +3421,7 @@
     <w:uiPriority w:val="99"/>
     <w:semiHidden/>
     <w:unhideWhenUsed/>
-    <w:rsid w:val="00957503"/>
+    <w:rsid w:val="00803577"/>
   </w:style>
   <w:style w:type="table" w:styleId="TableGrid">
     <w:name w:val="Table Grid"/>
